--- a/OOSE Proposal Final.docx
+++ b/OOSE Proposal Final.docx
@@ -1,6 +1,6 @@
 
 <file path=word/document.xml><?xml version="1.0" encoding="utf-8"?>
-<w:document xmlns:wpc="http://schemas.microsoft.com/office/word/2010/wordprocessingCanvas" xmlns:cx="http://schemas.microsoft.com/office/drawing/2014/chartex" xmlns:mc="http://schemas.openxmlformats.org/markup-compatibility/2006" xmlns:o="urn:schemas-microsoft-com:office:office" xmlns:r="http://schemas.openxmlformats.org/officeDocument/2006/relationships" xmlns:m="http://schemas.openxmlformats.org/officeDocument/2006/math" xmlns:v="urn:schemas-microsoft-com:vml" xmlns:wp14="http://schemas.microsoft.com/office/word/2010/wordprocessingDrawing" xmlns:wp="http://schemas.openxmlformats.org/drawingml/2006/wordprocessingDrawing" xmlns:w10="urn:schemas-microsoft-com:office:word" xmlns:w="http://schemas.openxmlformats.org/wordprocessingml/2006/main" xmlns:w14="http://schemas.microsoft.com/office/word/2010/wordml" xmlns:w15="http://schemas.microsoft.com/office/word/2012/wordml" xmlns:w16se="http://schemas.microsoft.com/office/word/2015/wordml/symex" xmlns:wpg="http://schemas.microsoft.com/office/word/2010/wordprocessingGroup" xmlns:wpi="http://schemas.microsoft.com/office/word/2010/wordprocessingInk" xmlns:wne="http://schemas.microsoft.com/office/word/2006/wordml" xmlns:wps="http://schemas.microsoft.com/office/word/2010/wordprocessingShape" mc:Ignorable="w14 w15 w16se wp14">
+<w:document xmlns:wpc="http://schemas.microsoft.com/office/word/2010/wordprocessingCanvas" xmlns:cx="http://schemas.microsoft.com/office/drawing/2014/chartex" xmlns:cx1="http://schemas.microsoft.com/office/drawing/2015/9/8/chartex" xmlns:cx2="http://schemas.microsoft.com/office/drawing/2015/10/21/chartex" xmlns:cx3="http://schemas.microsoft.com/office/drawing/2016/5/9/chartex" xmlns:cx4="http://schemas.microsoft.com/office/drawing/2016/5/10/chartex" xmlns:cx5="http://schemas.microsoft.com/office/drawing/2016/5/11/chartex" xmlns:cx6="http://schemas.microsoft.com/office/drawing/2016/5/12/chartex" xmlns:cx7="http://schemas.microsoft.com/office/drawing/2016/5/13/chartex" xmlns:cx8="http://schemas.microsoft.com/office/drawing/2016/5/14/chartex" xmlns:mc="http://schemas.openxmlformats.org/markup-compatibility/2006" xmlns:aink="http://schemas.microsoft.com/office/drawing/2016/ink" xmlns:am3d="http://schemas.microsoft.com/office/drawing/2017/model3d" xmlns:o="urn:schemas-microsoft-com:office:office" xmlns:oel="http://schemas.microsoft.com/office/2019/extlst" xmlns:r="http://schemas.openxmlformats.org/officeDocument/2006/relationships" xmlns:m="http://schemas.openxmlformats.org/officeDocument/2006/math" xmlns:v="urn:schemas-microsoft-com:vml" xmlns:wp14="http://schemas.microsoft.com/office/word/2010/wordprocessingDrawing" xmlns:wp="http://schemas.openxmlformats.org/drawingml/2006/wordprocessingDrawing" xmlns:w10="urn:schemas-microsoft-com:office:word" xmlns:w="http://schemas.openxmlformats.org/wordprocessingml/2006/main" xmlns:w14="http://schemas.microsoft.com/office/word/2010/wordml" xmlns:w15="http://schemas.microsoft.com/office/word/2012/wordml" xmlns:w16cex="http://schemas.microsoft.com/office/word/2018/wordml/cex" xmlns:w16cid="http://schemas.microsoft.com/office/word/2016/wordml/cid" xmlns:w16="http://schemas.microsoft.com/office/word/2018/wordml" xmlns:w16sdtdh="http://schemas.microsoft.com/office/word/2020/wordml/sdtdatahash" xmlns:w16se="http://schemas.microsoft.com/office/word/2015/wordml/symex" xmlns:wpg="http://schemas.microsoft.com/office/word/2010/wordprocessingGroup" xmlns:wpi="http://schemas.microsoft.com/office/word/2010/wordprocessingInk" xmlns:wne="http://schemas.microsoft.com/office/word/2006/wordml" xmlns:wps="http://schemas.microsoft.com/office/word/2010/wordprocessingShape" mc:Ignorable="w14 w15 w16se w16cid w16 w16cex w16sdtdh wp14">
   <w:body>
     <w:p>
       <w:pPr>
@@ -541,7 +541,27 @@
                       <w:sz w:val="28"/>
                       <w:szCs w:val="28"/>
                     </w:rPr>
-                    <w:t xml:space="preserve">Sir Mukhtiar </w:t>
+                    <w:t xml:space="preserve">Sir </w:t>
+                  </w:r>
+                  <w:proofErr w:type="spellStart"/>
+                  <w:r>
+                    <w:rPr>
+                      <w:rFonts w:ascii="Times New Roman" w:hAnsi="Times New Roman" w:cs="Times New Roman"/>
+                      <w:b/>
+                      <w:sz w:val="28"/>
+                      <w:szCs w:val="28"/>
+                    </w:rPr>
+                    <w:t>Mukhtiar</w:t>
+                  </w:r>
+                  <w:proofErr w:type="spellEnd"/>
+                  <w:r>
+                    <w:rPr>
+                      <w:rFonts w:ascii="Times New Roman" w:hAnsi="Times New Roman" w:cs="Times New Roman"/>
+                      <w:b/>
+                      <w:sz w:val="28"/>
+                      <w:szCs w:val="28"/>
+                    </w:rPr>
+                    <w:t xml:space="preserve"> </w:t>
                   </w:r>
                   <w:r>
                     <w:rPr>
@@ -789,7 +809,6 @@
       <w:r>
         <w:rPr>
           <w:noProof/>
-          <w:lang w:bidi="ar-SA"/>
         </w:rPr>
         <w:drawing>
           <wp:anchor distT="0" distB="0" distL="114300" distR="114300" simplePos="0" relativeHeight="251658240" behindDoc="0" locked="0" layoutInCell="1" allowOverlap="1" wp14:anchorId="6C389251" wp14:editId="26EF1549">
@@ -2056,10 +2075,8 @@
       <w:bookmarkEnd w:id="4"/>
       <w:bookmarkEnd w:id="5"/>
       <w:r>
-        <w:t>:</w:t>
-      </w:r>
-      <w:bookmarkStart w:id="6" w:name="_GoBack"/>
-      <w:bookmarkEnd w:id="6"/>
+        <w:t xml:space="preserve"> </w:t>
+      </w:r>
     </w:p>
     <w:p>
       <w:pPr>
@@ -2079,13 +2096,13 @@
       <w:pPr>
         <w:pStyle w:val="Heading2"/>
       </w:pPr>
-      <w:bookmarkStart w:id="7" w:name="_Toc101427040"/>
-      <w:bookmarkStart w:id="8" w:name="_Toc101427098"/>
+      <w:bookmarkStart w:id="6" w:name="_Toc101427040"/>
+      <w:bookmarkStart w:id="7" w:name="_Toc101427098"/>
       <w:r>
         <w:t>Vision and Business Case</w:t>
       </w:r>
+      <w:bookmarkEnd w:id="6"/>
       <w:bookmarkEnd w:id="7"/>
-      <w:bookmarkEnd w:id="8"/>
     </w:p>
     <w:p/>
     <w:p>
@@ -2374,13 +2391,13 @@
       <w:pPr>
         <w:pStyle w:val="Heading2"/>
       </w:pPr>
-      <w:bookmarkStart w:id="9" w:name="_Toc101427041"/>
-      <w:bookmarkStart w:id="10" w:name="_Toc101427099"/>
+      <w:bookmarkStart w:id="8" w:name="_Toc101427041"/>
+      <w:bookmarkStart w:id="9" w:name="_Toc101427099"/>
       <w:r>
         <w:t>Use-Case Model</w:t>
       </w:r>
+      <w:bookmarkEnd w:id="8"/>
       <w:bookmarkEnd w:id="9"/>
-      <w:bookmarkEnd w:id="10"/>
     </w:p>
     <w:p/>
     <w:p>
@@ -2396,13 +2413,13 @@
         <w:pStyle w:val="Heading2"/>
         <w:spacing w:after="240"/>
       </w:pPr>
-      <w:bookmarkStart w:id="11" w:name="_Toc101427042"/>
-      <w:bookmarkStart w:id="12" w:name="_Toc101427100"/>
+      <w:bookmarkStart w:id="10" w:name="_Toc101427042"/>
+      <w:bookmarkStart w:id="11" w:name="_Toc101427100"/>
       <w:r>
         <w:t>Supplementary Specification</w:t>
       </w:r>
+      <w:bookmarkEnd w:id="10"/>
       <w:bookmarkEnd w:id="11"/>
-      <w:bookmarkEnd w:id="12"/>
     </w:p>
     <w:p>
       <w:pPr>
@@ -2416,8 +2433,8 @@
           <w:u w:val="single"/>
         </w:rPr>
       </w:pPr>
-      <w:bookmarkStart w:id="13" w:name="_Toc101427043"/>
-      <w:bookmarkStart w:id="14" w:name="_Toc101427101"/>
+      <w:bookmarkStart w:id="12" w:name="_Toc101427043"/>
+      <w:bookmarkStart w:id="13" w:name="_Toc101427101"/>
       <w:r>
         <w:rPr>
           <w:rFonts w:ascii="Times New Roman" w:hAnsi="Times New Roman" w:cs="Times New Roman"/>
@@ -2590,7 +2607,25 @@
           <w:sz w:val="24"/>
           <w:szCs w:val="24"/>
         </w:rPr>
-        <w:t>Due to all the security features included in the package the system is deemed unbreakable, the security features include account creation, password generation etc so that only authorized personnel can access the system.</w:t>
+        <w:t xml:space="preserve">Due to all the security features included in the package the system is deemed unbreakable, the security features include account creation, password generation </w:t>
+      </w:r>
+      <w:proofErr w:type="spellStart"/>
+      <w:r>
+        <w:rPr>
+          <w:rFonts w:ascii="Times New Roman" w:hAnsi="Times New Roman" w:cs="Times New Roman"/>
+          <w:sz w:val="24"/>
+          <w:szCs w:val="24"/>
+        </w:rPr>
+        <w:t>etc</w:t>
+      </w:r>
+      <w:proofErr w:type="spellEnd"/>
+      <w:r>
+        <w:rPr>
+          <w:rFonts w:ascii="Times New Roman" w:hAnsi="Times New Roman" w:cs="Times New Roman"/>
+          <w:sz w:val="24"/>
+          <w:szCs w:val="24"/>
+        </w:rPr>
+        <w:t xml:space="preserve"> so that only authorized personnel can access the system.</w:t>
       </w:r>
     </w:p>
     <w:p>
@@ -2663,7 +2698,25 @@
           <w:sz w:val="24"/>
           <w:szCs w:val="24"/>
         </w:rPr>
-        <w:t>Portability is a main feature of the system as it can be accessed through any medium i.e windows, mac etc. it is compatible with any software device with certain specifications.</w:t>
+        <w:t xml:space="preserve">Portability is a main feature of the system as it can be accessed through any medium </w:t>
+      </w:r>
+      <w:proofErr w:type="spellStart"/>
+      <w:r>
+        <w:rPr>
+          <w:rFonts w:ascii="Times New Roman" w:hAnsi="Times New Roman" w:cs="Times New Roman"/>
+          <w:sz w:val="24"/>
+          <w:szCs w:val="24"/>
+        </w:rPr>
+        <w:t>i.e</w:t>
+      </w:r>
+      <w:proofErr w:type="spellEnd"/>
+      <w:r>
+        <w:rPr>
+          <w:rFonts w:ascii="Times New Roman" w:hAnsi="Times New Roman" w:cs="Times New Roman"/>
+          <w:sz w:val="24"/>
+          <w:szCs w:val="24"/>
+        </w:rPr>
+        <w:t xml:space="preserve"> windows, mac etc. it is compatible with any software device with certain specifications.</w:t>
       </w:r>
     </w:p>
     <w:p>
@@ -2752,8 +2805,8 @@
         <w:pStyle w:val="ListParagraph"/>
       </w:pPr>
     </w:p>
+    <w:bookmarkEnd w:id="12"/>
     <w:bookmarkEnd w:id="13"/>
-    <w:bookmarkEnd w:id="14"/>
     <w:p>
       <w:pPr>
         <w:pStyle w:val="Heading2"/>
@@ -2774,13 +2827,13 @@
         <w:pStyle w:val="Heading2"/>
         <w:spacing w:after="240"/>
       </w:pPr>
-      <w:bookmarkStart w:id="15" w:name="_Toc101427044"/>
-      <w:bookmarkStart w:id="16" w:name="_Toc101427102"/>
+      <w:bookmarkStart w:id="14" w:name="_Toc101427044"/>
+      <w:bookmarkStart w:id="15" w:name="_Toc101427102"/>
       <w:r>
         <w:t>Risk List &amp; Risk Management Plan</w:t>
       </w:r>
+      <w:bookmarkEnd w:id="14"/>
       <w:bookmarkEnd w:id="15"/>
-      <w:bookmarkEnd w:id="16"/>
     </w:p>
     <w:p>
       <w:pPr>
@@ -3188,8 +3241,8 @@
           <w:color w:val="365F91" w:themeColor="accent1" w:themeShade="BF"/>
         </w:rPr>
       </w:pPr>
-      <w:bookmarkStart w:id="17" w:name="_Toc101427045"/>
-      <w:bookmarkStart w:id="18" w:name="_Toc101427103"/>
+      <w:bookmarkStart w:id="16" w:name="_Toc101427045"/>
+      <w:bookmarkStart w:id="17" w:name="_Toc101427103"/>
     </w:p>
     <w:p>
       <w:pPr>
@@ -3227,28 +3280,27 @@
         </w:rPr>
         <w:t>CHAPTER 2 USE CASES</w:t>
       </w:r>
+      <w:bookmarkEnd w:id="16"/>
       <w:bookmarkEnd w:id="17"/>
+    </w:p>
+    <w:p/>
+    <w:p>
+      <w:pPr>
+        <w:pStyle w:val="Heading2"/>
+      </w:pPr>
+      <w:bookmarkStart w:id="18" w:name="_Toc101427046"/>
+      <w:bookmarkStart w:id="19" w:name="_Toc101427104"/>
+      <w:r>
+        <w:t>Use Case Diagram</w:t>
+      </w:r>
       <w:bookmarkEnd w:id="18"/>
+      <w:bookmarkEnd w:id="19"/>
     </w:p>
     <w:p/>
     <w:p>
-      <w:pPr>
-        <w:pStyle w:val="Heading2"/>
-      </w:pPr>
-      <w:bookmarkStart w:id="19" w:name="_Toc101427046"/>
-      <w:bookmarkStart w:id="20" w:name="_Toc101427104"/>
-      <w:r>
-        <w:t>Use Case Diagram</w:t>
-      </w:r>
-      <w:bookmarkEnd w:id="19"/>
-      <w:bookmarkEnd w:id="20"/>
-    </w:p>
-    <w:p/>
-    <w:p>
       <w:r>
         <w:rPr>
           <w:noProof/>
-          <w:lang w:bidi="ar-SA"/>
         </w:rPr>
         <w:drawing>
           <wp:inline distT="0" distB="0" distL="0" distR="0" wp14:anchorId="5F54432C" wp14:editId="384F80A3">
@@ -3257,7 +3309,7 @@
             <wp:docPr id="2" name="Picture 2" descr="Use Case Diagram For FMS&#10;&#10;Description automatically generated">
               <a:extLst xmlns:a="http://schemas.openxmlformats.org/drawingml/2006/main">
                 <a:ext uri="{C183D7F6-B498-43B3-948B-1728B52AA6E4}">
-                  <adec:decorative xmlns:adec="http://schemas.microsoft.com/office/drawing/2017/decorative" xmlns:w16sdtdh="http://schemas.microsoft.com/office/word/2020/wordml/sdtdatahash" xmlns:w16="http://schemas.microsoft.com/office/word/2018/wordml" xmlns:w16cid="http://schemas.microsoft.com/office/word/2016/wordml/cid" xmlns:w16cex="http://schemas.microsoft.com/office/word/2018/wordml/cex" xmlns:w="http://schemas.openxmlformats.org/wordprocessingml/2006/main" xmlns:w10="urn:schemas-microsoft-com:office:word" xmlns:v="urn:schemas-microsoft-com:vml" xmlns:oel="http://schemas.microsoft.com/office/2019/extlst" xmlns:o="urn:schemas-microsoft-com:office:office" xmlns:am3d="http://schemas.microsoft.com/office/drawing/2017/model3d" xmlns:aink="http://schemas.microsoft.com/office/drawing/2016/ink" xmlns:cx8="http://schemas.microsoft.com/office/drawing/2016/5/14/chartex" xmlns:cx7="http://schemas.microsoft.com/office/drawing/2016/5/13/chartex" xmlns:cx6="http://schemas.microsoft.com/office/drawing/2016/5/12/chartex" xmlns:cx5="http://schemas.microsoft.com/office/drawing/2016/5/11/chartex" xmlns:cx4="http://schemas.microsoft.com/office/drawing/2016/5/10/chartex" xmlns:cx3="http://schemas.microsoft.com/office/drawing/2016/5/9/chartex" xmlns:cx2="http://schemas.microsoft.com/office/drawing/2015/10/21/chartex" xmlns:cx1="http://schemas.microsoft.com/office/drawing/2015/9/8/chartex" xmlns="" val="0"/>
+                  <adec:decorative xmlns:adec="http://schemas.microsoft.com/office/drawing/2017/decorative" val="0"/>
                 </a:ext>
               </a:extLst>
             </wp:docPr>
@@ -3271,7 +3323,7 @@
                     <pic:cNvPr id="2" name="Picture 2" descr="Use Case Diagram For FMS&#10;&#10;Description automatically generated">
                       <a:extLst>
                         <a:ext uri="{C183D7F6-B498-43B3-948B-1728B52AA6E4}">
-                          <adec:decorative xmlns:adec="http://schemas.microsoft.com/office/drawing/2017/decorative" xmlns:w16sdtdh="http://schemas.microsoft.com/office/word/2020/wordml/sdtdatahash" xmlns:w16="http://schemas.microsoft.com/office/word/2018/wordml" xmlns:w16cid="http://schemas.microsoft.com/office/word/2016/wordml/cid" xmlns:w16cex="http://schemas.microsoft.com/office/word/2018/wordml/cex" xmlns:w="http://schemas.openxmlformats.org/wordprocessingml/2006/main" xmlns:w10="urn:schemas-microsoft-com:office:word" xmlns:v="urn:schemas-microsoft-com:vml" xmlns:oel="http://schemas.microsoft.com/office/2019/extlst" xmlns:o="urn:schemas-microsoft-com:office:office" xmlns:am3d="http://schemas.microsoft.com/office/drawing/2017/model3d" xmlns:aink="http://schemas.microsoft.com/office/drawing/2016/ink" xmlns:cx8="http://schemas.microsoft.com/office/drawing/2016/5/14/chartex" xmlns:cx7="http://schemas.microsoft.com/office/drawing/2016/5/13/chartex" xmlns:cx6="http://schemas.microsoft.com/office/drawing/2016/5/12/chartex" xmlns:cx5="http://schemas.microsoft.com/office/drawing/2016/5/11/chartex" xmlns:cx4="http://schemas.microsoft.com/office/drawing/2016/5/10/chartex" xmlns:cx3="http://schemas.microsoft.com/office/drawing/2016/5/9/chartex" xmlns:cx2="http://schemas.microsoft.com/office/drawing/2015/10/21/chartex" xmlns:cx1="http://schemas.microsoft.com/office/drawing/2015/9/8/chartex" xmlns="" val="0"/>
+                          <adec:decorative xmlns:adec="http://schemas.microsoft.com/office/drawing/2017/decorative" val="0"/>
                         </a:ext>
                       </a:extLst>
                     </pic:cNvPr>
@@ -3304,8 +3356,8 @@
       <w:pPr>
         <w:pStyle w:val="Heading2"/>
       </w:pPr>
-      <w:bookmarkStart w:id="21" w:name="_Toc101427047"/>
-      <w:bookmarkStart w:id="22" w:name="_Toc101427105"/>
+      <w:bookmarkStart w:id="20" w:name="_Toc101427047"/>
+      <w:bookmarkStart w:id="21" w:name="_Toc101427105"/>
     </w:p>
     <w:p>
       <w:pPr>
@@ -3329,40 +3381,40 @@
         <w:lastRenderedPageBreak/>
         <w:t>Brief Level Use Cases</w:t>
       </w:r>
+      <w:bookmarkEnd w:id="20"/>
       <w:bookmarkEnd w:id="21"/>
+    </w:p>
+    <w:p>
+      <w:pPr>
+        <w:pStyle w:val="Heading3"/>
+        <w:rPr>
+          <w:rFonts w:asciiTheme="minorHAnsi" w:hAnsiTheme="minorHAnsi" w:cstheme="minorHAnsi"/>
+          <w:sz w:val="28"/>
+          <w:szCs w:val="28"/>
+        </w:rPr>
+      </w:pPr>
+      <w:bookmarkStart w:id="22" w:name="_Toc101427048"/>
+      <w:bookmarkStart w:id="23" w:name="_Toc101427106"/>
+    </w:p>
+    <w:p>
+      <w:pPr>
+        <w:pStyle w:val="Heading3"/>
+        <w:rPr>
+          <w:rFonts w:asciiTheme="minorHAnsi" w:hAnsiTheme="minorHAnsi" w:cstheme="minorHAnsi"/>
+          <w:sz w:val="28"/>
+          <w:szCs w:val="28"/>
+        </w:rPr>
+      </w:pPr>
+      <w:r>
+        <w:rPr>
+          <w:rFonts w:asciiTheme="minorHAnsi" w:hAnsiTheme="minorHAnsi" w:cstheme="minorHAnsi"/>
+          <w:sz w:val="28"/>
+          <w:szCs w:val="28"/>
+        </w:rPr>
+        <w:t>Ali Sher Khan (FA20-BSE-078)</w:t>
+      </w:r>
       <w:bookmarkEnd w:id="22"/>
-    </w:p>
-    <w:p>
-      <w:pPr>
-        <w:pStyle w:val="Heading3"/>
-        <w:rPr>
-          <w:rFonts w:asciiTheme="minorHAnsi" w:hAnsiTheme="minorHAnsi" w:cstheme="minorHAnsi"/>
-          <w:sz w:val="28"/>
-          <w:szCs w:val="28"/>
-        </w:rPr>
-      </w:pPr>
-      <w:bookmarkStart w:id="23" w:name="_Toc101427048"/>
-      <w:bookmarkStart w:id="24" w:name="_Toc101427106"/>
-    </w:p>
-    <w:p>
-      <w:pPr>
-        <w:pStyle w:val="Heading3"/>
-        <w:rPr>
-          <w:rFonts w:asciiTheme="minorHAnsi" w:hAnsiTheme="minorHAnsi" w:cstheme="minorHAnsi"/>
-          <w:sz w:val="28"/>
-          <w:szCs w:val="28"/>
-        </w:rPr>
-      </w:pPr>
-      <w:r>
-        <w:rPr>
-          <w:rFonts w:asciiTheme="minorHAnsi" w:hAnsiTheme="minorHAnsi" w:cstheme="minorHAnsi"/>
-          <w:sz w:val="28"/>
-          <w:szCs w:val="28"/>
-        </w:rPr>
-        <w:t>Ali Sher Khan (FA20-BSE-078)</w:t>
-      </w:r>
       <w:bookmarkEnd w:id="23"/>
-      <w:bookmarkEnd w:id="24"/>
     </w:p>
     <w:p>
       <w:pPr>
@@ -3509,7 +3561,7 @@
           <w:szCs w:val="28"/>
         </w:rPr>
       </w:pPr>
-      <w:bookmarkStart w:id="25" w:name="_Toc101427049"/>
+      <w:bookmarkStart w:id="24" w:name="_Toc101427049"/>
       <w:r>
         <w:rPr>
           <w:rFonts w:ascii="Times New Roman" w:hAnsi="Times New Roman" w:cs="Times New Roman"/>
@@ -3523,7 +3575,7 @@
         </w:rPr>
         <w:t xml:space="preserve">Use Case: </w:t>
       </w:r>
-      <w:bookmarkEnd w:id="25"/>
+      <w:bookmarkEnd w:id="24"/>
       <w:r>
         <w:rPr>
           <w:rFonts w:ascii="Times New Roman" w:hAnsi="Times New Roman" w:cs="Times New Roman"/>
@@ -3610,13 +3662,23 @@
           <w:szCs w:val="32"/>
         </w:rPr>
       </w:pPr>
+      <w:proofErr w:type="spellStart"/>
       <w:r>
         <w:rPr>
           <w:color w:val="365F91" w:themeColor="accent1" w:themeShade="BF"/>
           <w:sz w:val="32"/>
           <w:szCs w:val="32"/>
         </w:rPr>
-        <w:t>Hassaan-Bin</w:t>
+        <w:t>Hassaan</w:t>
+      </w:r>
+      <w:proofErr w:type="spellEnd"/>
+      <w:r>
+        <w:rPr>
+          <w:color w:val="365F91" w:themeColor="accent1" w:themeShade="BF"/>
+          <w:sz w:val="32"/>
+          <w:szCs w:val="32"/>
+        </w:rPr>
+        <w:t>-Bin</w:t>
       </w:r>
       <w:r>
         <w:rPr>
@@ -3734,8 +3796,8 @@
           <w:szCs w:val="28"/>
         </w:rPr>
       </w:pPr>
-      <w:bookmarkStart w:id="26" w:name="_Toc101427050"/>
-      <w:bookmarkStart w:id="27" w:name="_Toc101427107"/>
+      <w:bookmarkStart w:id="25" w:name="_Toc101427050"/>
+      <w:bookmarkStart w:id="26" w:name="_Toc101427107"/>
     </w:p>
     <w:p>
       <w:pPr>
@@ -3754,8 +3816,8 @@
         </w:rPr>
         <w:t>Ali Sher Khan(FA20-BSE-078)</w:t>
       </w:r>
+      <w:bookmarkEnd w:id="25"/>
       <w:bookmarkEnd w:id="26"/>
-      <w:bookmarkEnd w:id="27"/>
     </w:p>
     <w:tbl>
       <w:tblPr>
@@ -3793,7 +3855,7 @@
                 <w:szCs w:val="28"/>
               </w:rPr>
             </w:pPr>
-            <w:bookmarkStart w:id="28" w:name="_Toc101427051"/>
+            <w:bookmarkStart w:id="27" w:name="_Toc101427051"/>
             <w:r>
               <w:rPr>
                 <w:rFonts w:asciiTheme="minorHAnsi" w:hAnsiTheme="minorHAnsi" w:cstheme="minorHAnsi"/>
@@ -3802,7 +3864,7 @@
               </w:rPr>
               <w:t xml:space="preserve">Use Case UC1: </w:t>
             </w:r>
-            <w:bookmarkEnd w:id="28"/>
+            <w:bookmarkEnd w:id="27"/>
             <w:r>
               <w:rPr>
                 <w:rFonts w:asciiTheme="minorHAnsi" w:hAnsiTheme="minorHAnsi" w:cstheme="minorHAnsi"/>
@@ -5798,7 +5860,25 @@
           <w:sz w:val="24"/>
           <w:szCs w:val="24"/>
         </w:rPr>
-        <w:t>Supplier: It takes the order and Respond on it. If all the require Entities are available then the accept order. And make a invoice.</w:t>
+        <w:t xml:space="preserve">Supplier: It takes the order and Respond on it. If all the require Entities are available then the accept order. And make </w:t>
+      </w:r>
+      <w:proofErr w:type="spellStart"/>
+      <w:r>
+        <w:rPr>
+          <w:rFonts w:ascii="Times New Roman" w:hAnsi="Times New Roman" w:cs="Times New Roman"/>
+          <w:sz w:val="24"/>
+          <w:szCs w:val="24"/>
+        </w:rPr>
+        <w:t>a</w:t>
+      </w:r>
+      <w:proofErr w:type="spellEnd"/>
+      <w:r>
+        <w:rPr>
+          <w:rFonts w:ascii="Times New Roman" w:hAnsi="Times New Roman" w:cs="Times New Roman"/>
+          <w:sz w:val="24"/>
+          <w:szCs w:val="24"/>
+        </w:rPr>
+        <w:t xml:space="preserve"> invoice.</w:t>
       </w:r>
     </w:p>
     <w:p>
@@ -6645,7 +6725,6 @@
       <w:r>
         <w:rPr>
           <w:noProof/>
-          <w:lang w:bidi="ar-SA"/>
         </w:rPr>
         <w:lastRenderedPageBreak/>
         <w:drawing>
@@ -6740,14 +6819,25 @@
           <w:szCs w:val="28"/>
         </w:rPr>
       </w:pPr>
-      <w:r>
-        <w:rPr>
-          <w:rFonts w:asciiTheme="minorHAnsi" w:hAnsiTheme="minorHAnsi" w:cstheme="minorHAnsi"/>
-          <w:b/>
-          <w:sz w:val="28"/>
-          <w:szCs w:val="28"/>
-        </w:rPr>
-        <w:t>Hassaan-Bin-Abid(FA20-BSE_080)</w:t>
+      <w:proofErr w:type="spellStart"/>
+      <w:r>
+        <w:rPr>
+          <w:rFonts w:asciiTheme="minorHAnsi" w:hAnsiTheme="minorHAnsi" w:cstheme="minorHAnsi"/>
+          <w:b/>
+          <w:sz w:val="28"/>
+          <w:szCs w:val="28"/>
+        </w:rPr>
+        <w:t>Hassaan</w:t>
+      </w:r>
+      <w:proofErr w:type="spellEnd"/>
+      <w:r>
+        <w:rPr>
+          <w:rFonts w:asciiTheme="minorHAnsi" w:hAnsiTheme="minorHAnsi" w:cstheme="minorHAnsi"/>
+          <w:b/>
+          <w:sz w:val="28"/>
+          <w:szCs w:val="28"/>
+        </w:rPr>
+        <w:t>-Bin-Abid(FA20-BSE_080)</w:t>
       </w:r>
     </w:p>
     <w:p>
@@ -7077,13 +7167,23 @@
           <w:szCs w:val="28"/>
         </w:rPr>
       </w:pPr>
-      <w:r>
-        <w:rPr>
-          <w:rFonts w:asciiTheme="minorHAnsi" w:hAnsiTheme="minorHAnsi" w:cstheme="minorHAnsi"/>
-          <w:sz w:val="28"/>
-          <w:szCs w:val="28"/>
-        </w:rPr>
-        <w:t>samsung monitors with ultra HD display.</w:t>
+      <w:proofErr w:type="spellStart"/>
+      <w:r>
+        <w:rPr>
+          <w:rFonts w:asciiTheme="minorHAnsi" w:hAnsiTheme="minorHAnsi" w:cstheme="minorHAnsi"/>
+          <w:sz w:val="28"/>
+          <w:szCs w:val="28"/>
+        </w:rPr>
+        <w:t>samsung</w:t>
+      </w:r>
+      <w:proofErr w:type="spellEnd"/>
+      <w:r>
+        <w:rPr>
+          <w:rFonts w:asciiTheme="minorHAnsi" w:hAnsiTheme="minorHAnsi" w:cstheme="minorHAnsi"/>
+          <w:sz w:val="28"/>
+          <w:szCs w:val="28"/>
+        </w:rPr>
+        <w:t xml:space="preserve"> monitors with ultra HD display.</w:t>
       </w:r>
     </w:p>
     <w:p>
@@ -7529,13 +7629,23 @@
           <w:szCs w:val="28"/>
         </w:rPr>
       </w:pPr>
-      <w:r>
-        <w:rPr>
-          <w:rFonts w:asciiTheme="minorHAnsi" w:hAnsiTheme="minorHAnsi" w:cstheme="minorHAnsi"/>
-          <w:sz w:val="28"/>
-          <w:szCs w:val="28"/>
-        </w:rPr>
-        <w:t>samsung monitors with ultra HD display.</w:t>
+      <w:proofErr w:type="spellStart"/>
+      <w:r>
+        <w:rPr>
+          <w:rFonts w:asciiTheme="minorHAnsi" w:hAnsiTheme="minorHAnsi" w:cstheme="minorHAnsi"/>
+          <w:sz w:val="28"/>
+          <w:szCs w:val="28"/>
+        </w:rPr>
+        <w:t>samsung</w:t>
+      </w:r>
+      <w:proofErr w:type="spellEnd"/>
+      <w:r>
+        <w:rPr>
+          <w:rFonts w:asciiTheme="minorHAnsi" w:hAnsiTheme="minorHAnsi" w:cstheme="minorHAnsi"/>
+          <w:sz w:val="28"/>
+          <w:szCs w:val="28"/>
+        </w:rPr>
+        <w:t xml:space="preserve"> monitors with ultra HD display.</w:t>
       </w:r>
     </w:p>
     <w:p>
@@ -7647,7 +7757,6 @@
       <w:r>
         <w:rPr>
           <w:noProof/>
-          <w:lang w:bidi="ar-SA"/>
         </w:rPr>
         <w:lastRenderedPageBreak/>
         <w:drawing>
@@ -7754,7 +7863,21 @@
         <w:rPr>
           <w:color w:val="4F81BD" w:themeColor="accent1"/>
         </w:rPr>
-        <w:t>Use Case: prepare order recipt:</w:t>
+        <w:t xml:space="preserve">Use Case: prepare order </w:t>
+      </w:r>
+      <w:proofErr w:type="spellStart"/>
+      <w:r>
+        <w:rPr>
+          <w:color w:val="4F81BD" w:themeColor="accent1"/>
+        </w:rPr>
+        <w:t>recipt</w:t>
+      </w:r>
+      <w:proofErr w:type="spellEnd"/>
+      <w:r>
+        <w:rPr>
+          <w:color w:val="4F81BD" w:themeColor="accent1"/>
+        </w:rPr>
+        <w:t>:</w:t>
       </w:r>
     </w:p>
     <w:p>
@@ -7767,7 +7890,21 @@
         <w:rPr>
           <w:color w:val="000000" w:themeColor="text1"/>
         </w:rPr>
-        <w:t xml:space="preserve">After checking sales sale dealer prepare order recipt .Also check the order details .Sales dealer prepare order for the customer .Sales dealer fulfill the need of the client </w:t>
+        <w:t xml:space="preserve">After checking sales sale dealer prepare order </w:t>
+      </w:r>
+      <w:proofErr w:type="spellStart"/>
+      <w:r>
+        <w:rPr>
+          <w:color w:val="000000" w:themeColor="text1"/>
+        </w:rPr>
+        <w:t>recipt</w:t>
+      </w:r>
+      <w:proofErr w:type="spellEnd"/>
+      <w:r>
+        <w:rPr>
+          <w:color w:val="000000" w:themeColor="text1"/>
+        </w:rPr>
+        <w:t xml:space="preserve"> .Also check the order details .Sales dealer prepare order for the customer .Sales dealer fulfill the need of the client </w:t>
       </w:r>
     </w:p>
     <w:p>
@@ -8118,7 +8255,25 @@
           <w:sz w:val="24"/>
           <w:szCs w:val="24"/>
         </w:rPr>
-        <w:t xml:space="preserve">check availabilty of product </w:t>
+        <w:t xml:space="preserve">check </w:t>
+      </w:r>
+      <w:proofErr w:type="spellStart"/>
+      <w:r>
+        <w:rPr>
+          <w:color w:val="0D0D0D" w:themeColor="text1" w:themeTint="F2"/>
+          <w:sz w:val="24"/>
+          <w:szCs w:val="24"/>
+        </w:rPr>
+        <w:t>availabilty</w:t>
+      </w:r>
+      <w:proofErr w:type="spellEnd"/>
+      <w:r>
+        <w:rPr>
+          <w:color w:val="0D0D0D" w:themeColor="text1" w:themeTint="F2"/>
+          <w:sz w:val="24"/>
+          <w:szCs w:val="24"/>
+        </w:rPr>
+        <w:t xml:space="preserve"> of product </w:t>
       </w:r>
     </w:p>
     <w:p>
@@ -8164,8 +8319,18 @@
           <w:sz w:val="24"/>
           <w:szCs w:val="24"/>
         </w:rPr>
-        <w:t>prepare order rececipt</w:t>
-      </w:r>
+        <w:t xml:space="preserve">prepare order </w:t>
+      </w:r>
+      <w:proofErr w:type="spellStart"/>
+      <w:r>
+        <w:rPr>
+          <w:color w:val="0D0D0D" w:themeColor="text1" w:themeTint="F2"/>
+          <w:sz w:val="24"/>
+          <w:szCs w:val="24"/>
+        </w:rPr>
+        <w:t>rececipt</w:t>
+      </w:r>
+      <w:proofErr w:type="spellEnd"/>
     </w:p>
     <w:p>
       <w:pPr>
@@ -8210,8 +8375,18 @@
           <w:sz w:val="24"/>
           <w:szCs w:val="24"/>
         </w:rPr>
-        <w:t>save order &amp; client deatil</w:t>
-      </w:r>
+        <w:t xml:space="preserve">save order &amp; client </w:t>
+      </w:r>
+      <w:proofErr w:type="spellStart"/>
+      <w:r>
+        <w:rPr>
+          <w:color w:val="0D0D0D" w:themeColor="text1" w:themeTint="F2"/>
+          <w:sz w:val="24"/>
+          <w:szCs w:val="24"/>
+        </w:rPr>
+        <w:t>deatil</w:t>
+      </w:r>
+      <w:proofErr w:type="spellEnd"/>
     </w:p>
     <w:p>
       <w:pPr>
@@ -8761,7 +8936,23 @@
                 <w:b/>
                 <w:sz w:val="28"/>
               </w:rPr>
-              <w:t>Verify prodution details</w:t>
+              <w:t xml:space="preserve">Verify </w:t>
+            </w:r>
+            <w:proofErr w:type="spellStart"/>
+            <w:r>
+              <w:rPr>
+                <w:b/>
+                <w:sz w:val="28"/>
+              </w:rPr>
+              <w:t>prodution</w:t>
+            </w:r>
+            <w:proofErr w:type="spellEnd"/>
+            <w:r>
+              <w:rPr>
+                <w:b/>
+                <w:sz w:val="28"/>
+              </w:rPr>
+              <w:t xml:space="preserve"> details</w:t>
             </w:r>
           </w:p>
           <w:p>
@@ -8821,8 +9012,16 @@
               <w:rPr>
                 <w:sz w:val="28"/>
               </w:rPr>
-              <w:t>System will ask for available product report report</w:t>
-            </w:r>
+              <w:t xml:space="preserve">System will ask for available product report </w:t>
+            </w:r>
+            <w:proofErr w:type="spellStart"/>
+            <w:r>
+              <w:rPr>
+                <w:sz w:val="28"/>
+              </w:rPr>
+              <w:t>report</w:t>
+            </w:r>
+            <w:proofErr w:type="spellEnd"/>
           </w:p>
           <w:p>
             <w:pPr>
@@ -9956,7 +10155,21 @@
               <w:rPr>
                 <w:sz w:val="28"/>
               </w:rPr>
-              <w:t>System will ask for option of verification i-e verify through Email or phone no.</w:t>
+              <w:t xml:space="preserve">System will ask for option of verification </w:t>
+            </w:r>
+            <w:proofErr w:type="spellStart"/>
+            <w:r>
+              <w:rPr>
+                <w:sz w:val="28"/>
+              </w:rPr>
+              <w:t>i</w:t>
+            </w:r>
+            <w:proofErr w:type="spellEnd"/>
+            <w:r>
+              <w:rPr>
+                <w:sz w:val="28"/>
+              </w:rPr>
+              <w:t>-e verify through Email or phone no.</w:t>
             </w:r>
           </w:p>
           <w:p>
@@ -11816,7 +12029,6 @@
           <w:noProof/>
           <w:sz w:val="36"/>
           <w:szCs w:val="24"/>
-          <w:lang w:bidi="ar-SA"/>
         </w:rPr>
         <w:lastRenderedPageBreak/>
         <w:drawing>
@@ -11889,7 +12101,6 @@
       <w:r>
         <w:rPr>
           <w:noProof/>
-          <w:lang w:bidi="ar-SA"/>
         </w:rPr>
         <w:lastRenderedPageBreak/>
         <w:drawing>
@@ -11931,7 +12142,6 @@
       <w:r>
         <w:rPr>
           <w:noProof/>
-          <w:lang w:bidi="ar-SA"/>
         </w:rPr>
         <w:lastRenderedPageBreak/>
         <w:drawing>
@@ -11973,7 +12183,6 @@
       <w:r>
         <w:rPr>
           <w:noProof/>
-          <w:lang w:bidi="ar-SA"/>
         </w:rPr>
         <w:lastRenderedPageBreak/>
         <w:drawing>
@@ -12789,7 +12998,6 @@
       <w:r>
         <w:rPr>
           <w:noProof/>
-          <w:lang w:bidi="ar-SA"/>
         </w:rPr>
         <w:drawing>
           <wp:inline distT="0" distB="0" distL="0" distR="0" wp14:anchorId="3A54FE6E" wp14:editId="543FE088">
@@ -12867,7 +13075,6 @@
       <w:r>
         <w:rPr>
           <w:noProof/>
-          <w:lang w:bidi="ar-SA"/>
         </w:rPr>
         <w:lastRenderedPageBreak/>
         <w:drawing>
@@ -12946,7 +13153,6 @@
       <w:r>
         <w:rPr>
           <w:noProof/>
-          <w:lang w:bidi="ar-SA"/>
         </w:rPr>
         <w:drawing>
           <wp:inline distT="0" distB="0" distL="0" distR="0" wp14:anchorId="5B3D5577" wp14:editId="1BBB9394">
@@ -13036,7 +13242,6 @@
       <w:r>
         <w:rPr>
           <w:noProof/>
-          <w:lang w:bidi="ar-SA"/>
         </w:rPr>
         <w:drawing>
           <wp:inline distT="0" distB="0" distL="0" distR="0" wp14:anchorId="5B04A3C6" wp14:editId="245569A4">
@@ -13090,7 +13295,6 @@
       <w:r>
         <w:rPr>
           <w:noProof/>
-          <w:lang w:bidi="ar-SA"/>
         </w:rPr>
         <w:drawing>
           <wp:inline distT="0" distB="0" distL="0" distR="0" wp14:anchorId="5C0BD232" wp14:editId="0F93D362">
@@ -13168,7 +13372,6 @@
       <w:r>
         <w:rPr>
           <w:noProof/>
-          <w:lang w:bidi="ar-SA"/>
         </w:rPr>
         <w:lastRenderedPageBreak/>
         <w:drawing>
@@ -13259,7 +13462,6 @@
       <w:r>
         <w:rPr>
           <w:noProof/>
-          <w:lang w:bidi="ar-SA"/>
         </w:rPr>
         <w:drawing>
           <wp:inline distT="0" distB="0" distL="0" distR="0" wp14:anchorId="280E8148" wp14:editId="4BE1FB0C">
@@ -13337,7 +13539,6 @@
       <w:r>
         <w:rPr>
           <w:noProof/>
-          <w:lang w:bidi="ar-SA"/>
         </w:rPr>
         <w:lastRenderedPageBreak/>
         <w:drawing>
@@ -13458,7 +13659,7 @@
 </file>
 
 <file path=word/endnotes.xml><?xml version="1.0" encoding="utf-8"?>
-<w:endnotes xmlns:wpc="http://schemas.microsoft.com/office/word/2010/wordprocessingCanvas" xmlns:cx="http://schemas.microsoft.com/office/drawing/2014/chartex" xmlns:mc="http://schemas.openxmlformats.org/markup-compatibility/2006" xmlns:o="urn:schemas-microsoft-com:office:office" xmlns:r="http://schemas.openxmlformats.org/officeDocument/2006/relationships" xmlns:m="http://schemas.openxmlformats.org/officeDocument/2006/math" xmlns:v="urn:schemas-microsoft-com:vml" xmlns:wp14="http://schemas.microsoft.com/office/word/2010/wordprocessingDrawing" xmlns:wp="http://schemas.openxmlformats.org/drawingml/2006/wordprocessingDrawing" xmlns:w10="urn:schemas-microsoft-com:office:word" xmlns:w="http://schemas.openxmlformats.org/wordprocessingml/2006/main" xmlns:w14="http://schemas.microsoft.com/office/word/2010/wordml" xmlns:w15="http://schemas.microsoft.com/office/word/2012/wordml" xmlns:w16se="http://schemas.microsoft.com/office/word/2015/wordml/symex" xmlns:wpg="http://schemas.microsoft.com/office/word/2010/wordprocessingGroup" xmlns:wpi="http://schemas.microsoft.com/office/word/2010/wordprocessingInk" xmlns:wne="http://schemas.microsoft.com/office/word/2006/wordml" xmlns:wps="http://schemas.microsoft.com/office/word/2010/wordprocessingShape" mc:Ignorable="w14 w15 w16se wp14">
+<w:endnotes xmlns:wpc="http://schemas.microsoft.com/office/word/2010/wordprocessingCanvas" xmlns:cx="http://schemas.microsoft.com/office/drawing/2014/chartex" xmlns:cx1="http://schemas.microsoft.com/office/drawing/2015/9/8/chartex" xmlns:cx2="http://schemas.microsoft.com/office/drawing/2015/10/21/chartex" xmlns:cx3="http://schemas.microsoft.com/office/drawing/2016/5/9/chartex" xmlns:cx4="http://schemas.microsoft.com/office/drawing/2016/5/10/chartex" xmlns:cx5="http://schemas.microsoft.com/office/drawing/2016/5/11/chartex" xmlns:cx6="http://schemas.microsoft.com/office/drawing/2016/5/12/chartex" xmlns:cx7="http://schemas.microsoft.com/office/drawing/2016/5/13/chartex" xmlns:cx8="http://schemas.microsoft.com/office/drawing/2016/5/14/chartex" xmlns:mc="http://schemas.openxmlformats.org/markup-compatibility/2006" xmlns:aink="http://schemas.microsoft.com/office/drawing/2016/ink" xmlns:am3d="http://schemas.microsoft.com/office/drawing/2017/model3d" xmlns:o="urn:schemas-microsoft-com:office:office" xmlns:oel="http://schemas.microsoft.com/office/2019/extlst" xmlns:r="http://schemas.openxmlformats.org/officeDocument/2006/relationships" xmlns:m="http://schemas.openxmlformats.org/officeDocument/2006/math" xmlns:v="urn:schemas-microsoft-com:vml" xmlns:wp14="http://schemas.microsoft.com/office/word/2010/wordprocessingDrawing" xmlns:wp="http://schemas.openxmlformats.org/drawingml/2006/wordprocessingDrawing" xmlns:w10="urn:schemas-microsoft-com:office:word" xmlns:w="http://schemas.openxmlformats.org/wordprocessingml/2006/main" xmlns:w14="http://schemas.microsoft.com/office/word/2010/wordml" xmlns:w15="http://schemas.microsoft.com/office/word/2012/wordml" xmlns:w16cex="http://schemas.microsoft.com/office/word/2018/wordml/cex" xmlns:w16cid="http://schemas.microsoft.com/office/word/2016/wordml/cid" xmlns:w16="http://schemas.microsoft.com/office/word/2018/wordml" xmlns:w16sdtdh="http://schemas.microsoft.com/office/word/2020/wordml/sdtdatahash" xmlns:w16se="http://schemas.microsoft.com/office/word/2015/wordml/symex" xmlns:wpg="http://schemas.microsoft.com/office/word/2010/wordprocessingGroup" xmlns:wpi="http://schemas.microsoft.com/office/word/2010/wordprocessingInk" xmlns:wne="http://schemas.microsoft.com/office/word/2006/wordml" xmlns:wps="http://schemas.microsoft.com/office/word/2010/wordprocessingShape" mc:Ignorable="w14 w15 w16se w16cid w16 w16cex w16sdtdh wp14">
   <w:endnote w:type="separator" w:id="-1">
     <w:p>
       <w:pPr>
@@ -13483,7 +13684,7 @@
 </file>
 
 <file path=word/footnotes.xml><?xml version="1.0" encoding="utf-8"?>
-<w:footnotes xmlns:wpc="http://schemas.microsoft.com/office/word/2010/wordprocessingCanvas" xmlns:cx="http://schemas.microsoft.com/office/drawing/2014/chartex" xmlns:mc="http://schemas.openxmlformats.org/markup-compatibility/2006" xmlns:o="urn:schemas-microsoft-com:office:office" xmlns:r="http://schemas.openxmlformats.org/officeDocument/2006/relationships" xmlns:m="http://schemas.openxmlformats.org/officeDocument/2006/math" xmlns:v="urn:schemas-microsoft-com:vml" xmlns:wp14="http://schemas.microsoft.com/office/word/2010/wordprocessingDrawing" xmlns:wp="http://schemas.openxmlformats.org/drawingml/2006/wordprocessingDrawing" xmlns:w10="urn:schemas-microsoft-com:office:word" xmlns:w="http://schemas.openxmlformats.org/wordprocessingml/2006/main" xmlns:w14="http://schemas.microsoft.com/office/word/2010/wordml" xmlns:w15="http://schemas.microsoft.com/office/word/2012/wordml" xmlns:w16se="http://schemas.microsoft.com/office/word/2015/wordml/symex" xmlns:wpg="http://schemas.microsoft.com/office/word/2010/wordprocessingGroup" xmlns:wpi="http://schemas.microsoft.com/office/word/2010/wordprocessingInk" xmlns:wne="http://schemas.microsoft.com/office/word/2006/wordml" xmlns:wps="http://schemas.microsoft.com/office/word/2010/wordprocessingShape" mc:Ignorable="w14 w15 w16se wp14">
+<w:footnotes xmlns:wpc="http://schemas.microsoft.com/office/word/2010/wordprocessingCanvas" xmlns:cx="http://schemas.microsoft.com/office/drawing/2014/chartex" xmlns:cx1="http://schemas.microsoft.com/office/drawing/2015/9/8/chartex" xmlns:cx2="http://schemas.microsoft.com/office/drawing/2015/10/21/chartex" xmlns:cx3="http://schemas.microsoft.com/office/drawing/2016/5/9/chartex" xmlns:cx4="http://schemas.microsoft.com/office/drawing/2016/5/10/chartex" xmlns:cx5="http://schemas.microsoft.com/office/drawing/2016/5/11/chartex" xmlns:cx6="http://schemas.microsoft.com/office/drawing/2016/5/12/chartex" xmlns:cx7="http://schemas.microsoft.com/office/drawing/2016/5/13/chartex" xmlns:cx8="http://schemas.microsoft.com/office/drawing/2016/5/14/chartex" xmlns:mc="http://schemas.openxmlformats.org/markup-compatibility/2006" xmlns:aink="http://schemas.microsoft.com/office/drawing/2016/ink" xmlns:am3d="http://schemas.microsoft.com/office/drawing/2017/model3d" xmlns:o="urn:schemas-microsoft-com:office:office" xmlns:oel="http://schemas.microsoft.com/office/2019/extlst" xmlns:r="http://schemas.openxmlformats.org/officeDocument/2006/relationships" xmlns:m="http://schemas.openxmlformats.org/officeDocument/2006/math" xmlns:v="urn:schemas-microsoft-com:vml" xmlns:wp14="http://schemas.microsoft.com/office/word/2010/wordprocessingDrawing" xmlns:wp="http://schemas.openxmlformats.org/drawingml/2006/wordprocessingDrawing" xmlns:w10="urn:schemas-microsoft-com:office:word" xmlns:w="http://schemas.openxmlformats.org/wordprocessingml/2006/main" xmlns:w14="http://schemas.microsoft.com/office/word/2010/wordml" xmlns:w15="http://schemas.microsoft.com/office/word/2012/wordml" xmlns:w16cex="http://schemas.microsoft.com/office/word/2018/wordml/cex" xmlns:w16cid="http://schemas.microsoft.com/office/word/2016/wordml/cid" xmlns:w16="http://schemas.microsoft.com/office/word/2018/wordml" xmlns:w16sdtdh="http://schemas.microsoft.com/office/word/2020/wordml/sdtdatahash" xmlns:w16se="http://schemas.microsoft.com/office/word/2015/wordml/symex" xmlns:wpg="http://schemas.microsoft.com/office/word/2010/wordprocessingGroup" xmlns:wpi="http://schemas.microsoft.com/office/word/2010/wordprocessingInk" xmlns:wne="http://schemas.microsoft.com/office/word/2006/wordml" xmlns:wps="http://schemas.microsoft.com/office/word/2010/wordprocessingShape" mc:Ignorable="w14 w15 w16se w16cid w16 w16cex w16sdtdh wp14">
   <w:footnote w:type="separator" w:id="-1">
     <w:p>
       <w:pPr>
@@ -13508,7 +13709,7 @@
 </file>
 
 <file path=word/numbering.xml><?xml version="1.0" encoding="utf-8"?>
-<w:numbering xmlns:wpc="http://schemas.microsoft.com/office/word/2010/wordprocessingCanvas" xmlns:cx="http://schemas.microsoft.com/office/drawing/2014/chartex" xmlns:mc="http://schemas.openxmlformats.org/markup-compatibility/2006" xmlns:o="urn:schemas-microsoft-com:office:office" xmlns:r="http://schemas.openxmlformats.org/officeDocument/2006/relationships" xmlns:m="http://schemas.openxmlformats.org/officeDocument/2006/math" xmlns:v="urn:schemas-microsoft-com:vml" xmlns:wp14="http://schemas.microsoft.com/office/word/2010/wordprocessingDrawing" xmlns:wp="http://schemas.openxmlformats.org/drawingml/2006/wordprocessingDrawing" xmlns:w10="urn:schemas-microsoft-com:office:word" xmlns:w="http://schemas.openxmlformats.org/wordprocessingml/2006/main" xmlns:w14="http://schemas.microsoft.com/office/word/2010/wordml" xmlns:w15="http://schemas.microsoft.com/office/word/2012/wordml" xmlns:w16se="http://schemas.microsoft.com/office/word/2015/wordml/symex" xmlns:wpg="http://schemas.microsoft.com/office/word/2010/wordprocessingGroup" xmlns:wpi="http://schemas.microsoft.com/office/word/2010/wordprocessingInk" xmlns:wne="http://schemas.microsoft.com/office/word/2006/wordml" xmlns:wps="http://schemas.microsoft.com/office/word/2010/wordprocessingShape" mc:Ignorable="w14 w15 w16se wp14">
+<w:numbering xmlns:wpc="http://schemas.microsoft.com/office/word/2010/wordprocessingCanvas" xmlns:cx="http://schemas.microsoft.com/office/drawing/2014/chartex" xmlns:cx1="http://schemas.microsoft.com/office/drawing/2015/9/8/chartex" xmlns:cx2="http://schemas.microsoft.com/office/drawing/2015/10/21/chartex" xmlns:cx3="http://schemas.microsoft.com/office/drawing/2016/5/9/chartex" xmlns:cx4="http://schemas.microsoft.com/office/drawing/2016/5/10/chartex" xmlns:cx5="http://schemas.microsoft.com/office/drawing/2016/5/11/chartex" xmlns:cx6="http://schemas.microsoft.com/office/drawing/2016/5/12/chartex" xmlns:cx7="http://schemas.microsoft.com/office/drawing/2016/5/13/chartex" xmlns:cx8="http://schemas.microsoft.com/office/drawing/2016/5/14/chartex" xmlns:mc="http://schemas.openxmlformats.org/markup-compatibility/2006" xmlns:aink="http://schemas.microsoft.com/office/drawing/2016/ink" xmlns:am3d="http://schemas.microsoft.com/office/drawing/2017/model3d" xmlns:o="urn:schemas-microsoft-com:office:office" xmlns:oel="http://schemas.microsoft.com/office/2019/extlst" xmlns:r="http://schemas.openxmlformats.org/officeDocument/2006/relationships" xmlns:m="http://schemas.openxmlformats.org/officeDocument/2006/math" xmlns:v="urn:schemas-microsoft-com:vml" xmlns:wp14="http://schemas.microsoft.com/office/word/2010/wordprocessingDrawing" xmlns:wp="http://schemas.openxmlformats.org/drawingml/2006/wordprocessingDrawing" xmlns:w10="urn:schemas-microsoft-com:office:word" xmlns:w="http://schemas.openxmlformats.org/wordprocessingml/2006/main" xmlns:w14="http://schemas.microsoft.com/office/word/2010/wordml" xmlns:w15="http://schemas.microsoft.com/office/word/2012/wordml" xmlns:w16cex="http://schemas.microsoft.com/office/word/2018/wordml/cex" xmlns:w16cid="http://schemas.microsoft.com/office/word/2016/wordml/cid" xmlns:w16="http://schemas.microsoft.com/office/word/2018/wordml" xmlns:w16sdtdh="http://schemas.microsoft.com/office/word/2020/wordml/sdtdatahash" xmlns:w16se="http://schemas.microsoft.com/office/word/2015/wordml/symex" xmlns:wpg="http://schemas.microsoft.com/office/word/2010/wordprocessingGroup" xmlns:wpi="http://schemas.microsoft.com/office/word/2010/wordprocessingInk" xmlns:wne="http://schemas.microsoft.com/office/word/2006/wordml" xmlns:wps="http://schemas.microsoft.com/office/word/2010/wordprocessingShape" mc:Ignorable="w14 w15 w16se w16cid w16 w16cex w16sdtdh wp14">
   <w:abstractNum w:abstractNumId="0" w15:restartNumberingAfterBreak="0">
     <w:nsid w:val="00987FCB"/>
     <w:multiLevelType w:val="hybridMultilevel"/>
@@ -17824,37 +18025,37 @@
       </w:pPr>
     </w:lvl>
   </w:abstractNum>
-  <w:num w:numId="1">
+  <w:num w:numId="1" w16cid:durableId="382104016">
     <w:abstractNumId w:val="31"/>
   </w:num>
-  <w:num w:numId="2">
+  <w:num w:numId="2" w16cid:durableId="1086029624">
     <w:abstractNumId w:val="21"/>
   </w:num>
-  <w:num w:numId="3">
+  <w:num w:numId="3" w16cid:durableId="1455561435">
     <w:abstractNumId w:val="9"/>
   </w:num>
-  <w:num w:numId="4">
+  <w:num w:numId="4" w16cid:durableId="969361325">
     <w:abstractNumId w:val="10"/>
   </w:num>
-  <w:num w:numId="5">
+  <w:num w:numId="5" w16cid:durableId="1392191659">
     <w:abstractNumId w:val="5"/>
   </w:num>
-  <w:num w:numId="6">
+  <w:num w:numId="6" w16cid:durableId="1148941936">
     <w:abstractNumId w:val="22"/>
   </w:num>
-  <w:num w:numId="7">
+  <w:num w:numId="7" w16cid:durableId="1922832041">
     <w:abstractNumId w:val="15"/>
   </w:num>
-  <w:num w:numId="8">
+  <w:num w:numId="8" w16cid:durableId="1779063377">
     <w:abstractNumId w:val="11"/>
   </w:num>
-  <w:num w:numId="9">
+  <w:num w:numId="9" w16cid:durableId="139737340">
     <w:abstractNumId w:val="19"/>
   </w:num>
-  <w:num w:numId="10">
+  <w:num w:numId="10" w16cid:durableId="495389882">
     <w:abstractNumId w:val="40"/>
   </w:num>
-  <w:num w:numId="11">
+  <w:num w:numId="11" w16cid:durableId="1834444027">
     <w:abstractNumId w:val="35"/>
     <w:lvlOverride w:ilvl="0">
       <w:startOverride w:val="1"/>
@@ -17884,34 +18085,34 @@
       <w:startOverride w:val="1"/>
     </w:lvlOverride>
   </w:num>
-  <w:num w:numId="12">
+  <w:num w:numId="12" w16cid:durableId="1896575001">
     <w:abstractNumId w:val="20"/>
   </w:num>
-  <w:num w:numId="13">
+  <w:num w:numId="13" w16cid:durableId="1737513628">
     <w:abstractNumId w:val="4"/>
   </w:num>
-  <w:num w:numId="14">
+  <w:num w:numId="14" w16cid:durableId="509952846">
     <w:abstractNumId w:val="7"/>
   </w:num>
-  <w:num w:numId="15">
+  <w:num w:numId="15" w16cid:durableId="1333025190">
     <w:abstractNumId w:val="8"/>
   </w:num>
-  <w:num w:numId="16">
+  <w:num w:numId="16" w16cid:durableId="1675263242">
     <w:abstractNumId w:val="20"/>
   </w:num>
-  <w:num w:numId="17">
+  <w:num w:numId="17" w16cid:durableId="1662349193">
     <w:abstractNumId w:val="6"/>
   </w:num>
-  <w:num w:numId="18">
+  <w:num w:numId="18" w16cid:durableId="745810248">
     <w:abstractNumId w:val="29"/>
   </w:num>
-  <w:num w:numId="19">
+  <w:num w:numId="19" w16cid:durableId="1442072783">
     <w:abstractNumId w:val="16"/>
   </w:num>
-  <w:num w:numId="20">
+  <w:num w:numId="20" w16cid:durableId="244918945">
     <w:abstractNumId w:val="38"/>
   </w:num>
-  <w:num w:numId="21">
+  <w:num w:numId="21" w16cid:durableId="985279441">
     <w:abstractNumId w:val="24"/>
     <w:lvlOverride w:ilvl="0"/>
     <w:lvlOverride w:ilvl="1">
@@ -17939,7 +18140,7 @@
       <w:startOverride w:val="1"/>
     </w:lvlOverride>
   </w:num>
-  <w:num w:numId="22">
+  <w:num w:numId="22" w16cid:durableId="2028754336">
     <w:abstractNumId w:val="17"/>
     <w:lvlOverride w:ilvl="0"/>
     <w:lvlOverride w:ilvl="1">
@@ -17967,7 +18168,7 @@
       <w:startOverride w:val="1"/>
     </w:lvlOverride>
   </w:num>
-  <w:num w:numId="23">
+  <w:num w:numId="23" w16cid:durableId="972178329">
     <w:abstractNumId w:val="32"/>
     <w:lvlOverride w:ilvl="0"/>
     <w:lvlOverride w:ilvl="1">
@@ -17995,19 +18196,19 @@
       <w:startOverride w:val="1"/>
     </w:lvlOverride>
   </w:num>
-  <w:num w:numId="24">
+  <w:num w:numId="24" w16cid:durableId="232938565">
     <w:abstractNumId w:val="37"/>
   </w:num>
-  <w:num w:numId="25">
+  <w:num w:numId="25" w16cid:durableId="2030837851">
     <w:abstractNumId w:val="3"/>
   </w:num>
-  <w:num w:numId="26">
+  <w:num w:numId="26" w16cid:durableId="525754460">
     <w:abstractNumId w:val="23"/>
   </w:num>
-  <w:num w:numId="27">
+  <w:num w:numId="27" w16cid:durableId="732117247">
     <w:abstractNumId w:val="1"/>
   </w:num>
-  <w:num w:numId="28">
+  <w:num w:numId="28" w16cid:durableId="903564482">
     <w:abstractNumId w:val="26"/>
     <w:lvlOverride w:ilvl="0"/>
     <w:lvlOverride w:ilvl="1">
@@ -18035,7 +18236,7 @@
       <w:startOverride w:val="1"/>
     </w:lvlOverride>
   </w:num>
-  <w:num w:numId="29">
+  <w:num w:numId="29" w16cid:durableId="50009371">
     <w:abstractNumId w:val="12"/>
     <w:lvlOverride w:ilvl="0"/>
     <w:lvlOverride w:ilvl="1">
@@ -18063,7 +18264,7 @@
       <w:startOverride w:val="1"/>
     </w:lvlOverride>
   </w:num>
-  <w:num w:numId="30">
+  <w:num w:numId="30" w16cid:durableId="153037983">
     <w:abstractNumId w:val="18"/>
     <w:lvlOverride w:ilvl="0"/>
     <w:lvlOverride w:ilvl="1">
@@ -18091,7 +18292,7 @@
       <w:startOverride w:val="1"/>
     </w:lvlOverride>
   </w:num>
-  <w:num w:numId="31">
+  <w:num w:numId="31" w16cid:durableId="310257117">
     <w:abstractNumId w:val="36"/>
     <w:lvlOverride w:ilvl="0"/>
     <w:lvlOverride w:ilvl="1">
@@ -18119,7 +18320,7 @@
       <w:startOverride w:val="1"/>
     </w:lvlOverride>
   </w:num>
-  <w:num w:numId="32">
+  <w:num w:numId="32" w16cid:durableId="718476860">
     <w:abstractNumId w:val="28"/>
     <w:lvlOverride w:ilvl="0">
       <w:startOverride w:val="1"/>
@@ -18149,7 +18350,7 @@
       <w:startOverride w:val="1"/>
     </w:lvlOverride>
   </w:num>
-  <w:num w:numId="33">
+  <w:num w:numId="33" w16cid:durableId="588469128">
     <w:abstractNumId w:val="30"/>
     <w:lvlOverride w:ilvl="0">
       <w:startOverride w:val="1"/>
@@ -18179,7 +18380,7 @@
       <w:startOverride w:val="1"/>
     </w:lvlOverride>
   </w:num>
-  <w:num w:numId="34">
+  <w:num w:numId="34" w16cid:durableId="1146749894">
     <w:abstractNumId w:val="39"/>
     <w:lvlOverride w:ilvl="0">
       <w:startOverride w:val="1"/>
@@ -18209,7 +18410,7 @@
       <w:startOverride w:val="1"/>
     </w:lvlOverride>
   </w:num>
-  <w:num w:numId="35">
+  <w:num w:numId="35" w16cid:durableId="703753216">
     <w:abstractNumId w:val="2"/>
     <w:lvlOverride w:ilvl="0">
       <w:startOverride w:val="1"/>
@@ -18239,13 +18440,13 @@
       <w:startOverride w:val="1"/>
     </w:lvlOverride>
   </w:num>
-  <w:num w:numId="36">
+  <w:num w:numId="36" w16cid:durableId="1329091794">
     <w:abstractNumId w:val="2"/>
   </w:num>
-  <w:num w:numId="37">
+  <w:num w:numId="37" w16cid:durableId="1548762568">
     <w:abstractNumId w:val="34"/>
   </w:num>
-  <w:num w:numId="38">
+  <w:num w:numId="38" w16cid:durableId="1051072062">
     <w:abstractNumId w:val="14"/>
     <w:lvlOverride w:ilvl="0">
       <w:startOverride w:val="1"/>
@@ -18275,26 +18476,26 @@
       <w:startOverride w:val="1"/>
     </w:lvlOverride>
   </w:num>
-  <w:num w:numId="39">
+  <w:num w:numId="39" w16cid:durableId="2088843495">
     <w:abstractNumId w:val="0"/>
   </w:num>
-  <w:num w:numId="40">
+  <w:num w:numId="40" w16cid:durableId="468282297">
     <w:abstractNumId w:val="27"/>
   </w:num>
-  <w:num w:numId="41">
+  <w:num w:numId="41" w16cid:durableId="1784373275">
     <w:abstractNumId w:val="25"/>
   </w:num>
-  <w:num w:numId="42">
+  <w:num w:numId="42" w16cid:durableId="1889145758">
     <w:abstractNumId w:val="33"/>
   </w:num>
-  <w:num w:numId="43">
+  <w:num w:numId="43" w16cid:durableId="580527022">
     <w:abstractNumId w:val="13"/>
   </w:num>
 </w:numbering>
 </file>
 
 <file path=word/styles.xml><?xml version="1.0" encoding="utf-8"?>
-<w:styles xmlns:mc="http://schemas.openxmlformats.org/markup-compatibility/2006" xmlns:r="http://schemas.openxmlformats.org/officeDocument/2006/relationships" xmlns:w="http://schemas.openxmlformats.org/wordprocessingml/2006/main" xmlns:w14="http://schemas.microsoft.com/office/word/2010/wordml" xmlns:w15="http://schemas.microsoft.com/office/word/2012/wordml" xmlns:w16se="http://schemas.microsoft.com/office/word/2015/wordml/symex" mc:Ignorable="w14 w15 w16se">
+<w:styles xmlns:mc="http://schemas.openxmlformats.org/markup-compatibility/2006" xmlns:r="http://schemas.openxmlformats.org/officeDocument/2006/relationships" xmlns:w="http://schemas.openxmlformats.org/wordprocessingml/2006/main" xmlns:w14="http://schemas.microsoft.com/office/word/2010/wordml" xmlns:w15="http://schemas.microsoft.com/office/word/2012/wordml" xmlns:w16cex="http://schemas.microsoft.com/office/word/2018/wordml/cex" xmlns:w16cid="http://schemas.microsoft.com/office/word/2016/wordml/cid" xmlns:w16="http://schemas.microsoft.com/office/word/2018/wordml" xmlns:w16sdtdh="http://schemas.microsoft.com/office/word/2020/wordml/sdtdatahash" xmlns:w16se="http://schemas.microsoft.com/office/word/2015/wordml/symex" mc:Ignorable="w14 w15 w16se w16cid w16 w16cex w16sdtdh">
   <w:docDefaults>
     <w:rPrDefault>
       <w:rPr>
@@ -18304,7 +18505,7 @@
     </w:rPrDefault>
     <w:pPrDefault/>
   </w:docDefaults>
-  <w:latentStyles w:defLockedState="0" w:defUIPriority="99" w:defSemiHidden="0" w:defUnhideWhenUsed="0" w:defQFormat="0" w:count="371">
+  <w:latentStyles w:defLockedState="0" w:defUIPriority="99" w:defSemiHidden="0" w:defUnhideWhenUsed="0" w:defQFormat="0" w:count="376">
     <w:lsdException w:name="Normal" w:locked="1" w:uiPriority="0" w:qFormat="1"/>
     <w:lsdException w:name="heading 1" w:locked="1" w:uiPriority="0" w:qFormat="1"/>
     <w:lsdException w:name="heading 2" w:locked="1" w:semiHidden="1" w:uiPriority="0" w:unhideWhenUsed="1" w:qFormat="1"/>
@@ -18676,6 +18877,11 @@
     <w:lsdException w:name="List Table 5 Dark Accent 6" w:uiPriority="50"/>
     <w:lsdException w:name="List Table 6 Colorful Accent 6" w:uiPriority="51"/>
     <w:lsdException w:name="List Table 7 Colorful Accent 6" w:uiPriority="52"/>
+    <w:lsdException w:name="Mention" w:semiHidden="1" w:unhideWhenUsed="1"/>
+    <w:lsdException w:name="Smart Hyperlink" w:semiHidden="1" w:unhideWhenUsed="1"/>
+    <w:lsdException w:name="Hashtag" w:semiHidden="1" w:unhideWhenUsed="1"/>
+    <w:lsdException w:name="Unresolved Mention" w:semiHidden="1" w:unhideWhenUsed="1"/>
+    <w:lsdException w:name="Smart Link" w:semiHidden="1" w:unhideWhenUsed="1"/>
   </w:latentStyles>
   <w:style w:type="paragraph" w:default="1" w:styleId="Normal">
     <w:name w:val="Normal"/>
@@ -19525,7 +19731,7 @@
 </file>
 
 <file path=customXml/itemProps1.xml><?xml version="1.0" encoding="utf-8"?>
-<ds:datastoreItem xmlns:ds="http://schemas.openxmlformats.org/officeDocument/2006/customXml" ds:itemID="{6D041D81-D064-446B-9D12-EC3DE58B916C}">
+<ds:datastoreItem xmlns:ds="http://schemas.openxmlformats.org/officeDocument/2006/customXml" ds:itemID="{337D2DA0-A227-488A-A8C6-E290853D2144}">
   <ds:schemaRefs>
     <ds:schemaRef ds:uri="http://schemas.openxmlformats.org/officeDocument/2006/bibliography"/>
   </ds:schemaRefs>

--- a/OOSE Proposal Final.docx
+++ b/OOSE Proposal Final.docx
@@ -541,27 +541,7 @@
                       <w:sz w:val="28"/>
                       <w:szCs w:val="28"/>
                     </w:rPr>
-                    <w:t xml:space="preserve">Sir </w:t>
-                  </w:r>
-                  <w:proofErr w:type="spellStart"/>
-                  <w:r>
-                    <w:rPr>
-                      <w:rFonts w:ascii="Times New Roman" w:hAnsi="Times New Roman" w:cs="Times New Roman"/>
-                      <w:b/>
-                      <w:sz w:val="28"/>
-                      <w:szCs w:val="28"/>
-                    </w:rPr>
-                    <w:t>Mukhtiar</w:t>
-                  </w:r>
-                  <w:proofErr w:type="spellEnd"/>
-                  <w:r>
-                    <w:rPr>
-                      <w:rFonts w:ascii="Times New Roman" w:hAnsi="Times New Roman" w:cs="Times New Roman"/>
-                      <w:b/>
-                      <w:sz w:val="28"/>
-                      <w:szCs w:val="28"/>
-                    </w:rPr>
-                    <w:t xml:space="preserve"> </w:t>
+                    <w:t xml:space="preserve">Sir Mukhtiar </w:t>
                   </w:r>
                   <w:r>
                     <w:rPr>
@@ -2075,7 +2055,7 @@
       <w:bookmarkEnd w:id="4"/>
       <w:bookmarkEnd w:id="5"/>
       <w:r>
-        <w:t xml:space="preserve"> </w:t>
+        <w:t xml:space="preserve"> make changes</w:t>
       </w:r>
     </w:p>
     <w:p>
@@ -2607,25 +2587,7 @@
           <w:sz w:val="24"/>
           <w:szCs w:val="24"/>
         </w:rPr>
-        <w:t xml:space="preserve">Due to all the security features included in the package the system is deemed unbreakable, the security features include account creation, password generation </w:t>
-      </w:r>
-      <w:proofErr w:type="spellStart"/>
-      <w:r>
-        <w:rPr>
-          <w:rFonts w:ascii="Times New Roman" w:hAnsi="Times New Roman" w:cs="Times New Roman"/>
-          <w:sz w:val="24"/>
-          <w:szCs w:val="24"/>
-        </w:rPr>
-        <w:t>etc</w:t>
-      </w:r>
-      <w:proofErr w:type="spellEnd"/>
-      <w:r>
-        <w:rPr>
-          <w:rFonts w:ascii="Times New Roman" w:hAnsi="Times New Roman" w:cs="Times New Roman"/>
-          <w:sz w:val="24"/>
-          <w:szCs w:val="24"/>
-        </w:rPr>
-        <w:t xml:space="preserve"> so that only authorized personnel can access the system.</w:t>
+        <w:t>Due to all the security features included in the package the system is deemed unbreakable, the security features include account creation, password generation etc so that only authorized personnel can access the system.</w:t>
       </w:r>
     </w:p>
     <w:p>
@@ -2698,25 +2660,7 @@
           <w:sz w:val="24"/>
           <w:szCs w:val="24"/>
         </w:rPr>
-        <w:t xml:space="preserve">Portability is a main feature of the system as it can be accessed through any medium </w:t>
-      </w:r>
-      <w:proofErr w:type="spellStart"/>
-      <w:r>
-        <w:rPr>
-          <w:rFonts w:ascii="Times New Roman" w:hAnsi="Times New Roman" w:cs="Times New Roman"/>
-          <w:sz w:val="24"/>
-          <w:szCs w:val="24"/>
-        </w:rPr>
-        <w:t>i.e</w:t>
-      </w:r>
-      <w:proofErr w:type="spellEnd"/>
-      <w:r>
-        <w:rPr>
-          <w:rFonts w:ascii="Times New Roman" w:hAnsi="Times New Roman" w:cs="Times New Roman"/>
-          <w:sz w:val="24"/>
-          <w:szCs w:val="24"/>
-        </w:rPr>
-        <w:t xml:space="preserve"> windows, mac etc. it is compatible with any software device with certain specifications.</w:t>
+        <w:t>Portability is a main feature of the system as it can be accessed through any medium i.e windows, mac etc. it is compatible with any software device with certain specifications.</w:t>
       </w:r>
     </w:p>
     <w:p>
@@ -3662,23 +3606,13 @@
           <w:szCs w:val="32"/>
         </w:rPr>
       </w:pPr>
-      <w:proofErr w:type="spellStart"/>
       <w:r>
         <w:rPr>
           <w:color w:val="365F91" w:themeColor="accent1" w:themeShade="BF"/>
           <w:sz w:val="32"/>
           <w:szCs w:val="32"/>
         </w:rPr>
-        <w:t>Hassaan</w:t>
-      </w:r>
-      <w:proofErr w:type="spellEnd"/>
-      <w:r>
-        <w:rPr>
-          <w:color w:val="365F91" w:themeColor="accent1" w:themeShade="BF"/>
-          <w:sz w:val="32"/>
-          <w:szCs w:val="32"/>
-        </w:rPr>
-        <w:t>-Bin</w:t>
+        <w:t>Hassaan-Bin</w:t>
       </w:r>
       <w:r>
         <w:rPr>
@@ -5542,7 +5476,6 @@
           <w:sz w:val="24"/>
           <w:szCs w:val="24"/>
         </w:rPr>
-        <w:lastRenderedPageBreak/>
         <w:t>Company</w:t>
       </w:r>
       <w:r>
@@ -5860,25 +5793,7 @@
           <w:sz w:val="24"/>
           <w:szCs w:val="24"/>
         </w:rPr>
-        <w:t xml:space="preserve">Supplier: It takes the order and Respond on it. If all the require Entities are available then the accept order. And make </w:t>
-      </w:r>
-      <w:proofErr w:type="spellStart"/>
-      <w:r>
-        <w:rPr>
-          <w:rFonts w:ascii="Times New Roman" w:hAnsi="Times New Roman" w:cs="Times New Roman"/>
-          <w:sz w:val="24"/>
-          <w:szCs w:val="24"/>
-        </w:rPr>
-        <w:t>a</w:t>
-      </w:r>
-      <w:proofErr w:type="spellEnd"/>
-      <w:r>
-        <w:rPr>
-          <w:rFonts w:ascii="Times New Roman" w:hAnsi="Times New Roman" w:cs="Times New Roman"/>
-          <w:sz w:val="24"/>
-          <w:szCs w:val="24"/>
-        </w:rPr>
-        <w:t xml:space="preserve"> invoice.</w:t>
+        <w:t>Supplier: It takes the order and Respond on it. If all the require Entities are available then the accept order. And make a invoice.</w:t>
       </w:r>
     </w:p>
     <w:p>
@@ -5991,7 +5906,6 @@
         </w:numPr>
       </w:pPr>
       <w:r>
-        <w:lastRenderedPageBreak/>
         <w:t>Purchaser placed order through software in short time.</w:t>
       </w:r>
     </w:p>
@@ -6269,7 +6183,6 @@
           <w:bCs/>
           <w:color w:val="4F81BD" w:themeColor="accent1"/>
         </w:rPr>
-        <w:lastRenderedPageBreak/>
         <w:t>Use Case</w:t>
       </w:r>
       <w:r>
@@ -6726,7 +6639,6 @@
         <w:rPr>
           <w:noProof/>
         </w:rPr>
-        <w:lastRenderedPageBreak/>
         <w:drawing>
           <wp:anchor distT="0" distB="0" distL="114300" distR="114300" simplePos="0" relativeHeight="251668480" behindDoc="0" locked="0" layoutInCell="1" allowOverlap="1" wp14:anchorId="521D4B88" wp14:editId="04CEFEF6">
             <wp:simplePos x="0" y="0"/>
@@ -6819,25 +6731,14 @@
           <w:szCs w:val="28"/>
         </w:rPr>
       </w:pPr>
-      <w:proofErr w:type="spellStart"/>
-      <w:r>
-        <w:rPr>
-          <w:rFonts w:asciiTheme="minorHAnsi" w:hAnsiTheme="minorHAnsi" w:cstheme="minorHAnsi"/>
-          <w:b/>
-          <w:sz w:val="28"/>
-          <w:szCs w:val="28"/>
-        </w:rPr>
-        <w:t>Hassaan</w:t>
-      </w:r>
-      <w:proofErr w:type="spellEnd"/>
-      <w:r>
-        <w:rPr>
-          <w:rFonts w:asciiTheme="minorHAnsi" w:hAnsiTheme="minorHAnsi" w:cstheme="minorHAnsi"/>
-          <w:b/>
-          <w:sz w:val="28"/>
-          <w:szCs w:val="28"/>
-        </w:rPr>
-        <w:t>-Bin-Abid(FA20-BSE_080)</w:t>
+      <w:r>
+        <w:rPr>
+          <w:rFonts w:asciiTheme="minorHAnsi" w:hAnsiTheme="minorHAnsi" w:cstheme="minorHAnsi"/>
+          <w:b/>
+          <w:sz w:val="28"/>
+          <w:szCs w:val="28"/>
+        </w:rPr>
+        <w:t>Hassaan-Bin-Abid(FA20-BSE_080)</w:t>
       </w:r>
     </w:p>
     <w:p>
@@ -6974,7 +6875,6 @@
           <w:sz w:val="28"/>
           <w:szCs w:val="28"/>
         </w:rPr>
-        <w:lastRenderedPageBreak/>
         <w:t xml:space="preserve">Success Guarantee: </w:t>
       </w:r>
       <w:r>
@@ -7167,23 +7067,13 @@
           <w:szCs w:val="28"/>
         </w:rPr>
       </w:pPr>
-      <w:proofErr w:type="spellStart"/>
-      <w:r>
-        <w:rPr>
-          <w:rFonts w:asciiTheme="minorHAnsi" w:hAnsiTheme="minorHAnsi" w:cstheme="minorHAnsi"/>
-          <w:sz w:val="28"/>
-          <w:szCs w:val="28"/>
-        </w:rPr>
-        <w:t>samsung</w:t>
-      </w:r>
-      <w:proofErr w:type="spellEnd"/>
-      <w:r>
-        <w:rPr>
-          <w:rFonts w:asciiTheme="minorHAnsi" w:hAnsiTheme="minorHAnsi" w:cstheme="minorHAnsi"/>
-          <w:sz w:val="28"/>
-          <w:szCs w:val="28"/>
-        </w:rPr>
-        <w:t xml:space="preserve"> monitors with ultra HD display.</w:t>
+      <w:r>
+        <w:rPr>
+          <w:rFonts w:asciiTheme="minorHAnsi" w:hAnsiTheme="minorHAnsi" w:cstheme="minorHAnsi"/>
+          <w:sz w:val="28"/>
+          <w:szCs w:val="28"/>
+        </w:rPr>
+        <w:t>samsung monitors with ultra HD display.</w:t>
       </w:r>
     </w:p>
     <w:p>
@@ -7453,7 +7343,6 @@
           <w:sz w:val="28"/>
           <w:szCs w:val="28"/>
         </w:rPr>
-        <w:lastRenderedPageBreak/>
         <w:t>All the testing stages are done smoothly and swiftly and the end product is without any defects.</w:t>
       </w:r>
     </w:p>
@@ -7629,23 +7518,13 @@
           <w:szCs w:val="28"/>
         </w:rPr>
       </w:pPr>
-      <w:proofErr w:type="spellStart"/>
-      <w:r>
-        <w:rPr>
-          <w:rFonts w:asciiTheme="minorHAnsi" w:hAnsiTheme="minorHAnsi" w:cstheme="minorHAnsi"/>
-          <w:sz w:val="28"/>
-          <w:szCs w:val="28"/>
-        </w:rPr>
-        <w:t>samsung</w:t>
-      </w:r>
-      <w:proofErr w:type="spellEnd"/>
-      <w:r>
-        <w:rPr>
-          <w:rFonts w:asciiTheme="minorHAnsi" w:hAnsiTheme="minorHAnsi" w:cstheme="minorHAnsi"/>
-          <w:sz w:val="28"/>
-          <w:szCs w:val="28"/>
-        </w:rPr>
-        <w:t xml:space="preserve"> monitors with ultra HD display.</w:t>
+      <w:r>
+        <w:rPr>
+          <w:rFonts w:asciiTheme="minorHAnsi" w:hAnsiTheme="minorHAnsi" w:cstheme="minorHAnsi"/>
+          <w:sz w:val="28"/>
+          <w:szCs w:val="28"/>
+        </w:rPr>
+        <w:t>samsung monitors with ultra HD display.</w:t>
       </w:r>
     </w:p>
     <w:p>
@@ -7758,7 +7637,6 @@
         <w:rPr>
           <w:noProof/>
         </w:rPr>
-        <w:lastRenderedPageBreak/>
         <w:drawing>
           <wp:inline distT="0" distB="0" distL="0" distR="0" wp14:anchorId="122F7F9E" wp14:editId="433F8AB1">
             <wp:extent cx="5125085" cy="3905250"/>
@@ -7863,21 +7741,33 @@
         <w:rPr>
           <w:color w:val="4F81BD" w:themeColor="accent1"/>
         </w:rPr>
-        <w:t xml:space="preserve">Use Case: prepare order </w:t>
-      </w:r>
-      <w:proofErr w:type="spellStart"/>
-      <w:r>
+        <w:t>Use Case: prepare order recipt:</w:t>
+      </w:r>
+    </w:p>
+    <w:p>
+      <w:pPr>
+        <w:rPr>
+          <w:color w:val="000000" w:themeColor="text1"/>
+        </w:rPr>
+      </w:pPr>
+      <w:r>
+        <w:rPr>
+          <w:color w:val="000000" w:themeColor="text1"/>
+        </w:rPr>
+        <w:t xml:space="preserve">After checking sales sale dealer prepare order recipt .Also check the order details .Sales dealer prepare order for the customer .Sales dealer fulfill the need of the client </w:t>
+      </w:r>
+    </w:p>
+    <w:p>
+      <w:pPr>
         <w:rPr>
           <w:color w:val="4F81BD" w:themeColor="accent1"/>
         </w:rPr>
-        <w:t>recipt</w:t>
-      </w:r>
-      <w:proofErr w:type="spellEnd"/>
+      </w:pPr>
       <w:r>
         <w:rPr>
           <w:color w:val="4F81BD" w:themeColor="accent1"/>
         </w:rPr>
-        <w:t>:</w:t>
+        <w:t>Use Case: provide order details :</w:t>
       </w:r>
     </w:p>
     <w:p>
@@ -7890,60 +7780,19 @@
         <w:rPr>
           <w:color w:val="000000" w:themeColor="text1"/>
         </w:rPr>
-        <w:t xml:space="preserve">After checking sales sale dealer prepare order </w:t>
-      </w:r>
-      <w:proofErr w:type="spellStart"/>
-      <w:r>
+        <w:t>After prepare order paid the purchase employees will go over the order details whether the quantity and quality and all other requirement components of the order are according to the order placed .Also give the details to the client either order is accepted or order is rejected or order is rejected .</w:t>
+      </w:r>
+    </w:p>
+    <w:p>
+      <w:pPr>
         <w:rPr>
           <w:color w:val="000000" w:themeColor="text1"/>
         </w:rPr>
-        <w:t>recipt</w:t>
-      </w:r>
-      <w:proofErr w:type="spellEnd"/>
+      </w:pPr>
       <w:r>
         <w:rPr>
           <w:color w:val="000000" w:themeColor="text1"/>
         </w:rPr>
-        <w:t xml:space="preserve"> .Also check the order details .Sales dealer prepare order for the customer .Sales dealer fulfill the need of the client </w:t>
-      </w:r>
-    </w:p>
-    <w:p>
-      <w:pPr>
-        <w:rPr>
-          <w:color w:val="4F81BD" w:themeColor="accent1"/>
-        </w:rPr>
-      </w:pPr>
-      <w:r>
-        <w:rPr>
-          <w:color w:val="4F81BD" w:themeColor="accent1"/>
-        </w:rPr>
-        <w:t>Use Case: provide order details :</w:t>
-      </w:r>
-    </w:p>
-    <w:p>
-      <w:pPr>
-        <w:rPr>
-          <w:color w:val="000000" w:themeColor="text1"/>
-        </w:rPr>
-      </w:pPr>
-      <w:r>
-        <w:rPr>
-          <w:color w:val="000000" w:themeColor="text1"/>
-        </w:rPr>
-        <w:t>After prepare order paid the purchase employees will go over the order details whether the quantity and quality and all other requirement components of the order are according to the order placed .Also give the details to the client either order is accepted or order is rejected or order is rejected .</w:t>
-      </w:r>
-    </w:p>
-    <w:p>
-      <w:pPr>
-        <w:rPr>
-          <w:color w:val="000000" w:themeColor="text1"/>
-        </w:rPr>
-      </w:pPr>
-      <w:r>
-        <w:rPr>
-          <w:color w:val="000000" w:themeColor="text1"/>
-        </w:rPr>
-        <w:lastRenderedPageBreak/>
         <w:t xml:space="preserve">order for the customer .Sales dealer fulfill the need of the client </w:t>
       </w:r>
     </w:p>
@@ -8255,25 +8104,7 @@
           <w:sz w:val="24"/>
           <w:szCs w:val="24"/>
         </w:rPr>
-        <w:t xml:space="preserve">check </w:t>
-      </w:r>
-      <w:proofErr w:type="spellStart"/>
-      <w:r>
-        <w:rPr>
-          <w:color w:val="0D0D0D" w:themeColor="text1" w:themeTint="F2"/>
-          <w:sz w:val="24"/>
-          <w:szCs w:val="24"/>
-        </w:rPr>
-        <w:t>availabilty</w:t>
-      </w:r>
-      <w:proofErr w:type="spellEnd"/>
-      <w:r>
-        <w:rPr>
-          <w:color w:val="0D0D0D" w:themeColor="text1" w:themeTint="F2"/>
-          <w:sz w:val="24"/>
-          <w:szCs w:val="24"/>
-        </w:rPr>
-        <w:t xml:space="preserve"> of product </w:t>
+        <w:t xml:space="preserve">check availabilty of product </w:t>
       </w:r>
     </w:p>
     <w:p>
@@ -8319,18 +8150,8 @@
           <w:sz w:val="24"/>
           <w:szCs w:val="24"/>
         </w:rPr>
-        <w:t xml:space="preserve">prepare order </w:t>
-      </w:r>
-      <w:proofErr w:type="spellStart"/>
-      <w:r>
-        <w:rPr>
-          <w:color w:val="0D0D0D" w:themeColor="text1" w:themeTint="F2"/>
-          <w:sz w:val="24"/>
-          <w:szCs w:val="24"/>
-        </w:rPr>
-        <w:t>rececipt</w:t>
-      </w:r>
-      <w:proofErr w:type="spellEnd"/>
+        <w:t>prepare order rececipt</w:t>
+      </w:r>
     </w:p>
     <w:p>
       <w:pPr>
@@ -8375,18 +8196,8 @@
           <w:sz w:val="24"/>
           <w:szCs w:val="24"/>
         </w:rPr>
-        <w:t xml:space="preserve">save order &amp; client </w:t>
-      </w:r>
-      <w:proofErr w:type="spellStart"/>
-      <w:r>
-        <w:rPr>
-          <w:color w:val="0D0D0D" w:themeColor="text1" w:themeTint="F2"/>
-          <w:sz w:val="24"/>
-          <w:szCs w:val="24"/>
-        </w:rPr>
-        <w:t>deatil</w:t>
-      </w:r>
-      <w:proofErr w:type="spellEnd"/>
+        <w:t>save order &amp; client deatil</w:t>
+      </w:r>
     </w:p>
     <w:p>
       <w:pPr>
@@ -8936,23 +8747,7 @@
                 <w:b/>
                 <w:sz w:val="28"/>
               </w:rPr>
-              <w:t xml:space="preserve">Verify </w:t>
-            </w:r>
-            <w:proofErr w:type="spellStart"/>
-            <w:r>
-              <w:rPr>
-                <w:b/>
-                <w:sz w:val="28"/>
-              </w:rPr>
-              <w:t>prodution</w:t>
-            </w:r>
-            <w:proofErr w:type="spellEnd"/>
-            <w:r>
-              <w:rPr>
-                <w:b/>
-                <w:sz w:val="28"/>
-              </w:rPr>
-              <w:t xml:space="preserve"> details</w:t>
+              <w:t>Verify prodution details</w:t>
             </w:r>
           </w:p>
           <w:p>
@@ -9012,16 +8807,8 @@
               <w:rPr>
                 <w:sz w:val="28"/>
               </w:rPr>
-              <w:t xml:space="preserve">System will ask for available product report </w:t>
-            </w:r>
-            <w:proofErr w:type="spellStart"/>
-            <w:r>
-              <w:rPr>
-                <w:sz w:val="28"/>
-              </w:rPr>
-              <w:t>report</w:t>
-            </w:r>
-            <w:proofErr w:type="spellEnd"/>
+              <w:t>System will ask for available product report report</w:t>
+            </w:r>
           </w:p>
           <w:p>
             <w:pPr>
@@ -9225,7 +9012,6 @@
               <w:rPr>
                 <w:sz w:val="28"/>
               </w:rPr>
-              <w:lastRenderedPageBreak/>
               <w:t>Pre-Condition</w:t>
             </w:r>
           </w:p>
@@ -10030,7 +9816,6 @@
               <w:rPr>
                 <w:sz w:val="28"/>
               </w:rPr>
-              <w:lastRenderedPageBreak/>
               <w:t xml:space="preserve">After watching the  sales detail list   manger will start future panning </w:t>
             </w:r>
           </w:p>
@@ -10062,7 +9847,6 @@
               <w:rPr>
                 <w:sz w:val="28"/>
               </w:rPr>
-              <w:lastRenderedPageBreak/>
               <w:t>Alternate Flow</w:t>
             </w:r>
           </w:p>
@@ -10155,21 +9939,7 @@
               <w:rPr>
                 <w:sz w:val="28"/>
               </w:rPr>
-              <w:t xml:space="preserve">System will ask for option of verification </w:t>
-            </w:r>
-            <w:proofErr w:type="spellStart"/>
-            <w:r>
-              <w:rPr>
-                <w:sz w:val="28"/>
-              </w:rPr>
-              <w:t>i</w:t>
-            </w:r>
-            <w:proofErr w:type="spellEnd"/>
-            <w:r>
-              <w:rPr>
-                <w:sz w:val="28"/>
-              </w:rPr>
-              <w:t>-e verify through Email or phone no.</w:t>
+              <w:t>System will ask for option of verification i-e verify through Email or phone no.</w:t>
             </w:r>
           </w:p>
           <w:p>
@@ -10665,7 +10435,6 @@
                 <w:sz w:val="28"/>
                 <w:szCs w:val="28"/>
               </w:rPr>
-              <w:lastRenderedPageBreak/>
               <w:t>Use Case</w:t>
             </w:r>
           </w:p>
@@ -11490,7 +11259,6 @@
                 <w:sz w:val="28"/>
                 <w:szCs w:val="28"/>
               </w:rPr>
-              <w:lastRenderedPageBreak/>
               <w:t>Description</w:t>
             </w:r>
           </w:p>
@@ -12030,7 +11798,6 @@
           <w:sz w:val="36"/>
           <w:szCs w:val="24"/>
         </w:rPr>
-        <w:lastRenderedPageBreak/>
         <w:drawing>
           <wp:inline distT="0" distB="0" distL="0" distR="0" wp14:anchorId="0885702B" wp14:editId="42980FCE">
             <wp:extent cx="5943600" cy="3497580"/>
@@ -12102,7 +11869,6 @@
         <w:rPr>
           <w:noProof/>
         </w:rPr>
-        <w:lastRenderedPageBreak/>
         <w:drawing>
           <wp:inline distT="0" distB="0" distL="0" distR="0" wp14:anchorId="1F70388F" wp14:editId="72E7E656">
             <wp:extent cx="5686425" cy="3810000"/>
@@ -12143,7 +11909,6 @@
         <w:rPr>
           <w:noProof/>
         </w:rPr>
-        <w:lastRenderedPageBreak/>
         <w:drawing>
           <wp:inline distT="0" distB="0" distL="0" distR="0" wp14:anchorId="77DA6939" wp14:editId="0A2F9A63">
             <wp:extent cx="5572903" cy="4772691"/>
@@ -12184,7 +11949,6 @@
         <w:rPr>
           <w:noProof/>
         </w:rPr>
-        <w:lastRenderedPageBreak/>
         <w:drawing>
           <wp:inline distT="0" distB="0" distL="0" distR="0" wp14:anchorId="0164EA78" wp14:editId="6C2CB20A">
             <wp:extent cx="5630061" cy="4658375"/>
@@ -12467,7 +12231,6 @@
           <w:sz w:val="28"/>
           <w:szCs w:val="28"/>
         </w:rPr>
-        <w:lastRenderedPageBreak/>
         <w:t>Check Availability of Raw material:</w:t>
       </w:r>
     </w:p>
@@ -13076,7 +12839,6 @@
         <w:rPr>
           <w:noProof/>
         </w:rPr>
-        <w:lastRenderedPageBreak/>
         <w:drawing>
           <wp:inline distT="0" distB="0" distL="0" distR="0" wp14:anchorId="69B18B63" wp14:editId="09334BEB">
             <wp:extent cx="2735580" cy="1546860"/>
@@ -13373,7 +13135,6 @@
         <w:rPr>
           <w:noProof/>
         </w:rPr>
-        <w:lastRenderedPageBreak/>
         <w:drawing>
           <wp:inline distT="0" distB="0" distL="0" distR="0" wp14:anchorId="4C8BBE40" wp14:editId="5BEBEECB">
             <wp:extent cx="5410200" cy="2781300"/>
@@ -13540,7 +13301,6 @@
         <w:rPr>
           <w:noProof/>
         </w:rPr>
-        <w:lastRenderedPageBreak/>
         <w:drawing>
           <wp:inline distT="0" distB="0" distL="0" distR="0" wp14:anchorId="4F826D70" wp14:editId="560C414B">
             <wp:extent cx="4526280" cy="1798320"/>

--- a/OOSE Proposal Final.docx
+++ b/OOSE Proposal Final.docx
@@ -1,6 +1,6 @@
 
 <file path=word/document.xml><?xml version="1.0" encoding="utf-8"?>
-<w:document xmlns:wpc="http://schemas.microsoft.com/office/word/2010/wordprocessingCanvas" xmlns:cx="http://schemas.microsoft.com/office/drawing/2014/chartex" xmlns:cx1="http://schemas.microsoft.com/office/drawing/2015/9/8/chartex" xmlns:cx2="http://schemas.microsoft.com/office/drawing/2015/10/21/chartex" xmlns:cx3="http://schemas.microsoft.com/office/drawing/2016/5/9/chartex" xmlns:cx4="http://schemas.microsoft.com/office/drawing/2016/5/10/chartex" xmlns:cx5="http://schemas.microsoft.com/office/drawing/2016/5/11/chartex" xmlns:cx6="http://schemas.microsoft.com/office/drawing/2016/5/12/chartex" xmlns:cx7="http://schemas.microsoft.com/office/drawing/2016/5/13/chartex" xmlns:cx8="http://schemas.microsoft.com/office/drawing/2016/5/14/chartex" xmlns:mc="http://schemas.openxmlformats.org/markup-compatibility/2006" xmlns:aink="http://schemas.microsoft.com/office/drawing/2016/ink" xmlns:am3d="http://schemas.microsoft.com/office/drawing/2017/model3d" xmlns:o="urn:schemas-microsoft-com:office:office" xmlns:oel="http://schemas.microsoft.com/office/2019/extlst" xmlns:r="http://schemas.openxmlformats.org/officeDocument/2006/relationships" xmlns:m="http://schemas.openxmlformats.org/officeDocument/2006/math" xmlns:v="urn:schemas-microsoft-com:vml" xmlns:wp14="http://schemas.microsoft.com/office/word/2010/wordprocessingDrawing" xmlns:wp="http://schemas.openxmlformats.org/drawingml/2006/wordprocessingDrawing" xmlns:w10="urn:schemas-microsoft-com:office:word" xmlns:w="http://schemas.openxmlformats.org/wordprocessingml/2006/main" xmlns:w14="http://schemas.microsoft.com/office/word/2010/wordml" xmlns:w15="http://schemas.microsoft.com/office/word/2012/wordml" xmlns:w16cex="http://schemas.microsoft.com/office/word/2018/wordml/cex" xmlns:w16cid="http://schemas.microsoft.com/office/word/2016/wordml/cid" xmlns:w16="http://schemas.microsoft.com/office/word/2018/wordml" xmlns:w16sdtdh="http://schemas.microsoft.com/office/word/2020/wordml/sdtdatahash" xmlns:w16se="http://schemas.microsoft.com/office/word/2015/wordml/symex" xmlns:wpg="http://schemas.microsoft.com/office/word/2010/wordprocessingGroup" xmlns:wpi="http://schemas.microsoft.com/office/word/2010/wordprocessingInk" xmlns:wne="http://schemas.microsoft.com/office/word/2006/wordml" xmlns:wps="http://schemas.microsoft.com/office/word/2010/wordprocessingShape" mc:Ignorable="w14 w15 w16se w16cid w16 w16cex w16sdtdh wp14">
+<w:document xmlns:wpc="http://schemas.microsoft.com/office/word/2010/wordprocessingCanvas" xmlns:cx="http://schemas.microsoft.com/office/drawing/2014/chartex" xmlns:mc="http://schemas.openxmlformats.org/markup-compatibility/2006" xmlns:o="urn:schemas-microsoft-com:office:office" xmlns:r="http://schemas.openxmlformats.org/officeDocument/2006/relationships" xmlns:m="http://schemas.openxmlformats.org/officeDocument/2006/math" xmlns:v="urn:schemas-microsoft-com:vml" xmlns:wp14="http://schemas.microsoft.com/office/word/2010/wordprocessingDrawing" xmlns:wp="http://schemas.openxmlformats.org/drawingml/2006/wordprocessingDrawing" xmlns:w10="urn:schemas-microsoft-com:office:word" xmlns:w="http://schemas.openxmlformats.org/wordprocessingml/2006/main" xmlns:w14="http://schemas.microsoft.com/office/word/2010/wordml" xmlns:w15="http://schemas.microsoft.com/office/word/2012/wordml" xmlns:w16se="http://schemas.microsoft.com/office/word/2015/wordml/symex" xmlns:wpg="http://schemas.microsoft.com/office/word/2010/wordprocessingGroup" xmlns:wpi="http://schemas.microsoft.com/office/word/2010/wordprocessingInk" xmlns:wne="http://schemas.microsoft.com/office/word/2006/wordml" xmlns:wps="http://schemas.microsoft.com/office/word/2010/wordprocessingShape" mc:Ignorable="w14 w15 w16se wp14">
   <w:body>
     <w:p>
       <w:pPr>
@@ -193,16 +193,7 @@
                       <w:sz w:val="28"/>
                       <w:szCs w:val="28"/>
                     </w:rPr>
-                    <w:t>Nabeel Ahmad (FA20-BSE-170)</w:t>
-                  </w:r>
-                  <w:r>
-                    <w:rPr>
-                      <w:rFonts w:ascii="Times New Roman" w:hAnsi="Times New Roman" w:cs="Times New Roman"/>
-                      <w:b/>
-                      <w:sz w:val="28"/>
-                      <w:szCs w:val="28"/>
-                    </w:rPr>
-                    <w:t xml:space="preserve"> Group Leader</w:t>
+                    <w:t>Nabeel Ahmad (FA20-BSE-170) Group Leader</w:t>
                   </w:r>
                 </w:p>
                 <w:p>
@@ -223,34 +214,7 @@
                       <w:sz w:val="28"/>
                       <w:szCs w:val="28"/>
                     </w:rPr>
-                    <w:t xml:space="preserve">Nabeel Javeed </w:t>
-                  </w:r>
-                  <w:r>
-                    <w:rPr>
-                      <w:rFonts w:ascii="Times New Roman" w:hAnsi="Times New Roman" w:cs="Times New Roman"/>
-                      <w:b/>
-                      <w:sz w:val="28"/>
-                      <w:szCs w:val="28"/>
-                    </w:rPr>
-                    <w:t>(FA20-BSE-</w:t>
-                  </w:r>
-                  <w:r>
-                    <w:rPr>
-                      <w:rFonts w:ascii="Times New Roman" w:hAnsi="Times New Roman" w:cs="Times New Roman"/>
-                      <w:b/>
-                      <w:sz w:val="28"/>
-                      <w:szCs w:val="28"/>
-                    </w:rPr>
-                    <w:t>061</w:t>
-                  </w:r>
-                  <w:r>
-                    <w:rPr>
-                      <w:rFonts w:ascii="Times New Roman" w:hAnsi="Times New Roman" w:cs="Times New Roman"/>
-                      <w:b/>
-                      <w:sz w:val="28"/>
-                      <w:szCs w:val="28"/>
-                    </w:rPr>
-                    <w:t>)</w:t>
+                    <w:t>Nabeel Javeed (FA20-BSE-061)</w:t>
                   </w:r>
                 </w:p>
                 <w:p>
@@ -271,25 +235,7 @@
                       <w:sz w:val="28"/>
                       <w:szCs w:val="28"/>
                     </w:rPr>
-                    <w:t>Fahad Farman (FA20-BSE-</w:t>
-                  </w:r>
-                  <w:r>
-                    <w:rPr>
-                      <w:rFonts w:ascii="Times New Roman" w:hAnsi="Times New Roman" w:cs="Times New Roman"/>
-                      <w:b/>
-                      <w:sz w:val="28"/>
-                      <w:szCs w:val="28"/>
-                    </w:rPr>
-                    <w:t>044</w:t>
-                  </w:r>
-                  <w:r>
-                    <w:rPr>
-                      <w:rFonts w:ascii="Times New Roman" w:hAnsi="Times New Roman" w:cs="Times New Roman"/>
-                      <w:b/>
-                      <w:sz w:val="28"/>
-                      <w:szCs w:val="28"/>
-                    </w:rPr>
-                    <w:t>)</w:t>
+                    <w:t>Fahad Farman (FA20-BSE-044)</w:t>
                   </w:r>
                 </w:p>
                 <w:p>
@@ -310,25 +256,7 @@
                       <w:sz w:val="28"/>
                       <w:szCs w:val="28"/>
                     </w:rPr>
-                    <w:t>Ali Sher Khan (FA20-BSE-</w:t>
-                  </w:r>
-                  <w:r>
-                    <w:rPr>
-                      <w:rFonts w:ascii="Times New Roman" w:hAnsi="Times New Roman" w:cs="Times New Roman"/>
-                      <w:b/>
-                      <w:sz w:val="28"/>
-                      <w:szCs w:val="28"/>
-                    </w:rPr>
-                    <w:t>078</w:t>
-                  </w:r>
-                  <w:r>
-                    <w:rPr>
-                      <w:rFonts w:ascii="Times New Roman" w:hAnsi="Times New Roman" w:cs="Times New Roman"/>
-                      <w:b/>
-                      <w:sz w:val="28"/>
-                      <w:szCs w:val="28"/>
-                    </w:rPr>
-                    <w:t>)</w:t>
+                    <w:t>Ali Sher Khan (FA20-BSE-078)</w:t>
                   </w:r>
                 </w:p>
                 <w:p>
@@ -349,25 +277,7 @@
                       <w:sz w:val="28"/>
                       <w:szCs w:val="28"/>
                     </w:rPr>
-                    <w:t>Yasin (FA20-BSE-</w:t>
-                  </w:r>
-                  <w:r>
-                    <w:rPr>
-                      <w:rFonts w:ascii="Times New Roman" w:hAnsi="Times New Roman" w:cs="Times New Roman"/>
-                      <w:b/>
-                      <w:sz w:val="28"/>
-                      <w:szCs w:val="28"/>
-                    </w:rPr>
-                    <w:t>172</w:t>
-                  </w:r>
-                  <w:r>
-                    <w:rPr>
-                      <w:rFonts w:ascii="Times New Roman" w:hAnsi="Times New Roman" w:cs="Times New Roman"/>
-                      <w:b/>
-                      <w:sz w:val="28"/>
-                      <w:szCs w:val="28"/>
-                    </w:rPr>
-                    <w:t>)</w:t>
+                    <w:t>Yasin (FA20-BSE-172)</w:t>
                   </w:r>
                 </w:p>
                 <w:p>
@@ -388,25 +298,7 @@
                       <w:sz w:val="28"/>
                       <w:szCs w:val="28"/>
                     </w:rPr>
-                    <w:t>Hassan Bin Abid (FA20-BSE-</w:t>
-                  </w:r>
-                  <w:r>
-                    <w:rPr>
-                      <w:rFonts w:ascii="Times New Roman" w:hAnsi="Times New Roman" w:cs="Times New Roman"/>
-                      <w:b/>
-                      <w:sz w:val="28"/>
-                      <w:szCs w:val="28"/>
-                    </w:rPr>
-                    <w:t>080</w:t>
-                  </w:r>
-                  <w:r>
-                    <w:rPr>
-                      <w:rFonts w:ascii="Times New Roman" w:hAnsi="Times New Roman" w:cs="Times New Roman"/>
-                      <w:b/>
-                      <w:sz w:val="28"/>
-                      <w:szCs w:val="28"/>
-                    </w:rPr>
-                    <w:t>)</w:t>
+                    <w:t>Hassan Bin Abid (FA20-BSE-080)</w:t>
                   </w:r>
                 </w:p>
                 <w:p>
@@ -427,25 +319,7 @@
                       <w:sz w:val="28"/>
                       <w:szCs w:val="28"/>
                     </w:rPr>
-                    <w:t>Ahmad Hussain (FA20-BSE-</w:t>
-                  </w:r>
-                  <w:r>
-                    <w:rPr>
-                      <w:rFonts w:ascii="Times New Roman" w:hAnsi="Times New Roman" w:cs="Times New Roman"/>
-                      <w:b/>
-                      <w:sz w:val="28"/>
-                      <w:szCs w:val="28"/>
-                    </w:rPr>
-                    <w:t>067</w:t>
-                  </w:r>
-                  <w:r>
-                    <w:rPr>
-                      <w:rFonts w:ascii="Times New Roman" w:hAnsi="Times New Roman" w:cs="Times New Roman"/>
-                      <w:b/>
-                      <w:sz w:val="28"/>
-                      <w:szCs w:val="28"/>
-                    </w:rPr>
-                    <w:t>)</w:t>
+                    <w:t>Ahmad Hussain (FA20-BSE-067)</w:t>
                   </w:r>
                 </w:p>
                 <w:p>
@@ -541,16 +415,7 @@
                       <w:sz w:val="28"/>
                       <w:szCs w:val="28"/>
                     </w:rPr>
-                    <w:t xml:space="preserve">Sir Mukhtiar </w:t>
-                  </w:r>
-                  <w:r>
-                    <w:rPr>
-                      <w:rFonts w:ascii="Times New Roman" w:hAnsi="Times New Roman" w:cs="Times New Roman"/>
-                      <w:b/>
-                      <w:sz w:val="28"/>
-                      <w:szCs w:val="28"/>
-                    </w:rPr>
-                    <w:t>Azmin</w:t>
+                    <w:t>Sir Mukhtiar Azmin</w:t>
                   </w:r>
                 </w:p>
                 <w:p>
@@ -789,6 +654,7 @@
       <w:r>
         <w:rPr>
           <w:noProof/>
+          <w:lang w:bidi="ar-SA"/>
         </w:rPr>
         <w:drawing>
           <wp:anchor distT="0" distB="0" distL="114300" distR="114300" simplePos="0" relativeHeight="251658240" behindDoc="0" locked="0" layoutInCell="1" allowOverlap="1" wp14:anchorId="6C389251" wp14:editId="26EF1549">
@@ -2055,7 +1921,7 @@
       <w:bookmarkEnd w:id="4"/>
       <w:bookmarkEnd w:id="5"/>
       <w:r>
-        <w:t xml:space="preserve"> make changes</w:t>
+        <w:t>:</w:t>
       </w:r>
     </w:p>
     <w:p>
@@ -3245,6 +3111,7 @@
       <w:r>
         <w:rPr>
           <w:noProof/>
+          <w:lang w:bidi="ar-SA"/>
         </w:rPr>
         <w:drawing>
           <wp:inline distT="0" distB="0" distL="0" distR="0" wp14:anchorId="5F54432C" wp14:editId="384F80A3">
@@ -3253,7 +3120,7 @@
             <wp:docPr id="2" name="Picture 2" descr="Use Case Diagram For FMS&#10;&#10;Description automatically generated">
               <a:extLst xmlns:a="http://schemas.openxmlformats.org/drawingml/2006/main">
                 <a:ext uri="{C183D7F6-B498-43B3-948B-1728B52AA6E4}">
-                  <adec:decorative xmlns:adec="http://schemas.microsoft.com/office/drawing/2017/decorative" val="0"/>
+                  <adec:decorative xmlns="" xmlns:cx1="http://schemas.microsoft.com/office/drawing/2015/9/8/chartex" xmlns:cx2="http://schemas.microsoft.com/office/drawing/2015/10/21/chartex" xmlns:cx3="http://schemas.microsoft.com/office/drawing/2016/5/9/chartex" xmlns:cx4="http://schemas.microsoft.com/office/drawing/2016/5/10/chartex" xmlns:cx5="http://schemas.microsoft.com/office/drawing/2016/5/11/chartex" xmlns:cx6="http://schemas.microsoft.com/office/drawing/2016/5/12/chartex" xmlns:cx7="http://schemas.microsoft.com/office/drawing/2016/5/13/chartex" xmlns:cx8="http://schemas.microsoft.com/office/drawing/2016/5/14/chartex" xmlns:aink="http://schemas.microsoft.com/office/drawing/2016/ink" xmlns:am3d="http://schemas.microsoft.com/office/drawing/2017/model3d" xmlns:o="urn:schemas-microsoft-com:office:office" xmlns:oel="http://schemas.microsoft.com/office/2019/extlst" xmlns:v="urn:schemas-microsoft-com:vml" xmlns:w10="urn:schemas-microsoft-com:office:word" xmlns:w="http://schemas.openxmlformats.org/wordprocessingml/2006/main" xmlns:w16cex="http://schemas.microsoft.com/office/word/2018/wordml/cex" xmlns:w16cid="http://schemas.microsoft.com/office/word/2016/wordml/cid" xmlns:w16="http://schemas.microsoft.com/office/word/2018/wordml" xmlns:w16sdtdh="http://schemas.microsoft.com/office/word/2020/wordml/sdtdatahash" xmlns:adec="http://schemas.microsoft.com/office/drawing/2017/decorative" val="0"/>
                 </a:ext>
               </a:extLst>
             </wp:docPr>
@@ -3267,7 +3134,7 @@
                     <pic:cNvPr id="2" name="Picture 2" descr="Use Case Diagram For FMS&#10;&#10;Description automatically generated">
                       <a:extLst>
                         <a:ext uri="{C183D7F6-B498-43B3-948B-1728B52AA6E4}">
-                          <adec:decorative xmlns:adec="http://schemas.microsoft.com/office/drawing/2017/decorative" val="0"/>
+                          <adec:decorative xmlns="" xmlns:cx1="http://schemas.microsoft.com/office/drawing/2015/9/8/chartex" xmlns:cx2="http://schemas.microsoft.com/office/drawing/2015/10/21/chartex" xmlns:cx3="http://schemas.microsoft.com/office/drawing/2016/5/9/chartex" xmlns:cx4="http://schemas.microsoft.com/office/drawing/2016/5/10/chartex" xmlns:cx5="http://schemas.microsoft.com/office/drawing/2016/5/11/chartex" xmlns:cx6="http://schemas.microsoft.com/office/drawing/2016/5/12/chartex" xmlns:cx7="http://schemas.microsoft.com/office/drawing/2016/5/13/chartex" xmlns:cx8="http://schemas.microsoft.com/office/drawing/2016/5/14/chartex" xmlns:aink="http://schemas.microsoft.com/office/drawing/2016/ink" xmlns:am3d="http://schemas.microsoft.com/office/drawing/2017/model3d" xmlns:o="urn:schemas-microsoft-com:office:office" xmlns:oel="http://schemas.microsoft.com/office/2019/extlst" xmlns:v="urn:schemas-microsoft-com:vml" xmlns:w10="urn:schemas-microsoft-com:office:word" xmlns:w="http://schemas.openxmlformats.org/wordprocessingml/2006/main" xmlns:w16cex="http://schemas.microsoft.com/office/word/2018/wordml/cex" xmlns:w16cid="http://schemas.microsoft.com/office/word/2016/wordml/cid" xmlns:w16="http://schemas.microsoft.com/office/word/2018/wordml" xmlns:w16sdtdh="http://schemas.microsoft.com/office/word/2020/wordml/sdtdatahash" xmlns:adec="http://schemas.microsoft.com/office/drawing/2017/decorative" val="0"/>
                         </a:ext>
                       </a:extLst>
                     </pic:cNvPr>
@@ -5476,6 +5343,7 @@
           <w:sz w:val="24"/>
           <w:szCs w:val="24"/>
         </w:rPr>
+        <w:lastRenderedPageBreak/>
         <w:t>Company</w:t>
       </w:r>
       <w:r>
@@ -5906,6 +5774,7 @@
         </w:numPr>
       </w:pPr>
       <w:r>
+        <w:lastRenderedPageBreak/>
         <w:t>Purchaser placed order through software in short time.</w:t>
       </w:r>
     </w:p>
@@ -6183,6 +6052,7 @@
           <w:bCs/>
           <w:color w:val="4F81BD" w:themeColor="accent1"/>
         </w:rPr>
+        <w:lastRenderedPageBreak/>
         <w:t>Use Case</w:t>
       </w:r>
       <w:r>
@@ -6638,7 +6508,9 @@
       <w:r>
         <w:rPr>
           <w:noProof/>
-        </w:rPr>
+          <w:lang w:bidi="ar-SA"/>
+        </w:rPr>
+        <w:lastRenderedPageBreak/>
         <w:drawing>
           <wp:anchor distT="0" distB="0" distL="114300" distR="114300" simplePos="0" relativeHeight="251668480" behindDoc="0" locked="0" layoutInCell="1" allowOverlap="1" wp14:anchorId="521D4B88" wp14:editId="04CEFEF6">
             <wp:simplePos x="0" y="0"/>
@@ -6875,6 +6747,7 @@
           <w:sz w:val="28"/>
           <w:szCs w:val="28"/>
         </w:rPr>
+        <w:lastRenderedPageBreak/>
         <w:t xml:space="preserve">Success Guarantee: </w:t>
       </w:r>
       <w:r>
@@ -7343,6 +7216,7 @@
           <w:sz w:val="28"/>
           <w:szCs w:val="28"/>
         </w:rPr>
+        <w:lastRenderedPageBreak/>
         <w:t>All the testing stages are done smoothly and swiftly and the end product is without any defects.</w:t>
       </w:r>
     </w:p>
@@ -7636,7 +7510,9 @@
       <w:r>
         <w:rPr>
           <w:noProof/>
-        </w:rPr>
+          <w:lang w:bidi="ar-SA"/>
+        </w:rPr>
+        <w:lastRenderedPageBreak/>
         <w:drawing>
           <wp:inline distT="0" distB="0" distL="0" distR="0" wp14:anchorId="122F7F9E" wp14:editId="433F8AB1">
             <wp:extent cx="5125085" cy="3905250"/>
@@ -7793,6 +7669,7 @@
         <w:rPr>
           <w:color w:val="000000" w:themeColor="text1"/>
         </w:rPr>
+        <w:lastRenderedPageBreak/>
         <w:t xml:space="preserve">order for the customer .Sales dealer fulfill the need of the client </w:t>
       </w:r>
     </w:p>
@@ -9012,6 +8889,7 @@
               <w:rPr>
                 <w:sz w:val="28"/>
               </w:rPr>
+              <w:lastRenderedPageBreak/>
               <w:t>Pre-Condition</w:t>
             </w:r>
           </w:p>
@@ -9816,6 +9694,7 @@
               <w:rPr>
                 <w:sz w:val="28"/>
               </w:rPr>
+              <w:lastRenderedPageBreak/>
               <w:t xml:space="preserve">After watching the  sales detail list   manger will start future panning </w:t>
             </w:r>
           </w:p>
@@ -9847,6 +9726,7 @@
               <w:rPr>
                 <w:sz w:val="28"/>
               </w:rPr>
+              <w:lastRenderedPageBreak/>
               <w:t>Alternate Flow</w:t>
             </w:r>
           </w:p>
@@ -10435,6 +10315,7 @@
                 <w:sz w:val="28"/>
                 <w:szCs w:val="28"/>
               </w:rPr>
+              <w:lastRenderedPageBreak/>
               <w:t>Use Case</w:t>
             </w:r>
           </w:p>
@@ -11259,6 +11140,7 @@
                 <w:sz w:val="28"/>
                 <w:szCs w:val="28"/>
               </w:rPr>
+              <w:lastRenderedPageBreak/>
               <w:t>Description</w:t>
             </w:r>
           </w:p>
@@ -11797,7 +11679,9 @@
           <w:noProof/>
           <w:sz w:val="36"/>
           <w:szCs w:val="24"/>
-        </w:rPr>
+          <w:lang w:bidi="ar-SA"/>
+        </w:rPr>
+        <w:lastRenderedPageBreak/>
         <w:drawing>
           <wp:inline distT="0" distB="0" distL="0" distR="0" wp14:anchorId="0885702B" wp14:editId="42980FCE">
             <wp:extent cx="5943600" cy="3497580"/>
@@ -11868,7 +11752,9 @@
       <w:r>
         <w:rPr>
           <w:noProof/>
-        </w:rPr>
+          <w:lang w:bidi="ar-SA"/>
+        </w:rPr>
+        <w:lastRenderedPageBreak/>
         <w:drawing>
           <wp:inline distT="0" distB="0" distL="0" distR="0" wp14:anchorId="1F70388F" wp14:editId="72E7E656">
             <wp:extent cx="5686425" cy="3810000"/>
@@ -11908,7 +11794,9 @@
       <w:r>
         <w:rPr>
           <w:noProof/>
-        </w:rPr>
+          <w:lang w:bidi="ar-SA"/>
+        </w:rPr>
+        <w:lastRenderedPageBreak/>
         <w:drawing>
           <wp:inline distT="0" distB="0" distL="0" distR="0" wp14:anchorId="77DA6939" wp14:editId="0A2F9A63">
             <wp:extent cx="5572903" cy="4772691"/>
@@ -11948,7 +11836,9 @@
       <w:r>
         <w:rPr>
           <w:noProof/>
-        </w:rPr>
+          <w:lang w:bidi="ar-SA"/>
+        </w:rPr>
+        <w:lastRenderedPageBreak/>
         <w:drawing>
           <wp:inline distT="0" distB="0" distL="0" distR="0" wp14:anchorId="0164EA78" wp14:editId="6C2CB20A">
             <wp:extent cx="5630061" cy="4658375"/>
@@ -12231,6 +12121,7 @@
           <w:sz w:val="28"/>
           <w:szCs w:val="28"/>
         </w:rPr>
+        <w:lastRenderedPageBreak/>
         <w:t>Check Availability of Raw material:</w:t>
       </w:r>
     </w:p>
@@ -12761,6 +12652,7 @@
       <w:r>
         <w:rPr>
           <w:noProof/>
+          <w:lang w:bidi="ar-SA"/>
         </w:rPr>
         <w:drawing>
           <wp:inline distT="0" distB="0" distL="0" distR="0" wp14:anchorId="3A54FE6E" wp14:editId="543FE088">
@@ -12838,7 +12730,9 @@
       <w:r>
         <w:rPr>
           <w:noProof/>
-        </w:rPr>
+          <w:lang w:bidi="ar-SA"/>
+        </w:rPr>
+        <w:lastRenderedPageBreak/>
         <w:drawing>
           <wp:inline distT="0" distB="0" distL="0" distR="0" wp14:anchorId="69B18B63" wp14:editId="09334BEB">
             <wp:extent cx="2735580" cy="1546860"/>
@@ -12915,6 +12809,7 @@
       <w:r>
         <w:rPr>
           <w:noProof/>
+          <w:lang w:bidi="ar-SA"/>
         </w:rPr>
         <w:drawing>
           <wp:inline distT="0" distB="0" distL="0" distR="0" wp14:anchorId="5B3D5577" wp14:editId="1BBB9394">
@@ -13004,6 +12899,7 @@
       <w:r>
         <w:rPr>
           <w:noProof/>
+          <w:lang w:bidi="ar-SA"/>
         </w:rPr>
         <w:drawing>
           <wp:inline distT="0" distB="0" distL="0" distR="0" wp14:anchorId="5B04A3C6" wp14:editId="245569A4">
@@ -13057,6 +12953,7 @@
       <w:r>
         <w:rPr>
           <w:noProof/>
+          <w:lang w:bidi="ar-SA"/>
         </w:rPr>
         <w:drawing>
           <wp:inline distT="0" distB="0" distL="0" distR="0" wp14:anchorId="5C0BD232" wp14:editId="0F93D362">
@@ -13134,7 +13031,9 @@
       <w:r>
         <w:rPr>
           <w:noProof/>
-        </w:rPr>
+          <w:lang w:bidi="ar-SA"/>
+        </w:rPr>
+        <w:lastRenderedPageBreak/>
         <w:drawing>
           <wp:inline distT="0" distB="0" distL="0" distR="0" wp14:anchorId="4C8BBE40" wp14:editId="5BEBEECB">
             <wp:extent cx="5410200" cy="2781300"/>
@@ -13223,6 +13122,7 @@
       <w:r>
         <w:rPr>
           <w:noProof/>
+          <w:lang w:bidi="ar-SA"/>
         </w:rPr>
         <w:drawing>
           <wp:inline distT="0" distB="0" distL="0" distR="0" wp14:anchorId="280E8148" wp14:editId="4BE1FB0C">
@@ -13300,7 +13200,9 @@
       <w:r>
         <w:rPr>
           <w:noProof/>
-        </w:rPr>
+          <w:lang w:bidi="ar-SA"/>
+        </w:rPr>
+        <w:lastRenderedPageBreak/>
         <w:drawing>
           <wp:inline distT="0" distB="0" distL="0" distR="0" wp14:anchorId="4F826D70" wp14:editId="560C414B">
             <wp:extent cx="4526280" cy="1798320"/>
@@ -13358,12 +13260,187 @@
     </w:p>
     <w:p>
       <w:pPr>
+        <w:tabs>
+          <w:tab w:val="left" w:pos="3075"/>
+        </w:tabs>
+        <w:rPr>
+          <w:color w:val="548DD4" w:themeColor="text2" w:themeTint="99"/>
+          <w:sz w:val="28"/>
+          <w:szCs w:val="28"/>
+        </w:rPr>
+      </w:pPr>
+      <w:r>
         <w:rPr>
           <w:color w:val="365F91" w:themeColor="accent1" w:themeShade="BF"/>
           <w:sz w:val="26"/>
           <w:szCs w:val="26"/>
         </w:rPr>
-      </w:pPr>
+        <w:tab/>
+      </w:r>
+      <w:r>
+        <w:rPr>
+          <w:color w:val="548DD4" w:themeColor="text2" w:themeTint="99"/>
+          <w:sz w:val="28"/>
+          <w:szCs w:val="28"/>
+        </w:rPr>
+        <w:t>Chapter: System Sequence Diagram</w:t>
+      </w:r>
+    </w:p>
+    <w:p>
+      <w:pPr>
+        <w:tabs>
+          <w:tab w:val="left" w:pos="3075"/>
+        </w:tabs>
+        <w:rPr>
+          <w:sz w:val="28"/>
+          <w:szCs w:val="28"/>
+        </w:rPr>
+      </w:pPr>
+      <w:r>
+        <w:rPr>
+          <w:sz w:val="28"/>
+          <w:szCs w:val="28"/>
+        </w:rPr>
+        <w:t>Registration Number (FA20-BSE-078)</w:t>
+      </w:r>
+    </w:p>
+    <w:p>
+      <w:pPr>
+        <w:tabs>
+          <w:tab w:val="left" w:pos="3075"/>
+        </w:tabs>
+        <w:rPr>
+          <w:sz w:val="28"/>
+          <w:szCs w:val="28"/>
+        </w:rPr>
+      </w:pPr>
+      <w:r>
+        <w:rPr>
+          <w:sz w:val="28"/>
+          <w:szCs w:val="28"/>
+        </w:rPr>
+        <w:t xml:space="preserve">Name: Ali Sher Khan </w:t>
+      </w:r>
+    </w:p>
+    <w:p>
+      <w:pPr>
+        <w:tabs>
+          <w:tab w:val="left" w:pos="3075"/>
+        </w:tabs>
+        <w:rPr>
+          <w:sz w:val="28"/>
+          <w:szCs w:val="28"/>
+        </w:rPr>
+      </w:pPr>
+      <w:r>
+        <w:rPr>
+          <w:sz w:val="28"/>
+          <w:szCs w:val="28"/>
+        </w:rPr>
+        <w:t>Use Case: View Sales Report</w:t>
+      </w:r>
+      <w:r>
+        <w:rPr>
+          <w:sz w:val="28"/>
+          <w:szCs w:val="28"/>
+        </w:rPr>
+        <w:t>:</w:t>
+      </w:r>
+      <w:r>
+        <w:rPr>
+          <w:sz w:val="28"/>
+          <w:szCs w:val="28"/>
+        </w:rPr>
+        <w:t xml:space="preserve"> </w:t>
+      </w:r>
+    </w:p>
+    <w:p>
+      <w:pPr>
+        <w:tabs>
+          <w:tab w:val="left" w:pos="3075"/>
+        </w:tabs>
+        <w:rPr>
+          <w:sz w:val="28"/>
+          <w:szCs w:val="28"/>
+        </w:rPr>
+      </w:pPr>
+      <w:r>
+        <w:rPr>
+          <w:sz w:val="28"/>
+          <w:szCs w:val="28"/>
+        </w:rPr>
+        <w:t>System Sequence Diagram (SSD) for view Sales Report:</w:t>
+      </w:r>
+      <w:bookmarkStart w:id="28" w:name="_GoBack"/>
+      <w:bookmarkEnd w:id="28"/>
+      <w:r>
+        <w:rPr>
+          <w:sz w:val="28"/>
+          <w:szCs w:val="28"/>
+        </w:rPr>
+        <w:t xml:space="preserve"> </w:t>
+      </w:r>
+    </w:p>
+    <w:p>
+      <w:pPr>
+        <w:tabs>
+          <w:tab w:val="left" w:pos="3075"/>
+        </w:tabs>
+        <w:rPr>
+          <w:sz w:val="28"/>
+          <w:szCs w:val="28"/>
+        </w:rPr>
+      </w:pPr>
+      <w:r>
+        <w:rPr>
+          <w:noProof/>
+          <w:sz w:val="28"/>
+          <w:szCs w:val="28"/>
+          <w:lang w:bidi="ar-SA"/>
+        </w:rPr>
+        <w:lastRenderedPageBreak/>
+        <w:drawing>
+          <wp:inline distT="0" distB="0" distL="0" distR="0" wp14:anchorId="5F675039" wp14:editId="5608458C">
+            <wp:extent cx="5943600" cy="5763895"/>
+            <wp:effectExtent l="0" t="0" r="0" b="0"/>
+            <wp:docPr id="21" name="Picture 21"/>
+            <wp:cNvGraphicFramePr>
+              <a:graphicFrameLocks xmlns:a="http://schemas.openxmlformats.org/drawingml/2006/main" noChangeAspect="1"/>
+            </wp:cNvGraphicFramePr>
+            <a:graphic xmlns:a="http://schemas.openxmlformats.org/drawingml/2006/main">
+              <a:graphicData uri="http://schemas.openxmlformats.org/drawingml/2006/picture">
+                <pic:pic xmlns:pic="http://schemas.openxmlformats.org/drawingml/2006/picture">
+                  <pic:nvPicPr>
+                    <pic:cNvPr id="21" name="View Sales Report.jpg"/>
+                    <pic:cNvPicPr/>
+                  </pic:nvPicPr>
+                  <pic:blipFill>
+                    <a:blip r:embed="rId27">
+                      <a:extLst>
+                        <a:ext uri="{28A0092B-C50C-407E-A947-70E740481C1C}">
+                          <a14:useLocalDpi xmlns:a14="http://schemas.microsoft.com/office/drawing/2010/main" val="0"/>
+                        </a:ext>
+                      </a:extLst>
+                    </a:blip>
+                    <a:stretch>
+                      <a:fillRect/>
+                    </a:stretch>
+                  </pic:blipFill>
+                  <pic:spPr>
+                    <a:xfrm>
+                      <a:off x="0" y="0"/>
+                      <a:ext cx="5943600" cy="5763895"/>
+                    </a:xfrm>
+                    <a:prstGeom prst="rect">
+                      <a:avLst/>
+                    </a:prstGeom>
+                  </pic:spPr>
+                </pic:pic>
+              </a:graphicData>
+            </a:graphic>
+          </wp:inline>
+        </w:drawing>
+      </w:r>
     </w:p>
     <w:p/>
     <w:p>
@@ -13419,7 +13496,7 @@
 </file>
 
 <file path=word/endnotes.xml><?xml version="1.0" encoding="utf-8"?>
-<w:endnotes xmlns:wpc="http://schemas.microsoft.com/office/word/2010/wordprocessingCanvas" xmlns:cx="http://schemas.microsoft.com/office/drawing/2014/chartex" xmlns:cx1="http://schemas.microsoft.com/office/drawing/2015/9/8/chartex" xmlns:cx2="http://schemas.microsoft.com/office/drawing/2015/10/21/chartex" xmlns:cx3="http://schemas.microsoft.com/office/drawing/2016/5/9/chartex" xmlns:cx4="http://schemas.microsoft.com/office/drawing/2016/5/10/chartex" xmlns:cx5="http://schemas.microsoft.com/office/drawing/2016/5/11/chartex" xmlns:cx6="http://schemas.microsoft.com/office/drawing/2016/5/12/chartex" xmlns:cx7="http://schemas.microsoft.com/office/drawing/2016/5/13/chartex" xmlns:cx8="http://schemas.microsoft.com/office/drawing/2016/5/14/chartex" xmlns:mc="http://schemas.openxmlformats.org/markup-compatibility/2006" xmlns:aink="http://schemas.microsoft.com/office/drawing/2016/ink" xmlns:am3d="http://schemas.microsoft.com/office/drawing/2017/model3d" xmlns:o="urn:schemas-microsoft-com:office:office" xmlns:oel="http://schemas.microsoft.com/office/2019/extlst" xmlns:r="http://schemas.openxmlformats.org/officeDocument/2006/relationships" xmlns:m="http://schemas.openxmlformats.org/officeDocument/2006/math" xmlns:v="urn:schemas-microsoft-com:vml" xmlns:wp14="http://schemas.microsoft.com/office/word/2010/wordprocessingDrawing" xmlns:wp="http://schemas.openxmlformats.org/drawingml/2006/wordprocessingDrawing" xmlns:w10="urn:schemas-microsoft-com:office:word" xmlns:w="http://schemas.openxmlformats.org/wordprocessingml/2006/main" xmlns:w14="http://schemas.microsoft.com/office/word/2010/wordml" xmlns:w15="http://schemas.microsoft.com/office/word/2012/wordml" xmlns:w16cex="http://schemas.microsoft.com/office/word/2018/wordml/cex" xmlns:w16cid="http://schemas.microsoft.com/office/word/2016/wordml/cid" xmlns:w16="http://schemas.microsoft.com/office/word/2018/wordml" xmlns:w16sdtdh="http://schemas.microsoft.com/office/word/2020/wordml/sdtdatahash" xmlns:w16se="http://schemas.microsoft.com/office/word/2015/wordml/symex" xmlns:wpg="http://schemas.microsoft.com/office/word/2010/wordprocessingGroup" xmlns:wpi="http://schemas.microsoft.com/office/word/2010/wordprocessingInk" xmlns:wne="http://schemas.microsoft.com/office/word/2006/wordml" xmlns:wps="http://schemas.microsoft.com/office/word/2010/wordprocessingShape" mc:Ignorable="w14 w15 w16se w16cid w16 w16cex w16sdtdh wp14">
+<w:endnotes xmlns:wpc="http://schemas.microsoft.com/office/word/2010/wordprocessingCanvas" xmlns:cx="http://schemas.microsoft.com/office/drawing/2014/chartex" xmlns:mc="http://schemas.openxmlformats.org/markup-compatibility/2006" xmlns:o="urn:schemas-microsoft-com:office:office" xmlns:r="http://schemas.openxmlformats.org/officeDocument/2006/relationships" xmlns:m="http://schemas.openxmlformats.org/officeDocument/2006/math" xmlns:v="urn:schemas-microsoft-com:vml" xmlns:wp14="http://schemas.microsoft.com/office/word/2010/wordprocessingDrawing" xmlns:wp="http://schemas.openxmlformats.org/drawingml/2006/wordprocessingDrawing" xmlns:w10="urn:schemas-microsoft-com:office:word" xmlns:w="http://schemas.openxmlformats.org/wordprocessingml/2006/main" xmlns:w14="http://schemas.microsoft.com/office/word/2010/wordml" xmlns:w15="http://schemas.microsoft.com/office/word/2012/wordml" xmlns:w16se="http://schemas.microsoft.com/office/word/2015/wordml/symex" xmlns:wpg="http://schemas.microsoft.com/office/word/2010/wordprocessingGroup" xmlns:wpi="http://schemas.microsoft.com/office/word/2010/wordprocessingInk" xmlns:wne="http://schemas.microsoft.com/office/word/2006/wordml" xmlns:wps="http://schemas.microsoft.com/office/word/2010/wordprocessingShape" mc:Ignorable="w14 w15 w16se wp14">
   <w:endnote w:type="separator" w:id="-1">
     <w:p>
       <w:pPr>
@@ -13444,7 +13521,7 @@
 </file>
 
 <file path=word/footnotes.xml><?xml version="1.0" encoding="utf-8"?>
-<w:footnotes xmlns:wpc="http://schemas.microsoft.com/office/word/2010/wordprocessingCanvas" xmlns:cx="http://schemas.microsoft.com/office/drawing/2014/chartex" xmlns:cx1="http://schemas.microsoft.com/office/drawing/2015/9/8/chartex" xmlns:cx2="http://schemas.microsoft.com/office/drawing/2015/10/21/chartex" xmlns:cx3="http://schemas.microsoft.com/office/drawing/2016/5/9/chartex" xmlns:cx4="http://schemas.microsoft.com/office/drawing/2016/5/10/chartex" xmlns:cx5="http://schemas.microsoft.com/office/drawing/2016/5/11/chartex" xmlns:cx6="http://schemas.microsoft.com/office/drawing/2016/5/12/chartex" xmlns:cx7="http://schemas.microsoft.com/office/drawing/2016/5/13/chartex" xmlns:cx8="http://schemas.microsoft.com/office/drawing/2016/5/14/chartex" xmlns:mc="http://schemas.openxmlformats.org/markup-compatibility/2006" xmlns:aink="http://schemas.microsoft.com/office/drawing/2016/ink" xmlns:am3d="http://schemas.microsoft.com/office/drawing/2017/model3d" xmlns:o="urn:schemas-microsoft-com:office:office" xmlns:oel="http://schemas.microsoft.com/office/2019/extlst" xmlns:r="http://schemas.openxmlformats.org/officeDocument/2006/relationships" xmlns:m="http://schemas.openxmlformats.org/officeDocument/2006/math" xmlns:v="urn:schemas-microsoft-com:vml" xmlns:wp14="http://schemas.microsoft.com/office/word/2010/wordprocessingDrawing" xmlns:wp="http://schemas.openxmlformats.org/drawingml/2006/wordprocessingDrawing" xmlns:w10="urn:schemas-microsoft-com:office:word" xmlns:w="http://schemas.openxmlformats.org/wordprocessingml/2006/main" xmlns:w14="http://schemas.microsoft.com/office/word/2010/wordml" xmlns:w15="http://schemas.microsoft.com/office/word/2012/wordml" xmlns:w16cex="http://schemas.microsoft.com/office/word/2018/wordml/cex" xmlns:w16cid="http://schemas.microsoft.com/office/word/2016/wordml/cid" xmlns:w16="http://schemas.microsoft.com/office/word/2018/wordml" xmlns:w16sdtdh="http://schemas.microsoft.com/office/word/2020/wordml/sdtdatahash" xmlns:w16se="http://schemas.microsoft.com/office/word/2015/wordml/symex" xmlns:wpg="http://schemas.microsoft.com/office/word/2010/wordprocessingGroup" xmlns:wpi="http://schemas.microsoft.com/office/word/2010/wordprocessingInk" xmlns:wne="http://schemas.microsoft.com/office/word/2006/wordml" xmlns:wps="http://schemas.microsoft.com/office/word/2010/wordprocessingShape" mc:Ignorable="w14 w15 w16se w16cid w16 w16cex w16sdtdh wp14">
+<w:footnotes xmlns:wpc="http://schemas.microsoft.com/office/word/2010/wordprocessingCanvas" xmlns:cx="http://schemas.microsoft.com/office/drawing/2014/chartex" xmlns:mc="http://schemas.openxmlformats.org/markup-compatibility/2006" xmlns:o="urn:schemas-microsoft-com:office:office" xmlns:r="http://schemas.openxmlformats.org/officeDocument/2006/relationships" xmlns:m="http://schemas.openxmlformats.org/officeDocument/2006/math" xmlns:v="urn:schemas-microsoft-com:vml" xmlns:wp14="http://schemas.microsoft.com/office/word/2010/wordprocessingDrawing" xmlns:wp="http://schemas.openxmlformats.org/drawingml/2006/wordprocessingDrawing" xmlns:w10="urn:schemas-microsoft-com:office:word" xmlns:w="http://schemas.openxmlformats.org/wordprocessingml/2006/main" xmlns:w14="http://schemas.microsoft.com/office/word/2010/wordml" xmlns:w15="http://schemas.microsoft.com/office/word/2012/wordml" xmlns:w16se="http://schemas.microsoft.com/office/word/2015/wordml/symex" xmlns:wpg="http://schemas.microsoft.com/office/word/2010/wordprocessingGroup" xmlns:wpi="http://schemas.microsoft.com/office/word/2010/wordprocessingInk" xmlns:wne="http://schemas.microsoft.com/office/word/2006/wordml" xmlns:wps="http://schemas.microsoft.com/office/word/2010/wordprocessingShape" mc:Ignorable="w14 w15 w16se wp14">
   <w:footnote w:type="separator" w:id="-1">
     <w:p>
       <w:pPr>
@@ -13469,7 +13546,7 @@
 </file>
 
 <file path=word/numbering.xml><?xml version="1.0" encoding="utf-8"?>
-<w:numbering xmlns:wpc="http://schemas.microsoft.com/office/word/2010/wordprocessingCanvas" xmlns:cx="http://schemas.microsoft.com/office/drawing/2014/chartex" xmlns:cx1="http://schemas.microsoft.com/office/drawing/2015/9/8/chartex" xmlns:cx2="http://schemas.microsoft.com/office/drawing/2015/10/21/chartex" xmlns:cx3="http://schemas.microsoft.com/office/drawing/2016/5/9/chartex" xmlns:cx4="http://schemas.microsoft.com/office/drawing/2016/5/10/chartex" xmlns:cx5="http://schemas.microsoft.com/office/drawing/2016/5/11/chartex" xmlns:cx6="http://schemas.microsoft.com/office/drawing/2016/5/12/chartex" xmlns:cx7="http://schemas.microsoft.com/office/drawing/2016/5/13/chartex" xmlns:cx8="http://schemas.microsoft.com/office/drawing/2016/5/14/chartex" xmlns:mc="http://schemas.openxmlformats.org/markup-compatibility/2006" xmlns:aink="http://schemas.microsoft.com/office/drawing/2016/ink" xmlns:am3d="http://schemas.microsoft.com/office/drawing/2017/model3d" xmlns:o="urn:schemas-microsoft-com:office:office" xmlns:oel="http://schemas.microsoft.com/office/2019/extlst" xmlns:r="http://schemas.openxmlformats.org/officeDocument/2006/relationships" xmlns:m="http://schemas.openxmlformats.org/officeDocument/2006/math" xmlns:v="urn:schemas-microsoft-com:vml" xmlns:wp14="http://schemas.microsoft.com/office/word/2010/wordprocessingDrawing" xmlns:wp="http://schemas.openxmlformats.org/drawingml/2006/wordprocessingDrawing" xmlns:w10="urn:schemas-microsoft-com:office:word" xmlns:w="http://schemas.openxmlformats.org/wordprocessingml/2006/main" xmlns:w14="http://schemas.microsoft.com/office/word/2010/wordml" xmlns:w15="http://schemas.microsoft.com/office/word/2012/wordml" xmlns:w16cex="http://schemas.microsoft.com/office/word/2018/wordml/cex" xmlns:w16cid="http://schemas.microsoft.com/office/word/2016/wordml/cid" xmlns:w16="http://schemas.microsoft.com/office/word/2018/wordml" xmlns:w16sdtdh="http://schemas.microsoft.com/office/word/2020/wordml/sdtdatahash" xmlns:w16se="http://schemas.microsoft.com/office/word/2015/wordml/symex" xmlns:wpg="http://schemas.microsoft.com/office/word/2010/wordprocessingGroup" xmlns:wpi="http://schemas.microsoft.com/office/word/2010/wordprocessingInk" xmlns:wne="http://schemas.microsoft.com/office/word/2006/wordml" xmlns:wps="http://schemas.microsoft.com/office/word/2010/wordprocessingShape" mc:Ignorable="w14 w15 w16se w16cid w16 w16cex w16sdtdh wp14">
+<w:numbering xmlns:wpc="http://schemas.microsoft.com/office/word/2010/wordprocessingCanvas" xmlns:cx="http://schemas.microsoft.com/office/drawing/2014/chartex" xmlns:mc="http://schemas.openxmlformats.org/markup-compatibility/2006" xmlns:o="urn:schemas-microsoft-com:office:office" xmlns:r="http://schemas.openxmlformats.org/officeDocument/2006/relationships" xmlns:m="http://schemas.openxmlformats.org/officeDocument/2006/math" xmlns:v="urn:schemas-microsoft-com:vml" xmlns:wp14="http://schemas.microsoft.com/office/word/2010/wordprocessingDrawing" xmlns:wp="http://schemas.openxmlformats.org/drawingml/2006/wordprocessingDrawing" xmlns:w10="urn:schemas-microsoft-com:office:word" xmlns:w="http://schemas.openxmlformats.org/wordprocessingml/2006/main" xmlns:w14="http://schemas.microsoft.com/office/word/2010/wordml" xmlns:w15="http://schemas.microsoft.com/office/word/2012/wordml" xmlns:w16se="http://schemas.microsoft.com/office/word/2015/wordml/symex" xmlns:wpg="http://schemas.microsoft.com/office/word/2010/wordprocessingGroup" xmlns:wpi="http://schemas.microsoft.com/office/word/2010/wordprocessingInk" xmlns:wne="http://schemas.microsoft.com/office/word/2006/wordml" xmlns:wps="http://schemas.microsoft.com/office/word/2010/wordprocessingShape" mc:Ignorable="w14 w15 w16se wp14">
   <w:abstractNum w:abstractNumId="0" w15:restartNumberingAfterBreak="0">
     <w:nsid w:val="00987FCB"/>
     <w:multiLevelType w:val="hybridMultilevel"/>
@@ -17785,37 +17862,37 @@
       </w:pPr>
     </w:lvl>
   </w:abstractNum>
-  <w:num w:numId="1" w16cid:durableId="382104016">
+  <w:num w:numId="1">
     <w:abstractNumId w:val="31"/>
   </w:num>
-  <w:num w:numId="2" w16cid:durableId="1086029624">
+  <w:num w:numId="2">
     <w:abstractNumId w:val="21"/>
   </w:num>
-  <w:num w:numId="3" w16cid:durableId="1455561435">
+  <w:num w:numId="3">
     <w:abstractNumId w:val="9"/>
   </w:num>
-  <w:num w:numId="4" w16cid:durableId="969361325">
+  <w:num w:numId="4">
     <w:abstractNumId w:val="10"/>
   </w:num>
-  <w:num w:numId="5" w16cid:durableId="1392191659">
+  <w:num w:numId="5">
     <w:abstractNumId w:val="5"/>
   </w:num>
-  <w:num w:numId="6" w16cid:durableId="1148941936">
+  <w:num w:numId="6">
     <w:abstractNumId w:val="22"/>
   </w:num>
-  <w:num w:numId="7" w16cid:durableId="1922832041">
+  <w:num w:numId="7">
     <w:abstractNumId w:val="15"/>
   </w:num>
-  <w:num w:numId="8" w16cid:durableId="1779063377">
+  <w:num w:numId="8">
     <w:abstractNumId w:val="11"/>
   </w:num>
-  <w:num w:numId="9" w16cid:durableId="139737340">
+  <w:num w:numId="9">
     <w:abstractNumId w:val="19"/>
   </w:num>
-  <w:num w:numId="10" w16cid:durableId="495389882">
+  <w:num w:numId="10">
     <w:abstractNumId w:val="40"/>
   </w:num>
-  <w:num w:numId="11" w16cid:durableId="1834444027">
+  <w:num w:numId="11">
     <w:abstractNumId w:val="35"/>
     <w:lvlOverride w:ilvl="0">
       <w:startOverride w:val="1"/>
@@ -17845,34 +17922,34 @@
       <w:startOverride w:val="1"/>
     </w:lvlOverride>
   </w:num>
-  <w:num w:numId="12" w16cid:durableId="1896575001">
+  <w:num w:numId="12">
     <w:abstractNumId w:val="20"/>
   </w:num>
-  <w:num w:numId="13" w16cid:durableId="1737513628">
+  <w:num w:numId="13">
     <w:abstractNumId w:val="4"/>
   </w:num>
-  <w:num w:numId="14" w16cid:durableId="509952846">
+  <w:num w:numId="14">
     <w:abstractNumId w:val="7"/>
   </w:num>
-  <w:num w:numId="15" w16cid:durableId="1333025190">
+  <w:num w:numId="15">
     <w:abstractNumId w:val="8"/>
   </w:num>
-  <w:num w:numId="16" w16cid:durableId="1675263242">
+  <w:num w:numId="16">
     <w:abstractNumId w:val="20"/>
   </w:num>
-  <w:num w:numId="17" w16cid:durableId="1662349193">
+  <w:num w:numId="17">
     <w:abstractNumId w:val="6"/>
   </w:num>
-  <w:num w:numId="18" w16cid:durableId="745810248">
+  <w:num w:numId="18">
     <w:abstractNumId w:val="29"/>
   </w:num>
-  <w:num w:numId="19" w16cid:durableId="1442072783">
+  <w:num w:numId="19">
     <w:abstractNumId w:val="16"/>
   </w:num>
-  <w:num w:numId="20" w16cid:durableId="244918945">
+  <w:num w:numId="20">
     <w:abstractNumId w:val="38"/>
   </w:num>
-  <w:num w:numId="21" w16cid:durableId="985279441">
+  <w:num w:numId="21">
     <w:abstractNumId w:val="24"/>
     <w:lvlOverride w:ilvl="0"/>
     <w:lvlOverride w:ilvl="1">
@@ -17900,7 +17977,7 @@
       <w:startOverride w:val="1"/>
     </w:lvlOverride>
   </w:num>
-  <w:num w:numId="22" w16cid:durableId="2028754336">
+  <w:num w:numId="22">
     <w:abstractNumId w:val="17"/>
     <w:lvlOverride w:ilvl="0"/>
     <w:lvlOverride w:ilvl="1">
@@ -17928,7 +18005,7 @@
       <w:startOverride w:val="1"/>
     </w:lvlOverride>
   </w:num>
-  <w:num w:numId="23" w16cid:durableId="972178329">
+  <w:num w:numId="23">
     <w:abstractNumId w:val="32"/>
     <w:lvlOverride w:ilvl="0"/>
     <w:lvlOverride w:ilvl="1">
@@ -17956,19 +18033,19 @@
       <w:startOverride w:val="1"/>
     </w:lvlOverride>
   </w:num>
-  <w:num w:numId="24" w16cid:durableId="232938565">
+  <w:num w:numId="24">
     <w:abstractNumId w:val="37"/>
   </w:num>
-  <w:num w:numId="25" w16cid:durableId="2030837851">
+  <w:num w:numId="25">
     <w:abstractNumId w:val="3"/>
   </w:num>
-  <w:num w:numId="26" w16cid:durableId="525754460">
+  <w:num w:numId="26">
     <w:abstractNumId w:val="23"/>
   </w:num>
-  <w:num w:numId="27" w16cid:durableId="732117247">
+  <w:num w:numId="27">
     <w:abstractNumId w:val="1"/>
   </w:num>
-  <w:num w:numId="28" w16cid:durableId="903564482">
+  <w:num w:numId="28">
     <w:abstractNumId w:val="26"/>
     <w:lvlOverride w:ilvl="0"/>
     <w:lvlOverride w:ilvl="1">
@@ -17996,7 +18073,7 @@
       <w:startOverride w:val="1"/>
     </w:lvlOverride>
   </w:num>
-  <w:num w:numId="29" w16cid:durableId="50009371">
+  <w:num w:numId="29">
     <w:abstractNumId w:val="12"/>
     <w:lvlOverride w:ilvl="0"/>
     <w:lvlOverride w:ilvl="1">
@@ -18024,7 +18101,7 @@
       <w:startOverride w:val="1"/>
     </w:lvlOverride>
   </w:num>
-  <w:num w:numId="30" w16cid:durableId="153037983">
+  <w:num w:numId="30">
     <w:abstractNumId w:val="18"/>
     <w:lvlOverride w:ilvl="0"/>
     <w:lvlOverride w:ilvl="1">
@@ -18052,7 +18129,7 @@
       <w:startOverride w:val="1"/>
     </w:lvlOverride>
   </w:num>
-  <w:num w:numId="31" w16cid:durableId="310257117">
+  <w:num w:numId="31">
     <w:abstractNumId w:val="36"/>
     <w:lvlOverride w:ilvl="0"/>
     <w:lvlOverride w:ilvl="1">
@@ -18080,7 +18157,7 @@
       <w:startOverride w:val="1"/>
     </w:lvlOverride>
   </w:num>
-  <w:num w:numId="32" w16cid:durableId="718476860">
+  <w:num w:numId="32">
     <w:abstractNumId w:val="28"/>
     <w:lvlOverride w:ilvl="0">
       <w:startOverride w:val="1"/>
@@ -18110,7 +18187,7 @@
       <w:startOverride w:val="1"/>
     </w:lvlOverride>
   </w:num>
-  <w:num w:numId="33" w16cid:durableId="588469128">
+  <w:num w:numId="33">
     <w:abstractNumId w:val="30"/>
     <w:lvlOverride w:ilvl="0">
       <w:startOverride w:val="1"/>
@@ -18140,7 +18217,7 @@
       <w:startOverride w:val="1"/>
     </w:lvlOverride>
   </w:num>
-  <w:num w:numId="34" w16cid:durableId="1146749894">
+  <w:num w:numId="34">
     <w:abstractNumId w:val="39"/>
     <w:lvlOverride w:ilvl="0">
       <w:startOverride w:val="1"/>
@@ -18170,7 +18247,7 @@
       <w:startOverride w:val="1"/>
     </w:lvlOverride>
   </w:num>
-  <w:num w:numId="35" w16cid:durableId="703753216">
+  <w:num w:numId="35">
     <w:abstractNumId w:val="2"/>
     <w:lvlOverride w:ilvl="0">
       <w:startOverride w:val="1"/>
@@ -18200,13 +18277,13 @@
       <w:startOverride w:val="1"/>
     </w:lvlOverride>
   </w:num>
-  <w:num w:numId="36" w16cid:durableId="1329091794">
+  <w:num w:numId="36">
     <w:abstractNumId w:val="2"/>
   </w:num>
-  <w:num w:numId="37" w16cid:durableId="1548762568">
+  <w:num w:numId="37">
     <w:abstractNumId w:val="34"/>
   </w:num>
-  <w:num w:numId="38" w16cid:durableId="1051072062">
+  <w:num w:numId="38">
     <w:abstractNumId w:val="14"/>
     <w:lvlOverride w:ilvl="0">
       <w:startOverride w:val="1"/>
@@ -18236,26 +18313,26 @@
       <w:startOverride w:val="1"/>
     </w:lvlOverride>
   </w:num>
-  <w:num w:numId="39" w16cid:durableId="2088843495">
+  <w:num w:numId="39">
     <w:abstractNumId w:val="0"/>
   </w:num>
-  <w:num w:numId="40" w16cid:durableId="468282297">
+  <w:num w:numId="40">
     <w:abstractNumId w:val="27"/>
   </w:num>
-  <w:num w:numId="41" w16cid:durableId="1784373275">
+  <w:num w:numId="41">
     <w:abstractNumId w:val="25"/>
   </w:num>
-  <w:num w:numId="42" w16cid:durableId="1889145758">
+  <w:num w:numId="42">
     <w:abstractNumId w:val="33"/>
   </w:num>
-  <w:num w:numId="43" w16cid:durableId="580527022">
+  <w:num w:numId="43">
     <w:abstractNumId w:val="13"/>
   </w:num>
 </w:numbering>
 </file>
 
 <file path=word/styles.xml><?xml version="1.0" encoding="utf-8"?>
-<w:styles xmlns:mc="http://schemas.openxmlformats.org/markup-compatibility/2006" xmlns:r="http://schemas.openxmlformats.org/officeDocument/2006/relationships" xmlns:w="http://schemas.openxmlformats.org/wordprocessingml/2006/main" xmlns:w14="http://schemas.microsoft.com/office/word/2010/wordml" xmlns:w15="http://schemas.microsoft.com/office/word/2012/wordml" xmlns:w16cex="http://schemas.microsoft.com/office/word/2018/wordml/cex" xmlns:w16cid="http://schemas.microsoft.com/office/word/2016/wordml/cid" xmlns:w16="http://schemas.microsoft.com/office/word/2018/wordml" xmlns:w16sdtdh="http://schemas.microsoft.com/office/word/2020/wordml/sdtdatahash" xmlns:w16se="http://schemas.microsoft.com/office/word/2015/wordml/symex" mc:Ignorable="w14 w15 w16se w16cid w16 w16cex w16sdtdh">
+<w:styles xmlns:mc="http://schemas.openxmlformats.org/markup-compatibility/2006" xmlns:r="http://schemas.openxmlformats.org/officeDocument/2006/relationships" xmlns:w="http://schemas.openxmlformats.org/wordprocessingml/2006/main" xmlns:w14="http://schemas.microsoft.com/office/word/2010/wordml" xmlns:w15="http://schemas.microsoft.com/office/word/2012/wordml" xmlns:w16se="http://schemas.microsoft.com/office/word/2015/wordml/symex" mc:Ignorable="w14 w15 w16se">
   <w:docDefaults>
     <w:rPrDefault>
       <w:rPr>
@@ -18265,7 +18342,7 @@
     </w:rPrDefault>
     <w:pPrDefault/>
   </w:docDefaults>
-  <w:latentStyles w:defLockedState="0" w:defUIPriority="99" w:defSemiHidden="0" w:defUnhideWhenUsed="0" w:defQFormat="0" w:count="376">
+  <w:latentStyles w:defLockedState="0" w:defUIPriority="99" w:defSemiHidden="0" w:defUnhideWhenUsed="0" w:defQFormat="0" w:count="371">
     <w:lsdException w:name="Normal" w:locked="1" w:uiPriority="0" w:qFormat="1"/>
     <w:lsdException w:name="heading 1" w:locked="1" w:uiPriority="0" w:qFormat="1"/>
     <w:lsdException w:name="heading 2" w:locked="1" w:semiHidden="1" w:uiPriority="0" w:unhideWhenUsed="1" w:qFormat="1"/>
@@ -18637,11 +18714,6 @@
     <w:lsdException w:name="List Table 5 Dark Accent 6" w:uiPriority="50"/>
     <w:lsdException w:name="List Table 6 Colorful Accent 6" w:uiPriority="51"/>
     <w:lsdException w:name="List Table 7 Colorful Accent 6" w:uiPriority="52"/>
-    <w:lsdException w:name="Mention" w:semiHidden="1" w:unhideWhenUsed="1"/>
-    <w:lsdException w:name="Smart Hyperlink" w:semiHidden="1" w:unhideWhenUsed="1"/>
-    <w:lsdException w:name="Hashtag" w:semiHidden="1" w:unhideWhenUsed="1"/>
-    <w:lsdException w:name="Unresolved Mention" w:semiHidden="1" w:unhideWhenUsed="1"/>
-    <w:lsdException w:name="Smart Link" w:semiHidden="1" w:unhideWhenUsed="1"/>
   </w:latentStyles>
   <w:style w:type="paragraph" w:default="1" w:styleId="Normal">
     <w:name w:val="Normal"/>
@@ -19491,7 +19563,7 @@
 </file>
 
 <file path=customXml/itemProps1.xml><?xml version="1.0" encoding="utf-8"?>
-<ds:datastoreItem xmlns:ds="http://schemas.openxmlformats.org/officeDocument/2006/customXml" ds:itemID="{337D2DA0-A227-488A-A8C6-E290853D2144}">
+<ds:datastoreItem xmlns:ds="http://schemas.openxmlformats.org/officeDocument/2006/customXml" ds:itemID="{34427837-A434-4F1E-8C75-D7E3137B05CE}">
   <ds:schemaRefs>
     <ds:schemaRef ds:uri="http://schemas.openxmlformats.org/officeDocument/2006/bibliography"/>
   </ds:schemaRefs>

--- a/OOSE Proposal Final.docx
+++ b/OOSE Proposal Final.docx
@@ -1,6 +1,6 @@
 
 <file path=word/document.xml><?xml version="1.0" encoding="utf-8"?>
-<w:document xmlns:wpc="http://schemas.microsoft.com/office/word/2010/wordprocessingCanvas" xmlns:cx="http://schemas.microsoft.com/office/drawing/2014/chartex" xmlns:mc="http://schemas.openxmlformats.org/markup-compatibility/2006" xmlns:o="urn:schemas-microsoft-com:office:office" xmlns:r="http://schemas.openxmlformats.org/officeDocument/2006/relationships" xmlns:m="http://schemas.openxmlformats.org/officeDocument/2006/math" xmlns:v="urn:schemas-microsoft-com:vml" xmlns:wp14="http://schemas.microsoft.com/office/word/2010/wordprocessingDrawing" xmlns:wp="http://schemas.openxmlformats.org/drawingml/2006/wordprocessingDrawing" xmlns:w10="urn:schemas-microsoft-com:office:word" xmlns:w="http://schemas.openxmlformats.org/wordprocessingml/2006/main" xmlns:w14="http://schemas.microsoft.com/office/word/2010/wordml" xmlns:w15="http://schemas.microsoft.com/office/word/2012/wordml" xmlns:w16se="http://schemas.microsoft.com/office/word/2015/wordml/symex" xmlns:wpg="http://schemas.microsoft.com/office/word/2010/wordprocessingGroup" xmlns:wpi="http://schemas.microsoft.com/office/word/2010/wordprocessingInk" xmlns:wne="http://schemas.microsoft.com/office/word/2006/wordml" xmlns:wps="http://schemas.microsoft.com/office/word/2010/wordprocessingShape" mc:Ignorable="w14 w15 w16se wp14">
+<w:document xmlns:wpc="http://schemas.microsoft.com/office/word/2010/wordprocessingCanvas" xmlns:cx="http://schemas.microsoft.com/office/drawing/2014/chartex" xmlns:cx1="http://schemas.microsoft.com/office/drawing/2015/9/8/chartex" xmlns:cx2="http://schemas.microsoft.com/office/drawing/2015/10/21/chartex" xmlns:cx3="http://schemas.microsoft.com/office/drawing/2016/5/9/chartex" xmlns:cx4="http://schemas.microsoft.com/office/drawing/2016/5/10/chartex" xmlns:cx5="http://schemas.microsoft.com/office/drawing/2016/5/11/chartex" xmlns:cx6="http://schemas.microsoft.com/office/drawing/2016/5/12/chartex" xmlns:cx7="http://schemas.microsoft.com/office/drawing/2016/5/13/chartex" xmlns:cx8="http://schemas.microsoft.com/office/drawing/2016/5/14/chartex" xmlns:mc="http://schemas.openxmlformats.org/markup-compatibility/2006" xmlns:aink="http://schemas.microsoft.com/office/drawing/2016/ink" xmlns:am3d="http://schemas.microsoft.com/office/drawing/2017/model3d" xmlns:o="urn:schemas-microsoft-com:office:office" xmlns:oel="http://schemas.microsoft.com/office/2019/extlst" xmlns:r="http://schemas.openxmlformats.org/officeDocument/2006/relationships" xmlns:m="http://schemas.openxmlformats.org/officeDocument/2006/math" xmlns:v="urn:schemas-microsoft-com:vml" xmlns:wp14="http://schemas.microsoft.com/office/word/2010/wordprocessingDrawing" xmlns:wp="http://schemas.openxmlformats.org/drawingml/2006/wordprocessingDrawing" xmlns:w10="urn:schemas-microsoft-com:office:word" xmlns:w="http://schemas.openxmlformats.org/wordprocessingml/2006/main" xmlns:w14="http://schemas.microsoft.com/office/word/2010/wordml" xmlns:w15="http://schemas.microsoft.com/office/word/2012/wordml" xmlns:w16cex="http://schemas.microsoft.com/office/word/2018/wordml/cex" xmlns:w16cid="http://schemas.microsoft.com/office/word/2016/wordml/cid" xmlns:w16="http://schemas.microsoft.com/office/word/2018/wordml" xmlns:w16sdtdh="http://schemas.microsoft.com/office/word/2020/wordml/sdtdatahash" xmlns:w16se="http://schemas.microsoft.com/office/word/2015/wordml/symex" xmlns:wpg="http://schemas.microsoft.com/office/word/2010/wordprocessingGroup" xmlns:wpi="http://schemas.microsoft.com/office/word/2010/wordprocessingInk" xmlns:wne="http://schemas.microsoft.com/office/word/2006/wordml" xmlns:wps="http://schemas.microsoft.com/office/word/2010/wordprocessingShape" mc:Ignorable="w14 w15 w16se w16cid w16 w16cex w16sdtdh wp14">
   <w:body>
     <w:p>
       <w:pPr>
@@ -193,7 +193,16 @@
                       <w:sz w:val="28"/>
                       <w:szCs w:val="28"/>
                     </w:rPr>
-                    <w:t>Nabeel Ahmad (FA20-BSE-170) Group Leader</w:t>
+                    <w:t>Nabeel Ahmad (FA20-BSE-170)</w:t>
+                  </w:r>
+                  <w:r>
+                    <w:rPr>
+                      <w:rFonts w:ascii="Times New Roman" w:hAnsi="Times New Roman" w:cs="Times New Roman"/>
+                      <w:b/>
+                      <w:sz w:val="28"/>
+                      <w:szCs w:val="28"/>
+                    </w:rPr>
+                    <w:t xml:space="preserve"> Group Leader</w:t>
                   </w:r>
                 </w:p>
                 <w:p>
@@ -214,7 +223,34 @@
                       <w:sz w:val="28"/>
                       <w:szCs w:val="28"/>
                     </w:rPr>
-                    <w:t>Nabeel Javeed (FA20-BSE-061)</w:t>
+                    <w:t xml:space="preserve">Nabeel Javeed </w:t>
+                  </w:r>
+                  <w:r>
+                    <w:rPr>
+                      <w:rFonts w:ascii="Times New Roman" w:hAnsi="Times New Roman" w:cs="Times New Roman"/>
+                      <w:b/>
+                      <w:sz w:val="28"/>
+                      <w:szCs w:val="28"/>
+                    </w:rPr>
+                    <w:t>(FA20-BSE-</w:t>
+                  </w:r>
+                  <w:r>
+                    <w:rPr>
+                      <w:rFonts w:ascii="Times New Roman" w:hAnsi="Times New Roman" w:cs="Times New Roman"/>
+                      <w:b/>
+                      <w:sz w:val="28"/>
+                      <w:szCs w:val="28"/>
+                    </w:rPr>
+                    <w:t>061</w:t>
+                  </w:r>
+                  <w:r>
+                    <w:rPr>
+                      <w:rFonts w:ascii="Times New Roman" w:hAnsi="Times New Roman" w:cs="Times New Roman"/>
+                      <w:b/>
+                      <w:sz w:val="28"/>
+                      <w:szCs w:val="28"/>
+                    </w:rPr>
+                    <w:t>)</w:t>
                   </w:r>
                 </w:p>
                 <w:p>
@@ -235,7 +271,25 @@
                       <w:sz w:val="28"/>
                       <w:szCs w:val="28"/>
                     </w:rPr>
-                    <w:t>Fahad Farman (FA20-BSE-044)</w:t>
+                    <w:t>Fahad Farman (FA20-BSE-</w:t>
+                  </w:r>
+                  <w:r>
+                    <w:rPr>
+                      <w:rFonts w:ascii="Times New Roman" w:hAnsi="Times New Roman" w:cs="Times New Roman"/>
+                      <w:b/>
+                      <w:sz w:val="28"/>
+                      <w:szCs w:val="28"/>
+                    </w:rPr>
+                    <w:t>044</w:t>
+                  </w:r>
+                  <w:r>
+                    <w:rPr>
+                      <w:rFonts w:ascii="Times New Roman" w:hAnsi="Times New Roman" w:cs="Times New Roman"/>
+                      <w:b/>
+                      <w:sz w:val="28"/>
+                      <w:szCs w:val="28"/>
+                    </w:rPr>
+                    <w:t>)</w:t>
                   </w:r>
                 </w:p>
                 <w:p>
@@ -256,7 +310,25 @@
                       <w:sz w:val="28"/>
                       <w:szCs w:val="28"/>
                     </w:rPr>
-                    <w:t>Ali Sher Khan (FA20-BSE-078)</w:t>
+                    <w:t>Ali Sher Khan (FA20-BSE-</w:t>
+                  </w:r>
+                  <w:r>
+                    <w:rPr>
+                      <w:rFonts w:ascii="Times New Roman" w:hAnsi="Times New Roman" w:cs="Times New Roman"/>
+                      <w:b/>
+                      <w:sz w:val="28"/>
+                      <w:szCs w:val="28"/>
+                    </w:rPr>
+                    <w:t>078</w:t>
+                  </w:r>
+                  <w:r>
+                    <w:rPr>
+                      <w:rFonts w:ascii="Times New Roman" w:hAnsi="Times New Roman" w:cs="Times New Roman"/>
+                      <w:b/>
+                      <w:sz w:val="28"/>
+                      <w:szCs w:val="28"/>
+                    </w:rPr>
+                    <w:t>)</w:t>
                   </w:r>
                 </w:p>
                 <w:p>
@@ -277,7 +349,25 @@
                       <w:sz w:val="28"/>
                       <w:szCs w:val="28"/>
                     </w:rPr>
-                    <w:t>Yasin (FA20-BSE-172)</w:t>
+                    <w:t>Yasin (FA20-BSE-</w:t>
+                  </w:r>
+                  <w:r>
+                    <w:rPr>
+                      <w:rFonts w:ascii="Times New Roman" w:hAnsi="Times New Roman" w:cs="Times New Roman"/>
+                      <w:b/>
+                      <w:sz w:val="28"/>
+                      <w:szCs w:val="28"/>
+                    </w:rPr>
+                    <w:t>172</w:t>
+                  </w:r>
+                  <w:r>
+                    <w:rPr>
+                      <w:rFonts w:ascii="Times New Roman" w:hAnsi="Times New Roman" w:cs="Times New Roman"/>
+                      <w:b/>
+                      <w:sz w:val="28"/>
+                      <w:szCs w:val="28"/>
+                    </w:rPr>
+                    <w:t>)</w:t>
                   </w:r>
                 </w:p>
                 <w:p>
@@ -298,7 +388,25 @@
                       <w:sz w:val="28"/>
                       <w:szCs w:val="28"/>
                     </w:rPr>
-                    <w:t>Hassan Bin Abid (FA20-BSE-080)</w:t>
+                    <w:t>Hassan Bin Abid (FA20-BSE-</w:t>
+                  </w:r>
+                  <w:r>
+                    <w:rPr>
+                      <w:rFonts w:ascii="Times New Roman" w:hAnsi="Times New Roman" w:cs="Times New Roman"/>
+                      <w:b/>
+                      <w:sz w:val="28"/>
+                      <w:szCs w:val="28"/>
+                    </w:rPr>
+                    <w:t>080</w:t>
+                  </w:r>
+                  <w:r>
+                    <w:rPr>
+                      <w:rFonts w:ascii="Times New Roman" w:hAnsi="Times New Roman" w:cs="Times New Roman"/>
+                      <w:b/>
+                      <w:sz w:val="28"/>
+                      <w:szCs w:val="28"/>
+                    </w:rPr>
+                    <w:t>)</w:t>
                   </w:r>
                 </w:p>
                 <w:p>
@@ -319,7 +427,25 @@
                       <w:sz w:val="28"/>
                       <w:szCs w:val="28"/>
                     </w:rPr>
-                    <w:t>Ahmad Hussain (FA20-BSE-067)</w:t>
+                    <w:t>Ahmad Hussain (FA20-BSE-</w:t>
+                  </w:r>
+                  <w:r>
+                    <w:rPr>
+                      <w:rFonts w:ascii="Times New Roman" w:hAnsi="Times New Roman" w:cs="Times New Roman"/>
+                      <w:b/>
+                      <w:sz w:val="28"/>
+                      <w:szCs w:val="28"/>
+                    </w:rPr>
+                    <w:t>067</w:t>
+                  </w:r>
+                  <w:r>
+                    <w:rPr>
+                      <w:rFonts w:ascii="Times New Roman" w:hAnsi="Times New Roman" w:cs="Times New Roman"/>
+                      <w:b/>
+                      <w:sz w:val="28"/>
+                      <w:szCs w:val="28"/>
+                    </w:rPr>
+                    <w:t>)</w:t>
                   </w:r>
                 </w:p>
                 <w:p>
@@ -415,7 +541,16 @@
                       <w:sz w:val="28"/>
                       <w:szCs w:val="28"/>
                     </w:rPr>
-                    <w:t>Sir Mukhtiar Azmin</w:t>
+                    <w:t xml:space="preserve">Sir Mukhtiar </w:t>
+                  </w:r>
+                  <w:r>
+                    <w:rPr>
+                      <w:rFonts w:ascii="Times New Roman" w:hAnsi="Times New Roman" w:cs="Times New Roman"/>
+                      <w:b/>
+                      <w:sz w:val="28"/>
+                      <w:szCs w:val="28"/>
+                    </w:rPr>
+                    <w:t>Azmin</w:t>
                   </w:r>
                 </w:p>
                 <w:p>
@@ -654,7 +789,6 @@
       <w:r>
         <w:rPr>
           <w:noProof/>
-          <w:lang w:bidi="ar-SA"/>
         </w:rPr>
         <w:drawing>
           <wp:anchor distT="0" distB="0" distL="114300" distR="114300" simplePos="0" relativeHeight="251658240" behindDoc="0" locked="0" layoutInCell="1" allowOverlap="1" wp14:anchorId="6C389251" wp14:editId="26EF1549">
@@ -1921,7 +2055,7 @@
       <w:bookmarkEnd w:id="4"/>
       <w:bookmarkEnd w:id="5"/>
       <w:r>
-        <w:t>:</w:t>
+        <w:t xml:space="preserve"> ye kia hwa</w:t>
       </w:r>
     </w:p>
     <w:p>
@@ -3111,7 +3245,6 @@
       <w:r>
         <w:rPr>
           <w:noProof/>
-          <w:lang w:bidi="ar-SA"/>
         </w:rPr>
         <w:drawing>
           <wp:inline distT="0" distB="0" distL="0" distR="0" wp14:anchorId="5F54432C" wp14:editId="384F80A3">
@@ -3120,7 +3253,7 @@
             <wp:docPr id="2" name="Picture 2" descr="Use Case Diagram For FMS&#10;&#10;Description automatically generated">
               <a:extLst xmlns:a="http://schemas.openxmlformats.org/drawingml/2006/main">
                 <a:ext uri="{C183D7F6-B498-43B3-948B-1728B52AA6E4}">
-                  <adec:decorative xmlns="" xmlns:cx1="http://schemas.microsoft.com/office/drawing/2015/9/8/chartex" xmlns:cx2="http://schemas.microsoft.com/office/drawing/2015/10/21/chartex" xmlns:cx3="http://schemas.microsoft.com/office/drawing/2016/5/9/chartex" xmlns:cx4="http://schemas.microsoft.com/office/drawing/2016/5/10/chartex" xmlns:cx5="http://schemas.microsoft.com/office/drawing/2016/5/11/chartex" xmlns:cx6="http://schemas.microsoft.com/office/drawing/2016/5/12/chartex" xmlns:cx7="http://schemas.microsoft.com/office/drawing/2016/5/13/chartex" xmlns:cx8="http://schemas.microsoft.com/office/drawing/2016/5/14/chartex" xmlns:aink="http://schemas.microsoft.com/office/drawing/2016/ink" xmlns:am3d="http://schemas.microsoft.com/office/drawing/2017/model3d" xmlns:o="urn:schemas-microsoft-com:office:office" xmlns:oel="http://schemas.microsoft.com/office/2019/extlst" xmlns:v="urn:schemas-microsoft-com:vml" xmlns:w10="urn:schemas-microsoft-com:office:word" xmlns:w="http://schemas.openxmlformats.org/wordprocessingml/2006/main" xmlns:w16cex="http://schemas.microsoft.com/office/word/2018/wordml/cex" xmlns:w16cid="http://schemas.microsoft.com/office/word/2016/wordml/cid" xmlns:w16="http://schemas.microsoft.com/office/word/2018/wordml" xmlns:w16sdtdh="http://schemas.microsoft.com/office/word/2020/wordml/sdtdatahash" xmlns:adec="http://schemas.microsoft.com/office/drawing/2017/decorative" val="0"/>
+                  <adec:decorative xmlns:adec="http://schemas.microsoft.com/office/drawing/2017/decorative" val="0"/>
                 </a:ext>
               </a:extLst>
             </wp:docPr>
@@ -3134,7 +3267,7 @@
                     <pic:cNvPr id="2" name="Picture 2" descr="Use Case Diagram For FMS&#10;&#10;Description automatically generated">
                       <a:extLst>
                         <a:ext uri="{C183D7F6-B498-43B3-948B-1728B52AA6E4}">
-                          <adec:decorative xmlns="" xmlns:cx1="http://schemas.microsoft.com/office/drawing/2015/9/8/chartex" xmlns:cx2="http://schemas.microsoft.com/office/drawing/2015/10/21/chartex" xmlns:cx3="http://schemas.microsoft.com/office/drawing/2016/5/9/chartex" xmlns:cx4="http://schemas.microsoft.com/office/drawing/2016/5/10/chartex" xmlns:cx5="http://schemas.microsoft.com/office/drawing/2016/5/11/chartex" xmlns:cx6="http://schemas.microsoft.com/office/drawing/2016/5/12/chartex" xmlns:cx7="http://schemas.microsoft.com/office/drawing/2016/5/13/chartex" xmlns:cx8="http://schemas.microsoft.com/office/drawing/2016/5/14/chartex" xmlns:aink="http://schemas.microsoft.com/office/drawing/2016/ink" xmlns:am3d="http://schemas.microsoft.com/office/drawing/2017/model3d" xmlns:o="urn:schemas-microsoft-com:office:office" xmlns:oel="http://schemas.microsoft.com/office/2019/extlst" xmlns:v="urn:schemas-microsoft-com:vml" xmlns:w10="urn:schemas-microsoft-com:office:word" xmlns:w="http://schemas.openxmlformats.org/wordprocessingml/2006/main" xmlns:w16cex="http://schemas.microsoft.com/office/word/2018/wordml/cex" xmlns:w16cid="http://schemas.microsoft.com/office/word/2016/wordml/cid" xmlns:w16="http://schemas.microsoft.com/office/word/2018/wordml" xmlns:w16sdtdh="http://schemas.microsoft.com/office/word/2020/wordml/sdtdatahash" xmlns:adec="http://schemas.microsoft.com/office/drawing/2017/decorative" val="0"/>
+                          <adec:decorative xmlns:adec="http://schemas.microsoft.com/office/drawing/2017/decorative" val="0"/>
                         </a:ext>
                       </a:extLst>
                     </pic:cNvPr>
@@ -6508,7 +6641,6 @@
       <w:r>
         <w:rPr>
           <w:noProof/>
-          <w:lang w:bidi="ar-SA"/>
         </w:rPr>
         <w:lastRenderedPageBreak/>
         <w:drawing>
@@ -7510,7 +7642,6 @@
       <w:r>
         <w:rPr>
           <w:noProof/>
-          <w:lang w:bidi="ar-SA"/>
         </w:rPr>
         <w:lastRenderedPageBreak/>
         <w:drawing>
@@ -11679,7 +11810,6 @@
           <w:noProof/>
           <w:sz w:val="36"/>
           <w:szCs w:val="24"/>
-          <w:lang w:bidi="ar-SA"/>
         </w:rPr>
         <w:lastRenderedPageBreak/>
         <w:drawing>
@@ -11752,7 +11882,6 @@
       <w:r>
         <w:rPr>
           <w:noProof/>
-          <w:lang w:bidi="ar-SA"/>
         </w:rPr>
         <w:lastRenderedPageBreak/>
         <w:drawing>
@@ -11794,7 +11923,6 @@
       <w:r>
         <w:rPr>
           <w:noProof/>
-          <w:lang w:bidi="ar-SA"/>
         </w:rPr>
         <w:lastRenderedPageBreak/>
         <w:drawing>
@@ -11836,7 +11964,6 @@
       <w:r>
         <w:rPr>
           <w:noProof/>
-          <w:lang w:bidi="ar-SA"/>
         </w:rPr>
         <w:lastRenderedPageBreak/>
         <w:drawing>
@@ -12652,7 +12779,6 @@
       <w:r>
         <w:rPr>
           <w:noProof/>
-          <w:lang w:bidi="ar-SA"/>
         </w:rPr>
         <w:drawing>
           <wp:inline distT="0" distB="0" distL="0" distR="0" wp14:anchorId="3A54FE6E" wp14:editId="543FE088">
@@ -12730,7 +12856,6 @@
       <w:r>
         <w:rPr>
           <w:noProof/>
-          <w:lang w:bidi="ar-SA"/>
         </w:rPr>
         <w:lastRenderedPageBreak/>
         <w:drawing>
@@ -12809,7 +12934,6 @@
       <w:r>
         <w:rPr>
           <w:noProof/>
-          <w:lang w:bidi="ar-SA"/>
         </w:rPr>
         <w:drawing>
           <wp:inline distT="0" distB="0" distL="0" distR="0" wp14:anchorId="5B3D5577" wp14:editId="1BBB9394">
@@ -12899,7 +13023,6 @@
       <w:r>
         <w:rPr>
           <w:noProof/>
-          <w:lang w:bidi="ar-SA"/>
         </w:rPr>
         <w:drawing>
           <wp:inline distT="0" distB="0" distL="0" distR="0" wp14:anchorId="5B04A3C6" wp14:editId="245569A4">
@@ -12953,7 +13076,6 @@
       <w:r>
         <w:rPr>
           <w:noProof/>
-          <w:lang w:bidi="ar-SA"/>
         </w:rPr>
         <w:drawing>
           <wp:inline distT="0" distB="0" distL="0" distR="0" wp14:anchorId="5C0BD232" wp14:editId="0F93D362">
@@ -13031,7 +13153,6 @@
       <w:r>
         <w:rPr>
           <w:noProof/>
-          <w:lang w:bidi="ar-SA"/>
         </w:rPr>
         <w:lastRenderedPageBreak/>
         <w:drawing>
@@ -13122,7 +13243,6 @@
       <w:r>
         <w:rPr>
           <w:noProof/>
-          <w:lang w:bidi="ar-SA"/>
         </w:rPr>
         <w:drawing>
           <wp:inline distT="0" distB="0" distL="0" distR="0" wp14:anchorId="280E8148" wp14:editId="4BE1FB0C">
@@ -13200,7 +13320,6 @@
       <w:r>
         <w:rPr>
           <w:noProof/>
-          <w:lang w:bidi="ar-SA"/>
         </w:rPr>
         <w:lastRenderedPageBreak/>
         <w:drawing>
@@ -13260,150 +13379,186 @@
     </w:p>
     <w:p>
       <w:pPr>
-        <w:tabs>
-          <w:tab w:val="left" w:pos="3075"/>
-        </w:tabs>
-        <w:rPr>
-          <w:color w:val="548DD4" w:themeColor="text2" w:themeTint="99"/>
-          <w:sz w:val="28"/>
-          <w:szCs w:val="28"/>
-        </w:rPr>
-      </w:pPr>
-      <w:r>
         <w:rPr>
           <w:color w:val="365F91" w:themeColor="accent1" w:themeShade="BF"/>
           <w:sz w:val="26"/>
           <w:szCs w:val="26"/>
         </w:rPr>
-        <w:tab/>
-      </w:r>
-      <w:r>
-        <w:rPr>
-          <w:color w:val="548DD4" w:themeColor="text2" w:themeTint="99"/>
-          <w:sz w:val="28"/>
-          <w:szCs w:val="28"/>
-        </w:rPr>
-        <w:t>Chapter: System Sequence Diagram</w:t>
-      </w:r>
-    </w:p>
-    <w:p>
-      <w:pPr>
-        <w:tabs>
-          <w:tab w:val="left" w:pos="3075"/>
-        </w:tabs>
-        <w:rPr>
-          <w:sz w:val="28"/>
-          <w:szCs w:val="28"/>
-        </w:rPr>
-      </w:pPr>
-      <w:r>
-        <w:rPr>
-          <w:sz w:val="28"/>
-          <w:szCs w:val="28"/>
-        </w:rPr>
-        <w:t>Registration Number (FA20-BSE-078)</w:t>
-      </w:r>
-    </w:p>
-    <w:p>
-      <w:pPr>
-        <w:tabs>
-          <w:tab w:val="left" w:pos="3075"/>
-        </w:tabs>
-        <w:rPr>
-          <w:sz w:val="28"/>
-          <w:szCs w:val="28"/>
-        </w:rPr>
-      </w:pPr>
-      <w:r>
-        <w:rPr>
-          <w:sz w:val="28"/>
-          <w:szCs w:val="28"/>
-        </w:rPr>
-        <w:t xml:space="preserve">Name: Ali Sher Khan </w:t>
-      </w:r>
-    </w:p>
-    <w:p>
-      <w:pPr>
-        <w:tabs>
-          <w:tab w:val="left" w:pos="3075"/>
-        </w:tabs>
-        <w:rPr>
-          <w:sz w:val="28"/>
-          <w:szCs w:val="28"/>
-        </w:rPr>
-      </w:pPr>
-      <w:r>
-        <w:rPr>
-          <w:sz w:val="28"/>
-          <w:szCs w:val="28"/>
-        </w:rPr>
-        <w:t>Use Case: View Sales Report</w:t>
-      </w:r>
-      <w:r>
-        <w:rPr>
-          <w:sz w:val="28"/>
-          <w:szCs w:val="28"/>
-        </w:rPr>
-        <w:t>:</w:t>
-      </w:r>
-      <w:r>
-        <w:rPr>
-          <w:sz w:val="28"/>
-          <w:szCs w:val="28"/>
-        </w:rPr>
-        <w:t xml:space="preserve"> </w:t>
-      </w:r>
-    </w:p>
-    <w:p>
-      <w:pPr>
-        <w:tabs>
-          <w:tab w:val="left" w:pos="3075"/>
-        </w:tabs>
-        <w:rPr>
-          <w:sz w:val="28"/>
-          <w:szCs w:val="28"/>
-        </w:rPr>
-      </w:pPr>
-      <w:r>
-        <w:rPr>
-          <w:sz w:val="28"/>
-          <w:szCs w:val="28"/>
-        </w:rPr>
-        <w:t>System Sequence Diagram (SSD) for view Sales Report:</w:t>
-      </w:r>
-      <w:bookmarkStart w:id="28" w:name="_GoBack"/>
-      <w:bookmarkEnd w:id="28"/>
-      <w:r>
-        <w:rPr>
-          <w:sz w:val="28"/>
-          <w:szCs w:val="28"/>
-        </w:rPr>
-        <w:t xml:space="preserve"> </w:t>
-      </w:r>
-    </w:p>
-    <w:p>
-      <w:pPr>
-        <w:tabs>
-          <w:tab w:val="left" w:pos="3075"/>
-        </w:tabs>
-        <w:rPr>
-          <w:sz w:val="28"/>
-          <w:szCs w:val="28"/>
-        </w:rPr>
+      </w:pPr>
+    </w:p>
+    <w:p/>
+    <w:p>
+      <w:pPr>
+        <w:rPr>
+          <w:b/>
+          <w:sz w:val="36"/>
+          <w:szCs w:val="24"/>
+          <w:u w:val="single"/>
+        </w:rPr>
+      </w:pPr>
+    </w:p>
+    <w:p>
+      <w:pPr>
+        <w:rPr>
+          <w:b/>
+          <w:sz w:val="36"/>
+          <w:szCs w:val="24"/>
+          <w:u w:val="single"/>
+        </w:rPr>
+      </w:pPr>
+    </w:p>
+    <w:p>
+      <w:pPr>
+        <w:rPr>
+          <w:b/>
+          <w:sz w:val="36"/>
+          <w:szCs w:val="24"/>
+          <w:u w:val="single"/>
+        </w:rPr>
+      </w:pPr>
+    </w:p>
+    <w:p/>
+    <w:p>
+      <w:pPr>
+        <w:ind w:firstLine="720"/>
+      </w:pPr>
+    </w:p>
+    <w:p>
+      <w:pPr>
+        <w:ind w:firstLine="720"/>
+      </w:pPr>
+    </w:p>
+    <w:p>
+      <w:pPr>
+        <w:ind w:firstLine="720"/>
+      </w:pPr>
+    </w:p>
+    <w:p>
+      <w:pPr>
+        <w:ind w:firstLine="720"/>
+      </w:pPr>
+    </w:p>
+    <w:p>
+      <w:pPr>
+        <w:ind w:firstLine="720"/>
+      </w:pPr>
+    </w:p>
+    <w:p>
+      <w:pPr>
+        <w:ind w:firstLine="720"/>
+      </w:pPr>
+    </w:p>
+    <w:p>
+      <w:pPr>
+        <w:ind w:firstLine="720"/>
+      </w:pPr>
+    </w:p>
+    <w:p>
+      <w:pPr>
+        <w:ind w:firstLine="720"/>
+      </w:pPr>
+    </w:p>
+    <w:p>
+      <w:pPr>
+        <w:ind w:firstLine="720"/>
+      </w:pPr>
+    </w:p>
+    <w:p>
+      <w:pPr>
+        <w:ind w:firstLine="720"/>
+      </w:pPr>
+    </w:p>
+    <w:p>
+      <w:pPr>
+        <w:ind w:firstLine="720"/>
+      </w:pPr>
+    </w:p>
+    <w:p>
+      <w:pPr>
+        <w:jc w:val="center"/>
+        <w:rPr>
+          <w:color w:val="365F91" w:themeColor="accent1" w:themeShade="BF"/>
+          <w:sz w:val="26"/>
+          <w:szCs w:val="26"/>
+        </w:rPr>
+      </w:pPr>
+      <w:r>
+        <w:rPr>
+          <w:color w:val="365F91" w:themeColor="accent1" w:themeShade="BF"/>
+          <w:sz w:val="26"/>
+          <w:szCs w:val="26"/>
+        </w:rPr>
+        <w:lastRenderedPageBreak/>
+        <w:t>Muhammad Hassaan Bin Abid</w:t>
+      </w:r>
+      <w:r>
+        <w:rPr>
+          <w:color w:val="365F91" w:themeColor="accent1" w:themeShade="BF"/>
+          <w:sz w:val="26"/>
+          <w:szCs w:val="26"/>
+        </w:rPr>
+        <w:t xml:space="preserve"> (FA20-BSE-0</w:t>
+      </w:r>
+      <w:r>
+        <w:rPr>
+          <w:color w:val="365F91" w:themeColor="accent1" w:themeShade="BF"/>
+          <w:sz w:val="26"/>
+          <w:szCs w:val="26"/>
+        </w:rPr>
+        <w:t>80</w:t>
+      </w:r>
+      <w:r>
+        <w:rPr>
+          <w:color w:val="365F91" w:themeColor="accent1" w:themeShade="BF"/>
+          <w:sz w:val="26"/>
+          <w:szCs w:val="26"/>
+        </w:rPr>
+        <w:t>)</w:t>
+      </w:r>
+    </w:p>
+    <w:p>
+      <w:pPr>
+        <w:pStyle w:val="Heading4"/>
+        <w:jc w:val="center"/>
+      </w:pPr>
+      <w:r>
+        <w:t xml:space="preserve">Use Case: </w:t>
+      </w:r>
+      <w:r>
+        <w:t>Generate Testing Report</w:t>
+      </w:r>
+    </w:p>
+    <w:p>
+      <w:pPr>
+        <w:rPr>
+          <w:color w:val="365F91" w:themeColor="accent1" w:themeShade="BF"/>
+          <w:sz w:val="26"/>
+          <w:szCs w:val="26"/>
+        </w:rPr>
+      </w:pPr>
+    </w:p>
+    <w:p>
+      <w:pPr>
+        <w:rPr>
+          <w:color w:val="365F91" w:themeColor="accent1" w:themeShade="BF"/>
+          <w:sz w:val="26"/>
+          <w:szCs w:val="26"/>
+        </w:rPr>
+      </w:pPr>
+    </w:p>
+    <w:p>
+      <w:pPr>
+        <w:ind w:firstLine="720"/>
       </w:pPr>
       <w:r>
         <w:rPr>
           <w:noProof/>
-          <w:sz w:val="28"/>
-          <w:szCs w:val="28"/>
-          <w:lang w:bidi="ar-SA"/>
-        </w:rPr>
-        <w:lastRenderedPageBreak/>
+        </w:rPr>
         <w:drawing>
-          <wp:inline distT="0" distB="0" distL="0" distR="0" wp14:anchorId="5F675039" wp14:editId="5608458C">
-            <wp:extent cx="5943600" cy="5763895"/>
+          <wp:inline distT="0" distB="0" distL="0" distR="0" wp14:anchorId="0D38C425" wp14:editId="58C59BE1">
+            <wp:extent cx="4891405" cy="6103620"/>
             <wp:effectExtent l="0" t="0" r="0" b="0"/>
-            <wp:docPr id="21" name="Picture 21"/>
+            <wp:docPr id="22" name="Picture 22"/>
             <wp:cNvGraphicFramePr>
               <a:graphicFrameLocks xmlns:a="http://schemas.openxmlformats.org/drawingml/2006/main" noChangeAspect="1"/>
             </wp:cNvGraphicFramePr>
@@ -13411,8 +13566,10 @@
               <a:graphicData uri="http://schemas.openxmlformats.org/drawingml/2006/picture">
                 <pic:pic xmlns:pic="http://schemas.openxmlformats.org/drawingml/2006/picture">
                   <pic:nvPicPr>
-                    <pic:cNvPr id="21" name="View Sales Report.jpg"/>
-                    <pic:cNvPicPr/>
+                    <pic:cNvPr id="0" name="Picture 3"/>
+                    <pic:cNvPicPr>
+                      <a:picLocks noChangeAspect="1" noChangeArrowheads="1"/>
+                    </pic:cNvPicPr>
                   </pic:nvPicPr>
                   <pic:blipFill>
                     <a:blip r:embed="rId27">
@@ -13422,18 +13579,23 @@
                         </a:ext>
                       </a:extLst>
                     </a:blip>
+                    <a:srcRect/>
                     <a:stretch>
                       <a:fillRect/>
                     </a:stretch>
                   </pic:blipFill>
-                  <pic:spPr>
+                  <pic:spPr bwMode="auto">
                     <a:xfrm>
                       <a:off x="0" y="0"/>
-                      <a:ext cx="5943600" cy="5763895"/>
+                      <a:ext cx="4891405" cy="6103620"/>
                     </a:xfrm>
                     <a:prstGeom prst="rect">
                       <a:avLst/>
                     </a:prstGeom>
+                    <a:noFill/>
+                    <a:ln>
+                      <a:noFill/>
+                    </a:ln>
                   </pic:spPr>
                 </pic:pic>
               </a:graphicData>
@@ -13442,38 +13604,6 @@
         </w:drawing>
       </w:r>
     </w:p>
-    <w:p/>
-    <w:p>
-      <w:pPr>
-        <w:rPr>
-          <w:b/>
-          <w:sz w:val="36"/>
-          <w:szCs w:val="24"/>
-          <w:u w:val="single"/>
-        </w:rPr>
-      </w:pPr>
-    </w:p>
-    <w:p>
-      <w:pPr>
-        <w:rPr>
-          <w:b/>
-          <w:sz w:val="36"/>
-          <w:szCs w:val="24"/>
-          <w:u w:val="single"/>
-        </w:rPr>
-      </w:pPr>
-    </w:p>
-    <w:p>
-      <w:pPr>
-        <w:rPr>
-          <w:b/>
-          <w:sz w:val="36"/>
-          <w:szCs w:val="24"/>
-          <w:u w:val="single"/>
-        </w:rPr>
-      </w:pPr>
-    </w:p>
-    <w:p/>
     <w:p>
       <w:pPr>
         <w:ind w:firstLine="720"/>
@@ -13496,7 +13626,7 @@
 </file>
 
 <file path=word/endnotes.xml><?xml version="1.0" encoding="utf-8"?>
-<w:endnotes xmlns:wpc="http://schemas.microsoft.com/office/word/2010/wordprocessingCanvas" xmlns:cx="http://schemas.microsoft.com/office/drawing/2014/chartex" xmlns:mc="http://schemas.openxmlformats.org/markup-compatibility/2006" xmlns:o="urn:schemas-microsoft-com:office:office" xmlns:r="http://schemas.openxmlformats.org/officeDocument/2006/relationships" xmlns:m="http://schemas.openxmlformats.org/officeDocument/2006/math" xmlns:v="urn:schemas-microsoft-com:vml" xmlns:wp14="http://schemas.microsoft.com/office/word/2010/wordprocessingDrawing" xmlns:wp="http://schemas.openxmlformats.org/drawingml/2006/wordprocessingDrawing" xmlns:w10="urn:schemas-microsoft-com:office:word" xmlns:w="http://schemas.openxmlformats.org/wordprocessingml/2006/main" xmlns:w14="http://schemas.microsoft.com/office/word/2010/wordml" xmlns:w15="http://schemas.microsoft.com/office/word/2012/wordml" xmlns:w16se="http://schemas.microsoft.com/office/word/2015/wordml/symex" xmlns:wpg="http://schemas.microsoft.com/office/word/2010/wordprocessingGroup" xmlns:wpi="http://schemas.microsoft.com/office/word/2010/wordprocessingInk" xmlns:wne="http://schemas.microsoft.com/office/word/2006/wordml" xmlns:wps="http://schemas.microsoft.com/office/word/2010/wordprocessingShape" mc:Ignorable="w14 w15 w16se wp14">
+<w:endnotes xmlns:wpc="http://schemas.microsoft.com/office/word/2010/wordprocessingCanvas" xmlns:cx="http://schemas.microsoft.com/office/drawing/2014/chartex" xmlns:cx1="http://schemas.microsoft.com/office/drawing/2015/9/8/chartex" xmlns:cx2="http://schemas.microsoft.com/office/drawing/2015/10/21/chartex" xmlns:cx3="http://schemas.microsoft.com/office/drawing/2016/5/9/chartex" xmlns:cx4="http://schemas.microsoft.com/office/drawing/2016/5/10/chartex" xmlns:cx5="http://schemas.microsoft.com/office/drawing/2016/5/11/chartex" xmlns:cx6="http://schemas.microsoft.com/office/drawing/2016/5/12/chartex" xmlns:cx7="http://schemas.microsoft.com/office/drawing/2016/5/13/chartex" xmlns:cx8="http://schemas.microsoft.com/office/drawing/2016/5/14/chartex" xmlns:mc="http://schemas.openxmlformats.org/markup-compatibility/2006" xmlns:aink="http://schemas.microsoft.com/office/drawing/2016/ink" xmlns:am3d="http://schemas.microsoft.com/office/drawing/2017/model3d" xmlns:o="urn:schemas-microsoft-com:office:office" xmlns:oel="http://schemas.microsoft.com/office/2019/extlst" xmlns:r="http://schemas.openxmlformats.org/officeDocument/2006/relationships" xmlns:m="http://schemas.openxmlformats.org/officeDocument/2006/math" xmlns:v="urn:schemas-microsoft-com:vml" xmlns:wp14="http://schemas.microsoft.com/office/word/2010/wordprocessingDrawing" xmlns:wp="http://schemas.openxmlformats.org/drawingml/2006/wordprocessingDrawing" xmlns:w10="urn:schemas-microsoft-com:office:word" xmlns:w="http://schemas.openxmlformats.org/wordprocessingml/2006/main" xmlns:w14="http://schemas.microsoft.com/office/word/2010/wordml" xmlns:w15="http://schemas.microsoft.com/office/word/2012/wordml" xmlns:w16cex="http://schemas.microsoft.com/office/word/2018/wordml/cex" xmlns:w16cid="http://schemas.microsoft.com/office/word/2016/wordml/cid" xmlns:w16="http://schemas.microsoft.com/office/word/2018/wordml" xmlns:w16sdtdh="http://schemas.microsoft.com/office/word/2020/wordml/sdtdatahash" xmlns:w16se="http://schemas.microsoft.com/office/word/2015/wordml/symex" xmlns:wpg="http://schemas.microsoft.com/office/word/2010/wordprocessingGroup" xmlns:wpi="http://schemas.microsoft.com/office/word/2010/wordprocessingInk" xmlns:wne="http://schemas.microsoft.com/office/word/2006/wordml" xmlns:wps="http://schemas.microsoft.com/office/word/2010/wordprocessingShape" mc:Ignorable="w14 w15 w16se w16cid w16 w16cex w16sdtdh wp14">
   <w:endnote w:type="separator" w:id="-1">
     <w:p>
       <w:pPr>
@@ -13521,7 +13651,7 @@
 </file>
 
 <file path=word/footnotes.xml><?xml version="1.0" encoding="utf-8"?>
-<w:footnotes xmlns:wpc="http://schemas.microsoft.com/office/word/2010/wordprocessingCanvas" xmlns:cx="http://schemas.microsoft.com/office/drawing/2014/chartex" xmlns:mc="http://schemas.openxmlformats.org/markup-compatibility/2006" xmlns:o="urn:schemas-microsoft-com:office:office" xmlns:r="http://schemas.openxmlformats.org/officeDocument/2006/relationships" xmlns:m="http://schemas.openxmlformats.org/officeDocument/2006/math" xmlns:v="urn:schemas-microsoft-com:vml" xmlns:wp14="http://schemas.microsoft.com/office/word/2010/wordprocessingDrawing" xmlns:wp="http://schemas.openxmlformats.org/drawingml/2006/wordprocessingDrawing" xmlns:w10="urn:schemas-microsoft-com:office:word" xmlns:w="http://schemas.openxmlformats.org/wordprocessingml/2006/main" xmlns:w14="http://schemas.microsoft.com/office/word/2010/wordml" xmlns:w15="http://schemas.microsoft.com/office/word/2012/wordml" xmlns:w16se="http://schemas.microsoft.com/office/word/2015/wordml/symex" xmlns:wpg="http://schemas.microsoft.com/office/word/2010/wordprocessingGroup" xmlns:wpi="http://schemas.microsoft.com/office/word/2010/wordprocessingInk" xmlns:wne="http://schemas.microsoft.com/office/word/2006/wordml" xmlns:wps="http://schemas.microsoft.com/office/word/2010/wordprocessingShape" mc:Ignorable="w14 w15 w16se wp14">
+<w:footnotes xmlns:wpc="http://schemas.microsoft.com/office/word/2010/wordprocessingCanvas" xmlns:cx="http://schemas.microsoft.com/office/drawing/2014/chartex" xmlns:cx1="http://schemas.microsoft.com/office/drawing/2015/9/8/chartex" xmlns:cx2="http://schemas.microsoft.com/office/drawing/2015/10/21/chartex" xmlns:cx3="http://schemas.microsoft.com/office/drawing/2016/5/9/chartex" xmlns:cx4="http://schemas.microsoft.com/office/drawing/2016/5/10/chartex" xmlns:cx5="http://schemas.microsoft.com/office/drawing/2016/5/11/chartex" xmlns:cx6="http://schemas.microsoft.com/office/drawing/2016/5/12/chartex" xmlns:cx7="http://schemas.microsoft.com/office/drawing/2016/5/13/chartex" xmlns:cx8="http://schemas.microsoft.com/office/drawing/2016/5/14/chartex" xmlns:mc="http://schemas.openxmlformats.org/markup-compatibility/2006" xmlns:aink="http://schemas.microsoft.com/office/drawing/2016/ink" xmlns:am3d="http://schemas.microsoft.com/office/drawing/2017/model3d" xmlns:o="urn:schemas-microsoft-com:office:office" xmlns:oel="http://schemas.microsoft.com/office/2019/extlst" xmlns:r="http://schemas.openxmlformats.org/officeDocument/2006/relationships" xmlns:m="http://schemas.openxmlformats.org/officeDocument/2006/math" xmlns:v="urn:schemas-microsoft-com:vml" xmlns:wp14="http://schemas.microsoft.com/office/word/2010/wordprocessingDrawing" xmlns:wp="http://schemas.openxmlformats.org/drawingml/2006/wordprocessingDrawing" xmlns:w10="urn:schemas-microsoft-com:office:word" xmlns:w="http://schemas.openxmlformats.org/wordprocessingml/2006/main" xmlns:w14="http://schemas.microsoft.com/office/word/2010/wordml" xmlns:w15="http://schemas.microsoft.com/office/word/2012/wordml" xmlns:w16cex="http://schemas.microsoft.com/office/word/2018/wordml/cex" xmlns:w16cid="http://schemas.microsoft.com/office/word/2016/wordml/cid" xmlns:w16="http://schemas.microsoft.com/office/word/2018/wordml" xmlns:w16sdtdh="http://schemas.microsoft.com/office/word/2020/wordml/sdtdatahash" xmlns:w16se="http://schemas.microsoft.com/office/word/2015/wordml/symex" xmlns:wpg="http://schemas.microsoft.com/office/word/2010/wordprocessingGroup" xmlns:wpi="http://schemas.microsoft.com/office/word/2010/wordprocessingInk" xmlns:wne="http://schemas.microsoft.com/office/word/2006/wordml" xmlns:wps="http://schemas.microsoft.com/office/word/2010/wordprocessingShape" mc:Ignorable="w14 w15 w16se w16cid w16 w16cex w16sdtdh wp14">
   <w:footnote w:type="separator" w:id="-1">
     <w:p>
       <w:pPr>
@@ -13546,7 +13676,7 @@
 </file>
 
 <file path=word/numbering.xml><?xml version="1.0" encoding="utf-8"?>
-<w:numbering xmlns:wpc="http://schemas.microsoft.com/office/word/2010/wordprocessingCanvas" xmlns:cx="http://schemas.microsoft.com/office/drawing/2014/chartex" xmlns:mc="http://schemas.openxmlformats.org/markup-compatibility/2006" xmlns:o="urn:schemas-microsoft-com:office:office" xmlns:r="http://schemas.openxmlformats.org/officeDocument/2006/relationships" xmlns:m="http://schemas.openxmlformats.org/officeDocument/2006/math" xmlns:v="urn:schemas-microsoft-com:vml" xmlns:wp14="http://schemas.microsoft.com/office/word/2010/wordprocessingDrawing" xmlns:wp="http://schemas.openxmlformats.org/drawingml/2006/wordprocessingDrawing" xmlns:w10="urn:schemas-microsoft-com:office:word" xmlns:w="http://schemas.openxmlformats.org/wordprocessingml/2006/main" xmlns:w14="http://schemas.microsoft.com/office/word/2010/wordml" xmlns:w15="http://schemas.microsoft.com/office/word/2012/wordml" xmlns:w16se="http://schemas.microsoft.com/office/word/2015/wordml/symex" xmlns:wpg="http://schemas.microsoft.com/office/word/2010/wordprocessingGroup" xmlns:wpi="http://schemas.microsoft.com/office/word/2010/wordprocessingInk" xmlns:wne="http://schemas.microsoft.com/office/word/2006/wordml" xmlns:wps="http://schemas.microsoft.com/office/word/2010/wordprocessingShape" mc:Ignorable="w14 w15 w16se wp14">
+<w:numbering xmlns:wpc="http://schemas.microsoft.com/office/word/2010/wordprocessingCanvas" xmlns:cx="http://schemas.microsoft.com/office/drawing/2014/chartex" xmlns:cx1="http://schemas.microsoft.com/office/drawing/2015/9/8/chartex" xmlns:cx2="http://schemas.microsoft.com/office/drawing/2015/10/21/chartex" xmlns:cx3="http://schemas.microsoft.com/office/drawing/2016/5/9/chartex" xmlns:cx4="http://schemas.microsoft.com/office/drawing/2016/5/10/chartex" xmlns:cx5="http://schemas.microsoft.com/office/drawing/2016/5/11/chartex" xmlns:cx6="http://schemas.microsoft.com/office/drawing/2016/5/12/chartex" xmlns:cx7="http://schemas.microsoft.com/office/drawing/2016/5/13/chartex" xmlns:cx8="http://schemas.microsoft.com/office/drawing/2016/5/14/chartex" xmlns:mc="http://schemas.openxmlformats.org/markup-compatibility/2006" xmlns:aink="http://schemas.microsoft.com/office/drawing/2016/ink" xmlns:am3d="http://schemas.microsoft.com/office/drawing/2017/model3d" xmlns:o="urn:schemas-microsoft-com:office:office" xmlns:oel="http://schemas.microsoft.com/office/2019/extlst" xmlns:r="http://schemas.openxmlformats.org/officeDocument/2006/relationships" xmlns:m="http://schemas.openxmlformats.org/officeDocument/2006/math" xmlns:v="urn:schemas-microsoft-com:vml" xmlns:wp14="http://schemas.microsoft.com/office/word/2010/wordprocessingDrawing" xmlns:wp="http://schemas.openxmlformats.org/drawingml/2006/wordprocessingDrawing" xmlns:w10="urn:schemas-microsoft-com:office:word" xmlns:w="http://schemas.openxmlformats.org/wordprocessingml/2006/main" xmlns:w14="http://schemas.microsoft.com/office/word/2010/wordml" xmlns:w15="http://schemas.microsoft.com/office/word/2012/wordml" xmlns:w16cex="http://schemas.microsoft.com/office/word/2018/wordml/cex" xmlns:w16cid="http://schemas.microsoft.com/office/word/2016/wordml/cid" xmlns:w16="http://schemas.microsoft.com/office/word/2018/wordml" xmlns:w16sdtdh="http://schemas.microsoft.com/office/word/2020/wordml/sdtdatahash" xmlns:w16se="http://schemas.microsoft.com/office/word/2015/wordml/symex" xmlns:wpg="http://schemas.microsoft.com/office/word/2010/wordprocessingGroup" xmlns:wpi="http://schemas.microsoft.com/office/word/2010/wordprocessingInk" xmlns:wne="http://schemas.microsoft.com/office/word/2006/wordml" xmlns:wps="http://schemas.microsoft.com/office/word/2010/wordprocessingShape" mc:Ignorable="w14 w15 w16se w16cid w16 w16cex w16sdtdh wp14">
   <w:abstractNum w:abstractNumId="0" w15:restartNumberingAfterBreak="0">
     <w:nsid w:val="00987FCB"/>
     <w:multiLevelType w:val="hybridMultilevel"/>
@@ -17862,37 +17992,37 @@
       </w:pPr>
     </w:lvl>
   </w:abstractNum>
-  <w:num w:numId="1">
+  <w:num w:numId="1" w16cid:durableId="382104016">
     <w:abstractNumId w:val="31"/>
   </w:num>
-  <w:num w:numId="2">
+  <w:num w:numId="2" w16cid:durableId="1086029624">
     <w:abstractNumId w:val="21"/>
   </w:num>
-  <w:num w:numId="3">
+  <w:num w:numId="3" w16cid:durableId="1455561435">
     <w:abstractNumId w:val="9"/>
   </w:num>
-  <w:num w:numId="4">
+  <w:num w:numId="4" w16cid:durableId="969361325">
     <w:abstractNumId w:val="10"/>
   </w:num>
-  <w:num w:numId="5">
+  <w:num w:numId="5" w16cid:durableId="1392191659">
     <w:abstractNumId w:val="5"/>
   </w:num>
-  <w:num w:numId="6">
+  <w:num w:numId="6" w16cid:durableId="1148941936">
     <w:abstractNumId w:val="22"/>
   </w:num>
-  <w:num w:numId="7">
+  <w:num w:numId="7" w16cid:durableId="1922832041">
     <w:abstractNumId w:val="15"/>
   </w:num>
-  <w:num w:numId="8">
+  <w:num w:numId="8" w16cid:durableId="1779063377">
     <w:abstractNumId w:val="11"/>
   </w:num>
-  <w:num w:numId="9">
+  <w:num w:numId="9" w16cid:durableId="139737340">
     <w:abstractNumId w:val="19"/>
   </w:num>
-  <w:num w:numId="10">
+  <w:num w:numId="10" w16cid:durableId="495389882">
     <w:abstractNumId w:val="40"/>
   </w:num>
-  <w:num w:numId="11">
+  <w:num w:numId="11" w16cid:durableId="1834444027">
     <w:abstractNumId w:val="35"/>
     <w:lvlOverride w:ilvl="0">
       <w:startOverride w:val="1"/>
@@ -17922,34 +18052,34 @@
       <w:startOverride w:val="1"/>
     </w:lvlOverride>
   </w:num>
-  <w:num w:numId="12">
+  <w:num w:numId="12" w16cid:durableId="1896575001">
     <w:abstractNumId w:val="20"/>
   </w:num>
-  <w:num w:numId="13">
+  <w:num w:numId="13" w16cid:durableId="1737513628">
     <w:abstractNumId w:val="4"/>
   </w:num>
-  <w:num w:numId="14">
+  <w:num w:numId="14" w16cid:durableId="509952846">
     <w:abstractNumId w:val="7"/>
   </w:num>
-  <w:num w:numId="15">
+  <w:num w:numId="15" w16cid:durableId="1333025190">
     <w:abstractNumId w:val="8"/>
   </w:num>
-  <w:num w:numId="16">
+  <w:num w:numId="16" w16cid:durableId="1675263242">
     <w:abstractNumId w:val="20"/>
   </w:num>
-  <w:num w:numId="17">
+  <w:num w:numId="17" w16cid:durableId="1662349193">
     <w:abstractNumId w:val="6"/>
   </w:num>
-  <w:num w:numId="18">
+  <w:num w:numId="18" w16cid:durableId="745810248">
     <w:abstractNumId w:val="29"/>
   </w:num>
-  <w:num w:numId="19">
+  <w:num w:numId="19" w16cid:durableId="1442072783">
     <w:abstractNumId w:val="16"/>
   </w:num>
-  <w:num w:numId="20">
+  <w:num w:numId="20" w16cid:durableId="244918945">
     <w:abstractNumId w:val="38"/>
   </w:num>
-  <w:num w:numId="21">
+  <w:num w:numId="21" w16cid:durableId="985279441">
     <w:abstractNumId w:val="24"/>
     <w:lvlOverride w:ilvl="0"/>
     <w:lvlOverride w:ilvl="1">
@@ -17977,7 +18107,7 @@
       <w:startOverride w:val="1"/>
     </w:lvlOverride>
   </w:num>
-  <w:num w:numId="22">
+  <w:num w:numId="22" w16cid:durableId="2028754336">
     <w:abstractNumId w:val="17"/>
     <w:lvlOverride w:ilvl="0"/>
     <w:lvlOverride w:ilvl="1">
@@ -18005,7 +18135,7 @@
       <w:startOverride w:val="1"/>
     </w:lvlOverride>
   </w:num>
-  <w:num w:numId="23">
+  <w:num w:numId="23" w16cid:durableId="972178329">
     <w:abstractNumId w:val="32"/>
     <w:lvlOverride w:ilvl="0"/>
     <w:lvlOverride w:ilvl="1">
@@ -18033,19 +18163,19 @@
       <w:startOverride w:val="1"/>
     </w:lvlOverride>
   </w:num>
-  <w:num w:numId="24">
+  <w:num w:numId="24" w16cid:durableId="232938565">
     <w:abstractNumId w:val="37"/>
   </w:num>
-  <w:num w:numId="25">
+  <w:num w:numId="25" w16cid:durableId="2030837851">
     <w:abstractNumId w:val="3"/>
   </w:num>
-  <w:num w:numId="26">
+  <w:num w:numId="26" w16cid:durableId="525754460">
     <w:abstractNumId w:val="23"/>
   </w:num>
-  <w:num w:numId="27">
+  <w:num w:numId="27" w16cid:durableId="732117247">
     <w:abstractNumId w:val="1"/>
   </w:num>
-  <w:num w:numId="28">
+  <w:num w:numId="28" w16cid:durableId="903564482">
     <w:abstractNumId w:val="26"/>
     <w:lvlOverride w:ilvl="0"/>
     <w:lvlOverride w:ilvl="1">
@@ -18073,7 +18203,7 @@
       <w:startOverride w:val="1"/>
     </w:lvlOverride>
   </w:num>
-  <w:num w:numId="29">
+  <w:num w:numId="29" w16cid:durableId="50009371">
     <w:abstractNumId w:val="12"/>
     <w:lvlOverride w:ilvl="0"/>
     <w:lvlOverride w:ilvl="1">
@@ -18101,7 +18231,7 @@
       <w:startOverride w:val="1"/>
     </w:lvlOverride>
   </w:num>
-  <w:num w:numId="30">
+  <w:num w:numId="30" w16cid:durableId="153037983">
     <w:abstractNumId w:val="18"/>
     <w:lvlOverride w:ilvl="0"/>
     <w:lvlOverride w:ilvl="1">
@@ -18129,7 +18259,7 @@
       <w:startOverride w:val="1"/>
     </w:lvlOverride>
   </w:num>
-  <w:num w:numId="31">
+  <w:num w:numId="31" w16cid:durableId="310257117">
     <w:abstractNumId w:val="36"/>
     <w:lvlOverride w:ilvl="0"/>
     <w:lvlOverride w:ilvl="1">
@@ -18157,7 +18287,7 @@
       <w:startOverride w:val="1"/>
     </w:lvlOverride>
   </w:num>
-  <w:num w:numId="32">
+  <w:num w:numId="32" w16cid:durableId="718476860">
     <w:abstractNumId w:val="28"/>
     <w:lvlOverride w:ilvl="0">
       <w:startOverride w:val="1"/>
@@ -18187,7 +18317,7 @@
       <w:startOverride w:val="1"/>
     </w:lvlOverride>
   </w:num>
-  <w:num w:numId="33">
+  <w:num w:numId="33" w16cid:durableId="588469128">
     <w:abstractNumId w:val="30"/>
     <w:lvlOverride w:ilvl="0">
       <w:startOverride w:val="1"/>
@@ -18217,7 +18347,7 @@
       <w:startOverride w:val="1"/>
     </w:lvlOverride>
   </w:num>
-  <w:num w:numId="34">
+  <w:num w:numId="34" w16cid:durableId="1146749894">
     <w:abstractNumId w:val="39"/>
     <w:lvlOverride w:ilvl="0">
       <w:startOverride w:val="1"/>
@@ -18247,7 +18377,7 @@
       <w:startOverride w:val="1"/>
     </w:lvlOverride>
   </w:num>
-  <w:num w:numId="35">
+  <w:num w:numId="35" w16cid:durableId="703753216">
     <w:abstractNumId w:val="2"/>
     <w:lvlOverride w:ilvl="0">
       <w:startOverride w:val="1"/>
@@ -18277,13 +18407,13 @@
       <w:startOverride w:val="1"/>
     </w:lvlOverride>
   </w:num>
-  <w:num w:numId="36">
+  <w:num w:numId="36" w16cid:durableId="1329091794">
     <w:abstractNumId w:val="2"/>
   </w:num>
-  <w:num w:numId="37">
+  <w:num w:numId="37" w16cid:durableId="1548762568">
     <w:abstractNumId w:val="34"/>
   </w:num>
-  <w:num w:numId="38">
+  <w:num w:numId="38" w16cid:durableId="1051072062">
     <w:abstractNumId w:val="14"/>
     <w:lvlOverride w:ilvl="0">
       <w:startOverride w:val="1"/>
@@ -18313,26 +18443,26 @@
       <w:startOverride w:val="1"/>
     </w:lvlOverride>
   </w:num>
-  <w:num w:numId="39">
+  <w:num w:numId="39" w16cid:durableId="2088843495">
     <w:abstractNumId w:val="0"/>
   </w:num>
-  <w:num w:numId="40">
+  <w:num w:numId="40" w16cid:durableId="468282297">
     <w:abstractNumId w:val="27"/>
   </w:num>
-  <w:num w:numId="41">
+  <w:num w:numId="41" w16cid:durableId="1784373275">
     <w:abstractNumId w:val="25"/>
   </w:num>
-  <w:num w:numId="42">
+  <w:num w:numId="42" w16cid:durableId="1889145758">
     <w:abstractNumId w:val="33"/>
   </w:num>
-  <w:num w:numId="43">
+  <w:num w:numId="43" w16cid:durableId="580527022">
     <w:abstractNumId w:val="13"/>
   </w:num>
 </w:numbering>
 </file>
 
 <file path=word/styles.xml><?xml version="1.0" encoding="utf-8"?>
-<w:styles xmlns:mc="http://schemas.openxmlformats.org/markup-compatibility/2006" xmlns:r="http://schemas.openxmlformats.org/officeDocument/2006/relationships" xmlns:w="http://schemas.openxmlformats.org/wordprocessingml/2006/main" xmlns:w14="http://schemas.microsoft.com/office/word/2010/wordml" xmlns:w15="http://schemas.microsoft.com/office/word/2012/wordml" xmlns:w16se="http://schemas.microsoft.com/office/word/2015/wordml/symex" mc:Ignorable="w14 w15 w16se">
+<w:styles xmlns:mc="http://schemas.openxmlformats.org/markup-compatibility/2006" xmlns:r="http://schemas.openxmlformats.org/officeDocument/2006/relationships" xmlns:w="http://schemas.openxmlformats.org/wordprocessingml/2006/main" xmlns:w14="http://schemas.microsoft.com/office/word/2010/wordml" xmlns:w15="http://schemas.microsoft.com/office/word/2012/wordml" xmlns:w16cex="http://schemas.microsoft.com/office/word/2018/wordml/cex" xmlns:w16cid="http://schemas.microsoft.com/office/word/2016/wordml/cid" xmlns:w16="http://schemas.microsoft.com/office/word/2018/wordml" xmlns:w16sdtdh="http://schemas.microsoft.com/office/word/2020/wordml/sdtdatahash" xmlns:w16se="http://schemas.microsoft.com/office/word/2015/wordml/symex" mc:Ignorable="w14 w15 w16se w16cid w16 w16cex w16sdtdh">
   <w:docDefaults>
     <w:rPrDefault>
       <w:rPr>
@@ -18342,7 +18472,7 @@
     </w:rPrDefault>
     <w:pPrDefault/>
   </w:docDefaults>
-  <w:latentStyles w:defLockedState="0" w:defUIPriority="99" w:defSemiHidden="0" w:defUnhideWhenUsed="0" w:defQFormat="0" w:count="371">
+  <w:latentStyles w:defLockedState="0" w:defUIPriority="99" w:defSemiHidden="0" w:defUnhideWhenUsed="0" w:defQFormat="0" w:count="376">
     <w:lsdException w:name="Normal" w:locked="1" w:uiPriority="0" w:qFormat="1"/>
     <w:lsdException w:name="heading 1" w:locked="1" w:uiPriority="0" w:qFormat="1"/>
     <w:lsdException w:name="heading 2" w:locked="1" w:semiHidden="1" w:uiPriority="0" w:unhideWhenUsed="1" w:qFormat="1"/>
@@ -18714,6 +18844,11 @@
     <w:lsdException w:name="List Table 5 Dark Accent 6" w:uiPriority="50"/>
     <w:lsdException w:name="List Table 6 Colorful Accent 6" w:uiPriority="51"/>
     <w:lsdException w:name="List Table 7 Colorful Accent 6" w:uiPriority="52"/>
+    <w:lsdException w:name="Mention" w:semiHidden="1" w:unhideWhenUsed="1"/>
+    <w:lsdException w:name="Smart Hyperlink" w:semiHidden="1" w:unhideWhenUsed="1"/>
+    <w:lsdException w:name="Hashtag" w:semiHidden="1" w:unhideWhenUsed="1"/>
+    <w:lsdException w:name="Unresolved Mention" w:semiHidden="1" w:unhideWhenUsed="1"/>
+    <w:lsdException w:name="Smart Link" w:semiHidden="1" w:unhideWhenUsed="1"/>
   </w:latentStyles>
   <w:style w:type="paragraph" w:default="1" w:styleId="Normal">
     <w:name w:val="Normal"/>
@@ -19563,7 +19698,7 @@
 </file>
 
 <file path=customXml/itemProps1.xml><?xml version="1.0" encoding="utf-8"?>
-<ds:datastoreItem xmlns:ds="http://schemas.openxmlformats.org/officeDocument/2006/customXml" ds:itemID="{34427837-A434-4F1E-8C75-D7E3137B05CE}">
+<ds:datastoreItem xmlns:ds="http://schemas.openxmlformats.org/officeDocument/2006/customXml" ds:itemID="{337D2DA0-A227-488A-A8C6-E290853D2144}">
   <ds:schemaRefs>
     <ds:schemaRef ds:uri="http://schemas.openxmlformats.org/officeDocument/2006/bibliography"/>
   </ds:schemaRefs>

--- a/OOSE Proposal Final.docx
+++ b/OOSE Proposal Final.docx
@@ -2055,7 +2055,7 @@
       <w:bookmarkEnd w:id="4"/>
       <w:bookmarkEnd w:id="5"/>
       <w:r>
-        <w:t xml:space="preserve"> ye kia hwa</w:t>
+        <w:t xml:space="preserve"> </w:t>
       </w:r>
     </w:p>
     <w:p>
@@ -5165,7 +5165,6 @@
           <w:sz w:val="28"/>
           <w:szCs w:val="28"/>
         </w:rPr>
-        <w:lastRenderedPageBreak/>
         <w:t>(2)</w:t>
       </w:r>
     </w:p>
@@ -5476,7 +5475,6 @@
           <w:sz w:val="24"/>
           <w:szCs w:val="24"/>
         </w:rPr>
-        <w:lastRenderedPageBreak/>
         <w:t>Company</w:t>
       </w:r>
       <w:r>
@@ -5907,7 +5905,6 @@
         </w:numPr>
       </w:pPr>
       <w:r>
-        <w:lastRenderedPageBreak/>
         <w:t>Purchaser placed order through software in short time.</w:t>
       </w:r>
     </w:p>
@@ -6185,7 +6182,6 @@
           <w:bCs/>
           <w:color w:val="4F81BD" w:themeColor="accent1"/>
         </w:rPr>
-        <w:lastRenderedPageBreak/>
         <w:t>Use Case</w:t>
       </w:r>
       <w:r>
@@ -6642,7 +6638,6 @@
         <w:rPr>
           <w:noProof/>
         </w:rPr>
-        <w:lastRenderedPageBreak/>
         <w:drawing>
           <wp:anchor distT="0" distB="0" distL="114300" distR="114300" simplePos="0" relativeHeight="251668480" behindDoc="0" locked="0" layoutInCell="1" allowOverlap="1" wp14:anchorId="521D4B88" wp14:editId="04CEFEF6">
             <wp:simplePos x="0" y="0"/>
@@ -6879,7 +6874,6 @@
           <w:sz w:val="28"/>
           <w:szCs w:val="28"/>
         </w:rPr>
-        <w:lastRenderedPageBreak/>
         <w:t xml:space="preserve">Success Guarantee: </w:t>
       </w:r>
       <w:r>
@@ -7348,7 +7342,6 @@
           <w:sz w:val="28"/>
           <w:szCs w:val="28"/>
         </w:rPr>
-        <w:lastRenderedPageBreak/>
         <w:t>All the testing stages are done smoothly and swiftly and the end product is without any defects.</w:t>
       </w:r>
     </w:p>
@@ -7643,7 +7636,6 @@
         <w:rPr>
           <w:noProof/>
         </w:rPr>
-        <w:lastRenderedPageBreak/>
         <w:drawing>
           <wp:inline distT="0" distB="0" distL="0" distR="0" wp14:anchorId="122F7F9E" wp14:editId="433F8AB1">
             <wp:extent cx="5125085" cy="3905250"/>
@@ -7800,7 +7792,6 @@
         <w:rPr>
           <w:color w:val="000000" w:themeColor="text1"/>
         </w:rPr>
-        <w:lastRenderedPageBreak/>
         <w:t xml:space="preserve">order for the customer .Sales dealer fulfill the need of the client </w:t>
       </w:r>
     </w:p>
@@ -9020,7 +9011,6 @@
               <w:rPr>
                 <w:sz w:val="28"/>
               </w:rPr>
-              <w:lastRenderedPageBreak/>
               <w:t>Pre-Condition</w:t>
             </w:r>
           </w:p>
@@ -9825,7 +9815,6 @@
               <w:rPr>
                 <w:sz w:val="28"/>
               </w:rPr>
-              <w:lastRenderedPageBreak/>
               <w:t xml:space="preserve">After watching the  sales detail list   manger will start future panning </w:t>
             </w:r>
           </w:p>
@@ -9857,7 +9846,6 @@
               <w:rPr>
                 <w:sz w:val="28"/>
               </w:rPr>
-              <w:lastRenderedPageBreak/>
               <w:t>Alternate Flow</w:t>
             </w:r>
           </w:p>
@@ -10446,7 +10434,6 @@
                 <w:sz w:val="28"/>
                 <w:szCs w:val="28"/>
               </w:rPr>
-              <w:lastRenderedPageBreak/>
               <w:t>Use Case</w:t>
             </w:r>
           </w:p>
@@ -11271,7 +11258,6 @@
                 <w:sz w:val="28"/>
                 <w:szCs w:val="28"/>
               </w:rPr>
-              <w:lastRenderedPageBreak/>
               <w:t>Description</w:t>
             </w:r>
           </w:p>
@@ -11811,7 +11797,6 @@
           <w:sz w:val="36"/>
           <w:szCs w:val="24"/>
         </w:rPr>
-        <w:lastRenderedPageBreak/>
         <w:drawing>
           <wp:inline distT="0" distB="0" distL="0" distR="0" wp14:anchorId="0885702B" wp14:editId="42980FCE">
             <wp:extent cx="5943600" cy="3497580"/>
@@ -11883,7 +11868,6 @@
         <w:rPr>
           <w:noProof/>
         </w:rPr>
-        <w:lastRenderedPageBreak/>
         <w:drawing>
           <wp:inline distT="0" distB="0" distL="0" distR="0" wp14:anchorId="1F70388F" wp14:editId="72E7E656">
             <wp:extent cx="5686425" cy="3810000"/>
@@ -11924,7 +11908,6 @@
         <w:rPr>
           <w:noProof/>
         </w:rPr>
-        <w:lastRenderedPageBreak/>
         <w:drawing>
           <wp:inline distT="0" distB="0" distL="0" distR="0" wp14:anchorId="77DA6939" wp14:editId="0A2F9A63">
             <wp:extent cx="5572903" cy="4772691"/>
@@ -11965,7 +11948,6 @@
         <w:rPr>
           <w:noProof/>
         </w:rPr>
-        <w:lastRenderedPageBreak/>
         <w:drawing>
           <wp:inline distT="0" distB="0" distL="0" distR="0" wp14:anchorId="0164EA78" wp14:editId="6C2CB20A">
             <wp:extent cx="5630061" cy="4658375"/>
@@ -12248,7 +12230,6 @@
           <w:sz w:val="28"/>
           <w:szCs w:val="28"/>
         </w:rPr>
-        <w:lastRenderedPageBreak/>
         <w:t>Check Availability of Raw material:</w:t>
       </w:r>
     </w:p>
@@ -12857,7 +12838,6 @@
         <w:rPr>
           <w:noProof/>
         </w:rPr>
-        <w:lastRenderedPageBreak/>
         <w:drawing>
           <wp:inline distT="0" distB="0" distL="0" distR="0" wp14:anchorId="69B18B63" wp14:editId="09334BEB">
             <wp:extent cx="2735580" cy="1546860"/>
@@ -13154,7 +13134,6 @@
         <w:rPr>
           <w:noProof/>
         </w:rPr>
-        <w:lastRenderedPageBreak/>
         <w:drawing>
           <wp:inline distT="0" distB="0" distL="0" distR="0" wp14:anchorId="4C8BBE40" wp14:editId="5BEBEECB">
             <wp:extent cx="5410200" cy="2781300"/>
@@ -13321,7 +13300,6 @@
         <w:rPr>
           <w:noProof/>
         </w:rPr>
-        <w:lastRenderedPageBreak/>
         <w:drawing>
           <wp:inline distT="0" distB="0" distL="0" distR="0" wp14:anchorId="4F826D70" wp14:editId="560C414B">
             <wp:extent cx="4526280" cy="1798320"/>
@@ -13488,7 +13466,6 @@
           <w:sz w:val="26"/>
           <w:szCs w:val="26"/>
         </w:rPr>
-        <w:lastRenderedPageBreak/>
         <w:t>Muhammad Hassaan Bin Abid</w:t>
       </w:r>
       <w:r>
@@ -13522,10 +13499,7 @@
         <w:jc w:val="center"/>
       </w:pPr>
       <w:r>
-        <w:t xml:space="preserve">Use Case: </w:t>
-      </w:r>
-      <w:r>
-        <w:t>Generate Testing Report</w:t>
+        <w:t>Use Case: Generate Testing Report</w:t>
       </w:r>
     </w:p>
     <w:p>

--- a/OOSE Proposal Final.docx
+++ b/OOSE Proposal Final.docx
@@ -193,16 +193,7 @@
                       <w:sz w:val="28"/>
                       <w:szCs w:val="28"/>
                     </w:rPr>
-                    <w:t>Nabeel Ahmad (FA20-BSE-170)</w:t>
-                  </w:r>
-                  <w:r>
-                    <w:rPr>
-                      <w:rFonts w:ascii="Times New Roman" w:hAnsi="Times New Roman" w:cs="Times New Roman"/>
-                      <w:b/>
-                      <w:sz w:val="28"/>
-                      <w:szCs w:val="28"/>
-                    </w:rPr>
-                    <w:t xml:space="preserve"> Group Leader</w:t>
+                    <w:t>Nabeel Ahmad (FA20-BSE-170) Group Leader</w:t>
                   </w:r>
                 </w:p>
                 <w:p>
@@ -223,34 +214,7 @@
                       <w:sz w:val="28"/>
                       <w:szCs w:val="28"/>
                     </w:rPr>
-                    <w:t xml:space="preserve">Nabeel Javeed </w:t>
-                  </w:r>
-                  <w:r>
-                    <w:rPr>
-                      <w:rFonts w:ascii="Times New Roman" w:hAnsi="Times New Roman" w:cs="Times New Roman"/>
-                      <w:b/>
-                      <w:sz w:val="28"/>
-                      <w:szCs w:val="28"/>
-                    </w:rPr>
-                    <w:t>(FA20-BSE-</w:t>
-                  </w:r>
-                  <w:r>
-                    <w:rPr>
-                      <w:rFonts w:ascii="Times New Roman" w:hAnsi="Times New Roman" w:cs="Times New Roman"/>
-                      <w:b/>
-                      <w:sz w:val="28"/>
-                      <w:szCs w:val="28"/>
-                    </w:rPr>
-                    <w:t>061</w:t>
-                  </w:r>
-                  <w:r>
-                    <w:rPr>
-                      <w:rFonts w:ascii="Times New Roman" w:hAnsi="Times New Roman" w:cs="Times New Roman"/>
-                      <w:b/>
-                      <w:sz w:val="28"/>
-                      <w:szCs w:val="28"/>
-                    </w:rPr>
-                    <w:t>)</w:t>
+                    <w:t>Nabeel Javeed (FA20-BSE-061)</w:t>
                   </w:r>
                 </w:p>
                 <w:p>
@@ -271,25 +235,7 @@
                       <w:sz w:val="28"/>
                       <w:szCs w:val="28"/>
                     </w:rPr>
-                    <w:t>Fahad Farman (FA20-BSE-</w:t>
-                  </w:r>
-                  <w:r>
-                    <w:rPr>
-                      <w:rFonts w:ascii="Times New Roman" w:hAnsi="Times New Roman" w:cs="Times New Roman"/>
-                      <w:b/>
-                      <w:sz w:val="28"/>
-                      <w:szCs w:val="28"/>
-                    </w:rPr>
-                    <w:t>044</w:t>
-                  </w:r>
-                  <w:r>
-                    <w:rPr>
-                      <w:rFonts w:ascii="Times New Roman" w:hAnsi="Times New Roman" w:cs="Times New Roman"/>
-                      <w:b/>
-                      <w:sz w:val="28"/>
-                      <w:szCs w:val="28"/>
-                    </w:rPr>
-                    <w:t>)</w:t>
+                    <w:t>Fahad Farman (FA20-BSE-044)</w:t>
                   </w:r>
                 </w:p>
                 <w:p>
@@ -310,25 +256,7 @@
                       <w:sz w:val="28"/>
                       <w:szCs w:val="28"/>
                     </w:rPr>
-                    <w:t>Ali Sher Khan (FA20-BSE-</w:t>
-                  </w:r>
-                  <w:r>
-                    <w:rPr>
-                      <w:rFonts w:ascii="Times New Roman" w:hAnsi="Times New Roman" w:cs="Times New Roman"/>
-                      <w:b/>
-                      <w:sz w:val="28"/>
-                      <w:szCs w:val="28"/>
-                    </w:rPr>
-                    <w:t>078</w:t>
-                  </w:r>
-                  <w:r>
-                    <w:rPr>
-                      <w:rFonts w:ascii="Times New Roman" w:hAnsi="Times New Roman" w:cs="Times New Roman"/>
-                      <w:b/>
-                      <w:sz w:val="28"/>
-                      <w:szCs w:val="28"/>
-                    </w:rPr>
-                    <w:t>)</w:t>
+                    <w:t>Ali Sher Khan (FA20-BSE-078)</w:t>
                   </w:r>
                 </w:p>
                 <w:p>
@@ -349,25 +277,7 @@
                       <w:sz w:val="28"/>
                       <w:szCs w:val="28"/>
                     </w:rPr>
-                    <w:t>Yasin (FA20-BSE-</w:t>
-                  </w:r>
-                  <w:r>
-                    <w:rPr>
-                      <w:rFonts w:ascii="Times New Roman" w:hAnsi="Times New Roman" w:cs="Times New Roman"/>
-                      <w:b/>
-                      <w:sz w:val="28"/>
-                      <w:szCs w:val="28"/>
-                    </w:rPr>
-                    <w:t>172</w:t>
-                  </w:r>
-                  <w:r>
-                    <w:rPr>
-                      <w:rFonts w:ascii="Times New Roman" w:hAnsi="Times New Roman" w:cs="Times New Roman"/>
-                      <w:b/>
-                      <w:sz w:val="28"/>
-                      <w:szCs w:val="28"/>
-                    </w:rPr>
-                    <w:t>)</w:t>
+                    <w:t>Yasin (FA20-BSE-172)</w:t>
                   </w:r>
                 </w:p>
                 <w:p>
@@ -388,25 +298,7 @@
                       <w:sz w:val="28"/>
                       <w:szCs w:val="28"/>
                     </w:rPr>
-                    <w:t>Hassan Bin Abid (FA20-BSE-</w:t>
-                  </w:r>
-                  <w:r>
-                    <w:rPr>
-                      <w:rFonts w:ascii="Times New Roman" w:hAnsi="Times New Roman" w:cs="Times New Roman"/>
-                      <w:b/>
-                      <w:sz w:val="28"/>
-                      <w:szCs w:val="28"/>
-                    </w:rPr>
-                    <w:t>080</w:t>
-                  </w:r>
-                  <w:r>
-                    <w:rPr>
-                      <w:rFonts w:ascii="Times New Roman" w:hAnsi="Times New Roman" w:cs="Times New Roman"/>
-                      <w:b/>
-                      <w:sz w:val="28"/>
-                      <w:szCs w:val="28"/>
-                    </w:rPr>
-                    <w:t>)</w:t>
+                    <w:t>Hassan Bin Abid (FA20-BSE-080)</w:t>
                   </w:r>
                 </w:p>
                 <w:p>
@@ -427,25 +319,7 @@
                       <w:sz w:val="28"/>
                       <w:szCs w:val="28"/>
                     </w:rPr>
-                    <w:t>Ahmad Hussain (FA20-BSE-</w:t>
-                  </w:r>
-                  <w:r>
-                    <w:rPr>
-                      <w:rFonts w:ascii="Times New Roman" w:hAnsi="Times New Roman" w:cs="Times New Roman"/>
-                      <w:b/>
-                      <w:sz w:val="28"/>
-                      <w:szCs w:val="28"/>
-                    </w:rPr>
-                    <w:t>067</w:t>
-                  </w:r>
-                  <w:r>
-                    <w:rPr>
-                      <w:rFonts w:ascii="Times New Roman" w:hAnsi="Times New Roman" w:cs="Times New Roman"/>
-                      <w:b/>
-                      <w:sz w:val="28"/>
-                      <w:szCs w:val="28"/>
-                    </w:rPr>
-                    <w:t>)</w:t>
+                    <w:t>Ahmad Hussain (FA20-BSE-067)</w:t>
                   </w:r>
                 </w:p>
                 <w:p>
@@ -541,16 +415,7 @@
                       <w:sz w:val="28"/>
                       <w:szCs w:val="28"/>
                     </w:rPr>
-                    <w:t xml:space="preserve">Sir Mukhtiar </w:t>
-                  </w:r>
-                  <w:r>
-                    <w:rPr>
-                      <w:rFonts w:ascii="Times New Roman" w:hAnsi="Times New Roman" w:cs="Times New Roman"/>
-                      <w:b/>
-                      <w:sz w:val="28"/>
-                      <w:szCs w:val="28"/>
-                    </w:rPr>
-                    <w:t>Azmin</w:t>
+                    <w:t>Sir Mukhtiar Azmin</w:t>
                   </w:r>
                 </w:p>
                 <w:p>
@@ -789,6 +654,7 @@
       <w:r>
         <w:rPr>
           <w:noProof/>
+          <w:lang w:bidi="ar-SA"/>
         </w:rPr>
         <w:drawing>
           <wp:anchor distT="0" distB="0" distL="114300" distR="114300" simplePos="0" relativeHeight="251658240" behindDoc="0" locked="0" layoutInCell="1" allowOverlap="1" wp14:anchorId="6C389251" wp14:editId="26EF1549">
@@ -2055,7 +1921,7 @@
       <w:bookmarkEnd w:id="4"/>
       <w:bookmarkEnd w:id="5"/>
       <w:r>
-        <w:t xml:space="preserve"> </w:t>
+        <w:t>:</w:t>
       </w:r>
     </w:p>
     <w:p>
@@ -3245,6 +3111,7 @@
       <w:r>
         <w:rPr>
           <w:noProof/>
+          <w:lang w:bidi="ar-SA"/>
         </w:rPr>
         <w:drawing>
           <wp:inline distT="0" distB="0" distL="0" distR="0" wp14:anchorId="5F54432C" wp14:editId="384F80A3">
@@ -5165,6 +5032,7 @@
           <w:sz w:val="28"/>
           <w:szCs w:val="28"/>
         </w:rPr>
+        <w:lastRenderedPageBreak/>
         <w:t>(2)</w:t>
       </w:r>
     </w:p>
@@ -5475,6 +5343,7 @@
           <w:sz w:val="24"/>
           <w:szCs w:val="24"/>
         </w:rPr>
+        <w:lastRenderedPageBreak/>
         <w:t>Company</w:t>
       </w:r>
       <w:r>
@@ -5905,6 +5774,7 @@
         </w:numPr>
       </w:pPr>
       <w:r>
+        <w:lastRenderedPageBreak/>
         <w:t>Purchaser placed order through software in short time.</w:t>
       </w:r>
     </w:p>
@@ -6182,6 +6052,7 @@
           <w:bCs/>
           <w:color w:val="4F81BD" w:themeColor="accent1"/>
         </w:rPr>
+        <w:lastRenderedPageBreak/>
         <w:t>Use Case</w:t>
       </w:r>
       <w:r>
@@ -6637,7 +6508,9 @@
       <w:r>
         <w:rPr>
           <w:noProof/>
-        </w:rPr>
+          <w:lang w:bidi="ar-SA"/>
+        </w:rPr>
+        <w:lastRenderedPageBreak/>
         <w:drawing>
           <wp:anchor distT="0" distB="0" distL="114300" distR="114300" simplePos="0" relativeHeight="251668480" behindDoc="0" locked="0" layoutInCell="1" allowOverlap="1" wp14:anchorId="521D4B88" wp14:editId="04CEFEF6">
             <wp:simplePos x="0" y="0"/>
@@ -6874,6 +6747,7 @@
           <w:sz w:val="28"/>
           <w:szCs w:val="28"/>
         </w:rPr>
+        <w:lastRenderedPageBreak/>
         <w:t xml:space="preserve">Success Guarantee: </w:t>
       </w:r>
       <w:r>
@@ -7342,6 +7216,7 @@
           <w:sz w:val="28"/>
           <w:szCs w:val="28"/>
         </w:rPr>
+        <w:lastRenderedPageBreak/>
         <w:t>All the testing stages are done smoothly and swiftly and the end product is without any defects.</w:t>
       </w:r>
     </w:p>
@@ -7635,7 +7510,9 @@
       <w:r>
         <w:rPr>
           <w:noProof/>
-        </w:rPr>
+          <w:lang w:bidi="ar-SA"/>
+        </w:rPr>
+        <w:lastRenderedPageBreak/>
         <w:drawing>
           <wp:inline distT="0" distB="0" distL="0" distR="0" wp14:anchorId="122F7F9E" wp14:editId="433F8AB1">
             <wp:extent cx="5125085" cy="3905250"/>
@@ -7792,6 +7669,7 @@
         <w:rPr>
           <w:color w:val="000000" w:themeColor="text1"/>
         </w:rPr>
+        <w:lastRenderedPageBreak/>
         <w:t xml:space="preserve">order for the customer .Sales dealer fulfill the need of the client </w:t>
       </w:r>
     </w:p>
@@ -9011,6 +8889,7 @@
               <w:rPr>
                 <w:sz w:val="28"/>
               </w:rPr>
+              <w:lastRenderedPageBreak/>
               <w:t>Pre-Condition</w:t>
             </w:r>
           </w:p>
@@ -9815,6 +9694,7 @@
               <w:rPr>
                 <w:sz w:val="28"/>
               </w:rPr>
+              <w:lastRenderedPageBreak/>
               <w:t xml:space="preserve">After watching the  sales detail list   manger will start future panning </w:t>
             </w:r>
           </w:p>
@@ -9846,6 +9726,7 @@
               <w:rPr>
                 <w:sz w:val="28"/>
               </w:rPr>
+              <w:lastRenderedPageBreak/>
               <w:t>Alternate Flow</w:t>
             </w:r>
           </w:p>
@@ -10434,6 +10315,7 @@
                 <w:sz w:val="28"/>
                 <w:szCs w:val="28"/>
               </w:rPr>
+              <w:lastRenderedPageBreak/>
               <w:t>Use Case</w:t>
             </w:r>
           </w:p>
@@ -11258,6 +11140,7 @@
                 <w:sz w:val="28"/>
                 <w:szCs w:val="28"/>
               </w:rPr>
+              <w:lastRenderedPageBreak/>
               <w:t>Description</w:t>
             </w:r>
           </w:p>
@@ -11796,7 +11679,9 @@
           <w:noProof/>
           <w:sz w:val="36"/>
           <w:szCs w:val="24"/>
-        </w:rPr>
+          <w:lang w:bidi="ar-SA"/>
+        </w:rPr>
+        <w:lastRenderedPageBreak/>
         <w:drawing>
           <wp:inline distT="0" distB="0" distL="0" distR="0" wp14:anchorId="0885702B" wp14:editId="42980FCE">
             <wp:extent cx="5943600" cy="3497580"/>
@@ -11867,7 +11752,9 @@
       <w:r>
         <w:rPr>
           <w:noProof/>
-        </w:rPr>
+          <w:lang w:bidi="ar-SA"/>
+        </w:rPr>
+        <w:lastRenderedPageBreak/>
         <w:drawing>
           <wp:inline distT="0" distB="0" distL="0" distR="0" wp14:anchorId="1F70388F" wp14:editId="72E7E656">
             <wp:extent cx="5686425" cy="3810000"/>
@@ -11907,7 +11794,9 @@
       <w:r>
         <w:rPr>
           <w:noProof/>
-        </w:rPr>
+          <w:lang w:bidi="ar-SA"/>
+        </w:rPr>
+        <w:lastRenderedPageBreak/>
         <w:drawing>
           <wp:inline distT="0" distB="0" distL="0" distR="0" wp14:anchorId="77DA6939" wp14:editId="0A2F9A63">
             <wp:extent cx="5572903" cy="4772691"/>
@@ -11947,7 +11836,9 @@
       <w:r>
         <w:rPr>
           <w:noProof/>
-        </w:rPr>
+          <w:lang w:bidi="ar-SA"/>
+        </w:rPr>
+        <w:lastRenderedPageBreak/>
         <w:drawing>
           <wp:inline distT="0" distB="0" distL="0" distR="0" wp14:anchorId="0164EA78" wp14:editId="6C2CB20A">
             <wp:extent cx="5630061" cy="4658375"/>
@@ -12230,6 +12121,7 @@
           <w:sz w:val="28"/>
           <w:szCs w:val="28"/>
         </w:rPr>
+        <w:lastRenderedPageBreak/>
         <w:t>Check Availability of Raw material:</w:t>
       </w:r>
     </w:p>
@@ -12760,6 +12652,7 @@
       <w:r>
         <w:rPr>
           <w:noProof/>
+          <w:lang w:bidi="ar-SA"/>
         </w:rPr>
         <w:drawing>
           <wp:inline distT="0" distB="0" distL="0" distR="0" wp14:anchorId="3A54FE6E" wp14:editId="543FE088">
@@ -12837,7 +12730,9 @@
       <w:r>
         <w:rPr>
           <w:noProof/>
-        </w:rPr>
+          <w:lang w:bidi="ar-SA"/>
+        </w:rPr>
+        <w:lastRenderedPageBreak/>
         <w:drawing>
           <wp:inline distT="0" distB="0" distL="0" distR="0" wp14:anchorId="69B18B63" wp14:editId="09334BEB">
             <wp:extent cx="2735580" cy="1546860"/>
@@ -12914,6 +12809,7 @@
       <w:r>
         <w:rPr>
           <w:noProof/>
+          <w:lang w:bidi="ar-SA"/>
         </w:rPr>
         <w:drawing>
           <wp:inline distT="0" distB="0" distL="0" distR="0" wp14:anchorId="5B3D5577" wp14:editId="1BBB9394">
@@ -13003,6 +12899,7 @@
       <w:r>
         <w:rPr>
           <w:noProof/>
+          <w:lang w:bidi="ar-SA"/>
         </w:rPr>
         <w:drawing>
           <wp:inline distT="0" distB="0" distL="0" distR="0" wp14:anchorId="5B04A3C6" wp14:editId="245569A4">
@@ -13056,6 +12953,7 @@
       <w:r>
         <w:rPr>
           <w:noProof/>
+          <w:lang w:bidi="ar-SA"/>
         </w:rPr>
         <w:drawing>
           <wp:inline distT="0" distB="0" distL="0" distR="0" wp14:anchorId="5C0BD232" wp14:editId="0F93D362">
@@ -13133,7 +13031,9 @@
       <w:r>
         <w:rPr>
           <w:noProof/>
-        </w:rPr>
+          <w:lang w:bidi="ar-SA"/>
+        </w:rPr>
+        <w:lastRenderedPageBreak/>
         <w:drawing>
           <wp:inline distT="0" distB="0" distL="0" distR="0" wp14:anchorId="4C8BBE40" wp14:editId="5BEBEECB">
             <wp:extent cx="5410200" cy="2781300"/>
@@ -13222,6 +13122,7 @@
       <w:r>
         <w:rPr>
           <w:noProof/>
+          <w:lang w:bidi="ar-SA"/>
         </w:rPr>
         <w:drawing>
           <wp:inline distT="0" distB="0" distL="0" distR="0" wp14:anchorId="280E8148" wp14:editId="4BE1FB0C">
@@ -13299,7 +13200,9 @@
       <w:r>
         <w:rPr>
           <w:noProof/>
-        </w:rPr>
+          <w:lang w:bidi="ar-SA"/>
+        </w:rPr>
+        <w:lastRenderedPageBreak/>
         <w:drawing>
           <wp:inline distT="0" distB="0" distL="0" distR="0" wp14:anchorId="4F826D70" wp14:editId="560C414B">
             <wp:extent cx="4526280" cy="1798320"/>
@@ -13357,182 +13260,141 @@
     </w:p>
     <w:p>
       <w:pPr>
+        <w:tabs>
+          <w:tab w:val="left" w:pos="3075"/>
+        </w:tabs>
+        <w:rPr>
+          <w:color w:val="548DD4" w:themeColor="text2" w:themeTint="99"/>
+          <w:sz w:val="28"/>
+          <w:szCs w:val="28"/>
+        </w:rPr>
+      </w:pPr>
+      <w:r>
         <w:rPr>
           <w:color w:val="365F91" w:themeColor="accent1" w:themeShade="BF"/>
           <w:sz w:val="26"/>
           <w:szCs w:val="26"/>
         </w:rPr>
-      </w:pPr>
-    </w:p>
-    <w:p/>
-    <w:p>
-      <w:pPr>
-        <w:rPr>
-          <w:b/>
-          <w:sz w:val="36"/>
-          <w:szCs w:val="24"/>
-          <w:u w:val="single"/>
-        </w:rPr>
-      </w:pPr>
-    </w:p>
-    <w:p>
-      <w:pPr>
-        <w:rPr>
-          <w:b/>
-          <w:sz w:val="36"/>
-          <w:szCs w:val="24"/>
-          <w:u w:val="single"/>
-        </w:rPr>
-      </w:pPr>
-    </w:p>
-    <w:p>
-      <w:pPr>
-        <w:rPr>
-          <w:b/>
-          <w:sz w:val="36"/>
-          <w:szCs w:val="24"/>
-          <w:u w:val="single"/>
-        </w:rPr>
-      </w:pPr>
-    </w:p>
-    <w:p/>
-    <w:p>
-      <w:pPr>
-        <w:ind w:firstLine="720"/>
-      </w:pPr>
-    </w:p>
-    <w:p>
-      <w:pPr>
-        <w:ind w:firstLine="720"/>
-      </w:pPr>
-    </w:p>
-    <w:p>
-      <w:pPr>
-        <w:ind w:firstLine="720"/>
-      </w:pPr>
-    </w:p>
-    <w:p>
-      <w:pPr>
-        <w:ind w:firstLine="720"/>
-      </w:pPr>
-    </w:p>
-    <w:p>
-      <w:pPr>
-        <w:ind w:firstLine="720"/>
-      </w:pPr>
-    </w:p>
-    <w:p>
-      <w:pPr>
-        <w:ind w:firstLine="720"/>
-      </w:pPr>
-    </w:p>
-    <w:p>
-      <w:pPr>
-        <w:ind w:firstLine="720"/>
-      </w:pPr>
-    </w:p>
-    <w:p>
-      <w:pPr>
-        <w:ind w:firstLine="720"/>
-      </w:pPr>
-    </w:p>
-    <w:p>
-      <w:pPr>
-        <w:ind w:firstLine="720"/>
-      </w:pPr>
-    </w:p>
-    <w:p>
-      <w:pPr>
-        <w:ind w:firstLine="720"/>
-      </w:pPr>
-    </w:p>
-    <w:p>
-      <w:pPr>
-        <w:ind w:firstLine="720"/>
-      </w:pPr>
-    </w:p>
-    <w:p>
-      <w:pPr>
-        <w:jc w:val="center"/>
-        <w:rPr>
-          <w:color w:val="365F91" w:themeColor="accent1" w:themeShade="BF"/>
-          <w:sz w:val="26"/>
-          <w:szCs w:val="26"/>
-        </w:rPr>
-      </w:pPr>
-      <w:r>
-        <w:rPr>
-          <w:color w:val="365F91" w:themeColor="accent1" w:themeShade="BF"/>
-          <w:sz w:val="26"/>
-          <w:szCs w:val="26"/>
-        </w:rPr>
-        <w:t>Muhammad Hassaan Bin Abid</w:t>
-      </w:r>
-      <w:r>
-        <w:rPr>
-          <w:color w:val="365F91" w:themeColor="accent1" w:themeShade="BF"/>
-          <w:sz w:val="26"/>
-          <w:szCs w:val="26"/>
-        </w:rPr>
-        <w:t xml:space="preserve"> (FA20-BSE-0</w:t>
-      </w:r>
-      <w:r>
-        <w:rPr>
-          <w:color w:val="365F91" w:themeColor="accent1" w:themeShade="BF"/>
-          <w:sz w:val="26"/>
-          <w:szCs w:val="26"/>
-        </w:rPr>
-        <w:t>80</w:t>
-      </w:r>
-      <w:r>
-        <w:rPr>
-          <w:color w:val="365F91" w:themeColor="accent1" w:themeShade="BF"/>
-          <w:sz w:val="26"/>
-          <w:szCs w:val="26"/>
-        </w:rPr>
-        <w:t>)</w:t>
-      </w:r>
-    </w:p>
-    <w:p>
-      <w:pPr>
-        <w:pStyle w:val="Heading4"/>
-        <w:jc w:val="center"/>
-      </w:pPr>
-      <w:r>
-        <w:t>Use Case: Generate Testing Report</w:t>
-      </w:r>
-    </w:p>
-    <w:p>
-      <w:pPr>
-        <w:rPr>
-          <w:color w:val="365F91" w:themeColor="accent1" w:themeShade="BF"/>
-          <w:sz w:val="26"/>
-          <w:szCs w:val="26"/>
-        </w:rPr>
-      </w:pPr>
-    </w:p>
-    <w:p>
-      <w:pPr>
-        <w:rPr>
-          <w:color w:val="365F91" w:themeColor="accent1" w:themeShade="BF"/>
-          <w:sz w:val="26"/>
-          <w:szCs w:val="26"/>
-        </w:rPr>
-      </w:pPr>
-    </w:p>
-    <w:p>
-      <w:pPr>
-        <w:ind w:firstLine="720"/>
+        <w:tab/>
+      </w:r>
+      <w:r>
+        <w:rPr>
+          <w:color w:val="548DD4" w:themeColor="text2" w:themeTint="99"/>
+          <w:sz w:val="28"/>
+          <w:szCs w:val="28"/>
+        </w:rPr>
+        <w:t>Chapter: System Sequence Diagram</w:t>
+      </w:r>
+    </w:p>
+    <w:p>
+      <w:pPr>
+        <w:tabs>
+          <w:tab w:val="left" w:pos="3075"/>
+        </w:tabs>
+        <w:rPr>
+          <w:sz w:val="28"/>
+          <w:szCs w:val="28"/>
+        </w:rPr>
+      </w:pPr>
+      <w:r>
+        <w:rPr>
+          <w:sz w:val="28"/>
+          <w:szCs w:val="28"/>
+        </w:rPr>
+        <w:t>Registration Number (FA20-BSE-078)</w:t>
+      </w:r>
+    </w:p>
+    <w:p>
+      <w:pPr>
+        <w:tabs>
+          <w:tab w:val="left" w:pos="3075"/>
+        </w:tabs>
+        <w:rPr>
+          <w:sz w:val="28"/>
+          <w:szCs w:val="28"/>
+        </w:rPr>
+      </w:pPr>
+      <w:r>
+        <w:rPr>
+          <w:sz w:val="28"/>
+          <w:szCs w:val="28"/>
+        </w:rPr>
+        <w:t xml:space="preserve">Name: Ali Sher Khan </w:t>
+      </w:r>
+    </w:p>
+    <w:p>
+      <w:pPr>
+        <w:tabs>
+          <w:tab w:val="left" w:pos="3075"/>
+        </w:tabs>
+        <w:rPr>
+          <w:sz w:val="28"/>
+          <w:szCs w:val="28"/>
+        </w:rPr>
+      </w:pPr>
+      <w:r>
+        <w:rPr>
+          <w:sz w:val="28"/>
+          <w:szCs w:val="28"/>
+        </w:rPr>
+        <w:t>Use Case: View Sales Report</w:t>
+      </w:r>
+      <w:r>
+        <w:rPr>
+          <w:sz w:val="28"/>
+          <w:szCs w:val="28"/>
+        </w:rPr>
+        <w:t>:</w:t>
+      </w:r>
+      <w:r>
+        <w:rPr>
+          <w:sz w:val="28"/>
+          <w:szCs w:val="28"/>
+        </w:rPr>
+        <w:t xml:space="preserve"> </w:t>
+      </w:r>
+    </w:p>
+    <w:p>
+      <w:pPr>
+        <w:tabs>
+          <w:tab w:val="left" w:pos="3075"/>
+        </w:tabs>
+        <w:rPr>
+          <w:sz w:val="28"/>
+          <w:szCs w:val="28"/>
+        </w:rPr>
+      </w:pPr>
+      <w:r>
+        <w:rPr>
+          <w:sz w:val="28"/>
+          <w:szCs w:val="28"/>
+        </w:rPr>
+        <w:t xml:space="preserve">System Sequence Diagram (SSD) for view Sales Report: </w:t>
+      </w:r>
+    </w:p>
+    <w:p>
+      <w:pPr>
+        <w:tabs>
+          <w:tab w:val="left" w:pos="3075"/>
+        </w:tabs>
+        <w:rPr>
+          <w:sz w:val="28"/>
+          <w:szCs w:val="28"/>
+        </w:rPr>
       </w:pPr>
       <w:r>
         <w:rPr>
           <w:noProof/>
-        </w:rPr>
+          <w:sz w:val="28"/>
+          <w:szCs w:val="28"/>
+          <w:lang w:bidi="ar-SA"/>
+        </w:rPr>
+        <w:lastRenderedPageBreak/>
         <w:drawing>
-          <wp:inline distT="0" distB="0" distL="0" distR="0" wp14:anchorId="0D38C425" wp14:editId="58C59BE1">
-            <wp:extent cx="4891405" cy="6103620"/>
+          <wp:inline distT="0" distB="0" distL="0" distR="0" wp14:anchorId="5F675039" wp14:editId="5608458C">
+            <wp:extent cx="5943600" cy="5763895"/>
             <wp:effectExtent l="0" t="0" r="0" b="0"/>
-            <wp:docPr id="22" name="Picture 22"/>
+            <wp:docPr id="21" name="Picture 21"/>
             <wp:cNvGraphicFramePr>
               <a:graphicFrameLocks xmlns:a="http://schemas.openxmlformats.org/drawingml/2006/main" noChangeAspect="1"/>
             </wp:cNvGraphicFramePr>
@@ -13540,10 +13402,8 @@
               <a:graphicData uri="http://schemas.openxmlformats.org/drawingml/2006/picture">
                 <pic:pic xmlns:pic="http://schemas.openxmlformats.org/drawingml/2006/picture">
                   <pic:nvPicPr>
-                    <pic:cNvPr id="0" name="Picture 3"/>
-                    <pic:cNvPicPr>
-                      <a:picLocks noChangeAspect="1" noChangeArrowheads="1"/>
-                    </pic:cNvPicPr>
+                    <pic:cNvPr id="21" name="View Sales Report.jpg"/>
+                    <pic:cNvPicPr/>
                   </pic:nvPicPr>
                   <pic:blipFill>
                     <a:blip r:embed="rId27">
@@ -13553,23 +13413,18 @@
                         </a:ext>
                       </a:extLst>
                     </a:blip>
-                    <a:srcRect/>
                     <a:stretch>
                       <a:fillRect/>
                     </a:stretch>
                   </pic:blipFill>
-                  <pic:spPr bwMode="auto">
+                  <pic:spPr>
                     <a:xfrm>
                       <a:off x="0" y="0"/>
-                      <a:ext cx="4891405" cy="6103620"/>
+                      <a:ext cx="5943600" cy="5763895"/>
                     </a:xfrm>
                     <a:prstGeom prst="rect">
                       <a:avLst/>
                     </a:prstGeom>
-                    <a:noFill/>
-                    <a:ln>
-                      <a:noFill/>
-                    </a:ln>
                   </pic:spPr>
                 </pic:pic>
               </a:graphicData>
@@ -13578,10 +13433,251 @@
         </w:drawing>
       </w:r>
     </w:p>
-    <w:p>
-      <w:pPr>
+    <w:p/>
+    <w:p>
+      <w:pPr>
+        <w:rPr>
+          <w:b/>
+          <w:sz w:val="36"/>
+          <w:szCs w:val="24"/>
+          <w:u w:val="single"/>
+        </w:rPr>
+      </w:pPr>
+    </w:p>
+    <w:p>
+      <w:pPr>
+        <w:rPr>
+          <w:b/>
+          <w:sz w:val="36"/>
+          <w:szCs w:val="24"/>
+          <w:u w:val="single"/>
+        </w:rPr>
+      </w:pPr>
+    </w:p>
+    <w:p>
+      <w:pPr>
+        <w:rPr>
+          <w:b/>
+          <w:sz w:val="36"/>
+          <w:szCs w:val="24"/>
+          <w:u w:val="single"/>
+        </w:rPr>
+      </w:pPr>
+    </w:p>
+    <w:p/>
+    <w:p>
+      <w:pPr>
+        <w:tabs>
+          <w:tab w:val="left" w:pos="3495"/>
+        </w:tabs>
         <w:ind w:firstLine="720"/>
       </w:pPr>
+      <w:r>
+        <w:tab/>
+      </w:r>
+    </w:p>
+    <w:p>
+      <w:pPr>
+        <w:tabs>
+          <w:tab w:val="left" w:pos="3495"/>
+        </w:tabs>
+        <w:ind w:firstLine="720"/>
+      </w:pPr>
+    </w:p>
+    <w:p>
+      <w:pPr>
+        <w:tabs>
+          <w:tab w:val="left" w:pos="3495"/>
+        </w:tabs>
+        <w:ind w:firstLine="720"/>
+      </w:pPr>
+    </w:p>
+    <w:p>
+      <w:pPr>
+        <w:tabs>
+          <w:tab w:val="left" w:pos="3075"/>
+        </w:tabs>
+        <w:rPr>
+          <w:sz w:val="28"/>
+          <w:szCs w:val="28"/>
+        </w:rPr>
+      </w:pPr>
+      <w:r>
+        <w:rPr>
+          <w:sz w:val="28"/>
+          <w:szCs w:val="28"/>
+        </w:rPr>
+        <w:t>Registration Number (FA20-BSE-0</w:t>
+      </w:r>
+      <w:r>
+        <w:rPr>
+          <w:sz w:val="28"/>
+          <w:szCs w:val="28"/>
+        </w:rPr>
+        <w:t>61</w:t>
+      </w:r>
+      <w:r>
+        <w:rPr>
+          <w:sz w:val="28"/>
+          <w:szCs w:val="28"/>
+        </w:rPr>
+        <w:t>)</w:t>
+      </w:r>
+    </w:p>
+    <w:p>
+      <w:pPr>
+        <w:tabs>
+          <w:tab w:val="left" w:pos="3075"/>
+        </w:tabs>
+        <w:rPr>
+          <w:sz w:val="28"/>
+          <w:szCs w:val="28"/>
+        </w:rPr>
+      </w:pPr>
+      <w:r>
+        <w:rPr>
+          <w:sz w:val="28"/>
+          <w:szCs w:val="28"/>
+        </w:rPr>
+        <w:t xml:space="preserve">Name: </w:t>
+      </w:r>
+      <w:r>
+        <w:rPr>
+          <w:sz w:val="28"/>
+          <w:szCs w:val="28"/>
+        </w:rPr>
+        <w:t>NABEEL JAVEED</w:t>
+      </w:r>
+    </w:p>
+    <w:p>
+      <w:pPr>
+        <w:tabs>
+          <w:tab w:val="left" w:pos="3075"/>
+        </w:tabs>
+        <w:rPr>
+          <w:sz w:val="28"/>
+          <w:szCs w:val="28"/>
+        </w:rPr>
+      </w:pPr>
+      <w:r>
+        <w:rPr>
+          <w:sz w:val="28"/>
+          <w:szCs w:val="28"/>
+        </w:rPr>
+        <w:t xml:space="preserve">Use Case: </w:t>
+      </w:r>
+      <w:r>
+        <w:rPr>
+          <w:sz w:val="28"/>
+          <w:szCs w:val="28"/>
+        </w:rPr>
+        <w:t>PAYING THROUGH ONLINE BANKING</w:t>
+      </w:r>
+      <w:r>
+        <w:rPr>
+          <w:sz w:val="28"/>
+          <w:szCs w:val="28"/>
+        </w:rPr>
+        <w:t xml:space="preserve">: </w:t>
+      </w:r>
+    </w:p>
+    <w:p>
+      <w:pPr>
+        <w:tabs>
+          <w:tab w:val="left" w:pos="3075"/>
+        </w:tabs>
+        <w:rPr>
+          <w:sz w:val="28"/>
+          <w:szCs w:val="28"/>
+        </w:rPr>
+      </w:pPr>
+      <w:r>
+        <w:rPr>
+          <w:sz w:val="28"/>
+          <w:szCs w:val="28"/>
+        </w:rPr>
+        <w:t xml:space="preserve">System Sequence Diagram (SSD) for view Sales Report: </w:t>
+      </w:r>
+    </w:p>
+    <w:p>
+      <w:pPr>
+        <w:tabs>
+          <w:tab w:val="left" w:pos="3495"/>
+        </w:tabs>
+        <w:ind w:firstLine="720"/>
+      </w:pPr>
+    </w:p>
+    <w:p>
+      <w:pPr>
+        <w:tabs>
+          <w:tab w:val="left" w:pos="3495"/>
+        </w:tabs>
+        <w:ind w:firstLine="720"/>
+      </w:pPr>
+    </w:p>
+    <w:p>
+      <w:pPr>
+        <w:tabs>
+          <w:tab w:val="left" w:pos="3495"/>
+        </w:tabs>
+        <w:ind w:firstLine="720"/>
+      </w:pPr>
+    </w:p>
+    <w:p>
+      <w:pPr>
+        <w:tabs>
+          <w:tab w:val="left" w:pos="3495"/>
+        </w:tabs>
+        <w:ind w:firstLine="720"/>
+      </w:pPr>
+      <w:r>
+        <w:rPr>
+          <w:noProof/>
+        </w:rPr>
+        <w:drawing>
+          <wp:anchor distT="0" distB="0" distL="114300" distR="114300" simplePos="0" relativeHeight="251669504" behindDoc="0" locked="0" layoutInCell="1" allowOverlap="1" wp14:anchorId="2A521D03" wp14:editId="52813E47">
+            <wp:simplePos x="0" y="0"/>
+            <wp:positionH relativeFrom="column">
+              <wp:posOffset>457200</wp:posOffset>
+            </wp:positionH>
+            <wp:positionV relativeFrom="paragraph">
+              <wp:posOffset>635</wp:posOffset>
+            </wp:positionV>
+            <wp:extent cx="4895850" cy="6105525"/>
+            <wp:effectExtent l="0" t="0" r="0" b="0"/>
+            <wp:wrapNone/>
+            <wp:docPr id="20" name="Picture 20"/>
+            <wp:cNvGraphicFramePr>
+              <a:graphicFrameLocks xmlns:a="http://schemas.openxmlformats.org/drawingml/2006/main" noChangeAspect="1"/>
+            </wp:cNvGraphicFramePr>
+            <a:graphic xmlns:a="http://schemas.openxmlformats.org/drawingml/2006/main">
+              <a:graphicData uri="http://schemas.openxmlformats.org/drawingml/2006/picture">
+                <pic:pic xmlns:pic="http://schemas.openxmlformats.org/drawingml/2006/picture">
+                  <pic:nvPicPr>
+                    <pic:cNvPr id="20" name="Picture 20"/>
+                    <pic:cNvPicPr/>
+                  </pic:nvPicPr>
+                  <pic:blipFill>
+                    <a:blip r:embed="rId28"/>
+                    <a:stretch>
+                      <a:fillRect/>
+                    </a:stretch>
+                  </pic:blipFill>
+                  <pic:spPr>
+                    <a:xfrm>
+                      <a:off x="0" y="0"/>
+                      <a:ext cx="4895850" cy="6105525"/>
+                    </a:xfrm>
+                    <a:prstGeom prst="rect">
+                      <a:avLst/>
+                    </a:prstGeom>
+                  </pic:spPr>
+                </pic:pic>
+              </a:graphicData>
+            </a:graphic>
+          </wp:anchor>
+        </w:drawing>
+      </w:r>
     </w:p>
     <w:sectPr>
       <w:pgSz w:w="12240" w:h="15840" w:code="1"/>
@@ -17966,37 +18062,37 @@
       </w:pPr>
     </w:lvl>
   </w:abstractNum>
-  <w:num w:numId="1" w16cid:durableId="382104016">
+  <w:num w:numId="1" w16cid:durableId="705836619">
     <w:abstractNumId w:val="31"/>
   </w:num>
-  <w:num w:numId="2" w16cid:durableId="1086029624">
+  <w:num w:numId="2" w16cid:durableId="2076196160">
     <w:abstractNumId w:val="21"/>
   </w:num>
-  <w:num w:numId="3" w16cid:durableId="1455561435">
+  <w:num w:numId="3" w16cid:durableId="472262534">
     <w:abstractNumId w:val="9"/>
   </w:num>
-  <w:num w:numId="4" w16cid:durableId="969361325">
+  <w:num w:numId="4" w16cid:durableId="262417286">
     <w:abstractNumId w:val="10"/>
   </w:num>
-  <w:num w:numId="5" w16cid:durableId="1392191659">
+  <w:num w:numId="5" w16cid:durableId="956059503">
     <w:abstractNumId w:val="5"/>
   </w:num>
-  <w:num w:numId="6" w16cid:durableId="1148941936">
+  <w:num w:numId="6" w16cid:durableId="1120338990">
     <w:abstractNumId w:val="22"/>
   </w:num>
-  <w:num w:numId="7" w16cid:durableId="1922832041">
+  <w:num w:numId="7" w16cid:durableId="1389652250">
     <w:abstractNumId w:val="15"/>
   </w:num>
-  <w:num w:numId="8" w16cid:durableId="1779063377">
+  <w:num w:numId="8" w16cid:durableId="812914062">
     <w:abstractNumId w:val="11"/>
   </w:num>
-  <w:num w:numId="9" w16cid:durableId="139737340">
+  <w:num w:numId="9" w16cid:durableId="39867322">
     <w:abstractNumId w:val="19"/>
   </w:num>
-  <w:num w:numId="10" w16cid:durableId="495389882">
+  <w:num w:numId="10" w16cid:durableId="1671250956">
     <w:abstractNumId w:val="40"/>
   </w:num>
-  <w:num w:numId="11" w16cid:durableId="1834444027">
+  <w:num w:numId="11" w16cid:durableId="697583260">
     <w:abstractNumId w:val="35"/>
     <w:lvlOverride w:ilvl="0">
       <w:startOverride w:val="1"/>
@@ -18026,34 +18122,34 @@
       <w:startOverride w:val="1"/>
     </w:lvlOverride>
   </w:num>
-  <w:num w:numId="12" w16cid:durableId="1896575001">
+  <w:num w:numId="12" w16cid:durableId="1619606609">
     <w:abstractNumId w:val="20"/>
   </w:num>
-  <w:num w:numId="13" w16cid:durableId="1737513628">
+  <w:num w:numId="13" w16cid:durableId="678772576">
     <w:abstractNumId w:val="4"/>
   </w:num>
-  <w:num w:numId="14" w16cid:durableId="509952846">
+  <w:num w:numId="14" w16cid:durableId="1536502540">
     <w:abstractNumId w:val="7"/>
   </w:num>
-  <w:num w:numId="15" w16cid:durableId="1333025190">
+  <w:num w:numId="15" w16cid:durableId="1747536197">
     <w:abstractNumId w:val="8"/>
   </w:num>
-  <w:num w:numId="16" w16cid:durableId="1675263242">
+  <w:num w:numId="16" w16cid:durableId="1300915336">
     <w:abstractNumId w:val="20"/>
   </w:num>
-  <w:num w:numId="17" w16cid:durableId="1662349193">
+  <w:num w:numId="17" w16cid:durableId="719280399">
     <w:abstractNumId w:val="6"/>
   </w:num>
-  <w:num w:numId="18" w16cid:durableId="745810248">
+  <w:num w:numId="18" w16cid:durableId="1471937">
     <w:abstractNumId w:val="29"/>
   </w:num>
-  <w:num w:numId="19" w16cid:durableId="1442072783">
+  <w:num w:numId="19" w16cid:durableId="91976746">
     <w:abstractNumId w:val="16"/>
   </w:num>
-  <w:num w:numId="20" w16cid:durableId="244918945">
+  <w:num w:numId="20" w16cid:durableId="581723099">
     <w:abstractNumId w:val="38"/>
   </w:num>
-  <w:num w:numId="21" w16cid:durableId="985279441">
+  <w:num w:numId="21" w16cid:durableId="1193611017">
     <w:abstractNumId w:val="24"/>
     <w:lvlOverride w:ilvl="0"/>
     <w:lvlOverride w:ilvl="1">
@@ -18081,7 +18177,7 @@
       <w:startOverride w:val="1"/>
     </w:lvlOverride>
   </w:num>
-  <w:num w:numId="22" w16cid:durableId="2028754336">
+  <w:num w:numId="22" w16cid:durableId="1970670452">
     <w:abstractNumId w:val="17"/>
     <w:lvlOverride w:ilvl="0"/>
     <w:lvlOverride w:ilvl="1">
@@ -18109,7 +18205,7 @@
       <w:startOverride w:val="1"/>
     </w:lvlOverride>
   </w:num>
-  <w:num w:numId="23" w16cid:durableId="972178329">
+  <w:num w:numId="23" w16cid:durableId="1067806530">
     <w:abstractNumId w:val="32"/>
     <w:lvlOverride w:ilvl="0"/>
     <w:lvlOverride w:ilvl="1">
@@ -18137,19 +18233,19 @@
       <w:startOverride w:val="1"/>
     </w:lvlOverride>
   </w:num>
-  <w:num w:numId="24" w16cid:durableId="232938565">
+  <w:num w:numId="24" w16cid:durableId="879170506">
     <w:abstractNumId w:val="37"/>
   </w:num>
-  <w:num w:numId="25" w16cid:durableId="2030837851">
+  <w:num w:numId="25" w16cid:durableId="2009169259">
     <w:abstractNumId w:val="3"/>
   </w:num>
-  <w:num w:numId="26" w16cid:durableId="525754460">
+  <w:num w:numId="26" w16cid:durableId="1025863689">
     <w:abstractNumId w:val="23"/>
   </w:num>
-  <w:num w:numId="27" w16cid:durableId="732117247">
+  <w:num w:numId="27" w16cid:durableId="1429502460">
     <w:abstractNumId w:val="1"/>
   </w:num>
-  <w:num w:numId="28" w16cid:durableId="903564482">
+  <w:num w:numId="28" w16cid:durableId="754672403">
     <w:abstractNumId w:val="26"/>
     <w:lvlOverride w:ilvl="0"/>
     <w:lvlOverride w:ilvl="1">
@@ -18177,7 +18273,7 @@
       <w:startOverride w:val="1"/>
     </w:lvlOverride>
   </w:num>
-  <w:num w:numId="29" w16cid:durableId="50009371">
+  <w:num w:numId="29" w16cid:durableId="808206248">
     <w:abstractNumId w:val="12"/>
     <w:lvlOverride w:ilvl="0"/>
     <w:lvlOverride w:ilvl="1">
@@ -18205,7 +18301,7 @@
       <w:startOverride w:val="1"/>
     </w:lvlOverride>
   </w:num>
-  <w:num w:numId="30" w16cid:durableId="153037983">
+  <w:num w:numId="30" w16cid:durableId="1910379953">
     <w:abstractNumId w:val="18"/>
     <w:lvlOverride w:ilvl="0"/>
     <w:lvlOverride w:ilvl="1">
@@ -18233,7 +18329,7 @@
       <w:startOverride w:val="1"/>
     </w:lvlOverride>
   </w:num>
-  <w:num w:numId="31" w16cid:durableId="310257117">
+  <w:num w:numId="31" w16cid:durableId="1695695494">
     <w:abstractNumId w:val="36"/>
     <w:lvlOverride w:ilvl="0"/>
     <w:lvlOverride w:ilvl="1">
@@ -18261,7 +18357,7 @@
       <w:startOverride w:val="1"/>
     </w:lvlOverride>
   </w:num>
-  <w:num w:numId="32" w16cid:durableId="718476860">
+  <w:num w:numId="32" w16cid:durableId="917522511">
     <w:abstractNumId w:val="28"/>
     <w:lvlOverride w:ilvl="0">
       <w:startOverride w:val="1"/>
@@ -18291,7 +18387,7 @@
       <w:startOverride w:val="1"/>
     </w:lvlOverride>
   </w:num>
-  <w:num w:numId="33" w16cid:durableId="588469128">
+  <w:num w:numId="33" w16cid:durableId="2097480843">
     <w:abstractNumId w:val="30"/>
     <w:lvlOverride w:ilvl="0">
       <w:startOverride w:val="1"/>
@@ -18321,7 +18417,7 @@
       <w:startOverride w:val="1"/>
     </w:lvlOverride>
   </w:num>
-  <w:num w:numId="34" w16cid:durableId="1146749894">
+  <w:num w:numId="34" w16cid:durableId="620915416">
     <w:abstractNumId w:val="39"/>
     <w:lvlOverride w:ilvl="0">
       <w:startOverride w:val="1"/>
@@ -18351,7 +18447,7 @@
       <w:startOverride w:val="1"/>
     </w:lvlOverride>
   </w:num>
-  <w:num w:numId="35" w16cid:durableId="703753216">
+  <w:num w:numId="35" w16cid:durableId="442193603">
     <w:abstractNumId w:val="2"/>
     <w:lvlOverride w:ilvl="0">
       <w:startOverride w:val="1"/>
@@ -18381,13 +18477,13 @@
       <w:startOverride w:val="1"/>
     </w:lvlOverride>
   </w:num>
-  <w:num w:numId="36" w16cid:durableId="1329091794">
+  <w:num w:numId="36" w16cid:durableId="1995453333">
     <w:abstractNumId w:val="2"/>
   </w:num>
-  <w:num w:numId="37" w16cid:durableId="1548762568">
+  <w:num w:numId="37" w16cid:durableId="422382268">
     <w:abstractNumId w:val="34"/>
   </w:num>
-  <w:num w:numId="38" w16cid:durableId="1051072062">
+  <w:num w:numId="38" w16cid:durableId="240339407">
     <w:abstractNumId w:val="14"/>
     <w:lvlOverride w:ilvl="0">
       <w:startOverride w:val="1"/>
@@ -18417,19 +18513,19 @@
       <w:startOverride w:val="1"/>
     </w:lvlOverride>
   </w:num>
-  <w:num w:numId="39" w16cid:durableId="2088843495">
+  <w:num w:numId="39" w16cid:durableId="679041660">
     <w:abstractNumId w:val="0"/>
   </w:num>
-  <w:num w:numId="40" w16cid:durableId="468282297">
+  <w:num w:numId="40" w16cid:durableId="1085884238">
     <w:abstractNumId w:val="27"/>
   </w:num>
-  <w:num w:numId="41" w16cid:durableId="1784373275">
+  <w:num w:numId="41" w16cid:durableId="1615818929">
     <w:abstractNumId w:val="25"/>
   </w:num>
-  <w:num w:numId="42" w16cid:durableId="1889145758">
+  <w:num w:numId="42" w16cid:durableId="1531408827">
     <w:abstractNumId w:val="33"/>
   </w:num>
-  <w:num w:numId="43" w16cid:durableId="580527022">
+  <w:num w:numId="43" w16cid:durableId="688871355">
     <w:abstractNumId w:val="13"/>
   </w:num>
 </w:numbering>
@@ -18552,7 +18648,6 @@
     <w:lsdException w:name="HTML Sample" w:semiHidden="1" w:unhideWhenUsed="1"/>
     <w:lsdException w:name="HTML Typewriter" w:semiHidden="1" w:unhideWhenUsed="1"/>
     <w:lsdException w:name="HTML Variable" w:semiHidden="1" w:unhideWhenUsed="1"/>
-    <w:lsdException w:name="Normal Table" w:semiHidden="1" w:unhideWhenUsed="1"/>
     <w:lsdException w:name="annotation subject" w:semiHidden="1" w:unhideWhenUsed="1"/>
     <w:lsdException w:name="No List" w:semiHidden="1" w:unhideWhenUsed="1"/>
     <w:lsdException w:name="Outline List 1" w:semiHidden="1" w:unhideWhenUsed="1"/>
@@ -18595,11 +18690,8 @@
     <w:lsdException w:name="Table Contemporary" w:semiHidden="1" w:unhideWhenUsed="1"/>
     <w:lsdException w:name="Table Elegant" w:semiHidden="1" w:unhideWhenUsed="1"/>
     <w:lsdException w:name="Table Professional" w:semiHidden="1" w:unhideWhenUsed="1"/>
-    <w:lsdException w:name="Table Subtle 1" w:semiHidden="1" w:unhideWhenUsed="1"/>
     <w:lsdException w:name="Table Subtle 2" w:semiHidden="1" w:unhideWhenUsed="1"/>
     <w:lsdException w:name="Table Web 1" w:semiHidden="1" w:unhideWhenUsed="1"/>
-    <w:lsdException w:name="Table Web 2" w:semiHidden="1" w:unhideWhenUsed="1"/>
-    <w:lsdException w:name="Table Web 3" w:semiHidden="1" w:unhideWhenUsed="1"/>
     <w:lsdException w:name="Balloon Text" w:semiHidden="1" w:unhideWhenUsed="1"/>
     <w:lsdException w:name="Table Grid" w:locked="1" w:uiPriority="0"/>
     <w:lsdException w:name="Table Theme" w:semiHidden="1" w:unhideWhenUsed="1"/>
@@ -19672,7 +19764,7 @@
 </file>
 
 <file path=customXml/itemProps1.xml><?xml version="1.0" encoding="utf-8"?>
-<ds:datastoreItem xmlns:ds="http://schemas.openxmlformats.org/officeDocument/2006/customXml" ds:itemID="{337D2DA0-A227-488A-A8C6-E290853D2144}">
+<ds:datastoreItem xmlns:ds="http://schemas.openxmlformats.org/officeDocument/2006/customXml" ds:itemID="{34427837-A434-4F1E-8C75-D7E3137B05CE}">
   <ds:schemaRefs>
     <ds:schemaRef ds:uri="http://schemas.openxmlformats.org/officeDocument/2006/bibliography"/>
   </ds:schemaRefs>

--- a/OOSE Proposal Final.docx
+++ b/OOSE Proposal Final.docx
@@ -193,7 +193,16 @@
                       <w:sz w:val="28"/>
                       <w:szCs w:val="28"/>
                     </w:rPr>
-                    <w:t>Nabeel Ahmad (FA20-BSE-170) Group Leader</w:t>
+                    <w:t>Nabeel Ahmad (FA20-BSE-170)</w:t>
+                  </w:r>
+                  <w:r>
+                    <w:rPr>
+                      <w:rFonts w:ascii="Times New Roman" w:hAnsi="Times New Roman" w:cs="Times New Roman"/>
+                      <w:b/>
+                      <w:sz w:val="28"/>
+                      <w:szCs w:val="28"/>
+                    </w:rPr>
+                    <w:t xml:space="preserve"> Group Leader</w:t>
                   </w:r>
                 </w:p>
                 <w:p>
@@ -214,7 +223,34 @@
                       <w:sz w:val="28"/>
                       <w:szCs w:val="28"/>
                     </w:rPr>
-                    <w:t>Nabeel Javeed (FA20-BSE-061)</w:t>
+                    <w:t xml:space="preserve">Nabeel Javeed </w:t>
+                  </w:r>
+                  <w:r>
+                    <w:rPr>
+                      <w:rFonts w:ascii="Times New Roman" w:hAnsi="Times New Roman" w:cs="Times New Roman"/>
+                      <w:b/>
+                      <w:sz w:val="28"/>
+                      <w:szCs w:val="28"/>
+                    </w:rPr>
+                    <w:t>(FA20-BSE-</w:t>
+                  </w:r>
+                  <w:r>
+                    <w:rPr>
+                      <w:rFonts w:ascii="Times New Roman" w:hAnsi="Times New Roman" w:cs="Times New Roman"/>
+                      <w:b/>
+                      <w:sz w:val="28"/>
+                      <w:szCs w:val="28"/>
+                    </w:rPr>
+                    <w:t>061</w:t>
+                  </w:r>
+                  <w:r>
+                    <w:rPr>
+                      <w:rFonts w:ascii="Times New Roman" w:hAnsi="Times New Roman" w:cs="Times New Roman"/>
+                      <w:b/>
+                      <w:sz w:val="28"/>
+                      <w:szCs w:val="28"/>
+                    </w:rPr>
+                    <w:t>)</w:t>
                   </w:r>
                 </w:p>
                 <w:p>
@@ -235,7 +271,25 @@
                       <w:sz w:val="28"/>
                       <w:szCs w:val="28"/>
                     </w:rPr>
-                    <w:t>Fahad Farman (FA20-BSE-044)</w:t>
+                    <w:t>Fahad Farman (FA20-BSE-</w:t>
+                  </w:r>
+                  <w:r>
+                    <w:rPr>
+                      <w:rFonts w:ascii="Times New Roman" w:hAnsi="Times New Roman" w:cs="Times New Roman"/>
+                      <w:b/>
+                      <w:sz w:val="28"/>
+                      <w:szCs w:val="28"/>
+                    </w:rPr>
+                    <w:t>044</w:t>
+                  </w:r>
+                  <w:r>
+                    <w:rPr>
+                      <w:rFonts w:ascii="Times New Roman" w:hAnsi="Times New Roman" w:cs="Times New Roman"/>
+                      <w:b/>
+                      <w:sz w:val="28"/>
+                      <w:szCs w:val="28"/>
+                    </w:rPr>
+                    <w:t>)</w:t>
                   </w:r>
                 </w:p>
                 <w:p>
@@ -256,7 +310,25 @@
                       <w:sz w:val="28"/>
                       <w:szCs w:val="28"/>
                     </w:rPr>
-                    <w:t>Ali Sher Khan (FA20-BSE-078)</w:t>
+                    <w:t>Ali Sher Khan (FA20-BSE-</w:t>
+                  </w:r>
+                  <w:r>
+                    <w:rPr>
+                      <w:rFonts w:ascii="Times New Roman" w:hAnsi="Times New Roman" w:cs="Times New Roman"/>
+                      <w:b/>
+                      <w:sz w:val="28"/>
+                      <w:szCs w:val="28"/>
+                    </w:rPr>
+                    <w:t>078</w:t>
+                  </w:r>
+                  <w:r>
+                    <w:rPr>
+                      <w:rFonts w:ascii="Times New Roman" w:hAnsi="Times New Roman" w:cs="Times New Roman"/>
+                      <w:b/>
+                      <w:sz w:val="28"/>
+                      <w:szCs w:val="28"/>
+                    </w:rPr>
+                    <w:t>)</w:t>
                   </w:r>
                 </w:p>
                 <w:p>
@@ -277,7 +349,25 @@
                       <w:sz w:val="28"/>
                       <w:szCs w:val="28"/>
                     </w:rPr>
-                    <w:t>Yasin (FA20-BSE-172)</w:t>
+                    <w:t>Yasin (FA20-BSE-</w:t>
+                  </w:r>
+                  <w:r>
+                    <w:rPr>
+                      <w:rFonts w:ascii="Times New Roman" w:hAnsi="Times New Roman" w:cs="Times New Roman"/>
+                      <w:b/>
+                      <w:sz w:val="28"/>
+                      <w:szCs w:val="28"/>
+                    </w:rPr>
+                    <w:t>172</w:t>
+                  </w:r>
+                  <w:r>
+                    <w:rPr>
+                      <w:rFonts w:ascii="Times New Roman" w:hAnsi="Times New Roman" w:cs="Times New Roman"/>
+                      <w:b/>
+                      <w:sz w:val="28"/>
+                      <w:szCs w:val="28"/>
+                    </w:rPr>
+                    <w:t>)</w:t>
                   </w:r>
                 </w:p>
                 <w:p>
@@ -298,7 +388,25 @@
                       <w:sz w:val="28"/>
                       <w:szCs w:val="28"/>
                     </w:rPr>
-                    <w:t>Hassan Bin Abid (FA20-BSE-080)</w:t>
+                    <w:t>Hassan Bin Abid (FA20-BSE-</w:t>
+                  </w:r>
+                  <w:r>
+                    <w:rPr>
+                      <w:rFonts w:ascii="Times New Roman" w:hAnsi="Times New Roman" w:cs="Times New Roman"/>
+                      <w:b/>
+                      <w:sz w:val="28"/>
+                      <w:szCs w:val="28"/>
+                    </w:rPr>
+                    <w:t>080</w:t>
+                  </w:r>
+                  <w:r>
+                    <w:rPr>
+                      <w:rFonts w:ascii="Times New Roman" w:hAnsi="Times New Roman" w:cs="Times New Roman"/>
+                      <w:b/>
+                      <w:sz w:val="28"/>
+                      <w:szCs w:val="28"/>
+                    </w:rPr>
+                    <w:t>)</w:t>
                   </w:r>
                 </w:p>
                 <w:p>
@@ -319,7 +427,25 @@
                       <w:sz w:val="28"/>
                       <w:szCs w:val="28"/>
                     </w:rPr>
-                    <w:t>Ahmad Hussain (FA20-BSE-067)</w:t>
+                    <w:t>Ahmad Hussain (FA20-BSE-</w:t>
+                  </w:r>
+                  <w:r>
+                    <w:rPr>
+                      <w:rFonts w:ascii="Times New Roman" w:hAnsi="Times New Roman" w:cs="Times New Roman"/>
+                      <w:b/>
+                      <w:sz w:val="28"/>
+                      <w:szCs w:val="28"/>
+                    </w:rPr>
+                    <w:t>067</w:t>
+                  </w:r>
+                  <w:r>
+                    <w:rPr>
+                      <w:rFonts w:ascii="Times New Roman" w:hAnsi="Times New Roman" w:cs="Times New Roman"/>
+                      <w:b/>
+                      <w:sz w:val="28"/>
+                      <w:szCs w:val="28"/>
+                    </w:rPr>
+                    <w:t>)</w:t>
                   </w:r>
                 </w:p>
                 <w:p>
@@ -415,7 +541,36 @@
                       <w:sz w:val="28"/>
                       <w:szCs w:val="28"/>
                     </w:rPr>
-                    <w:t>Sir Mukhtiar Azmin</w:t>
+                    <w:t xml:space="preserve">Sir </w:t>
+                  </w:r>
+                  <w:proofErr w:type="spellStart"/>
+                  <w:r>
+                    <w:rPr>
+                      <w:rFonts w:ascii="Times New Roman" w:hAnsi="Times New Roman" w:cs="Times New Roman"/>
+                      <w:b/>
+                      <w:sz w:val="28"/>
+                      <w:szCs w:val="28"/>
+                    </w:rPr>
+                    <w:t>Mukhtiar</w:t>
+                  </w:r>
+                  <w:proofErr w:type="spellEnd"/>
+                  <w:r>
+                    <w:rPr>
+                      <w:rFonts w:ascii="Times New Roman" w:hAnsi="Times New Roman" w:cs="Times New Roman"/>
+                      <w:b/>
+                      <w:sz w:val="28"/>
+                      <w:szCs w:val="28"/>
+                    </w:rPr>
+                    <w:t xml:space="preserve"> </w:t>
+                  </w:r>
+                  <w:r>
+                    <w:rPr>
+                      <w:rFonts w:ascii="Times New Roman" w:hAnsi="Times New Roman" w:cs="Times New Roman"/>
+                      <w:b/>
+                      <w:sz w:val="28"/>
+                      <w:szCs w:val="28"/>
+                    </w:rPr>
+                    <w:t>Azmin</w:t>
                   </w:r>
                 </w:p>
                 <w:p>
@@ -654,7 +809,6 @@
       <w:r>
         <w:rPr>
           <w:noProof/>
-          <w:lang w:bidi="ar-SA"/>
         </w:rPr>
         <w:drawing>
           <wp:anchor distT="0" distB="0" distL="114300" distR="114300" simplePos="0" relativeHeight="251658240" behindDoc="0" locked="0" layoutInCell="1" allowOverlap="1" wp14:anchorId="6C389251" wp14:editId="26EF1549">
@@ -1921,8 +2075,13 @@
       <w:bookmarkEnd w:id="4"/>
       <w:bookmarkEnd w:id="5"/>
       <w:r>
-        <w:t>:</w:t>
-      </w:r>
+        <w:t xml:space="preserve"> ye kia </w:t>
+      </w:r>
+      <w:proofErr w:type="spellStart"/>
+      <w:r>
+        <w:t>hwa</w:t>
+      </w:r>
+      <w:proofErr w:type="spellEnd"/>
     </w:p>
     <w:p>
       <w:pPr>
@@ -2251,8 +2410,13 @@
         <w:jc w:val="center"/>
       </w:pPr>
       <w:r>
-        <w:t>AHMAD HUSSAIN ???</w:t>
-      </w:r>
+        <w:t xml:space="preserve">AHMAD </w:t>
+      </w:r>
+      <w:proofErr w:type="gramStart"/>
+      <w:r>
+        <w:t>HUSSAIN ???</w:t>
+      </w:r>
+      <w:proofErr w:type="gramEnd"/>
     </w:p>
     <w:p>
       <w:pPr>
@@ -2453,7 +2617,25 @@
           <w:sz w:val="24"/>
           <w:szCs w:val="24"/>
         </w:rPr>
-        <w:t>Due to all the security features included in the package the system is deemed unbreakable, the security features include account creation, password generation etc so that only authorized personnel can access the system.</w:t>
+        <w:t xml:space="preserve">Due to all the security features included in the package the system is deemed unbreakable, the security features include account creation, password generation </w:t>
+      </w:r>
+      <w:proofErr w:type="spellStart"/>
+      <w:r>
+        <w:rPr>
+          <w:rFonts w:ascii="Times New Roman" w:hAnsi="Times New Roman" w:cs="Times New Roman"/>
+          <w:sz w:val="24"/>
+          <w:szCs w:val="24"/>
+        </w:rPr>
+        <w:t>etc</w:t>
+      </w:r>
+      <w:proofErr w:type="spellEnd"/>
+      <w:r>
+        <w:rPr>
+          <w:rFonts w:ascii="Times New Roman" w:hAnsi="Times New Roman" w:cs="Times New Roman"/>
+          <w:sz w:val="24"/>
+          <w:szCs w:val="24"/>
+        </w:rPr>
+        <w:t xml:space="preserve"> so that only authorized personnel can access the system.</w:t>
       </w:r>
     </w:p>
     <w:p>
@@ -2526,7 +2708,25 @@
           <w:sz w:val="24"/>
           <w:szCs w:val="24"/>
         </w:rPr>
-        <w:t>Portability is a main feature of the system as it can be accessed through any medium i.e windows, mac etc. it is compatible with any software device with certain specifications.</w:t>
+        <w:t xml:space="preserve">Portability is a main feature of the system as it can be accessed through any medium </w:t>
+      </w:r>
+      <w:proofErr w:type="spellStart"/>
+      <w:r>
+        <w:rPr>
+          <w:rFonts w:ascii="Times New Roman" w:hAnsi="Times New Roman" w:cs="Times New Roman"/>
+          <w:sz w:val="24"/>
+          <w:szCs w:val="24"/>
+        </w:rPr>
+        <w:t>i.e</w:t>
+      </w:r>
+      <w:proofErr w:type="spellEnd"/>
+      <w:r>
+        <w:rPr>
+          <w:rFonts w:ascii="Times New Roman" w:hAnsi="Times New Roman" w:cs="Times New Roman"/>
+          <w:sz w:val="24"/>
+          <w:szCs w:val="24"/>
+        </w:rPr>
+        <w:t xml:space="preserve"> windows, mac etc. it is compatible with any software device with certain specifications.</w:t>
       </w:r>
     </w:p>
     <w:p>
@@ -2599,7 +2799,25 @@
           <w:sz w:val="24"/>
           <w:szCs w:val="24"/>
         </w:rPr>
-        <w:t>For capacity the system offers two options either all items and stuff is stored in the user provided storage or it is stored in the system provided capacity. Either way in both cases the system’s output will be maximum</w:t>
+        <w:t xml:space="preserve">For capacity the system offers two options either all items and stuff </w:t>
+      </w:r>
+      <w:proofErr w:type="gramStart"/>
+      <w:r>
+        <w:rPr>
+          <w:rFonts w:ascii="Times New Roman" w:hAnsi="Times New Roman" w:cs="Times New Roman"/>
+          <w:sz w:val="24"/>
+          <w:szCs w:val="24"/>
+        </w:rPr>
+        <w:t>is</w:t>
+      </w:r>
+      <w:proofErr w:type="gramEnd"/>
+      <w:r>
+        <w:rPr>
+          <w:rFonts w:ascii="Times New Roman" w:hAnsi="Times New Roman" w:cs="Times New Roman"/>
+          <w:sz w:val="24"/>
+          <w:szCs w:val="24"/>
+        </w:rPr>
+        <w:t xml:space="preserve"> stored in the user provided storage or it is stored in the system provided capacity. Either way in both cases the system’s output will be maximum</w:t>
       </w:r>
       <w:r>
         <w:rPr>
@@ -3111,7 +3329,6 @@
       <w:r>
         <w:rPr>
           <w:noProof/>
-          <w:lang w:bidi="ar-SA"/>
         </w:rPr>
         <w:drawing>
           <wp:inline distT="0" distB="0" distL="0" distR="0" wp14:anchorId="5F54432C" wp14:editId="384F80A3">
@@ -3473,13 +3690,23 @@
           <w:szCs w:val="32"/>
         </w:rPr>
       </w:pPr>
+      <w:proofErr w:type="spellStart"/>
       <w:r>
         <w:rPr>
           <w:color w:val="365F91" w:themeColor="accent1" w:themeShade="BF"/>
           <w:sz w:val="32"/>
           <w:szCs w:val="32"/>
         </w:rPr>
-        <w:t>Hassaan-Bin</w:t>
+        <w:t>Hassaan</w:t>
+      </w:r>
+      <w:proofErr w:type="spellEnd"/>
+      <w:r>
+        <w:rPr>
+          <w:color w:val="365F91" w:themeColor="accent1" w:themeShade="BF"/>
+          <w:sz w:val="32"/>
+          <w:szCs w:val="32"/>
+        </w:rPr>
+        <w:t>-Bin</w:t>
       </w:r>
       <w:r>
         <w:rPr>
@@ -3615,7 +3842,25 @@
           <w:sz w:val="28"/>
           <w:szCs w:val="28"/>
         </w:rPr>
-        <w:t>Ali Sher Khan(FA20-BSE-078)</w:t>
+        <w:t xml:space="preserve">Ali Sher </w:t>
+      </w:r>
+      <w:proofErr w:type="gramStart"/>
+      <w:r>
+        <w:rPr>
+          <w:rFonts w:asciiTheme="minorHAnsi" w:hAnsiTheme="minorHAnsi" w:cstheme="minorHAnsi"/>
+          <w:sz w:val="28"/>
+          <w:szCs w:val="28"/>
+        </w:rPr>
+        <w:t>Khan(</w:t>
+      </w:r>
+      <w:proofErr w:type="gramEnd"/>
+      <w:r>
+        <w:rPr>
+          <w:rFonts w:asciiTheme="minorHAnsi" w:hAnsiTheme="minorHAnsi" w:cstheme="minorHAnsi"/>
+          <w:sz w:val="28"/>
+          <w:szCs w:val="28"/>
+        </w:rPr>
+        <w:t>FA20-BSE-078)</w:t>
       </w:r>
       <w:bookmarkEnd w:id="25"/>
       <w:bookmarkEnd w:id="26"/>
@@ -3980,7 +4225,25 @@
           <w:sz w:val="28"/>
           <w:szCs w:val="28"/>
         </w:rPr>
-        <w:t xml:space="preserve">The software will show how much labor is free and how much labor is working. </w:t>
+        <w:t xml:space="preserve">The software will show how much labor is free and how much labor </w:t>
+      </w:r>
+      <w:proofErr w:type="gramStart"/>
+      <w:r>
+        <w:rPr>
+          <w:rFonts w:asciiTheme="minorHAnsi" w:hAnsiTheme="minorHAnsi" w:cstheme="minorHAnsi"/>
+          <w:sz w:val="28"/>
+          <w:szCs w:val="28"/>
+        </w:rPr>
+        <w:t>is</w:t>
+      </w:r>
+      <w:proofErr w:type="gramEnd"/>
+      <w:r>
+        <w:rPr>
+          <w:rFonts w:asciiTheme="minorHAnsi" w:hAnsiTheme="minorHAnsi" w:cstheme="minorHAnsi"/>
+          <w:sz w:val="28"/>
+          <w:szCs w:val="28"/>
+        </w:rPr>
+        <w:t xml:space="preserve"> working. </w:t>
       </w:r>
     </w:p>
     <w:p>
@@ -4138,7 +4401,25 @@
           <w:sz w:val="28"/>
           <w:szCs w:val="28"/>
         </w:rPr>
-        <w:t>Lenovo monitors with ultra HD display.</w:t>
+        <w:t xml:space="preserve">Lenovo monitors with </w:t>
+      </w:r>
+      <w:proofErr w:type="gramStart"/>
+      <w:r>
+        <w:rPr>
+          <w:rFonts w:asciiTheme="minorHAnsi" w:hAnsiTheme="minorHAnsi" w:cstheme="minorHAnsi"/>
+          <w:sz w:val="28"/>
+          <w:szCs w:val="28"/>
+        </w:rPr>
+        <w:t>ultra HD</w:t>
+      </w:r>
+      <w:proofErr w:type="gramEnd"/>
+      <w:r>
+        <w:rPr>
+          <w:rFonts w:asciiTheme="minorHAnsi" w:hAnsiTheme="minorHAnsi" w:cstheme="minorHAnsi"/>
+          <w:sz w:val="28"/>
+          <w:szCs w:val="28"/>
+        </w:rPr>
+        <w:t xml:space="preserve"> display.</w:t>
       </w:r>
     </w:p>
     <w:p>
@@ -4300,8 +4581,18 @@
                 <w:sz w:val="28"/>
                 <w:szCs w:val="28"/>
               </w:rPr>
-              <w:t>UseCaseUC2:FinanceManagement</w:t>
-            </w:r>
+              <w:t>UseCaseUC</w:t>
+            </w:r>
+            <w:proofErr w:type="gramStart"/>
+            <w:r>
+              <w:rPr>
+                <w:rFonts w:asciiTheme="minorHAnsi" w:hAnsiTheme="minorHAnsi" w:cstheme="minorHAnsi"/>
+                <w:sz w:val="28"/>
+                <w:szCs w:val="28"/>
+              </w:rPr>
+              <w:t>2:FinanceManagement</w:t>
+            </w:r>
+            <w:proofErr w:type="gramEnd"/>
           </w:p>
         </w:tc>
       </w:tr>
@@ -4814,7 +5105,25 @@
           <w:sz w:val="28"/>
           <w:szCs w:val="28"/>
         </w:rPr>
-        <w:t>Lenovo monitors with ultra HD display.</w:t>
+        <w:t xml:space="preserve">Lenovo monitors with </w:t>
+      </w:r>
+      <w:proofErr w:type="gramStart"/>
+      <w:r>
+        <w:rPr>
+          <w:rFonts w:asciiTheme="minorHAnsi" w:hAnsiTheme="minorHAnsi" w:cstheme="minorHAnsi"/>
+          <w:sz w:val="28"/>
+          <w:szCs w:val="28"/>
+        </w:rPr>
+        <w:t>ultra HD</w:t>
+      </w:r>
+      <w:proofErr w:type="gramEnd"/>
+      <w:r>
+        <w:rPr>
+          <w:rFonts w:asciiTheme="minorHAnsi" w:hAnsiTheme="minorHAnsi" w:cstheme="minorHAnsi"/>
+          <w:sz w:val="28"/>
+          <w:szCs w:val="28"/>
+        </w:rPr>
+        <w:t xml:space="preserve"> display.</w:t>
       </w:r>
     </w:p>
     <w:p>
@@ -5661,7 +5970,45 @@
           <w:sz w:val="24"/>
           <w:szCs w:val="24"/>
         </w:rPr>
-        <w:t>Supplier: It takes the order and Respond on it. If all the require Entities are available then the accept order. And make a invoice.</w:t>
+        <w:t xml:space="preserve">Supplier: It takes the order and </w:t>
+      </w:r>
+      <w:proofErr w:type="gramStart"/>
+      <w:r>
+        <w:rPr>
+          <w:rFonts w:ascii="Times New Roman" w:hAnsi="Times New Roman" w:cs="Times New Roman"/>
+          <w:sz w:val="24"/>
+          <w:szCs w:val="24"/>
+        </w:rPr>
+        <w:t>Respond</w:t>
+      </w:r>
+      <w:proofErr w:type="gramEnd"/>
+      <w:r>
+        <w:rPr>
+          <w:rFonts w:ascii="Times New Roman" w:hAnsi="Times New Roman" w:cs="Times New Roman"/>
+          <w:sz w:val="24"/>
+          <w:szCs w:val="24"/>
+        </w:rPr>
+        <w:t xml:space="preserve"> on it. If all the require Entities are available then the accept order. And make </w:t>
+      </w:r>
+      <w:proofErr w:type="spellStart"/>
+      <w:proofErr w:type="gramStart"/>
+      <w:r>
+        <w:rPr>
+          <w:rFonts w:ascii="Times New Roman" w:hAnsi="Times New Roman" w:cs="Times New Roman"/>
+          <w:sz w:val="24"/>
+          <w:szCs w:val="24"/>
+        </w:rPr>
+        <w:t>a</w:t>
+      </w:r>
+      <w:proofErr w:type="spellEnd"/>
+      <w:proofErr w:type="gramEnd"/>
+      <w:r>
+        <w:rPr>
+          <w:rFonts w:ascii="Times New Roman" w:hAnsi="Times New Roman" w:cs="Times New Roman"/>
+          <w:sz w:val="24"/>
+          <w:szCs w:val="24"/>
+        </w:rPr>
+        <w:t xml:space="preserve"> invoice.</w:t>
       </w:r>
     </w:p>
     <w:p>
@@ -5799,7 +6146,15 @@
         </w:numPr>
       </w:pPr>
       <w:r>
-        <w:t>System give more information to purchaser like product name etc.</w:t>
+        <w:t xml:space="preserve">System </w:t>
+      </w:r>
+      <w:proofErr w:type="gramStart"/>
+      <w:r>
+        <w:t>give</w:t>
+      </w:r>
+      <w:proofErr w:type="gramEnd"/>
+      <w:r>
+        <w:t xml:space="preserve"> more information to purchaser like product name etc.</w:t>
       </w:r>
     </w:p>
     <w:p>
@@ -5831,7 +6186,21 @@
           <w:color w:val="000000" w:themeColor="text1"/>
         </w:rPr>
         <w:tab/>
-        <w:t>Lenovo monitors with ultra HD display.</w:t>
+        <w:t xml:space="preserve">Lenovo monitors with </w:t>
+      </w:r>
+      <w:proofErr w:type="gramStart"/>
+      <w:r>
+        <w:rPr>
+          <w:color w:val="000000" w:themeColor="text1"/>
+        </w:rPr>
+        <w:t>ultra HD</w:t>
+      </w:r>
+      <w:proofErr w:type="gramEnd"/>
+      <w:r>
+        <w:rPr>
+          <w:color w:val="000000" w:themeColor="text1"/>
+        </w:rPr>
+        <w:t xml:space="preserve"> display.</w:t>
       </w:r>
     </w:p>
     <w:p>
@@ -6332,7 +6701,21 @@
           <w:color w:val="000000" w:themeColor="text1"/>
         </w:rPr>
         <w:tab/>
-        <w:t>Lenovo monitors with ultra HD display.</w:t>
+        <w:t xml:space="preserve">Lenovo monitors with </w:t>
+      </w:r>
+      <w:proofErr w:type="gramStart"/>
+      <w:r>
+        <w:rPr>
+          <w:color w:val="000000" w:themeColor="text1"/>
+        </w:rPr>
+        <w:t>ultra HD</w:t>
+      </w:r>
+      <w:proofErr w:type="gramEnd"/>
+      <w:r>
+        <w:rPr>
+          <w:color w:val="000000" w:themeColor="text1"/>
+        </w:rPr>
+        <w:t xml:space="preserve"> display.</w:t>
       </w:r>
     </w:p>
     <w:p>
@@ -6508,7 +6891,6 @@
       <w:r>
         <w:rPr>
           <w:noProof/>
-          <w:lang w:bidi="ar-SA"/>
         </w:rPr>
         <w:lastRenderedPageBreak/>
         <w:drawing>
@@ -6603,14 +6985,45 @@
           <w:szCs w:val="28"/>
         </w:rPr>
       </w:pPr>
-      <w:r>
-        <w:rPr>
-          <w:rFonts w:asciiTheme="minorHAnsi" w:hAnsiTheme="minorHAnsi" w:cstheme="minorHAnsi"/>
-          <w:b/>
-          <w:sz w:val="28"/>
-          <w:szCs w:val="28"/>
-        </w:rPr>
-        <w:t>Hassaan-Bin-Abid(FA20-BSE_080)</w:t>
+      <w:proofErr w:type="spellStart"/>
+      <w:r>
+        <w:rPr>
+          <w:rFonts w:asciiTheme="minorHAnsi" w:hAnsiTheme="minorHAnsi" w:cstheme="minorHAnsi"/>
+          <w:b/>
+          <w:sz w:val="28"/>
+          <w:szCs w:val="28"/>
+        </w:rPr>
+        <w:t>Hassaan</w:t>
+      </w:r>
+      <w:proofErr w:type="spellEnd"/>
+      <w:r>
+        <w:rPr>
+          <w:rFonts w:asciiTheme="minorHAnsi" w:hAnsiTheme="minorHAnsi" w:cstheme="minorHAnsi"/>
+          <w:b/>
+          <w:sz w:val="28"/>
+          <w:szCs w:val="28"/>
+        </w:rPr>
+        <w:t>-Bin-</w:t>
+      </w:r>
+      <w:proofErr w:type="gramStart"/>
+      <w:r>
+        <w:rPr>
+          <w:rFonts w:asciiTheme="minorHAnsi" w:hAnsiTheme="minorHAnsi" w:cstheme="minorHAnsi"/>
+          <w:b/>
+          <w:sz w:val="28"/>
+          <w:szCs w:val="28"/>
+        </w:rPr>
+        <w:t>Abid(</w:t>
+      </w:r>
+      <w:proofErr w:type="gramEnd"/>
+      <w:r>
+        <w:rPr>
+          <w:rFonts w:asciiTheme="minorHAnsi" w:hAnsiTheme="minorHAnsi" w:cstheme="minorHAnsi"/>
+          <w:b/>
+          <w:sz w:val="28"/>
+          <w:szCs w:val="28"/>
+        </w:rPr>
+        <w:t>FA20-BSE_080)</w:t>
       </w:r>
     </w:p>
     <w:p>
@@ -6940,13 +7353,41 @@
           <w:szCs w:val="28"/>
         </w:rPr>
       </w:pPr>
-      <w:r>
-        <w:rPr>
-          <w:rFonts w:asciiTheme="minorHAnsi" w:hAnsiTheme="minorHAnsi" w:cstheme="minorHAnsi"/>
-          <w:sz w:val="28"/>
-          <w:szCs w:val="28"/>
-        </w:rPr>
-        <w:t>samsung monitors with ultra HD display.</w:t>
+      <w:proofErr w:type="spellStart"/>
+      <w:r>
+        <w:rPr>
+          <w:rFonts w:asciiTheme="minorHAnsi" w:hAnsiTheme="minorHAnsi" w:cstheme="minorHAnsi"/>
+          <w:sz w:val="28"/>
+          <w:szCs w:val="28"/>
+        </w:rPr>
+        <w:t>samsung</w:t>
+      </w:r>
+      <w:proofErr w:type="spellEnd"/>
+      <w:r>
+        <w:rPr>
+          <w:rFonts w:asciiTheme="minorHAnsi" w:hAnsiTheme="minorHAnsi" w:cstheme="minorHAnsi"/>
+          <w:sz w:val="28"/>
+          <w:szCs w:val="28"/>
+        </w:rPr>
+        <w:t xml:space="preserve"> monitors with </w:t>
+      </w:r>
+      <w:proofErr w:type="gramStart"/>
+      <w:r>
+        <w:rPr>
+          <w:rFonts w:asciiTheme="minorHAnsi" w:hAnsiTheme="minorHAnsi" w:cstheme="minorHAnsi"/>
+          <w:sz w:val="28"/>
+          <w:szCs w:val="28"/>
+        </w:rPr>
+        <w:t>ultra HD</w:t>
+      </w:r>
+      <w:proofErr w:type="gramEnd"/>
+      <w:r>
+        <w:rPr>
+          <w:rFonts w:asciiTheme="minorHAnsi" w:hAnsiTheme="minorHAnsi" w:cstheme="minorHAnsi"/>
+          <w:sz w:val="28"/>
+          <w:szCs w:val="28"/>
+        </w:rPr>
+        <w:t xml:space="preserve"> display.</w:t>
       </w:r>
     </w:p>
     <w:p>
@@ -7392,13 +7833,41 @@
           <w:szCs w:val="28"/>
         </w:rPr>
       </w:pPr>
-      <w:r>
-        <w:rPr>
-          <w:rFonts w:asciiTheme="minorHAnsi" w:hAnsiTheme="minorHAnsi" w:cstheme="minorHAnsi"/>
-          <w:sz w:val="28"/>
-          <w:szCs w:val="28"/>
-        </w:rPr>
-        <w:t>samsung monitors with ultra HD display.</w:t>
+      <w:proofErr w:type="spellStart"/>
+      <w:r>
+        <w:rPr>
+          <w:rFonts w:asciiTheme="minorHAnsi" w:hAnsiTheme="minorHAnsi" w:cstheme="minorHAnsi"/>
+          <w:sz w:val="28"/>
+          <w:szCs w:val="28"/>
+        </w:rPr>
+        <w:t>samsung</w:t>
+      </w:r>
+      <w:proofErr w:type="spellEnd"/>
+      <w:r>
+        <w:rPr>
+          <w:rFonts w:asciiTheme="minorHAnsi" w:hAnsiTheme="minorHAnsi" w:cstheme="minorHAnsi"/>
+          <w:sz w:val="28"/>
+          <w:szCs w:val="28"/>
+        </w:rPr>
+        <w:t xml:space="preserve"> monitors with </w:t>
+      </w:r>
+      <w:proofErr w:type="gramStart"/>
+      <w:r>
+        <w:rPr>
+          <w:rFonts w:asciiTheme="minorHAnsi" w:hAnsiTheme="minorHAnsi" w:cstheme="minorHAnsi"/>
+          <w:sz w:val="28"/>
+          <w:szCs w:val="28"/>
+        </w:rPr>
+        <w:t>ultra HD</w:t>
+      </w:r>
+      <w:proofErr w:type="gramEnd"/>
+      <w:r>
+        <w:rPr>
+          <w:rFonts w:asciiTheme="minorHAnsi" w:hAnsiTheme="minorHAnsi" w:cstheme="minorHAnsi"/>
+          <w:sz w:val="28"/>
+          <w:szCs w:val="28"/>
+        </w:rPr>
+        <w:t xml:space="preserve"> display.</w:t>
       </w:r>
     </w:p>
     <w:p>
@@ -7510,7 +7979,6 @@
       <w:r>
         <w:rPr>
           <w:noProof/>
-          <w:lang w:bidi="ar-SA"/>
         </w:rPr>
         <w:lastRenderedPageBreak/>
         <w:drawing>
@@ -7581,7 +8049,15 @@
     </w:p>
     <w:p>
       <w:r>
-        <w:t xml:space="preserve">In the checking of availability of product the sales manager check the product which are available in the stock and will place order according to the requirement and then generate a report on the stock which is available </w:t>
+        <w:t xml:space="preserve">In the checking of availability of </w:t>
+      </w:r>
+      <w:proofErr w:type="gramStart"/>
+      <w:r>
+        <w:t>product</w:t>
+      </w:r>
+      <w:proofErr w:type="gramEnd"/>
+      <w:r>
+        <w:t xml:space="preserve"> the sales manager check the product which are available in the stock and will place order according to the requirement and then generate a report on the stock which is available </w:t>
       </w:r>
     </w:p>
     <w:p>
@@ -7599,7 +8075,15 @@
     </w:p>
     <w:p>
       <w:r>
-        <w:t xml:space="preserve">After checking the available stock sales manager check the sales details .Check the sales of the product </w:t>
+        <w:t xml:space="preserve">After checking the available stock sales manager check the sales </w:t>
+      </w:r>
+      <w:proofErr w:type="gramStart"/>
+      <w:r>
+        <w:t>details .Check</w:t>
+      </w:r>
+      <w:proofErr w:type="gramEnd"/>
+      <w:r>
+        <w:t xml:space="preserve"> the sales of the product </w:t>
       </w:r>
     </w:p>
     <w:p>
@@ -7617,7 +8101,21 @@
         <w:rPr>
           <w:color w:val="4F81BD" w:themeColor="accent1"/>
         </w:rPr>
-        <w:t>Use Case: prepare order recipt:</w:t>
+        <w:t xml:space="preserve">Use Case: prepare order </w:t>
+      </w:r>
+      <w:proofErr w:type="spellStart"/>
+      <w:r>
+        <w:rPr>
+          <w:color w:val="4F81BD" w:themeColor="accent1"/>
+        </w:rPr>
+        <w:t>recipt</w:t>
+      </w:r>
+      <w:proofErr w:type="spellEnd"/>
+      <w:r>
+        <w:rPr>
+          <w:color w:val="4F81BD" w:themeColor="accent1"/>
+        </w:rPr>
+        <w:t>:</w:t>
       </w:r>
     </w:p>
     <w:p>
@@ -7630,7 +8128,29 @@
         <w:rPr>
           <w:color w:val="000000" w:themeColor="text1"/>
         </w:rPr>
-        <w:t xml:space="preserve">After checking sales sale dealer prepare order recipt .Also check the order details .Sales dealer prepare order for the customer .Sales dealer fulfill the need of the client </w:t>
+        <w:t xml:space="preserve">After checking sales sale dealer prepare order </w:t>
+      </w:r>
+      <w:proofErr w:type="spellStart"/>
+      <w:proofErr w:type="gramStart"/>
+      <w:r>
+        <w:rPr>
+          <w:color w:val="000000" w:themeColor="text1"/>
+        </w:rPr>
+        <w:t>recipt</w:t>
+      </w:r>
+      <w:proofErr w:type="spellEnd"/>
+      <w:r>
+        <w:rPr>
+          <w:color w:val="000000" w:themeColor="text1"/>
+        </w:rPr>
+        <w:t xml:space="preserve"> .Also</w:t>
+      </w:r>
+      <w:proofErr w:type="gramEnd"/>
+      <w:r>
+        <w:rPr>
+          <w:color w:val="000000" w:themeColor="text1"/>
+        </w:rPr>
+        <w:t xml:space="preserve"> check the order details .Sales dealer prepare order for the customer .Sales dealer fulfill the need of the client </w:t>
       </w:r>
     </w:p>
     <w:p>
@@ -7643,8 +8163,16 @@
         <w:rPr>
           <w:color w:val="4F81BD" w:themeColor="accent1"/>
         </w:rPr>
-        <w:t>Use Case: provide order details :</w:t>
-      </w:r>
+        <w:t xml:space="preserve">Use Case: provide order </w:t>
+      </w:r>
+      <w:proofErr w:type="gramStart"/>
+      <w:r>
+        <w:rPr>
+          <w:color w:val="4F81BD" w:themeColor="accent1"/>
+        </w:rPr>
+        <w:t>details :</w:t>
+      </w:r>
+      <w:proofErr w:type="gramEnd"/>
     </w:p>
     <w:p>
       <w:pPr>
@@ -7656,21 +8184,49 @@
         <w:rPr>
           <w:color w:val="000000" w:themeColor="text1"/>
         </w:rPr>
-        <w:t>After prepare order paid the purchase employees will go over the order details whether the quantity and quality and all other requirement components of the order are according to the order placed .Also give the details to the client either order is accepted or order is rejected or order is rejected .</w:t>
-      </w:r>
-    </w:p>
-    <w:p>
-      <w:pPr>
+        <w:t xml:space="preserve">After prepare order paid the purchase employees will go over the order details whether the quantity and quality and all other requirement components of the order are according to the order </w:t>
+      </w:r>
+      <w:proofErr w:type="gramStart"/>
+      <w:r>
         <w:rPr>
           <w:color w:val="000000" w:themeColor="text1"/>
         </w:rPr>
-      </w:pPr>
+        <w:t>placed .Also</w:t>
+      </w:r>
+      <w:proofErr w:type="gramEnd"/>
       <w:r>
         <w:rPr>
           <w:color w:val="000000" w:themeColor="text1"/>
         </w:rPr>
+        <w:t xml:space="preserve"> give the details to the client either order is accepted or order is rejected or order is rejected .</w:t>
+      </w:r>
+    </w:p>
+    <w:p>
+      <w:pPr>
+        <w:rPr>
+          <w:color w:val="000000" w:themeColor="text1"/>
+        </w:rPr>
+      </w:pPr>
+      <w:r>
+        <w:rPr>
+          <w:color w:val="000000" w:themeColor="text1"/>
+        </w:rPr>
         <w:lastRenderedPageBreak/>
-        <w:t xml:space="preserve">order for the customer .Sales dealer fulfill the need of the client </w:t>
+        <w:t xml:space="preserve">order for the </w:t>
+      </w:r>
+      <w:proofErr w:type="gramStart"/>
+      <w:r>
+        <w:rPr>
+          <w:color w:val="000000" w:themeColor="text1"/>
+        </w:rPr>
+        <w:t>customer .Sales</w:t>
+      </w:r>
+      <w:proofErr w:type="gramEnd"/>
+      <w:r>
+        <w:rPr>
+          <w:color w:val="000000" w:themeColor="text1"/>
+        </w:rPr>
+        <w:t xml:space="preserve"> dealer fulfill the need of the client </w:t>
       </w:r>
     </w:p>
     <w:p>
@@ -7683,8 +8239,16 @@
         <w:rPr>
           <w:color w:val="4F81BD" w:themeColor="accent1"/>
         </w:rPr>
-        <w:t>Use Case: save order and client details :</w:t>
-      </w:r>
+        <w:t xml:space="preserve">Use Case: save order and client </w:t>
+      </w:r>
+      <w:proofErr w:type="gramStart"/>
+      <w:r>
+        <w:rPr>
+          <w:color w:val="4F81BD" w:themeColor="accent1"/>
+        </w:rPr>
+        <w:t>details :</w:t>
+      </w:r>
+      <w:proofErr w:type="gramEnd"/>
     </w:p>
     <w:p>
       <w:pPr>
@@ -7697,7 +8261,21 @@
         <w:rPr>
           <w:color w:val="000000" w:themeColor="text1"/>
         </w:rPr>
-        <w:t>After order details sale dealer save order details order quality quantity and other requirement and also save the details of the client ,client name client id and other necessary requirement.</w:t>
+        <w:t xml:space="preserve">After order details sale dealer save order details order quality quantity and other requirement and also save the details of the </w:t>
+      </w:r>
+      <w:proofErr w:type="gramStart"/>
+      <w:r>
+        <w:rPr>
+          <w:color w:val="000000" w:themeColor="text1"/>
+        </w:rPr>
+        <w:t>client ,client</w:t>
+      </w:r>
+      <w:proofErr w:type="gramEnd"/>
+      <w:r>
+        <w:rPr>
+          <w:color w:val="000000" w:themeColor="text1"/>
+        </w:rPr>
+        <w:t xml:space="preserve"> name client id and other necessary requirement.</w:t>
       </w:r>
     </w:p>
     <w:p>
@@ -7981,7 +8559,25 @@
           <w:sz w:val="24"/>
           <w:szCs w:val="24"/>
         </w:rPr>
-        <w:t xml:space="preserve">check availabilty of product </w:t>
+        <w:t xml:space="preserve">check </w:t>
+      </w:r>
+      <w:proofErr w:type="spellStart"/>
+      <w:r>
+        <w:rPr>
+          <w:color w:val="0D0D0D" w:themeColor="text1" w:themeTint="F2"/>
+          <w:sz w:val="24"/>
+          <w:szCs w:val="24"/>
+        </w:rPr>
+        <w:t>availabilty</w:t>
+      </w:r>
+      <w:proofErr w:type="spellEnd"/>
+      <w:r>
+        <w:rPr>
+          <w:color w:val="0D0D0D" w:themeColor="text1" w:themeTint="F2"/>
+          <w:sz w:val="24"/>
+          <w:szCs w:val="24"/>
+        </w:rPr>
+        <w:t xml:space="preserve"> of product </w:t>
       </w:r>
     </w:p>
     <w:p>
@@ -8027,8 +8623,18 @@
           <w:sz w:val="24"/>
           <w:szCs w:val="24"/>
         </w:rPr>
-        <w:t>prepare order rececipt</w:t>
-      </w:r>
+        <w:t xml:space="preserve">prepare order </w:t>
+      </w:r>
+      <w:proofErr w:type="spellStart"/>
+      <w:r>
+        <w:rPr>
+          <w:color w:val="0D0D0D" w:themeColor="text1" w:themeTint="F2"/>
+          <w:sz w:val="24"/>
+          <w:szCs w:val="24"/>
+        </w:rPr>
+        <w:t>rececipt</w:t>
+      </w:r>
+      <w:proofErr w:type="spellEnd"/>
     </w:p>
     <w:p>
       <w:pPr>
@@ -8073,8 +8679,18 @@
           <w:sz w:val="24"/>
           <w:szCs w:val="24"/>
         </w:rPr>
-        <w:t>save order &amp; client deatil</w:t>
-      </w:r>
+        <w:t xml:space="preserve">save order &amp; client </w:t>
+      </w:r>
+      <w:proofErr w:type="spellStart"/>
+      <w:r>
+        <w:rPr>
+          <w:color w:val="0D0D0D" w:themeColor="text1" w:themeTint="F2"/>
+          <w:sz w:val="24"/>
+          <w:szCs w:val="24"/>
+        </w:rPr>
+        <w:t>deatil</w:t>
+      </w:r>
+      <w:proofErr w:type="spellEnd"/>
     </w:p>
     <w:p>
       <w:pPr>
@@ -8426,7 +9042,21 @@
               <w:rPr>
                 <w:sz w:val="28"/>
               </w:rPr>
-              <w:t xml:space="preserve">Sale manager ,  production dealer, production manager </w:t>
+              <w:t xml:space="preserve">Sale </w:t>
+            </w:r>
+            <w:proofErr w:type="gramStart"/>
+            <w:r>
+              <w:rPr>
+                <w:sz w:val="28"/>
+              </w:rPr>
+              <w:t>manager ,</w:t>
+            </w:r>
+            <w:proofErr w:type="gramEnd"/>
+            <w:r>
+              <w:rPr>
+                <w:sz w:val="28"/>
+              </w:rPr>
+              <w:t xml:space="preserve">  production dealer, production manager </w:t>
             </w:r>
           </w:p>
         </w:tc>
@@ -8545,7 +9175,21 @@
               <w:rPr>
                 <w:sz w:val="28"/>
               </w:rPr>
-              <w:t>Sale manager  will open Check production list</w:t>
+              <w:t xml:space="preserve">Sale </w:t>
+            </w:r>
+            <w:proofErr w:type="gramStart"/>
+            <w:r>
+              <w:rPr>
+                <w:sz w:val="28"/>
+              </w:rPr>
+              <w:t>manager  will</w:t>
+            </w:r>
+            <w:proofErr w:type="gramEnd"/>
+            <w:r>
+              <w:rPr>
+                <w:sz w:val="28"/>
+              </w:rPr>
+              <w:t xml:space="preserve"> open Check production list</w:t>
             </w:r>
           </w:p>
           <w:p>
@@ -8624,7 +9268,23 @@
                 <w:b/>
                 <w:sz w:val="28"/>
               </w:rPr>
-              <w:t>Verify prodution details</w:t>
+              <w:t xml:space="preserve">Verify </w:t>
+            </w:r>
+            <w:proofErr w:type="spellStart"/>
+            <w:r>
+              <w:rPr>
+                <w:b/>
+                <w:sz w:val="28"/>
+              </w:rPr>
+              <w:t>prodution</w:t>
+            </w:r>
+            <w:proofErr w:type="spellEnd"/>
+            <w:r>
+              <w:rPr>
+                <w:b/>
+                <w:sz w:val="28"/>
+              </w:rPr>
+              <w:t xml:space="preserve"> details</w:t>
             </w:r>
           </w:p>
           <w:p>
@@ -8644,7 +9304,21 @@
               <w:rPr>
                 <w:sz w:val="28"/>
               </w:rPr>
-              <w:t>Sale manger  will check the available product</w:t>
+              <w:t xml:space="preserve">Sale </w:t>
+            </w:r>
+            <w:proofErr w:type="gramStart"/>
+            <w:r>
+              <w:rPr>
+                <w:sz w:val="28"/>
+              </w:rPr>
+              <w:t>manger  will</w:t>
+            </w:r>
+            <w:proofErr w:type="gramEnd"/>
+            <w:r>
+              <w:rPr>
+                <w:sz w:val="28"/>
+              </w:rPr>
+              <w:t xml:space="preserve"> check the available product</w:t>
             </w:r>
           </w:p>
           <w:p>
@@ -8684,8 +9358,16 @@
               <w:rPr>
                 <w:sz w:val="28"/>
               </w:rPr>
-              <w:t>System will ask for available product report report</w:t>
-            </w:r>
+              <w:t xml:space="preserve">System will ask for available product report </w:t>
+            </w:r>
+            <w:proofErr w:type="spellStart"/>
+            <w:r>
+              <w:rPr>
+                <w:sz w:val="28"/>
+              </w:rPr>
+              <w:t>report</w:t>
+            </w:r>
+            <w:proofErr w:type="spellEnd"/>
           </w:p>
           <w:p>
             <w:pPr>
@@ -8704,7 +9386,21 @@
               <w:rPr>
                 <w:sz w:val="28"/>
               </w:rPr>
-              <w:t>sale manger  will select the option</w:t>
+              <w:t xml:space="preserve">sale </w:t>
+            </w:r>
+            <w:proofErr w:type="gramStart"/>
+            <w:r>
+              <w:rPr>
+                <w:sz w:val="28"/>
+              </w:rPr>
+              <w:t>manger  will</w:t>
+            </w:r>
+            <w:proofErr w:type="gramEnd"/>
+            <w:r>
+              <w:rPr>
+                <w:sz w:val="28"/>
+              </w:rPr>
+              <w:t xml:space="preserve"> select the option</w:t>
             </w:r>
           </w:p>
           <w:p>
@@ -8744,7 +9440,21 @@
               <w:rPr>
                 <w:sz w:val="28"/>
               </w:rPr>
-              <w:t>Sale manager  will enter the verification code</w:t>
+              <w:t xml:space="preserve">Sale </w:t>
+            </w:r>
+            <w:proofErr w:type="gramStart"/>
+            <w:r>
+              <w:rPr>
+                <w:sz w:val="28"/>
+              </w:rPr>
+              <w:t>manager  will</w:t>
+            </w:r>
+            <w:proofErr w:type="gramEnd"/>
+            <w:r>
+              <w:rPr>
+                <w:sz w:val="28"/>
+              </w:rPr>
+              <w:t xml:space="preserve"> enter the verification code</w:t>
             </w:r>
           </w:p>
           <w:p>
@@ -8941,7 +9651,21 @@
               <w:rPr>
                 <w:sz w:val="28"/>
               </w:rPr>
-              <w:t>Sale manager  must be login to the system</w:t>
+              <w:t xml:space="preserve">Sale </w:t>
+            </w:r>
+            <w:proofErr w:type="gramStart"/>
+            <w:r>
+              <w:rPr>
+                <w:sz w:val="28"/>
+              </w:rPr>
+              <w:t>manager  must</w:t>
+            </w:r>
+            <w:proofErr w:type="gramEnd"/>
+            <w:r>
+              <w:rPr>
+                <w:sz w:val="28"/>
+              </w:rPr>
+              <w:t xml:space="preserve"> be login to the system</w:t>
             </w:r>
           </w:p>
           <w:p>
@@ -9439,7 +10163,21 @@
               <w:rPr>
                 <w:sz w:val="28"/>
               </w:rPr>
-              <w:t xml:space="preserve">Sale manger , sale dealer, </w:t>
+              <w:t xml:space="preserve">Sale </w:t>
+            </w:r>
+            <w:proofErr w:type="gramStart"/>
+            <w:r>
+              <w:rPr>
+                <w:sz w:val="28"/>
+              </w:rPr>
+              <w:t>manger ,</w:t>
+            </w:r>
+            <w:proofErr w:type="gramEnd"/>
+            <w:r>
+              <w:rPr>
+                <w:sz w:val="28"/>
+              </w:rPr>
+              <w:t xml:space="preserve"> sale dealer, </w:t>
             </w:r>
           </w:p>
         </w:tc>
@@ -9554,7 +10292,21 @@
               <w:rPr>
                 <w:sz w:val="28"/>
               </w:rPr>
-              <w:t>Sale manger , sale dealer, product manger</w:t>
+              <w:t xml:space="preserve">Sale </w:t>
+            </w:r>
+            <w:proofErr w:type="gramStart"/>
+            <w:r>
+              <w:rPr>
+                <w:sz w:val="28"/>
+              </w:rPr>
+              <w:t>manger ,</w:t>
+            </w:r>
+            <w:proofErr w:type="gramEnd"/>
+            <w:r>
+              <w:rPr>
+                <w:sz w:val="28"/>
+              </w:rPr>
+              <w:t xml:space="preserve"> sale dealer, product manger</w:t>
             </w:r>
           </w:p>
         </w:tc>
@@ -9654,7 +10406,21 @@
               <w:rPr>
                 <w:sz w:val="28"/>
               </w:rPr>
-              <w:t xml:space="preserve">After verifying the user system will prompt the sale  Menu </w:t>
+              <w:t xml:space="preserve">After verifying the user system will prompt the </w:t>
+            </w:r>
+            <w:proofErr w:type="gramStart"/>
+            <w:r>
+              <w:rPr>
+                <w:sz w:val="28"/>
+              </w:rPr>
+              <w:t>sale  Menu</w:t>
+            </w:r>
+            <w:proofErr w:type="gramEnd"/>
+            <w:r>
+              <w:rPr>
+                <w:sz w:val="28"/>
+              </w:rPr>
+              <w:t xml:space="preserve"> </w:t>
             </w:r>
           </w:p>
           <w:p>
@@ -9695,7 +10461,21 @@
                 <w:sz w:val="28"/>
               </w:rPr>
               <w:lastRenderedPageBreak/>
-              <w:t xml:space="preserve">After watching the  sales detail list   manger will start future panning </w:t>
+              <w:t xml:space="preserve">After watching </w:t>
+            </w:r>
+            <w:proofErr w:type="gramStart"/>
+            <w:r>
+              <w:rPr>
+                <w:sz w:val="28"/>
+              </w:rPr>
+              <w:t>the  sales</w:t>
+            </w:r>
+            <w:proofErr w:type="gramEnd"/>
+            <w:r>
+              <w:rPr>
+                <w:sz w:val="28"/>
+              </w:rPr>
+              <w:t xml:space="preserve"> detail list   manger will start future panning </w:t>
             </w:r>
           </w:p>
         </w:tc>
@@ -9819,7 +10599,35 @@
               <w:rPr>
                 <w:sz w:val="28"/>
               </w:rPr>
-              <w:t>System will ask for option of verification i-e verify through Email or phone no.</w:t>
+              <w:t xml:space="preserve">System will ask for option of verification </w:t>
+            </w:r>
+            <w:proofErr w:type="spellStart"/>
+            <w:r>
+              <w:rPr>
+                <w:sz w:val="28"/>
+              </w:rPr>
+              <w:t>i</w:t>
+            </w:r>
+            <w:proofErr w:type="spellEnd"/>
+            <w:r>
+              <w:rPr>
+                <w:sz w:val="28"/>
+              </w:rPr>
+              <w:t xml:space="preserve">-e verify through </w:t>
+            </w:r>
+            <w:proofErr w:type="gramStart"/>
+            <w:r>
+              <w:rPr>
+                <w:sz w:val="28"/>
+              </w:rPr>
+              <w:t>Email</w:t>
+            </w:r>
+            <w:proofErr w:type="gramEnd"/>
+            <w:r>
+              <w:rPr>
+                <w:sz w:val="28"/>
+              </w:rPr>
+              <w:t xml:space="preserve"> or phone no.</w:t>
             </w:r>
           </w:p>
           <w:p>
@@ -10035,7 +10843,21 @@
               <w:rPr>
                 <w:sz w:val="28"/>
               </w:rPr>
-              <w:t>sale manager  must Register to the system</w:t>
+              <w:t xml:space="preserve">sale </w:t>
+            </w:r>
+            <w:proofErr w:type="gramStart"/>
+            <w:r>
+              <w:rPr>
+                <w:sz w:val="28"/>
+              </w:rPr>
+              <w:t>manager  must</w:t>
+            </w:r>
+            <w:proofErr w:type="gramEnd"/>
+            <w:r>
+              <w:rPr>
+                <w:sz w:val="28"/>
+              </w:rPr>
+              <w:t xml:space="preserve"> Register to the system</w:t>
             </w:r>
           </w:p>
           <w:p>
@@ -10720,7 +11542,23 @@
                 <w:sz w:val="28"/>
                 <w:szCs w:val="28"/>
               </w:rPr>
-              <w:t xml:space="preserve">Sale manager ,sale dealer </w:t>
+              <w:t xml:space="preserve">Sale </w:t>
+            </w:r>
+            <w:proofErr w:type="gramStart"/>
+            <w:r>
+              <w:rPr>
+                <w:sz w:val="28"/>
+                <w:szCs w:val="28"/>
+              </w:rPr>
+              <w:t>manager ,sale</w:t>
+            </w:r>
+            <w:proofErr w:type="gramEnd"/>
+            <w:r>
+              <w:rPr>
+                <w:sz w:val="28"/>
+                <w:szCs w:val="28"/>
+              </w:rPr>
+              <w:t xml:space="preserve"> dealer </w:t>
             </w:r>
           </w:p>
         </w:tc>
@@ -10842,7 +11680,21 @@
               <w:rPr>
                 <w:sz w:val="28"/>
               </w:rPr>
-              <w:t>System Request the Actor to enter the user name and password</w:t>
+              <w:t xml:space="preserve">System Request the Actor to enter the </w:t>
+            </w:r>
+            <w:proofErr w:type="gramStart"/>
+            <w:r>
+              <w:rPr>
+                <w:sz w:val="28"/>
+              </w:rPr>
+              <w:t>user</w:t>
+            </w:r>
+            <w:proofErr w:type="gramEnd"/>
+            <w:r>
+              <w:rPr>
+                <w:sz w:val="28"/>
+              </w:rPr>
+              <w:t xml:space="preserve"> name and password</w:t>
             </w:r>
           </w:p>
           <w:p>
@@ -10862,7 +11714,21 @@
               <w:rPr>
                 <w:sz w:val="28"/>
               </w:rPr>
-              <w:t>User enter the user name and password</w:t>
+              <w:t xml:space="preserve">User enter the </w:t>
+            </w:r>
+            <w:proofErr w:type="gramStart"/>
+            <w:r>
+              <w:rPr>
+                <w:sz w:val="28"/>
+              </w:rPr>
+              <w:t>user</w:t>
+            </w:r>
+            <w:proofErr w:type="gramEnd"/>
+            <w:r>
+              <w:rPr>
+                <w:sz w:val="28"/>
+              </w:rPr>
+              <w:t xml:space="preserve"> name and password</w:t>
             </w:r>
           </w:p>
           <w:p>
@@ -10882,7 +11748,21 @@
               <w:rPr>
                 <w:sz w:val="28"/>
               </w:rPr>
-              <w:t xml:space="preserve">The system validates the user name and password, and show Sale Menu </w:t>
+              <w:t xml:space="preserve">The system validates the </w:t>
+            </w:r>
+            <w:proofErr w:type="gramStart"/>
+            <w:r>
+              <w:rPr>
+                <w:sz w:val="28"/>
+              </w:rPr>
+              <w:t>user</w:t>
+            </w:r>
+            <w:proofErr w:type="gramEnd"/>
+            <w:r>
+              <w:rPr>
+                <w:sz w:val="28"/>
+              </w:rPr>
+              <w:t xml:space="preserve"> name and password, and show Sale Menu </w:t>
             </w:r>
           </w:p>
           <w:p>
@@ -11214,7 +12094,21 @@
               <w:rPr>
                 <w:sz w:val="28"/>
               </w:rPr>
-              <w:t xml:space="preserve">sales manager give details of order to client </w:t>
+              <w:t xml:space="preserve">sales manager </w:t>
+            </w:r>
+            <w:proofErr w:type="gramStart"/>
+            <w:r>
+              <w:rPr>
+                <w:sz w:val="28"/>
+              </w:rPr>
+              <w:t>give</w:t>
+            </w:r>
+            <w:proofErr w:type="gramEnd"/>
+            <w:r>
+              <w:rPr>
+                <w:sz w:val="28"/>
+              </w:rPr>
+              <w:t xml:space="preserve"> details of order to client </w:t>
             </w:r>
           </w:p>
           <w:p>
@@ -11580,7 +12474,21 @@
               <w:rPr>
                 <w:sz w:val="28"/>
               </w:rPr>
-              <w:t xml:space="preserve">sales manager give details of order to client </w:t>
+              <w:t xml:space="preserve">sales manager </w:t>
+            </w:r>
+            <w:proofErr w:type="gramStart"/>
+            <w:r>
+              <w:rPr>
+                <w:sz w:val="28"/>
+              </w:rPr>
+              <w:t>give</w:t>
+            </w:r>
+            <w:proofErr w:type="gramEnd"/>
+            <w:r>
+              <w:rPr>
+                <w:sz w:val="28"/>
+              </w:rPr>
+              <w:t xml:space="preserve"> details of order to client </w:t>
             </w:r>
           </w:p>
           <w:p>
@@ -11679,7 +12587,6 @@
           <w:noProof/>
           <w:sz w:val="36"/>
           <w:szCs w:val="24"/>
-          <w:lang w:bidi="ar-SA"/>
         </w:rPr>
         <w:lastRenderedPageBreak/>
         <w:drawing>
@@ -11752,7 +12659,6 @@
       <w:r>
         <w:rPr>
           <w:noProof/>
-          <w:lang w:bidi="ar-SA"/>
         </w:rPr>
         <w:lastRenderedPageBreak/>
         <w:drawing>
@@ -11794,7 +12700,6 @@
       <w:r>
         <w:rPr>
           <w:noProof/>
-          <w:lang w:bidi="ar-SA"/>
         </w:rPr>
         <w:lastRenderedPageBreak/>
         <w:drawing>
@@ -11836,7 +12741,6 @@
       <w:r>
         <w:rPr>
           <w:noProof/>
-          <w:lang w:bidi="ar-SA"/>
         </w:rPr>
         <w:lastRenderedPageBreak/>
         <w:drawing>
@@ -12002,7 +12906,23 @@
           <w:sz w:val="24"/>
           <w:szCs w:val="24"/>
         </w:rPr>
-        <w:t>The admin then approve or disapprove the request.</w:t>
+        <w:t xml:space="preserve">The admin then </w:t>
+      </w:r>
+      <w:proofErr w:type="gramStart"/>
+      <w:r>
+        <w:rPr>
+          <w:sz w:val="24"/>
+          <w:szCs w:val="24"/>
+        </w:rPr>
+        <w:t>approve</w:t>
+      </w:r>
+      <w:proofErr w:type="gramEnd"/>
+      <w:r>
+        <w:rPr>
+          <w:sz w:val="24"/>
+          <w:szCs w:val="24"/>
+        </w:rPr>
+        <w:t xml:space="preserve"> or disapprove the request.</w:t>
       </w:r>
     </w:p>
     <w:p>
@@ -12164,7 +13084,23 @@
           <w:sz w:val="24"/>
           <w:szCs w:val="24"/>
         </w:rPr>
-        <w:t>The admin then approve or disapprove the request.</w:t>
+        <w:t xml:space="preserve">The admin then </w:t>
+      </w:r>
+      <w:proofErr w:type="gramStart"/>
+      <w:r>
+        <w:rPr>
+          <w:sz w:val="24"/>
+          <w:szCs w:val="24"/>
+        </w:rPr>
+        <w:t>approve</w:t>
+      </w:r>
+      <w:proofErr w:type="gramEnd"/>
+      <w:r>
+        <w:rPr>
+          <w:sz w:val="24"/>
+          <w:szCs w:val="24"/>
+        </w:rPr>
+        <w:t xml:space="preserve"> or disapprove the request.</w:t>
       </w:r>
     </w:p>
     <w:p>
@@ -12206,7 +13142,23 @@
           <w:sz w:val="24"/>
           <w:szCs w:val="24"/>
         </w:rPr>
-        <w:t>The manager analyze the descript.</w:t>
+        <w:t xml:space="preserve">The manager </w:t>
+      </w:r>
+      <w:proofErr w:type="gramStart"/>
+      <w:r>
+        <w:rPr>
+          <w:sz w:val="24"/>
+          <w:szCs w:val="24"/>
+        </w:rPr>
+        <w:t>analyze</w:t>
+      </w:r>
+      <w:proofErr w:type="gramEnd"/>
+      <w:r>
+        <w:rPr>
+          <w:sz w:val="24"/>
+          <w:szCs w:val="24"/>
+        </w:rPr>
+        <w:t xml:space="preserve"> the descript.</w:t>
       </w:r>
     </w:p>
     <w:p>
@@ -12652,7 +13604,6 @@
       <w:r>
         <w:rPr>
           <w:noProof/>
-          <w:lang w:bidi="ar-SA"/>
         </w:rPr>
         <w:drawing>
           <wp:inline distT="0" distB="0" distL="0" distR="0" wp14:anchorId="3A54FE6E" wp14:editId="543FE088">
@@ -12730,7 +13681,6 @@
       <w:r>
         <w:rPr>
           <w:noProof/>
-          <w:lang w:bidi="ar-SA"/>
         </w:rPr>
         <w:lastRenderedPageBreak/>
         <w:drawing>
@@ -12809,7 +13759,6 @@
       <w:r>
         <w:rPr>
           <w:noProof/>
-          <w:lang w:bidi="ar-SA"/>
         </w:rPr>
         <w:drawing>
           <wp:inline distT="0" distB="0" distL="0" distR="0" wp14:anchorId="5B3D5577" wp14:editId="1BBB9394">
@@ -12899,7 +13848,6 @@
       <w:r>
         <w:rPr>
           <w:noProof/>
-          <w:lang w:bidi="ar-SA"/>
         </w:rPr>
         <w:drawing>
           <wp:inline distT="0" distB="0" distL="0" distR="0" wp14:anchorId="5B04A3C6" wp14:editId="245569A4">
@@ -12953,7 +13901,6 @@
       <w:r>
         <w:rPr>
           <w:noProof/>
-          <w:lang w:bidi="ar-SA"/>
         </w:rPr>
         <w:drawing>
           <wp:inline distT="0" distB="0" distL="0" distR="0" wp14:anchorId="5C0BD232" wp14:editId="0F93D362">
@@ -13031,7 +13978,6 @@
       <w:r>
         <w:rPr>
           <w:noProof/>
-          <w:lang w:bidi="ar-SA"/>
         </w:rPr>
         <w:lastRenderedPageBreak/>
         <w:drawing>
@@ -13122,7 +14068,6 @@
       <w:r>
         <w:rPr>
           <w:noProof/>
-          <w:lang w:bidi="ar-SA"/>
         </w:rPr>
         <w:drawing>
           <wp:inline distT="0" distB="0" distL="0" distR="0" wp14:anchorId="280E8148" wp14:editId="4BE1FB0C">
@@ -13200,7 +14145,6 @@
       <w:r>
         <w:rPr>
           <w:noProof/>
-          <w:lang w:bidi="ar-SA"/>
         </w:rPr>
         <w:lastRenderedPageBreak/>
         <w:drawing>
@@ -13260,141 +14204,513 @@
     </w:p>
     <w:p>
       <w:pPr>
-        <w:tabs>
-          <w:tab w:val="left" w:pos="3075"/>
-        </w:tabs>
-        <w:rPr>
-          <w:color w:val="548DD4" w:themeColor="text2" w:themeTint="99"/>
-          <w:sz w:val="28"/>
-          <w:szCs w:val="28"/>
-        </w:rPr>
-      </w:pPr>
-      <w:r>
         <w:rPr>
           <w:color w:val="365F91" w:themeColor="accent1" w:themeShade="BF"/>
           <w:sz w:val="26"/>
           <w:szCs w:val="26"/>
         </w:rPr>
-        <w:tab/>
-      </w:r>
-      <w:r>
-        <w:rPr>
-          <w:color w:val="548DD4" w:themeColor="text2" w:themeTint="99"/>
-          <w:sz w:val="28"/>
-          <w:szCs w:val="28"/>
-        </w:rPr>
-        <w:t>Chapter: System Sequence Diagram</w:t>
-      </w:r>
-    </w:p>
-    <w:p>
-      <w:pPr>
-        <w:tabs>
-          <w:tab w:val="left" w:pos="3075"/>
-        </w:tabs>
-        <w:rPr>
-          <w:sz w:val="28"/>
-          <w:szCs w:val="28"/>
-        </w:rPr>
-      </w:pPr>
-      <w:r>
-        <w:rPr>
-          <w:sz w:val="28"/>
-          <w:szCs w:val="28"/>
-        </w:rPr>
-        <w:t>Registration Number (FA20-BSE-078)</w:t>
-      </w:r>
-    </w:p>
-    <w:p>
-      <w:pPr>
-        <w:tabs>
-          <w:tab w:val="left" w:pos="3075"/>
-        </w:tabs>
-        <w:rPr>
-          <w:sz w:val="28"/>
-          <w:szCs w:val="28"/>
-        </w:rPr>
-      </w:pPr>
-      <w:r>
-        <w:rPr>
-          <w:sz w:val="28"/>
-          <w:szCs w:val="28"/>
-        </w:rPr>
-        <w:t xml:space="preserve">Name: Ali Sher Khan </w:t>
-      </w:r>
-    </w:p>
-    <w:p>
-      <w:pPr>
-        <w:tabs>
-          <w:tab w:val="left" w:pos="3075"/>
-        </w:tabs>
-        <w:rPr>
-          <w:sz w:val="28"/>
-          <w:szCs w:val="28"/>
-        </w:rPr>
-      </w:pPr>
-      <w:r>
-        <w:rPr>
-          <w:sz w:val="28"/>
-          <w:szCs w:val="28"/>
-        </w:rPr>
-        <w:t>Use Case: View Sales Report</w:t>
-      </w:r>
-      <w:r>
-        <w:rPr>
-          <w:sz w:val="28"/>
-          <w:szCs w:val="28"/>
-        </w:rPr>
-        <w:t>:</w:t>
-      </w:r>
-      <w:r>
-        <w:rPr>
-          <w:sz w:val="28"/>
-          <w:szCs w:val="28"/>
-        </w:rPr>
-        <w:t xml:space="preserve"> </w:t>
-      </w:r>
-    </w:p>
-    <w:p>
-      <w:pPr>
-        <w:tabs>
-          <w:tab w:val="left" w:pos="3075"/>
-        </w:tabs>
-        <w:rPr>
-          <w:sz w:val="28"/>
-          <w:szCs w:val="28"/>
-        </w:rPr>
-      </w:pPr>
-      <w:r>
-        <w:rPr>
-          <w:sz w:val="28"/>
-          <w:szCs w:val="28"/>
-        </w:rPr>
-        <w:t xml:space="preserve">System Sequence Diagram (SSD) for view Sales Report: </w:t>
-      </w:r>
-    </w:p>
-    <w:p>
-      <w:pPr>
-        <w:tabs>
-          <w:tab w:val="left" w:pos="3075"/>
-        </w:tabs>
-        <w:rPr>
-          <w:sz w:val="28"/>
-          <w:szCs w:val="28"/>
-        </w:rPr>
-      </w:pPr>
+      </w:pPr>
+    </w:p>
+    <w:p/>
+    <w:p>
+      <w:pPr>
+        <w:rPr>
+          <w:b/>
+          <w:sz w:val="36"/>
+          <w:szCs w:val="24"/>
+          <w:u w:val="single"/>
+        </w:rPr>
+      </w:pPr>
+    </w:p>
+    <w:p>
+      <w:pPr>
+        <w:rPr>
+          <w:b/>
+          <w:sz w:val="36"/>
+          <w:szCs w:val="24"/>
+          <w:u w:val="single"/>
+        </w:rPr>
+      </w:pPr>
+    </w:p>
+    <w:p>
+      <w:pPr>
+        <w:rPr>
+          <w:b/>
+          <w:sz w:val="36"/>
+          <w:szCs w:val="24"/>
+          <w:u w:val="single"/>
+        </w:rPr>
+      </w:pPr>
+    </w:p>
+    <w:p/>
+    <w:p>
+      <w:pPr>
+        <w:ind w:firstLine="720"/>
+      </w:pPr>
+    </w:p>
+    <w:p>
+      <w:pPr>
+        <w:ind w:firstLine="720"/>
+      </w:pPr>
+    </w:p>
+    <w:p>
+      <w:pPr>
+        <w:ind w:firstLine="720"/>
+      </w:pPr>
+    </w:p>
+    <w:p>
+      <w:pPr>
+        <w:ind w:firstLine="720"/>
+      </w:pPr>
+    </w:p>
+    <w:p>
+      <w:pPr>
+        <w:ind w:firstLine="720"/>
+      </w:pPr>
+    </w:p>
+    <w:p>
+      <w:pPr>
+        <w:ind w:firstLine="720"/>
+      </w:pPr>
+    </w:p>
+    <w:p>
+      <w:pPr>
+        <w:ind w:firstLine="720"/>
+      </w:pPr>
+    </w:p>
+    <w:p>
+      <w:pPr>
+        <w:ind w:firstLine="720"/>
+      </w:pPr>
+    </w:p>
+    <w:p>
+      <w:pPr>
+        <w:ind w:firstLine="720"/>
+      </w:pPr>
+    </w:p>
+    <w:p>
+      <w:pPr>
+        <w:ind w:firstLine="720"/>
+      </w:pPr>
+    </w:p>
+    <w:p>
+      <w:pPr>
+        <w:ind w:firstLine="720"/>
+      </w:pPr>
+    </w:p>
+    <w:p>
+      <w:pPr>
+        <w:jc w:val="center"/>
+        <w:rPr>
+          <w:color w:val="365F91" w:themeColor="accent1" w:themeShade="BF"/>
+          <w:sz w:val="26"/>
+          <w:szCs w:val="26"/>
+        </w:rPr>
+      </w:pPr>
+      <w:r>
+        <w:rPr>
+          <w:color w:val="365F91" w:themeColor="accent1" w:themeShade="BF"/>
+          <w:sz w:val="26"/>
+          <w:szCs w:val="26"/>
+        </w:rPr>
+        <w:lastRenderedPageBreak/>
+        <w:t xml:space="preserve">Muhammad </w:t>
+      </w:r>
+      <w:proofErr w:type="spellStart"/>
+      <w:r>
+        <w:rPr>
+          <w:color w:val="365F91" w:themeColor="accent1" w:themeShade="BF"/>
+          <w:sz w:val="26"/>
+          <w:szCs w:val="26"/>
+        </w:rPr>
+        <w:t>Hassaan</w:t>
+      </w:r>
+      <w:proofErr w:type="spellEnd"/>
+      <w:r>
+        <w:rPr>
+          <w:color w:val="365F91" w:themeColor="accent1" w:themeShade="BF"/>
+          <w:sz w:val="26"/>
+          <w:szCs w:val="26"/>
+        </w:rPr>
+        <w:t xml:space="preserve"> Bin Abid</w:t>
+      </w:r>
+      <w:r>
+        <w:rPr>
+          <w:color w:val="365F91" w:themeColor="accent1" w:themeShade="BF"/>
+          <w:sz w:val="26"/>
+          <w:szCs w:val="26"/>
+        </w:rPr>
+        <w:t xml:space="preserve"> (FA20-BSE-0</w:t>
+      </w:r>
+      <w:r>
+        <w:rPr>
+          <w:color w:val="365F91" w:themeColor="accent1" w:themeShade="BF"/>
+          <w:sz w:val="26"/>
+          <w:szCs w:val="26"/>
+        </w:rPr>
+        <w:t>80</w:t>
+      </w:r>
+      <w:r>
+        <w:rPr>
+          <w:color w:val="365F91" w:themeColor="accent1" w:themeShade="BF"/>
+          <w:sz w:val="26"/>
+          <w:szCs w:val="26"/>
+        </w:rPr>
+        <w:t>)</w:t>
+      </w:r>
+    </w:p>
+    <w:p>
+      <w:pPr>
+        <w:pStyle w:val="Heading4"/>
+        <w:jc w:val="center"/>
+      </w:pPr>
+      <w:r>
+        <w:t>Use Case: Generate Testing Report</w:t>
+      </w:r>
+    </w:p>
+    <w:p>
+      <w:pPr>
+        <w:rPr>
+          <w:color w:val="365F91" w:themeColor="accent1" w:themeShade="BF"/>
+          <w:sz w:val="26"/>
+          <w:szCs w:val="26"/>
+        </w:rPr>
+      </w:pPr>
+    </w:p>
+    <w:p>
+      <w:pPr>
+        <w:rPr>
+          <w:color w:val="365F91" w:themeColor="accent1" w:themeShade="BF"/>
+          <w:sz w:val="26"/>
+          <w:szCs w:val="26"/>
+        </w:rPr>
+      </w:pPr>
+      <w:r>
+        <w:rPr>
+          <w:color w:val="365F91" w:themeColor="accent1" w:themeShade="BF"/>
+          <w:sz w:val="26"/>
+          <w:szCs w:val="26"/>
+        </w:rPr>
+        <w:t>Operation contract</w:t>
+      </w:r>
+    </w:p>
+    <w:tbl>
+      <w:tblPr>
+        <w:tblStyle w:val="TableGrid"/>
+        <w:tblW w:w="0" w:type="auto"/>
+        <w:tblInd w:w="720" w:type="dxa"/>
+        <w:tblLook w:val="04A0" w:firstRow="1" w:lastRow="0" w:firstColumn="1" w:lastColumn="0" w:noHBand="0" w:noVBand="1"/>
+      </w:tblPr>
+      <w:tblGrid>
+        <w:gridCol w:w="2538"/>
+        <w:gridCol w:w="6318"/>
+      </w:tblGrid>
+      <w:tr>
+        <w:tc>
+          <w:tcPr>
+            <w:tcW w:w="2538" w:type="dxa"/>
+          </w:tcPr>
+          <w:p>
+            <w:pPr>
+              <w:pStyle w:val="ListParagraph"/>
+              <w:ind w:left="0"/>
+              <w:rPr>
+                <w:color w:val="365F91" w:themeColor="accent1" w:themeShade="BF"/>
+                <w:sz w:val="24"/>
+                <w:szCs w:val="24"/>
+              </w:rPr>
+            </w:pPr>
+            <w:r>
+              <w:rPr>
+                <w:color w:val="365F91" w:themeColor="accent1" w:themeShade="BF"/>
+                <w:sz w:val="26"/>
+                <w:szCs w:val="26"/>
+              </w:rPr>
+              <w:t xml:space="preserve">      </w:t>
+            </w:r>
+            <w:r>
+              <w:rPr>
+                <w:color w:val="365F91" w:themeColor="accent1" w:themeShade="BF"/>
+                <w:sz w:val="24"/>
+                <w:szCs w:val="24"/>
+              </w:rPr>
+              <w:t>Operation</w:t>
+            </w:r>
+          </w:p>
+        </w:tc>
+        <w:tc>
+          <w:tcPr>
+            <w:tcW w:w="6318" w:type="dxa"/>
+          </w:tcPr>
+          <w:p>
+            <w:pPr>
+              <w:rPr>
+                <w:color w:val="365F91" w:themeColor="accent1" w:themeShade="BF"/>
+                <w:sz w:val="24"/>
+                <w:szCs w:val="24"/>
+              </w:rPr>
+            </w:pPr>
+            <w:r>
+              <w:rPr>
+                <w:color w:val="365F91" w:themeColor="accent1" w:themeShade="BF"/>
+                <w:sz w:val="24"/>
+                <w:szCs w:val="24"/>
+              </w:rPr>
+              <w:t>Enter Details</w:t>
+            </w:r>
+          </w:p>
+        </w:tc>
+      </w:tr>
+      <w:tr>
+        <w:tc>
+          <w:tcPr>
+            <w:tcW w:w="2538" w:type="dxa"/>
+          </w:tcPr>
+          <w:p>
+            <w:pPr>
+              <w:pStyle w:val="ListParagraph"/>
+              <w:ind w:left="0"/>
+              <w:rPr>
+                <w:color w:val="365F91" w:themeColor="accent1" w:themeShade="BF"/>
+                <w:sz w:val="24"/>
+                <w:szCs w:val="24"/>
+              </w:rPr>
+            </w:pPr>
+            <w:r>
+              <w:rPr>
+                <w:color w:val="365F91" w:themeColor="accent1" w:themeShade="BF"/>
+                <w:sz w:val="24"/>
+                <w:szCs w:val="24"/>
+              </w:rPr>
+              <w:t>Cross Reference</w:t>
+            </w:r>
+          </w:p>
+        </w:tc>
+        <w:tc>
+          <w:tcPr>
+            <w:tcW w:w="6318" w:type="dxa"/>
+          </w:tcPr>
+          <w:p>
+            <w:pPr>
+              <w:pStyle w:val="ListParagraph"/>
+              <w:ind w:left="0"/>
+              <w:rPr>
+                <w:color w:val="365F91" w:themeColor="accent1" w:themeShade="BF"/>
+                <w:sz w:val="24"/>
+                <w:szCs w:val="24"/>
+              </w:rPr>
+            </w:pPr>
+            <w:r>
+              <w:rPr>
+                <w:color w:val="365F91" w:themeColor="accent1" w:themeShade="BF"/>
+                <w:sz w:val="24"/>
+                <w:szCs w:val="24"/>
+              </w:rPr>
+              <w:t>Use Case= Generate testing report</w:t>
+            </w:r>
+          </w:p>
+        </w:tc>
+      </w:tr>
+      <w:tr>
+        <w:tc>
+          <w:tcPr>
+            <w:tcW w:w="2538" w:type="dxa"/>
+          </w:tcPr>
+          <w:p>
+            <w:pPr>
+              <w:pStyle w:val="ListParagraph"/>
+              <w:ind w:left="0"/>
+              <w:rPr>
+                <w:color w:val="365F91" w:themeColor="accent1" w:themeShade="BF"/>
+                <w:sz w:val="24"/>
+                <w:szCs w:val="24"/>
+              </w:rPr>
+            </w:pPr>
+            <w:r>
+              <w:rPr>
+                <w:color w:val="365F91" w:themeColor="accent1" w:themeShade="BF"/>
+                <w:sz w:val="24"/>
+                <w:szCs w:val="24"/>
+              </w:rPr>
+              <w:t>Pre-condition</w:t>
+            </w:r>
+          </w:p>
+        </w:tc>
+        <w:tc>
+          <w:tcPr>
+            <w:tcW w:w="6318" w:type="dxa"/>
+          </w:tcPr>
+          <w:p>
+            <w:pPr>
+              <w:pStyle w:val="ListParagraph"/>
+              <w:ind w:left="0"/>
+              <w:rPr>
+                <w:color w:val="365F91" w:themeColor="accent1" w:themeShade="BF"/>
+                <w:sz w:val="24"/>
+                <w:szCs w:val="24"/>
+              </w:rPr>
+            </w:pPr>
+            <w:r>
+              <w:rPr>
+                <w:color w:val="365F91" w:themeColor="accent1" w:themeShade="BF"/>
+                <w:sz w:val="24"/>
+                <w:szCs w:val="24"/>
+              </w:rPr>
+              <w:t>A detailed report is being made</w:t>
+            </w:r>
+          </w:p>
+        </w:tc>
+      </w:tr>
+      <w:tr>
+        <w:tc>
+          <w:tcPr>
+            <w:tcW w:w="2538" w:type="dxa"/>
+          </w:tcPr>
+          <w:p>
+            <w:pPr>
+              <w:pStyle w:val="ListParagraph"/>
+              <w:ind w:left="0"/>
+              <w:rPr>
+                <w:color w:val="365F91" w:themeColor="accent1" w:themeShade="BF"/>
+                <w:sz w:val="24"/>
+                <w:szCs w:val="24"/>
+              </w:rPr>
+            </w:pPr>
+            <w:r>
+              <w:rPr>
+                <w:color w:val="365F91" w:themeColor="accent1" w:themeShade="BF"/>
+                <w:sz w:val="24"/>
+                <w:szCs w:val="24"/>
+              </w:rPr>
+              <w:t>Post-condition</w:t>
+            </w:r>
+          </w:p>
+        </w:tc>
+        <w:tc>
+          <w:tcPr>
+            <w:tcW w:w="6318" w:type="dxa"/>
+          </w:tcPr>
+          <w:p>
+            <w:pPr>
+              <w:pStyle w:val="ListParagraph"/>
+              <w:numPr>
+                <w:ilvl w:val="0"/>
+                <w:numId w:val="45"/>
+              </w:numPr>
+              <w:rPr>
+                <w:color w:val="365F91" w:themeColor="accent1" w:themeShade="BF"/>
+                <w:sz w:val="24"/>
+                <w:szCs w:val="24"/>
+              </w:rPr>
+            </w:pPr>
+            <w:r>
+              <w:rPr>
+                <w:color w:val="365F91" w:themeColor="accent1" w:themeShade="BF"/>
+                <w:sz w:val="24"/>
+                <w:szCs w:val="24"/>
+              </w:rPr>
+              <w:t>A generate report request is given by the actor</w:t>
+            </w:r>
+          </w:p>
+          <w:p>
+            <w:pPr>
+              <w:pStyle w:val="ListParagraph"/>
+              <w:numPr>
+                <w:ilvl w:val="0"/>
+                <w:numId w:val="45"/>
+              </w:numPr>
+              <w:rPr>
+                <w:color w:val="365F91" w:themeColor="accent1" w:themeShade="BF"/>
+                <w:sz w:val="24"/>
+                <w:szCs w:val="24"/>
+              </w:rPr>
+            </w:pPr>
+            <w:r>
+              <w:rPr>
+                <w:color w:val="365F91" w:themeColor="accent1" w:themeShade="BF"/>
+                <w:sz w:val="24"/>
+                <w:szCs w:val="24"/>
+              </w:rPr>
+              <w:t>It is associated with the instance ‘report generated’</w:t>
+            </w:r>
+          </w:p>
+          <w:p>
+            <w:pPr>
+              <w:pStyle w:val="ListParagraph"/>
+              <w:numPr>
+                <w:ilvl w:val="0"/>
+                <w:numId w:val="45"/>
+              </w:numPr>
+              <w:rPr>
+                <w:color w:val="365F91" w:themeColor="accent1" w:themeShade="BF"/>
+                <w:sz w:val="24"/>
+                <w:szCs w:val="24"/>
+              </w:rPr>
+            </w:pPr>
+            <w:r>
+              <w:rPr>
+                <w:color w:val="365F91" w:themeColor="accent1" w:themeShade="BF"/>
+                <w:sz w:val="24"/>
+                <w:szCs w:val="24"/>
+              </w:rPr>
+              <w:t xml:space="preserve">The report is then displayed </w:t>
+            </w:r>
+          </w:p>
+        </w:tc>
+      </w:tr>
+      <w:tr>
+        <w:tc>
+          <w:tcPr>
+            <w:tcW w:w="2538" w:type="dxa"/>
+          </w:tcPr>
+          <w:p>
+            <w:pPr>
+              <w:pStyle w:val="ListParagraph"/>
+              <w:ind w:left="0"/>
+              <w:rPr>
+                <w:color w:val="365F91" w:themeColor="accent1" w:themeShade="BF"/>
+                <w:sz w:val="24"/>
+                <w:szCs w:val="24"/>
+              </w:rPr>
+            </w:pPr>
+          </w:p>
+        </w:tc>
+        <w:tc>
+          <w:tcPr>
+            <w:tcW w:w="6318" w:type="dxa"/>
+          </w:tcPr>
+          <w:p>
+            <w:pPr>
+              <w:pStyle w:val="ListParagraph"/>
+              <w:ind w:left="0"/>
+              <w:rPr>
+                <w:color w:val="365F91" w:themeColor="accent1" w:themeShade="BF"/>
+                <w:sz w:val="24"/>
+                <w:szCs w:val="24"/>
+              </w:rPr>
+            </w:pPr>
+          </w:p>
+        </w:tc>
+      </w:tr>
+    </w:tbl>
+    <w:p>
       <w:r>
         <w:rPr>
           <w:noProof/>
-          <w:sz w:val="28"/>
-          <w:szCs w:val="28"/>
-          <w:lang w:bidi="ar-SA"/>
-        </w:rPr>
-        <w:lastRenderedPageBreak/>
+        </w:rPr>
         <w:drawing>
-          <wp:inline distT="0" distB="0" distL="0" distR="0" wp14:anchorId="5F675039" wp14:editId="5608458C">
-            <wp:extent cx="5943600" cy="5763895"/>
+          <wp:anchor distT="0" distB="0" distL="114300" distR="114300" simplePos="0" relativeHeight="251658752" behindDoc="0" locked="0" layoutInCell="1" allowOverlap="1" wp14:anchorId="0D38C425" wp14:editId="198461C2">
+            <wp:simplePos x="0" y="0"/>
+            <wp:positionH relativeFrom="column">
+              <wp:posOffset>645459</wp:posOffset>
+            </wp:positionH>
+            <wp:positionV relativeFrom="paragraph">
+              <wp:posOffset>221172</wp:posOffset>
+            </wp:positionV>
+            <wp:extent cx="4890893" cy="5071462"/>
             <wp:effectExtent l="0" t="0" r="0" b="0"/>
-            <wp:docPr id="21" name="Picture 21"/>
+            <wp:wrapNone/>
+            <wp:docPr id="22" name="Picture 22"/>
             <wp:cNvGraphicFramePr>
               <a:graphicFrameLocks xmlns:a="http://schemas.openxmlformats.org/drawingml/2006/main" noChangeAspect="1"/>
             </wp:cNvGraphicFramePr>
@@ -13402,8 +14718,10 @@
               <a:graphicData uri="http://schemas.openxmlformats.org/drawingml/2006/picture">
                 <pic:pic xmlns:pic="http://schemas.openxmlformats.org/drawingml/2006/picture">
                   <pic:nvPicPr>
-                    <pic:cNvPr id="21" name="View Sales Report.jpg"/>
-                    <pic:cNvPicPr/>
+                    <pic:cNvPr id="0" name="Picture 3"/>
+                    <pic:cNvPicPr>
+                      <a:picLocks noChangeAspect="1" noChangeArrowheads="1"/>
+                    </pic:cNvPicPr>
                   </pic:nvPicPr>
                   <pic:blipFill>
                     <a:blip r:embed="rId27">
@@ -13413,271 +14731,38 @@
                         </a:ext>
                       </a:extLst>
                     </a:blip>
+                    <a:srcRect/>
                     <a:stretch>
                       <a:fillRect/>
                     </a:stretch>
                   </pic:blipFill>
-                  <pic:spPr>
+                  <pic:spPr bwMode="auto">
                     <a:xfrm>
                       <a:off x="0" y="0"/>
-                      <a:ext cx="5943600" cy="5763895"/>
+                      <a:ext cx="4894361" cy="5075058"/>
                     </a:xfrm>
                     <a:prstGeom prst="rect">
                       <a:avLst/>
                     </a:prstGeom>
+                    <a:noFill/>
+                    <a:ln>
+                      <a:noFill/>
+                    </a:ln>
                   </pic:spPr>
                 </pic:pic>
               </a:graphicData>
             </a:graphic>
-          </wp:inline>
-        </w:drawing>
-      </w:r>
-    </w:p>
-    <w:p/>
-    <w:p>
-      <w:pPr>
-        <w:rPr>
-          <w:b/>
-          <w:sz w:val="36"/>
-          <w:szCs w:val="24"/>
-          <w:u w:val="single"/>
-        </w:rPr>
-      </w:pPr>
-    </w:p>
-    <w:p>
-      <w:pPr>
-        <w:rPr>
-          <w:b/>
-          <w:sz w:val="36"/>
-          <w:szCs w:val="24"/>
-          <w:u w:val="single"/>
-        </w:rPr>
-      </w:pPr>
-    </w:p>
-    <w:p>
-      <w:pPr>
-        <w:rPr>
-          <w:b/>
-          <w:sz w:val="36"/>
-          <w:szCs w:val="24"/>
-          <w:u w:val="single"/>
-        </w:rPr>
-      </w:pPr>
-    </w:p>
-    <w:p/>
-    <w:p>
-      <w:pPr>
-        <w:tabs>
-          <w:tab w:val="left" w:pos="3495"/>
-        </w:tabs>
-        <w:ind w:firstLine="720"/>
-      </w:pPr>
-      <w:r>
-        <w:tab/>
-      </w:r>
-    </w:p>
-    <w:p>
-      <w:pPr>
-        <w:tabs>
-          <w:tab w:val="left" w:pos="3495"/>
-        </w:tabs>
-        <w:ind w:firstLine="720"/>
-      </w:pPr>
-    </w:p>
-    <w:p>
-      <w:pPr>
-        <w:tabs>
-          <w:tab w:val="left" w:pos="3495"/>
-        </w:tabs>
-        <w:ind w:firstLine="720"/>
-      </w:pPr>
-    </w:p>
-    <w:p>
-      <w:pPr>
-        <w:tabs>
-          <w:tab w:val="left" w:pos="3075"/>
-        </w:tabs>
-        <w:rPr>
-          <w:sz w:val="28"/>
-          <w:szCs w:val="28"/>
-        </w:rPr>
-      </w:pPr>
-      <w:r>
-        <w:rPr>
-          <w:sz w:val="28"/>
-          <w:szCs w:val="28"/>
-        </w:rPr>
-        <w:t>Registration Number (FA20-BSE-0</w:t>
-      </w:r>
-      <w:r>
-        <w:rPr>
-          <w:sz w:val="28"/>
-          <w:szCs w:val="28"/>
-        </w:rPr>
-        <w:t>61</w:t>
-      </w:r>
-      <w:r>
-        <w:rPr>
-          <w:sz w:val="28"/>
-          <w:szCs w:val="28"/>
-        </w:rPr>
-        <w:t>)</w:t>
-      </w:r>
-    </w:p>
-    <w:p>
-      <w:pPr>
-        <w:tabs>
-          <w:tab w:val="left" w:pos="3075"/>
-        </w:tabs>
-        <w:rPr>
-          <w:sz w:val="28"/>
-          <w:szCs w:val="28"/>
-        </w:rPr>
-      </w:pPr>
-      <w:r>
-        <w:rPr>
-          <w:sz w:val="28"/>
-          <w:szCs w:val="28"/>
-        </w:rPr>
-        <w:t xml:space="preserve">Name: </w:t>
-      </w:r>
-      <w:r>
-        <w:rPr>
-          <w:sz w:val="28"/>
-          <w:szCs w:val="28"/>
-        </w:rPr>
-        <w:t>NABEEL JAVEED</w:t>
-      </w:r>
-    </w:p>
-    <w:p>
-      <w:pPr>
-        <w:tabs>
-          <w:tab w:val="left" w:pos="3075"/>
-        </w:tabs>
-        <w:rPr>
-          <w:sz w:val="28"/>
-          <w:szCs w:val="28"/>
-        </w:rPr>
-      </w:pPr>
-      <w:r>
-        <w:rPr>
-          <w:sz w:val="28"/>
-          <w:szCs w:val="28"/>
-        </w:rPr>
-        <w:t xml:space="preserve">Use Case: </w:t>
-      </w:r>
-      <w:r>
-        <w:rPr>
-          <w:sz w:val="28"/>
-          <w:szCs w:val="28"/>
-        </w:rPr>
-        <w:t>PAYING THROUGH ONLINE BANKING</w:t>
-      </w:r>
-      <w:r>
-        <w:rPr>
-          <w:sz w:val="28"/>
-          <w:szCs w:val="28"/>
-        </w:rPr>
-        <w:t xml:space="preserve">: </w:t>
-      </w:r>
-    </w:p>
-    <w:p>
-      <w:pPr>
-        <w:tabs>
-          <w:tab w:val="left" w:pos="3075"/>
-        </w:tabs>
-        <w:rPr>
-          <w:sz w:val="28"/>
-          <w:szCs w:val="28"/>
-        </w:rPr>
-      </w:pPr>
-      <w:r>
-        <w:rPr>
-          <w:sz w:val="28"/>
-          <w:szCs w:val="28"/>
-        </w:rPr>
-        <w:t xml:space="preserve">System Sequence Diagram (SSD) for view Sales Report: </w:t>
-      </w:r>
-    </w:p>
-    <w:p>
-      <w:pPr>
-        <w:tabs>
-          <w:tab w:val="left" w:pos="3495"/>
-        </w:tabs>
-        <w:ind w:firstLine="720"/>
-      </w:pPr>
-    </w:p>
-    <w:p>
-      <w:pPr>
-        <w:tabs>
-          <w:tab w:val="left" w:pos="3495"/>
-        </w:tabs>
-        <w:ind w:firstLine="720"/>
-      </w:pPr>
-    </w:p>
-    <w:p>
-      <w:pPr>
-        <w:tabs>
-          <w:tab w:val="left" w:pos="3495"/>
-        </w:tabs>
-        <w:ind w:firstLine="720"/>
-      </w:pPr>
-    </w:p>
-    <w:p>
-      <w:pPr>
-        <w:tabs>
-          <w:tab w:val="left" w:pos="3495"/>
-        </w:tabs>
-        <w:ind w:firstLine="720"/>
-      </w:pPr>
-      <w:r>
-        <w:rPr>
-          <w:noProof/>
-        </w:rPr>
-        <w:drawing>
-          <wp:anchor distT="0" distB="0" distL="114300" distR="114300" simplePos="0" relativeHeight="251669504" behindDoc="0" locked="0" layoutInCell="1" allowOverlap="1" wp14:anchorId="2A521D03" wp14:editId="52813E47">
-            <wp:simplePos x="0" y="0"/>
-            <wp:positionH relativeFrom="column">
-              <wp:posOffset>457200</wp:posOffset>
-            </wp:positionH>
-            <wp:positionV relativeFrom="paragraph">
-              <wp:posOffset>635</wp:posOffset>
-            </wp:positionV>
-            <wp:extent cx="4895850" cy="6105525"/>
-            <wp:effectExtent l="0" t="0" r="0" b="0"/>
-            <wp:wrapNone/>
-            <wp:docPr id="20" name="Picture 20"/>
-            <wp:cNvGraphicFramePr>
-              <a:graphicFrameLocks xmlns:a="http://schemas.openxmlformats.org/drawingml/2006/main" noChangeAspect="1"/>
-            </wp:cNvGraphicFramePr>
-            <a:graphic xmlns:a="http://schemas.openxmlformats.org/drawingml/2006/main">
-              <a:graphicData uri="http://schemas.openxmlformats.org/drawingml/2006/picture">
-                <pic:pic xmlns:pic="http://schemas.openxmlformats.org/drawingml/2006/picture">
-                  <pic:nvPicPr>
-                    <pic:cNvPr id="20" name="Picture 20"/>
-                    <pic:cNvPicPr/>
-                  </pic:nvPicPr>
-                  <pic:blipFill>
-                    <a:blip r:embed="rId28"/>
-                    <a:stretch>
-                      <a:fillRect/>
-                    </a:stretch>
-                  </pic:blipFill>
-                  <pic:spPr>
-                    <a:xfrm>
-                      <a:off x="0" y="0"/>
-                      <a:ext cx="4895850" cy="6105525"/>
-                    </a:xfrm>
-                    <a:prstGeom prst="rect">
-                      <a:avLst/>
-                    </a:prstGeom>
-                  </pic:spPr>
-                </pic:pic>
-              </a:graphicData>
-            </a:graphic>
+            <wp14:sizeRelV relativeFrom="margin">
+              <wp14:pctHeight>0</wp14:pctHeight>
+            </wp14:sizeRelV>
           </wp:anchor>
         </w:drawing>
       </w:r>
+    </w:p>
+    <w:p>
+      <w:pPr>
+        <w:ind w:firstLine="720"/>
+      </w:pPr>
     </w:p>
     <w:sectPr>
       <w:pgSz w:w="12240" w:h="15840" w:code="1"/>
@@ -14774,6 +15859,119 @@
     </w:lvl>
   </w:abstractNum>
   <w:abstractNum w:abstractNumId="9" w15:restartNumberingAfterBreak="0">
+    <w:nsid w:val="158010F4"/>
+    <w:multiLevelType w:val="hybridMultilevel"/>
+    <w:tmpl w:val="21F8A1D8"/>
+    <w:lvl w:ilvl="0" w:tplc="04090001">
+      <w:start w:val="1"/>
+      <w:numFmt w:val="bullet"/>
+      <w:lvlText w:val=""/>
+      <w:lvlJc w:val="left"/>
+      <w:pPr>
+        <w:ind w:left="720" w:hanging="360"/>
+      </w:pPr>
+      <w:rPr>
+        <w:rFonts w:ascii="Symbol" w:hAnsi="Symbol" w:hint="default"/>
+      </w:rPr>
+    </w:lvl>
+    <w:lvl w:ilvl="1" w:tplc="04090003" w:tentative="1">
+      <w:start w:val="1"/>
+      <w:numFmt w:val="bullet"/>
+      <w:lvlText w:val="o"/>
+      <w:lvlJc w:val="left"/>
+      <w:pPr>
+        <w:ind w:left="1440" w:hanging="360"/>
+      </w:pPr>
+      <w:rPr>
+        <w:rFonts w:ascii="Courier New" w:hAnsi="Courier New" w:cs="Courier New" w:hint="default"/>
+      </w:rPr>
+    </w:lvl>
+    <w:lvl w:ilvl="2" w:tplc="04090005" w:tentative="1">
+      <w:start w:val="1"/>
+      <w:numFmt w:val="bullet"/>
+      <w:lvlText w:val=""/>
+      <w:lvlJc w:val="left"/>
+      <w:pPr>
+        <w:ind w:left="2160" w:hanging="360"/>
+      </w:pPr>
+      <w:rPr>
+        <w:rFonts w:ascii="Wingdings" w:hAnsi="Wingdings" w:hint="default"/>
+      </w:rPr>
+    </w:lvl>
+    <w:lvl w:ilvl="3" w:tplc="04090001" w:tentative="1">
+      <w:start w:val="1"/>
+      <w:numFmt w:val="bullet"/>
+      <w:lvlText w:val=""/>
+      <w:lvlJc w:val="left"/>
+      <w:pPr>
+        <w:ind w:left="2880" w:hanging="360"/>
+      </w:pPr>
+      <w:rPr>
+        <w:rFonts w:ascii="Symbol" w:hAnsi="Symbol" w:hint="default"/>
+      </w:rPr>
+    </w:lvl>
+    <w:lvl w:ilvl="4" w:tplc="04090003" w:tentative="1">
+      <w:start w:val="1"/>
+      <w:numFmt w:val="bullet"/>
+      <w:lvlText w:val="o"/>
+      <w:lvlJc w:val="left"/>
+      <w:pPr>
+        <w:ind w:left="3600" w:hanging="360"/>
+      </w:pPr>
+      <w:rPr>
+        <w:rFonts w:ascii="Courier New" w:hAnsi="Courier New" w:cs="Courier New" w:hint="default"/>
+      </w:rPr>
+    </w:lvl>
+    <w:lvl w:ilvl="5" w:tplc="04090005" w:tentative="1">
+      <w:start w:val="1"/>
+      <w:numFmt w:val="bullet"/>
+      <w:lvlText w:val=""/>
+      <w:lvlJc w:val="left"/>
+      <w:pPr>
+        <w:ind w:left="4320" w:hanging="360"/>
+      </w:pPr>
+      <w:rPr>
+        <w:rFonts w:ascii="Wingdings" w:hAnsi="Wingdings" w:hint="default"/>
+      </w:rPr>
+    </w:lvl>
+    <w:lvl w:ilvl="6" w:tplc="04090001" w:tentative="1">
+      <w:start w:val="1"/>
+      <w:numFmt w:val="bullet"/>
+      <w:lvlText w:val=""/>
+      <w:lvlJc w:val="left"/>
+      <w:pPr>
+        <w:ind w:left="5040" w:hanging="360"/>
+      </w:pPr>
+      <w:rPr>
+        <w:rFonts w:ascii="Symbol" w:hAnsi="Symbol" w:hint="default"/>
+      </w:rPr>
+    </w:lvl>
+    <w:lvl w:ilvl="7" w:tplc="04090003" w:tentative="1">
+      <w:start w:val="1"/>
+      <w:numFmt w:val="bullet"/>
+      <w:lvlText w:val="o"/>
+      <w:lvlJc w:val="left"/>
+      <w:pPr>
+        <w:ind w:left="5760" w:hanging="360"/>
+      </w:pPr>
+      <w:rPr>
+        <w:rFonts w:ascii="Courier New" w:hAnsi="Courier New" w:cs="Courier New" w:hint="default"/>
+      </w:rPr>
+    </w:lvl>
+    <w:lvl w:ilvl="8" w:tplc="04090005" w:tentative="1">
+      <w:start w:val="1"/>
+      <w:numFmt w:val="bullet"/>
+      <w:lvlText w:val=""/>
+      <w:lvlJc w:val="left"/>
+      <w:pPr>
+        <w:ind w:left="6480" w:hanging="360"/>
+      </w:pPr>
+      <w:rPr>
+        <w:rFonts w:ascii="Wingdings" w:hAnsi="Wingdings" w:hint="default"/>
+      </w:rPr>
+    </w:lvl>
+  </w:abstractNum>
+  <w:abstractNum w:abstractNumId="10" w15:restartNumberingAfterBreak="0">
     <w:nsid w:val="1672491D"/>
     <w:multiLevelType w:val="hybridMultilevel"/>
     <w:tmpl w:val="1D745AE8"/>
@@ -14886,7 +16084,7 @@
       </w:rPr>
     </w:lvl>
   </w:abstractNum>
-  <w:abstractNum w:abstractNumId="10" w15:restartNumberingAfterBreak="0">
+  <w:abstractNum w:abstractNumId="11" w15:restartNumberingAfterBreak="0">
     <w:nsid w:val="1CF23723"/>
     <w:multiLevelType w:val="hybridMultilevel"/>
     <w:tmpl w:val="7B749C66"/>
@@ -14975,7 +16173,7 @@
       </w:pPr>
     </w:lvl>
   </w:abstractNum>
-  <w:abstractNum w:abstractNumId="11" w15:restartNumberingAfterBreak="0">
+  <w:abstractNum w:abstractNumId="12" w15:restartNumberingAfterBreak="0">
     <w:nsid w:val="1EB9605C"/>
     <w:multiLevelType w:val="multilevel"/>
     <w:tmpl w:val="C762AB70"/>
@@ -15088,7 +16286,7 @@
       </w:pPr>
     </w:lvl>
   </w:abstractNum>
-  <w:abstractNum w:abstractNumId="12" w15:restartNumberingAfterBreak="0">
+  <w:abstractNum w:abstractNumId="13" w15:restartNumberingAfterBreak="0">
     <w:nsid w:val="1EC358C8"/>
     <w:multiLevelType w:val="hybridMultilevel"/>
     <w:tmpl w:val="9228A2CC"/>
@@ -15177,7 +16375,7 @@
       </w:pPr>
     </w:lvl>
   </w:abstractNum>
-  <w:abstractNum w:abstractNumId="13" w15:restartNumberingAfterBreak="0">
+  <w:abstractNum w:abstractNumId="14" w15:restartNumberingAfterBreak="0">
     <w:nsid w:val="257D72B4"/>
     <w:multiLevelType w:val="hybridMultilevel"/>
     <w:tmpl w:val="472486B8"/>
@@ -15290,7 +16488,7 @@
       </w:rPr>
     </w:lvl>
   </w:abstractNum>
-  <w:abstractNum w:abstractNumId="14" w15:restartNumberingAfterBreak="0">
+  <w:abstractNum w:abstractNumId="15" w15:restartNumberingAfterBreak="0">
     <w:nsid w:val="29F004F4"/>
     <w:multiLevelType w:val="hybridMultilevel"/>
     <w:tmpl w:val="CDD05B9A"/>
@@ -15376,7 +16574,7 @@
       </w:pPr>
     </w:lvl>
   </w:abstractNum>
-  <w:abstractNum w:abstractNumId="15" w15:restartNumberingAfterBreak="0">
+  <w:abstractNum w:abstractNumId="16" w15:restartNumberingAfterBreak="0">
     <w:nsid w:val="2A49621B"/>
     <w:multiLevelType w:val="multilevel"/>
     <w:tmpl w:val="D7D2458E"/>
@@ -15489,7 +16687,7 @@
       </w:pPr>
     </w:lvl>
   </w:abstractNum>
-  <w:abstractNum w:abstractNumId="16" w15:restartNumberingAfterBreak="0">
+  <w:abstractNum w:abstractNumId="17" w15:restartNumberingAfterBreak="0">
     <w:nsid w:val="30741F7E"/>
     <w:multiLevelType w:val="hybridMultilevel"/>
     <w:tmpl w:val="B54488D8"/>
@@ -15602,7 +16800,7 @@
       </w:rPr>
     </w:lvl>
   </w:abstractNum>
-  <w:abstractNum w:abstractNumId="17" w15:restartNumberingAfterBreak="0">
+  <w:abstractNum w:abstractNumId="18" w15:restartNumberingAfterBreak="0">
     <w:nsid w:val="31485894"/>
     <w:multiLevelType w:val="hybridMultilevel"/>
     <w:tmpl w:val="E8AA687A"/>
@@ -15691,7 +16889,7 @@
       </w:pPr>
     </w:lvl>
   </w:abstractNum>
-  <w:abstractNum w:abstractNumId="18" w15:restartNumberingAfterBreak="0">
+  <w:abstractNum w:abstractNumId="19" w15:restartNumberingAfterBreak="0">
     <w:nsid w:val="34777914"/>
     <w:multiLevelType w:val="hybridMultilevel"/>
     <w:tmpl w:val="B2ACE28C"/>
@@ -15780,7 +16978,7 @@
       </w:pPr>
     </w:lvl>
   </w:abstractNum>
-  <w:abstractNum w:abstractNumId="19" w15:restartNumberingAfterBreak="0">
+  <w:abstractNum w:abstractNumId="20" w15:restartNumberingAfterBreak="0">
     <w:nsid w:val="35D30F61"/>
     <w:multiLevelType w:val="multilevel"/>
     <w:tmpl w:val="6FEC261A"/>
@@ -15893,7 +17091,7 @@
       </w:pPr>
     </w:lvl>
   </w:abstractNum>
-  <w:abstractNum w:abstractNumId="20" w15:restartNumberingAfterBreak="0">
+  <w:abstractNum w:abstractNumId="21" w15:restartNumberingAfterBreak="0">
     <w:nsid w:val="38803B21"/>
     <w:multiLevelType w:val="hybridMultilevel"/>
     <w:tmpl w:val="37AAC6DC"/>
@@ -16006,7 +17204,120 @@
       </w:rPr>
     </w:lvl>
   </w:abstractNum>
-  <w:abstractNum w:abstractNumId="21" w15:restartNumberingAfterBreak="0">
+  <w:abstractNum w:abstractNumId="22" w15:restartNumberingAfterBreak="0">
+    <w:nsid w:val="39761B52"/>
+    <w:multiLevelType w:val="hybridMultilevel"/>
+    <w:tmpl w:val="8D30E80A"/>
+    <w:lvl w:ilvl="0" w:tplc="04090001">
+      <w:start w:val="1"/>
+      <w:numFmt w:val="bullet"/>
+      <w:lvlText w:val=""/>
+      <w:lvlJc w:val="left"/>
+      <w:pPr>
+        <w:ind w:left="720" w:hanging="360"/>
+      </w:pPr>
+      <w:rPr>
+        <w:rFonts w:ascii="Symbol" w:hAnsi="Symbol" w:hint="default"/>
+      </w:rPr>
+    </w:lvl>
+    <w:lvl w:ilvl="1" w:tplc="04090003" w:tentative="1">
+      <w:start w:val="1"/>
+      <w:numFmt w:val="bullet"/>
+      <w:lvlText w:val="o"/>
+      <w:lvlJc w:val="left"/>
+      <w:pPr>
+        <w:ind w:left="1440" w:hanging="360"/>
+      </w:pPr>
+      <w:rPr>
+        <w:rFonts w:ascii="Courier New" w:hAnsi="Courier New" w:cs="Courier New" w:hint="default"/>
+      </w:rPr>
+    </w:lvl>
+    <w:lvl w:ilvl="2" w:tplc="04090005" w:tentative="1">
+      <w:start w:val="1"/>
+      <w:numFmt w:val="bullet"/>
+      <w:lvlText w:val=""/>
+      <w:lvlJc w:val="left"/>
+      <w:pPr>
+        <w:ind w:left="2160" w:hanging="360"/>
+      </w:pPr>
+      <w:rPr>
+        <w:rFonts w:ascii="Wingdings" w:hAnsi="Wingdings" w:hint="default"/>
+      </w:rPr>
+    </w:lvl>
+    <w:lvl w:ilvl="3" w:tplc="04090001" w:tentative="1">
+      <w:start w:val="1"/>
+      <w:numFmt w:val="bullet"/>
+      <w:lvlText w:val=""/>
+      <w:lvlJc w:val="left"/>
+      <w:pPr>
+        <w:ind w:left="2880" w:hanging="360"/>
+      </w:pPr>
+      <w:rPr>
+        <w:rFonts w:ascii="Symbol" w:hAnsi="Symbol" w:hint="default"/>
+      </w:rPr>
+    </w:lvl>
+    <w:lvl w:ilvl="4" w:tplc="04090003" w:tentative="1">
+      <w:start w:val="1"/>
+      <w:numFmt w:val="bullet"/>
+      <w:lvlText w:val="o"/>
+      <w:lvlJc w:val="left"/>
+      <w:pPr>
+        <w:ind w:left="3600" w:hanging="360"/>
+      </w:pPr>
+      <w:rPr>
+        <w:rFonts w:ascii="Courier New" w:hAnsi="Courier New" w:cs="Courier New" w:hint="default"/>
+      </w:rPr>
+    </w:lvl>
+    <w:lvl w:ilvl="5" w:tplc="04090005" w:tentative="1">
+      <w:start w:val="1"/>
+      <w:numFmt w:val="bullet"/>
+      <w:lvlText w:val=""/>
+      <w:lvlJc w:val="left"/>
+      <w:pPr>
+        <w:ind w:left="4320" w:hanging="360"/>
+      </w:pPr>
+      <w:rPr>
+        <w:rFonts w:ascii="Wingdings" w:hAnsi="Wingdings" w:hint="default"/>
+      </w:rPr>
+    </w:lvl>
+    <w:lvl w:ilvl="6" w:tplc="04090001" w:tentative="1">
+      <w:start w:val="1"/>
+      <w:numFmt w:val="bullet"/>
+      <w:lvlText w:val=""/>
+      <w:lvlJc w:val="left"/>
+      <w:pPr>
+        <w:ind w:left="5040" w:hanging="360"/>
+      </w:pPr>
+      <w:rPr>
+        <w:rFonts w:ascii="Symbol" w:hAnsi="Symbol" w:hint="default"/>
+      </w:rPr>
+    </w:lvl>
+    <w:lvl w:ilvl="7" w:tplc="04090003" w:tentative="1">
+      <w:start w:val="1"/>
+      <w:numFmt w:val="bullet"/>
+      <w:lvlText w:val="o"/>
+      <w:lvlJc w:val="left"/>
+      <w:pPr>
+        <w:ind w:left="5760" w:hanging="360"/>
+      </w:pPr>
+      <w:rPr>
+        <w:rFonts w:ascii="Courier New" w:hAnsi="Courier New" w:cs="Courier New" w:hint="default"/>
+      </w:rPr>
+    </w:lvl>
+    <w:lvl w:ilvl="8" w:tplc="04090005" w:tentative="1">
+      <w:start w:val="1"/>
+      <w:numFmt w:val="bullet"/>
+      <w:lvlText w:val=""/>
+      <w:lvlJc w:val="left"/>
+      <w:pPr>
+        <w:ind w:left="6480" w:hanging="360"/>
+      </w:pPr>
+      <w:rPr>
+        <w:rFonts w:ascii="Wingdings" w:hAnsi="Wingdings" w:hint="default"/>
+      </w:rPr>
+    </w:lvl>
+  </w:abstractNum>
+  <w:abstractNum w:abstractNumId="23" w15:restartNumberingAfterBreak="0">
     <w:nsid w:val="3E7257F0"/>
     <w:multiLevelType w:val="hybridMultilevel"/>
     <w:tmpl w:val="D64226AA"/>
@@ -16119,7 +17430,7 @@
       </w:rPr>
     </w:lvl>
   </w:abstractNum>
-  <w:abstractNum w:abstractNumId="22" w15:restartNumberingAfterBreak="0">
+  <w:abstractNum w:abstractNumId="24" w15:restartNumberingAfterBreak="0">
     <w:nsid w:val="3EA45B91"/>
     <w:multiLevelType w:val="multilevel"/>
     <w:tmpl w:val="1CBA7C9A"/>
@@ -16232,7 +17543,7 @@
       </w:pPr>
     </w:lvl>
   </w:abstractNum>
-  <w:abstractNum w:abstractNumId="23" w15:restartNumberingAfterBreak="0">
+  <w:abstractNum w:abstractNumId="25" w15:restartNumberingAfterBreak="0">
     <w:nsid w:val="3F88147D"/>
     <w:multiLevelType w:val="hybridMultilevel"/>
     <w:tmpl w:val="42169EF0"/>
@@ -16345,7 +17656,7 @@
       </w:rPr>
     </w:lvl>
   </w:abstractNum>
-  <w:abstractNum w:abstractNumId="24" w15:restartNumberingAfterBreak="0">
+  <w:abstractNum w:abstractNumId="26" w15:restartNumberingAfterBreak="0">
     <w:nsid w:val="3FE02913"/>
     <w:multiLevelType w:val="hybridMultilevel"/>
     <w:tmpl w:val="DC72AC2A"/>
@@ -16434,7 +17745,7 @@
       </w:pPr>
     </w:lvl>
   </w:abstractNum>
-  <w:abstractNum w:abstractNumId="25" w15:restartNumberingAfterBreak="0">
+  <w:abstractNum w:abstractNumId="27" w15:restartNumberingAfterBreak="0">
     <w:nsid w:val="41867C2D"/>
     <w:multiLevelType w:val="hybridMultilevel"/>
     <w:tmpl w:val="3B243BC6"/>
@@ -16547,7 +17858,7 @@
       </w:rPr>
     </w:lvl>
   </w:abstractNum>
-  <w:abstractNum w:abstractNumId="26" w15:restartNumberingAfterBreak="0">
+  <w:abstractNum w:abstractNumId="28" w15:restartNumberingAfterBreak="0">
     <w:nsid w:val="429D4092"/>
     <w:multiLevelType w:val="hybridMultilevel"/>
     <w:tmpl w:val="E71242A6"/>
@@ -16636,7 +17947,7 @@
       </w:pPr>
     </w:lvl>
   </w:abstractNum>
-  <w:abstractNum w:abstractNumId="27" w15:restartNumberingAfterBreak="0">
+  <w:abstractNum w:abstractNumId="29" w15:restartNumberingAfterBreak="0">
     <w:nsid w:val="46E347C8"/>
     <w:multiLevelType w:val="hybridMultilevel"/>
     <w:tmpl w:val="32A2CF98"/>
@@ -16749,7 +18060,7 @@
       </w:rPr>
     </w:lvl>
   </w:abstractNum>
-  <w:abstractNum w:abstractNumId="28" w15:restartNumberingAfterBreak="0">
+  <w:abstractNum w:abstractNumId="30" w15:restartNumberingAfterBreak="0">
     <w:nsid w:val="4FF8344E"/>
     <w:multiLevelType w:val="hybridMultilevel"/>
     <w:tmpl w:val="AB123EB2"/>
@@ -16835,7 +18146,7 @@
       </w:pPr>
     </w:lvl>
   </w:abstractNum>
-  <w:abstractNum w:abstractNumId="29" w15:restartNumberingAfterBreak="0">
+  <w:abstractNum w:abstractNumId="31" w15:restartNumberingAfterBreak="0">
     <w:nsid w:val="50447DFE"/>
     <w:multiLevelType w:val="hybridMultilevel"/>
     <w:tmpl w:val="7D243338"/>
@@ -16948,7 +18259,7 @@
       </w:rPr>
     </w:lvl>
   </w:abstractNum>
-  <w:abstractNum w:abstractNumId="30" w15:restartNumberingAfterBreak="0">
+  <w:abstractNum w:abstractNumId="32" w15:restartNumberingAfterBreak="0">
     <w:nsid w:val="55491945"/>
     <w:multiLevelType w:val="hybridMultilevel"/>
     <w:tmpl w:val="5B2AC582"/>
@@ -17034,7 +18345,7 @@
       </w:pPr>
     </w:lvl>
   </w:abstractNum>
-  <w:abstractNum w:abstractNumId="31" w15:restartNumberingAfterBreak="0">
+  <w:abstractNum w:abstractNumId="33" w15:restartNumberingAfterBreak="0">
     <w:nsid w:val="5907338E"/>
     <w:multiLevelType w:val="hybridMultilevel"/>
     <w:tmpl w:val="4EC8C3E8"/>
@@ -17147,7 +18458,7 @@
       </w:rPr>
     </w:lvl>
   </w:abstractNum>
-  <w:abstractNum w:abstractNumId="32" w15:restartNumberingAfterBreak="0">
+  <w:abstractNum w:abstractNumId="34" w15:restartNumberingAfterBreak="0">
     <w:nsid w:val="59085681"/>
     <w:multiLevelType w:val="hybridMultilevel"/>
     <w:tmpl w:val="AADC27B4"/>
@@ -17236,7 +18547,7 @@
       </w:pPr>
     </w:lvl>
   </w:abstractNum>
-  <w:abstractNum w:abstractNumId="33" w15:restartNumberingAfterBreak="0">
+  <w:abstractNum w:abstractNumId="35" w15:restartNumberingAfterBreak="0">
     <w:nsid w:val="5EEF3811"/>
     <w:multiLevelType w:val="hybridMultilevel"/>
     <w:tmpl w:val="596CF4A6"/>
@@ -17349,7 +18660,7 @@
       </w:rPr>
     </w:lvl>
   </w:abstractNum>
-  <w:abstractNum w:abstractNumId="34" w15:restartNumberingAfterBreak="0">
+  <w:abstractNum w:abstractNumId="36" w15:restartNumberingAfterBreak="0">
     <w:nsid w:val="5FC14085"/>
     <w:multiLevelType w:val="hybridMultilevel"/>
     <w:tmpl w:val="FF12214E"/>
@@ -17462,7 +18773,7 @@
       </w:rPr>
     </w:lvl>
   </w:abstractNum>
-  <w:abstractNum w:abstractNumId="35" w15:restartNumberingAfterBreak="0">
+  <w:abstractNum w:abstractNumId="37" w15:restartNumberingAfterBreak="0">
     <w:nsid w:val="69E13D8A"/>
     <w:multiLevelType w:val="hybridMultilevel"/>
     <w:tmpl w:val="1778D6CA"/>
@@ -17548,7 +18859,7 @@
       </w:pPr>
     </w:lvl>
   </w:abstractNum>
-  <w:abstractNum w:abstractNumId="36" w15:restartNumberingAfterBreak="0">
+  <w:abstractNum w:abstractNumId="38" w15:restartNumberingAfterBreak="0">
     <w:nsid w:val="6D8D094C"/>
     <w:multiLevelType w:val="hybridMultilevel"/>
     <w:tmpl w:val="9D204966"/>
@@ -17637,7 +18948,7 @@
       </w:pPr>
     </w:lvl>
   </w:abstractNum>
-  <w:abstractNum w:abstractNumId="37" w15:restartNumberingAfterBreak="0">
+  <w:abstractNum w:abstractNumId="39" w15:restartNumberingAfterBreak="0">
     <w:nsid w:val="70F66260"/>
     <w:multiLevelType w:val="hybridMultilevel"/>
     <w:tmpl w:val="7D98D17E"/>
@@ -17750,7 +19061,7 @@
       </w:rPr>
     </w:lvl>
   </w:abstractNum>
-  <w:abstractNum w:abstractNumId="38" w15:restartNumberingAfterBreak="0">
+  <w:abstractNum w:abstractNumId="40" w15:restartNumberingAfterBreak="0">
     <w:nsid w:val="76851F2A"/>
     <w:multiLevelType w:val="hybridMultilevel"/>
     <w:tmpl w:val="8800C7EA"/>
@@ -17863,7 +19174,7 @@
       </w:rPr>
     </w:lvl>
   </w:abstractNum>
-  <w:abstractNum w:abstractNumId="39" w15:restartNumberingAfterBreak="0">
+  <w:abstractNum w:abstractNumId="41" w15:restartNumberingAfterBreak="0">
     <w:nsid w:val="77F96B51"/>
     <w:multiLevelType w:val="hybridMultilevel"/>
     <w:tmpl w:val="03762922"/>
@@ -17949,7 +19260,7 @@
       </w:pPr>
     </w:lvl>
   </w:abstractNum>
-  <w:abstractNum w:abstractNumId="40" w15:restartNumberingAfterBreak="0">
+  <w:abstractNum w:abstractNumId="42" w15:restartNumberingAfterBreak="0">
     <w:nsid w:val="7D8D52E4"/>
     <w:multiLevelType w:val="multilevel"/>
     <w:tmpl w:val="82DE24C6"/>
@@ -18062,38 +19373,38 @@
       </w:pPr>
     </w:lvl>
   </w:abstractNum>
-  <w:num w:numId="1" w16cid:durableId="705836619">
-    <w:abstractNumId w:val="31"/>
+  <w:num w:numId="1" w16cid:durableId="382104016">
+    <w:abstractNumId w:val="33"/>
   </w:num>
-  <w:num w:numId="2" w16cid:durableId="2076196160">
-    <w:abstractNumId w:val="21"/>
+  <w:num w:numId="2" w16cid:durableId="1086029624">
+    <w:abstractNumId w:val="23"/>
   </w:num>
-  <w:num w:numId="3" w16cid:durableId="472262534">
-    <w:abstractNumId w:val="9"/>
-  </w:num>
-  <w:num w:numId="4" w16cid:durableId="262417286">
+  <w:num w:numId="3" w16cid:durableId="1455561435">
     <w:abstractNumId w:val="10"/>
   </w:num>
-  <w:num w:numId="5" w16cid:durableId="956059503">
+  <w:num w:numId="4" w16cid:durableId="969361325">
+    <w:abstractNumId w:val="11"/>
+  </w:num>
+  <w:num w:numId="5" w16cid:durableId="1392191659">
     <w:abstractNumId w:val="5"/>
   </w:num>
-  <w:num w:numId="6" w16cid:durableId="1120338990">
-    <w:abstractNumId w:val="22"/>
+  <w:num w:numId="6" w16cid:durableId="1148941936">
+    <w:abstractNumId w:val="24"/>
   </w:num>
-  <w:num w:numId="7" w16cid:durableId="1389652250">
-    <w:abstractNumId w:val="15"/>
+  <w:num w:numId="7" w16cid:durableId="1922832041">
+    <w:abstractNumId w:val="16"/>
   </w:num>
-  <w:num w:numId="8" w16cid:durableId="812914062">
-    <w:abstractNumId w:val="11"/>
+  <w:num w:numId="8" w16cid:durableId="1779063377">
+    <w:abstractNumId w:val="12"/>
   </w:num>
-  <w:num w:numId="9" w16cid:durableId="39867322">
-    <w:abstractNumId w:val="19"/>
+  <w:num w:numId="9" w16cid:durableId="139737340">
+    <w:abstractNumId w:val="20"/>
   </w:num>
-  <w:num w:numId="10" w16cid:durableId="1671250956">
-    <w:abstractNumId w:val="40"/>
+  <w:num w:numId="10" w16cid:durableId="495389882">
+    <w:abstractNumId w:val="42"/>
   </w:num>
-  <w:num w:numId="11" w16cid:durableId="697583260">
-    <w:abstractNumId w:val="35"/>
+  <w:num w:numId="11" w16cid:durableId="1834444027">
+    <w:abstractNumId w:val="37"/>
     <w:lvlOverride w:ilvl="0">
       <w:startOverride w:val="1"/>
     </w:lvlOverride>
@@ -18122,130 +19433,34 @@
       <w:startOverride w:val="1"/>
     </w:lvlOverride>
   </w:num>
-  <w:num w:numId="12" w16cid:durableId="1619606609">
-    <w:abstractNumId w:val="20"/>
+  <w:num w:numId="12" w16cid:durableId="1896575001">
+    <w:abstractNumId w:val="21"/>
   </w:num>
-  <w:num w:numId="13" w16cid:durableId="678772576">
+  <w:num w:numId="13" w16cid:durableId="1737513628">
     <w:abstractNumId w:val="4"/>
   </w:num>
-  <w:num w:numId="14" w16cid:durableId="1536502540">
+  <w:num w:numId="14" w16cid:durableId="509952846">
     <w:abstractNumId w:val="7"/>
   </w:num>
-  <w:num w:numId="15" w16cid:durableId="1747536197">
+  <w:num w:numId="15" w16cid:durableId="1333025190">
     <w:abstractNumId w:val="8"/>
   </w:num>
-  <w:num w:numId="16" w16cid:durableId="1300915336">
-    <w:abstractNumId w:val="20"/>
+  <w:num w:numId="16" w16cid:durableId="1675263242">
+    <w:abstractNumId w:val="21"/>
   </w:num>
-  <w:num w:numId="17" w16cid:durableId="719280399">
+  <w:num w:numId="17" w16cid:durableId="1662349193">
     <w:abstractNumId w:val="6"/>
   </w:num>
-  <w:num w:numId="18" w16cid:durableId="1471937">
-    <w:abstractNumId w:val="29"/>
+  <w:num w:numId="18" w16cid:durableId="745810248">
+    <w:abstractNumId w:val="31"/>
   </w:num>
-  <w:num w:numId="19" w16cid:durableId="91976746">
-    <w:abstractNumId w:val="16"/>
+  <w:num w:numId="19" w16cid:durableId="1442072783">
+    <w:abstractNumId w:val="17"/>
   </w:num>
-  <w:num w:numId="20" w16cid:durableId="581723099">
-    <w:abstractNumId w:val="38"/>
+  <w:num w:numId="20" w16cid:durableId="244918945">
+    <w:abstractNumId w:val="40"/>
   </w:num>
-  <w:num w:numId="21" w16cid:durableId="1193611017">
-    <w:abstractNumId w:val="24"/>
-    <w:lvlOverride w:ilvl="0"/>
-    <w:lvlOverride w:ilvl="1">
-      <w:startOverride w:val="1"/>
-    </w:lvlOverride>
-    <w:lvlOverride w:ilvl="2">
-      <w:startOverride w:val="1"/>
-    </w:lvlOverride>
-    <w:lvlOverride w:ilvl="3">
-      <w:startOverride w:val="1"/>
-    </w:lvlOverride>
-    <w:lvlOverride w:ilvl="4">
-      <w:startOverride w:val="1"/>
-    </w:lvlOverride>
-    <w:lvlOverride w:ilvl="5">
-      <w:startOverride w:val="1"/>
-    </w:lvlOverride>
-    <w:lvlOverride w:ilvl="6">
-      <w:startOverride w:val="1"/>
-    </w:lvlOverride>
-    <w:lvlOverride w:ilvl="7">
-      <w:startOverride w:val="1"/>
-    </w:lvlOverride>
-    <w:lvlOverride w:ilvl="8">
-      <w:startOverride w:val="1"/>
-    </w:lvlOverride>
-  </w:num>
-  <w:num w:numId="22" w16cid:durableId="1970670452">
-    <w:abstractNumId w:val="17"/>
-    <w:lvlOverride w:ilvl="0"/>
-    <w:lvlOverride w:ilvl="1">
-      <w:startOverride w:val="1"/>
-    </w:lvlOverride>
-    <w:lvlOverride w:ilvl="2">
-      <w:startOverride w:val="1"/>
-    </w:lvlOverride>
-    <w:lvlOverride w:ilvl="3">
-      <w:startOverride w:val="1"/>
-    </w:lvlOverride>
-    <w:lvlOverride w:ilvl="4">
-      <w:startOverride w:val="1"/>
-    </w:lvlOverride>
-    <w:lvlOverride w:ilvl="5">
-      <w:startOverride w:val="1"/>
-    </w:lvlOverride>
-    <w:lvlOverride w:ilvl="6">
-      <w:startOverride w:val="1"/>
-    </w:lvlOverride>
-    <w:lvlOverride w:ilvl="7">
-      <w:startOverride w:val="1"/>
-    </w:lvlOverride>
-    <w:lvlOverride w:ilvl="8">
-      <w:startOverride w:val="1"/>
-    </w:lvlOverride>
-  </w:num>
-  <w:num w:numId="23" w16cid:durableId="1067806530">
-    <w:abstractNumId w:val="32"/>
-    <w:lvlOverride w:ilvl="0"/>
-    <w:lvlOverride w:ilvl="1">
-      <w:startOverride w:val="1"/>
-    </w:lvlOverride>
-    <w:lvlOverride w:ilvl="2">
-      <w:startOverride w:val="1"/>
-    </w:lvlOverride>
-    <w:lvlOverride w:ilvl="3">
-      <w:startOverride w:val="1"/>
-    </w:lvlOverride>
-    <w:lvlOverride w:ilvl="4">
-      <w:startOverride w:val="1"/>
-    </w:lvlOverride>
-    <w:lvlOverride w:ilvl="5">
-      <w:startOverride w:val="1"/>
-    </w:lvlOverride>
-    <w:lvlOverride w:ilvl="6">
-      <w:startOverride w:val="1"/>
-    </w:lvlOverride>
-    <w:lvlOverride w:ilvl="7">
-      <w:startOverride w:val="1"/>
-    </w:lvlOverride>
-    <w:lvlOverride w:ilvl="8">
-      <w:startOverride w:val="1"/>
-    </w:lvlOverride>
-  </w:num>
-  <w:num w:numId="24" w16cid:durableId="879170506">
-    <w:abstractNumId w:val="37"/>
-  </w:num>
-  <w:num w:numId="25" w16cid:durableId="2009169259">
-    <w:abstractNumId w:val="3"/>
-  </w:num>
-  <w:num w:numId="26" w16cid:durableId="1025863689">
-    <w:abstractNumId w:val="23"/>
-  </w:num>
-  <w:num w:numId="27" w16cid:durableId="1429502460">
-    <w:abstractNumId w:val="1"/>
-  </w:num>
-  <w:num w:numId="28" w16cid:durableId="754672403">
+  <w:num w:numId="21" w16cid:durableId="985279441">
     <w:abstractNumId w:val="26"/>
     <w:lvlOverride w:ilvl="0"/>
     <w:lvlOverride w:ilvl="1">
@@ -18273,35 +19488,7 @@
       <w:startOverride w:val="1"/>
     </w:lvlOverride>
   </w:num>
-  <w:num w:numId="29" w16cid:durableId="808206248">
-    <w:abstractNumId w:val="12"/>
-    <w:lvlOverride w:ilvl="0"/>
-    <w:lvlOverride w:ilvl="1">
-      <w:startOverride w:val="1"/>
-    </w:lvlOverride>
-    <w:lvlOverride w:ilvl="2">
-      <w:startOverride w:val="1"/>
-    </w:lvlOverride>
-    <w:lvlOverride w:ilvl="3">
-      <w:startOverride w:val="1"/>
-    </w:lvlOverride>
-    <w:lvlOverride w:ilvl="4">
-      <w:startOverride w:val="1"/>
-    </w:lvlOverride>
-    <w:lvlOverride w:ilvl="5">
-      <w:startOverride w:val="1"/>
-    </w:lvlOverride>
-    <w:lvlOverride w:ilvl="6">
-      <w:startOverride w:val="1"/>
-    </w:lvlOverride>
-    <w:lvlOverride w:ilvl="7">
-      <w:startOverride w:val="1"/>
-    </w:lvlOverride>
-    <w:lvlOverride w:ilvl="8">
-      <w:startOverride w:val="1"/>
-    </w:lvlOverride>
-  </w:num>
-  <w:num w:numId="30" w16cid:durableId="1910379953">
+  <w:num w:numId="22" w16cid:durableId="2028754336">
     <w:abstractNumId w:val="18"/>
     <w:lvlOverride w:ilvl="0"/>
     <w:lvlOverride w:ilvl="1">
@@ -18329,8 +19516,8 @@
       <w:startOverride w:val="1"/>
     </w:lvlOverride>
   </w:num>
-  <w:num w:numId="31" w16cid:durableId="1695695494">
-    <w:abstractNumId w:val="36"/>
+  <w:num w:numId="23" w16cid:durableId="972178329">
+    <w:abstractNumId w:val="34"/>
     <w:lvlOverride w:ilvl="0"/>
     <w:lvlOverride w:ilvl="1">
       <w:startOverride w:val="1"/>
@@ -18357,11 +19544,21 @@
       <w:startOverride w:val="1"/>
     </w:lvlOverride>
   </w:num>
-  <w:num w:numId="32" w16cid:durableId="917522511">
+  <w:num w:numId="24" w16cid:durableId="232938565">
+    <w:abstractNumId w:val="39"/>
+  </w:num>
+  <w:num w:numId="25" w16cid:durableId="2030837851">
+    <w:abstractNumId w:val="3"/>
+  </w:num>
+  <w:num w:numId="26" w16cid:durableId="525754460">
+    <w:abstractNumId w:val="25"/>
+  </w:num>
+  <w:num w:numId="27" w16cid:durableId="732117247">
+    <w:abstractNumId w:val="1"/>
+  </w:num>
+  <w:num w:numId="28" w16cid:durableId="903564482">
     <w:abstractNumId w:val="28"/>
-    <w:lvlOverride w:ilvl="0">
-      <w:startOverride w:val="1"/>
-    </w:lvlOverride>
+    <w:lvlOverride w:ilvl="0"/>
     <w:lvlOverride w:ilvl="1">
       <w:startOverride w:val="1"/>
     </w:lvlOverride>
@@ -18387,7 +19584,91 @@
       <w:startOverride w:val="1"/>
     </w:lvlOverride>
   </w:num>
-  <w:num w:numId="33" w16cid:durableId="2097480843">
+  <w:num w:numId="29" w16cid:durableId="50009371">
+    <w:abstractNumId w:val="13"/>
+    <w:lvlOverride w:ilvl="0"/>
+    <w:lvlOverride w:ilvl="1">
+      <w:startOverride w:val="1"/>
+    </w:lvlOverride>
+    <w:lvlOverride w:ilvl="2">
+      <w:startOverride w:val="1"/>
+    </w:lvlOverride>
+    <w:lvlOverride w:ilvl="3">
+      <w:startOverride w:val="1"/>
+    </w:lvlOverride>
+    <w:lvlOverride w:ilvl="4">
+      <w:startOverride w:val="1"/>
+    </w:lvlOverride>
+    <w:lvlOverride w:ilvl="5">
+      <w:startOverride w:val="1"/>
+    </w:lvlOverride>
+    <w:lvlOverride w:ilvl="6">
+      <w:startOverride w:val="1"/>
+    </w:lvlOverride>
+    <w:lvlOverride w:ilvl="7">
+      <w:startOverride w:val="1"/>
+    </w:lvlOverride>
+    <w:lvlOverride w:ilvl="8">
+      <w:startOverride w:val="1"/>
+    </w:lvlOverride>
+  </w:num>
+  <w:num w:numId="30" w16cid:durableId="153037983">
+    <w:abstractNumId w:val="19"/>
+    <w:lvlOverride w:ilvl="0"/>
+    <w:lvlOverride w:ilvl="1">
+      <w:startOverride w:val="1"/>
+    </w:lvlOverride>
+    <w:lvlOverride w:ilvl="2">
+      <w:startOverride w:val="1"/>
+    </w:lvlOverride>
+    <w:lvlOverride w:ilvl="3">
+      <w:startOverride w:val="1"/>
+    </w:lvlOverride>
+    <w:lvlOverride w:ilvl="4">
+      <w:startOverride w:val="1"/>
+    </w:lvlOverride>
+    <w:lvlOverride w:ilvl="5">
+      <w:startOverride w:val="1"/>
+    </w:lvlOverride>
+    <w:lvlOverride w:ilvl="6">
+      <w:startOverride w:val="1"/>
+    </w:lvlOverride>
+    <w:lvlOverride w:ilvl="7">
+      <w:startOverride w:val="1"/>
+    </w:lvlOverride>
+    <w:lvlOverride w:ilvl="8">
+      <w:startOverride w:val="1"/>
+    </w:lvlOverride>
+  </w:num>
+  <w:num w:numId="31" w16cid:durableId="310257117">
+    <w:abstractNumId w:val="38"/>
+    <w:lvlOverride w:ilvl="0"/>
+    <w:lvlOverride w:ilvl="1">
+      <w:startOverride w:val="1"/>
+    </w:lvlOverride>
+    <w:lvlOverride w:ilvl="2">
+      <w:startOverride w:val="1"/>
+    </w:lvlOverride>
+    <w:lvlOverride w:ilvl="3">
+      <w:startOverride w:val="1"/>
+    </w:lvlOverride>
+    <w:lvlOverride w:ilvl="4">
+      <w:startOverride w:val="1"/>
+    </w:lvlOverride>
+    <w:lvlOverride w:ilvl="5">
+      <w:startOverride w:val="1"/>
+    </w:lvlOverride>
+    <w:lvlOverride w:ilvl="6">
+      <w:startOverride w:val="1"/>
+    </w:lvlOverride>
+    <w:lvlOverride w:ilvl="7">
+      <w:startOverride w:val="1"/>
+    </w:lvlOverride>
+    <w:lvlOverride w:ilvl="8">
+      <w:startOverride w:val="1"/>
+    </w:lvlOverride>
+  </w:num>
+  <w:num w:numId="32" w16cid:durableId="718476860">
     <w:abstractNumId w:val="30"/>
     <w:lvlOverride w:ilvl="0">
       <w:startOverride w:val="1"/>
@@ -18417,8 +19698,8 @@
       <w:startOverride w:val="1"/>
     </w:lvlOverride>
   </w:num>
-  <w:num w:numId="34" w16cid:durableId="620915416">
-    <w:abstractNumId w:val="39"/>
+  <w:num w:numId="33" w16cid:durableId="588469128">
+    <w:abstractNumId w:val="32"/>
     <w:lvlOverride w:ilvl="0">
       <w:startOverride w:val="1"/>
     </w:lvlOverride>
@@ -18447,7 +19728,37 @@
       <w:startOverride w:val="1"/>
     </w:lvlOverride>
   </w:num>
-  <w:num w:numId="35" w16cid:durableId="442193603">
+  <w:num w:numId="34" w16cid:durableId="1146749894">
+    <w:abstractNumId w:val="41"/>
+    <w:lvlOverride w:ilvl="0">
+      <w:startOverride w:val="1"/>
+    </w:lvlOverride>
+    <w:lvlOverride w:ilvl="1">
+      <w:startOverride w:val="1"/>
+    </w:lvlOverride>
+    <w:lvlOverride w:ilvl="2">
+      <w:startOverride w:val="1"/>
+    </w:lvlOverride>
+    <w:lvlOverride w:ilvl="3">
+      <w:startOverride w:val="1"/>
+    </w:lvlOverride>
+    <w:lvlOverride w:ilvl="4">
+      <w:startOverride w:val="1"/>
+    </w:lvlOverride>
+    <w:lvlOverride w:ilvl="5">
+      <w:startOverride w:val="1"/>
+    </w:lvlOverride>
+    <w:lvlOverride w:ilvl="6">
+      <w:startOverride w:val="1"/>
+    </w:lvlOverride>
+    <w:lvlOverride w:ilvl="7">
+      <w:startOverride w:val="1"/>
+    </w:lvlOverride>
+    <w:lvlOverride w:ilvl="8">
+      <w:startOverride w:val="1"/>
+    </w:lvlOverride>
+  </w:num>
+  <w:num w:numId="35" w16cid:durableId="703753216">
     <w:abstractNumId w:val="2"/>
     <w:lvlOverride w:ilvl="0">
       <w:startOverride w:val="1"/>
@@ -18477,14 +19788,14 @@
       <w:startOverride w:val="1"/>
     </w:lvlOverride>
   </w:num>
-  <w:num w:numId="36" w16cid:durableId="1995453333">
+  <w:num w:numId="36" w16cid:durableId="1329091794">
     <w:abstractNumId w:val="2"/>
   </w:num>
-  <w:num w:numId="37" w16cid:durableId="422382268">
-    <w:abstractNumId w:val="34"/>
+  <w:num w:numId="37" w16cid:durableId="1548762568">
+    <w:abstractNumId w:val="36"/>
   </w:num>
-  <w:num w:numId="38" w16cid:durableId="240339407">
-    <w:abstractNumId w:val="14"/>
+  <w:num w:numId="38" w16cid:durableId="1051072062">
+    <w:abstractNumId w:val="15"/>
     <w:lvlOverride w:ilvl="0">
       <w:startOverride w:val="1"/>
     </w:lvlOverride>
@@ -18513,20 +19824,26 @@
       <w:startOverride w:val="1"/>
     </w:lvlOverride>
   </w:num>
-  <w:num w:numId="39" w16cid:durableId="679041660">
+  <w:num w:numId="39" w16cid:durableId="2088843495">
     <w:abstractNumId w:val="0"/>
   </w:num>
-  <w:num w:numId="40" w16cid:durableId="1085884238">
+  <w:num w:numId="40" w16cid:durableId="468282297">
+    <w:abstractNumId w:val="29"/>
+  </w:num>
+  <w:num w:numId="41" w16cid:durableId="1784373275">
     <w:abstractNumId w:val="27"/>
   </w:num>
-  <w:num w:numId="41" w16cid:durableId="1615818929">
-    <w:abstractNumId w:val="25"/>
+  <w:num w:numId="42" w16cid:durableId="1889145758">
+    <w:abstractNumId w:val="35"/>
   </w:num>
-  <w:num w:numId="42" w16cid:durableId="1531408827">
-    <w:abstractNumId w:val="33"/>
+  <w:num w:numId="43" w16cid:durableId="580527022">
+    <w:abstractNumId w:val="14"/>
   </w:num>
-  <w:num w:numId="43" w16cid:durableId="688871355">
-    <w:abstractNumId w:val="13"/>
+  <w:num w:numId="44" w16cid:durableId="372195245">
+    <w:abstractNumId w:val="9"/>
+  </w:num>
+  <w:num w:numId="45" w16cid:durableId="1535924404">
+    <w:abstractNumId w:val="22"/>
   </w:num>
 </w:numbering>
 </file>
@@ -18648,6 +19965,7 @@
     <w:lsdException w:name="HTML Sample" w:semiHidden="1" w:unhideWhenUsed="1"/>
     <w:lsdException w:name="HTML Typewriter" w:semiHidden="1" w:unhideWhenUsed="1"/>
     <w:lsdException w:name="HTML Variable" w:semiHidden="1" w:unhideWhenUsed="1"/>
+    <w:lsdException w:name="Normal Table" w:semiHidden="1" w:unhideWhenUsed="1"/>
     <w:lsdException w:name="annotation subject" w:semiHidden="1" w:unhideWhenUsed="1"/>
     <w:lsdException w:name="No List" w:semiHidden="1" w:unhideWhenUsed="1"/>
     <w:lsdException w:name="Outline List 1" w:semiHidden="1" w:unhideWhenUsed="1"/>
@@ -18690,8 +20008,11 @@
     <w:lsdException w:name="Table Contemporary" w:semiHidden="1" w:unhideWhenUsed="1"/>
     <w:lsdException w:name="Table Elegant" w:semiHidden="1" w:unhideWhenUsed="1"/>
     <w:lsdException w:name="Table Professional" w:semiHidden="1" w:unhideWhenUsed="1"/>
+    <w:lsdException w:name="Table Subtle 1" w:semiHidden="1" w:unhideWhenUsed="1"/>
     <w:lsdException w:name="Table Subtle 2" w:semiHidden="1" w:unhideWhenUsed="1"/>
     <w:lsdException w:name="Table Web 1" w:semiHidden="1" w:unhideWhenUsed="1"/>
+    <w:lsdException w:name="Table Web 2" w:semiHidden="1" w:unhideWhenUsed="1"/>
+    <w:lsdException w:name="Table Web 3" w:semiHidden="1" w:unhideWhenUsed="1"/>
     <w:lsdException w:name="Balloon Text" w:semiHidden="1" w:unhideWhenUsed="1"/>
     <w:lsdException w:name="Table Grid" w:locked="1" w:uiPriority="0"/>
     <w:lsdException w:name="Table Theme" w:semiHidden="1" w:unhideWhenUsed="1"/>
@@ -19473,6 +20794,22 @@
       </w:tcPr>
     </w:tblStylePr>
   </w:style>
+  <w:style w:type="table" w:styleId="TableGrid">
+    <w:name w:val="Table Grid"/>
+    <w:basedOn w:val="TableNormal"/>
+    <w:locked/>
+    <w:rsid w:val="00BE6356"/>
+    <w:tblPr>
+      <w:tblBorders>
+        <w:top w:val="single" w:sz="4" w:space="0" w:color="auto"/>
+        <w:left w:val="single" w:sz="4" w:space="0" w:color="auto"/>
+        <w:bottom w:val="single" w:sz="4" w:space="0" w:color="auto"/>
+        <w:right w:val="single" w:sz="4" w:space="0" w:color="auto"/>
+        <w:insideH w:val="single" w:sz="4" w:space="0" w:color="auto"/>
+        <w:insideV w:val="single" w:sz="4" w:space="0" w:color="auto"/>
+      </w:tblBorders>
+    </w:tblPr>
+  </w:style>
 </w:styles>
 </file>
 
@@ -19764,7 +21101,7 @@
 </file>
 
 <file path=customXml/itemProps1.xml><?xml version="1.0" encoding="utf-8"?>
-<ds:datastoreItem xmlns:ds="http://schemas.openxmlformats.org/officeDocument/2006/customXml" ds:itemID="{34427837-A434-4F1E-8C75-D7E3137B05CE}">
+<ds:datastoreItem xmlns:ds="http://schemas.openxmlformats.org/officeDocument/2006/customXml" ds:itemID="{337D2DA0-A227-488A-A8C6-E290853D2144}">
   <ds:schemaRefs>
     <ds:schemaRef ds:uri="http://schemas.openxmlformats.org/officeDocument/2006/bibliography"/>
   </ds:schemaRefs>

--- a/OOSE Proposal Final.docx
+++ b/OOSE Proposal Final.docx
@@ -541,27 +541,7 @@
                       <w:sz w:val="28"/>
                       <w:szCs w:val="28"/>
                     </w:rPr>
-                    <w:t xml:space="preserve">Sir </w:t>
-                  </w:r>
-                  <w:proofErr w:type="spellStart"/>
-                  <w:r>
-                    <w:rPr>
-                      <w:rFonts w:ascii="Times New Roman" w:hAnsi="Times New Roman" w:cs="Times New Roman"/>
-                      <w:b/>
-                      <w:sz w:val="28"/>
-                      <w:szCs w:val="28"/>
-                    </w:rPr>
-                    <w:t>Mukhtiar</w:t>
-                  </w:r>
-                  <w:proofErr w:type="spellEnd"/>
-                  <w:r>
-                    <w:rPr>
-                      <w:rFonts w:ascii="Times New Roman" w:hAnsi="Times New Roman" w:cs="Times New Roman"/>
-                      <w:b/>
-                      <w:sz w:val="28"/>
-                      <w:szCs w:val="28"/>
-                    </w:rPr>
-                    <w:t xml:space="preserve"> </w:t>
+                    <w:t xml:space="preserve">Sir Mukhtiar </w:t>
                   </w:r>
                   <w:r>
                     <w:rPr>
@@ -2074,14 +2054,6 @@
       </w:r>
       <w:bookmarkEnd w:id="4"/>
       <w:bookmarkEnd w:id="5"/>
-      <w:r>
-        <w:t xml:space="preserve"> ye kia </w:t>
-      </w:r>
-      <w:proofErr w:type="spellStart"/>
-      <w:r>
-        <w:t>hwa</w:t>
-      </w:r>
-      <w:proofErr w:type="spellEnd"/>
     </w:p>
     <w:p>
       <w:pPr>
@@ -2617,25 +2589,7 @@
           <w:sz w:val="24"/>
           <w:szCs w:val="24"/>
         </w:rPr>
-        <w:t xml:space="preserve">Due to all the security features included in the package the system is deemed unbreakable, the security features include account creation, password generation </w:t>
-      </w:r>
-      <w:proofErr w:type="spellStart"/>
-      <w:r>
-        <w:rPr>
-          <w:rFonts w:ascii="Times New Roman" w:hAnsi="Times New Roman" w:cs="Times New Roman"/>
-          <w:sz w:val="24"/>
-          <w:szCs w:val="24"/>
-        </w:rPr>
-        <w:t>etc</w:t>
-      </w:r>
-      <w:proofErr w:type="spellEnd"/>
-      <w:r>
-        <w:rPr>
-          <w:rFonts w:ascii="Times New Roman" w:hAnsi="Times New Roman" w:cs="Times New Roman"/>
-          <w:sz w:val="24"/>
-          <w:szCs w:val="24"/>
-        </w:rPr>
-        <w:t xml:space="preserve"> so that only authorized personnel can access the system.</w:t>
+        <w:t>Due to all the security features included in the package the system is deemed unbreakable, the security features include account creation, password generation etc so that only authorized personnel can access the system.</w:t>
       </w:r>
     </w:p>
     <w:p>
@@ -2708,25 +2662,7 @@
           <w:sz w:val="24"/>
           <w:szCs w:val="24"/>
         </w:rPr>
-        <w:t xml:space="preserve">Portability is a main feature of the system as it can be accessed through any medium </w:t>
-      </w:r>
-      <w:proofErr w:type="spellStart"/>
-      <w:r>
-        <w:rPr>
-          <w:rFonts w:ascii="Times New Roman" w:hAnsi="Times New Roman" w:cs="Times New Roman"/>
-          <w:sz w:val="24"/>
-          <w:szCs w:val="24"/>
-        </w:rPr>
-        <w:t>i.e</w:t>
-      </w:r>
-      <w:proofErr w:type="spellEnd"/>
-      <w:r>
-        <w:rPr>
-          <w:rFonts w:ascii="Times New Roman" w:hAnsi="Times New Roman" w:cs="Times New Roman"/>
-          <w:sz w:val="24"/>
-          <w:szCs w:val="24"/>
-        </w:rPr>
-        <w:t xml:space="preserve"> windows, mac etc. it is compatible with any software device with certain specifications.</w:t>
+        <w:t>Portability is a main feature of the system as it can be accessed through any medium i.e windows, mac etc. it is compatible with any software device with certain specifications.</w:t>
       </w:r>
     </w:p>
     <w:p>
@@ -3683,6 +3619,143 @@
     </w:p>
     <w:p>
       <w:pPr>
+        <w:spacing w:line="240" w:lineRule="auto"/>
+        <w:rPr>
+          <w:rFonts w:ascii="Times New Roman" w:hAnsi="Times New Roman" w:cs="Times New Roman"/>
+          <w:b/>
+          <w:bCs/>
+          <w:sz w:val="28"/>
+          <w:szCs w:val="28"/>
+        </w:rPr>
+      </w:pPr>
+      <w:r>
+        <w:rPr>
+          <w:rFonts w:ascii="Times New Roman" w:hAnsi="Times New Roman" w:cs="Times New Roman"/>
+          <w:b/>
+          <w:bCs/>
+          <w:sz w:val="28"/>
+          <w:szCs w:val="28"/>
+        </w:rPr>
+        <w:t>Yasin</w:t>
+      </w:r>
+      <w:r>
+        <w:rPr>
+          <w:rFonts w:ascii="Times New Roman" w:hAnsi="Times New Roman" w:cs="Times New Roman"/>
+          <w:b/>
+          <w:bCs/>
+          <w:sz w:val="28"/>
+          <w:szCs w:val="28"/>
+        </w:rPr>
+        <w:t xml:space="preserve"> </w:t>
+      </w:r>
+      <w:r>
+        <w:rPr>
+          <w:rFonts w:ascii="Times New Roman" w:hAnsi="Times New Roman" w:cs="Times New Roman"/>
+          <w:b/>
+          <w:bCs/>
+          <w:sz w:val="28"/>
+          <w:szCs w:val="28"/>
+        </w:rPr>
+        <w:t>(FA20-BSE-172)</w:t>
+      </w:r>
+    </w:p>
+    <w:p>
+      <w:pPr>
+        <w:spacing w:line="240" w:lineRule="auto"/>
+        <w:rPr>
+          <w:rFonts w:asciiTheme="minorHAnsi" w:hAnsiTheme="minorHAnsi" w:cstheme="minorHAnsi"/>
+          <w:b/>
+          <w:color w:val="244061" w:themeColor="accent1" w:themeShade="80"/>
+          <w:sz w:val="28"/>
+          <w:szCs w:val="28"/>
+          <w:u w:val="single"/>
+        </w:rPr>
+      </w:pPr>
+      <w:r>
+        <w:rPr>
+          <w:rFonts w:asciiTheme="minorHAnsi" w:hAnsiTheme="minorHAnsi" w:cstheme="minorHAnsi"/>
+          <w:sz w:val="28"/>
+          <w:szCs w:val="28"/>
+        </w:rPr>
+        <w:t xml:space="preserve">Use Case: </w:t>
+      </w:r>
+      <w:r>
+        <w:rPr>
+          <w:rFonts w:asciiTheme="minorHAnsi" w:hAnsiTheme="minorHAnsi" w:cstheme="minorHAnsi"/>
+          <w:b/>
+          <w:color w:val="244061" w:themeColor="accent1" w:themeShade="80"/>
+          <w:sz w:val="28"/>
+          <w:szCs w:val="28"/>
+          <w:u w:val="single"/>
+        </w:rPr>
+        <w:t>Production</w:t>
+      </w:r>
+      <w:r>
+        <w:rPr>
+          <w:rFonts w:asciiTheme="minorHAnsi" w:hAnsiTheme="minorHAnsi" w:cstheme="minorHAnsi"/>
+          <w:b/>
+          <w:color w:val="244061" w:themeColor="accent1" w:themeShade="80"/>
+          <w:sz w:val="28"/>
+          <w:szCs w:val="28"/>
+          <w:u w:val="single"/>
+        </w:rPr>
+        <w:t xml:space="preserve"> Management</w:t>
+      </w:r>
+    </w:p>
+    <w:p>
+      <w:pPr>
+        <w:spacing w:line="240" w:lineRule="auto"/>
+        <w:jc w:val="both"/>
+        <w:rPr>
+          <w:rFonts w:asciiTheme="majorBidi" w:hAnsiTheme="majorBidi" w:cstheme="majorBidi"/>
+          <w:b/>
+          <w:bCs/>
+          <w:color w:val="000000"/>
+          <w:sz w:val="28"/>
+          <w:szCs w:val="28"/>
+          <w:shd w:val="clear" w:color="auto" w:fill="FFFFFF"/>
+        </w:rPr>
+      </w:pPr>
+      <w:r>
+        <w:rPr>
+          <w:rFonts w:asciiTheme="majorBidi" w:hAnsiTheme="majorBidi" w:cstheme="majorBidi"/>
+          <w:b/>
+          <w:bCs/>
+          <w:color w:val="000000"/>
+          <w:sz w:val="28"/>
+          <w:szCs w:val="28"/>
+          <w:shd w:val="clear" w:color="auto" w:fill="FFFFFF"/>
+        </w:rPr>
+        <w:t>Production Management:</w:t>
+      </w:r>
+    </w:p>
+    <w:p>
+      <w:pPr>
+        <w:spacing w:line="240" w:lineRule="auto"/>
+        <w:jc w:val="both"/>
+        <w:rPr>
+          <w:rFonts w:asciiTheme="majorBidi" w:hAnsiTheme="majorBidi" w:cstheme="majorBidi"/>
+          <w:b/>
+          <w:bCs/>
+          <w:color w:val="000000"/>
+          <w:sz w:val="28"/>
+          <w:szCs w:val="28"/>
+          <w:shd w:val="clear" w:color="auto" w:fill="FFFFFF"/>
+        </w:rPr>
+      </w:pPr>
+      <w:r>
+        <w:rPr>
+          <w:rFonts w:asciiTheme="majorBidi" w:hAnsiTheme="majorBidi" w:cstheme="majorBidi"/>
+          <w:color w:val="000000"/>
+          <w:sz w:val="28"/>
+          <w:szCs w:val="28"/>
+          <w:shd w:val="clear" w:color="auto" w:fill="FFFFFF"/>
+        </w:rPr>
+        <w:t>This is a scientific process that involves the transformation of raw material(input) into desired product or service(output) by adding economic value. The production manager is responsible for Update Daily Production, View Machinery Timing (Start and End Time), and View Production Details for providing the main production report to the Project Manager or Supervisor according to that software app.</w:t>
+      </w:r>
+    </w:p>
+    <w:p>
+      <w:pPr>
         <w:pStyle w:val="Heading3"/>
         <w:rPr>
           <w:color w:val="365F91" w:themeColor="accent1" w:themeShade="BF"/>
@@ -3690,23 +3763,13 @@
           <w:szCs w:val="32"/>
         </w:rPr>
       </w:pPr>
-      <w:proofErr w:type="spellStart"/>
       <w:r>
         <w:rPr>
           <w:color w:val="365F91" w:themeColor="accent1" w:themeShade="BF"/>
           <w:sz w:val="32"/>
           <w:szCs w:val="32"/>
         </w:rPr>
-        <w:t>Hassaan</w:t>
-      </w:r>
-      <w:proofErr w:type="spellEnd"/>
-      <w:r>
-        <w:rPr>
-          <w:color w:val="365F91" w:themeColor="accent1" w:themeShade="BF"/>
-          <w:sz w:val="32"/>
-          <w:szCs w:val="32"/>
-        </w:rPr>
-        <w:t>-Bin</w:t>
+        <w:t>Hassaan-Bin</w:t>
       </w:r>
       <w:r>
         <w:rPr>
@@ -3977,6 +4040,7 @@
           <w:sz w:val="28"/>
           <w:szCs w:val="28"/>
         </w:rPr>
+        <w:lastRenderedPageBreak/>
         <w:t xml:space="preserve">Stakeholders and Interests: </w:t>
       </w:r>
     </w:p>
@@ -4039,7 +4103,6 @@
           <w:sz w:val="28"/>
           <w:szCs w:val="28"/>
         </w:rPr>
-        <w:lastRenderedPageBreak/>
         <w:t>Pre-Conditions:</w:t>
       </w:r>
       <w:r>
@@ -4265,6 +4328,7 @@
           <w:sz w:val="28"/>
           <w:szCs w:val="28"/>
         </w:rPr>
+        <w:lastRenderedPageBreak/>
         <w:t xml:space="preserve">In case if a labor is injured or any other act of God occurs the manager will take them to hospital or grant them leave which will be recorded by the software and then used to reschedule the event or use the free labor and allot them the work. </w:t>
       </w:r>
     </w:p>
@@ -4340,7 +4404,6 @@
           <w:sz w:val="28"/>
           <w:szCs w:val="28"/>
         </w:rPr>
-        <w:lastRenderedPageBreak/>
         <w:t>Extensions:</w:t>
       </w:r>
     </w:p>
@@ -4686,6 +4749,7 @@
           <w:sz w:val="28"/>
           <w:szCs w:val="28"/>
         </w:rPr>
+        <w:lastRenderedPageBreak/>
         <w:t xml:space="preserve">The Company will keep all the financial records in the database of the Silda Foods Administrative System and will be able to generate a report more likely a statement of financial position to the owner. </w:t>
       </w:r>
     </w:p>
@@ -4742,7 +4806,6 @@
           <w:sz w:val="28"/>
           <w:szCs w:val="28"/>
         </w:rPr>
-        <w:lastRenderedPageBreak/>
         <w:t>Pre-Conditions:</w:t>
       </w:r>
     </w:p>
@@ -4914,6 +4977,7 @@
           <w:sz w:val="28"/>
           <w:szCs w:val="28"/>
         </w:rPr>
+        <w:lastRenderedPageBreak/>
         <w:t>The records of paid liabilities and unpaid will be stored and only the owner will have access to alter it.</w:t>
       </w:r>
     </w:p>
@@ -5044,7 +5108,6 @@
           <w:sz w:val="28"/>
           <w:szCs w:val="28"/>
         </w:rPr>
-        <w:lastRenderedPageBreak/>
         <w:t>Extensions:</w:t>
       </w:r>
     </w:p>
@@ -5246,6 +5309,7 @@
           <w:szCs w:val="28"/>
           <w:lang w:bidi="ar-SA"/>
         </w:rPr>
+        <w:lastRenderedPageBreak/>
         <w:drawing>
           <wp:inline distT="0" distB="0" distL="0" distR="0" wp14:anchorId="6455808F" wp14:editId="0EA93E40">
             <wp:extent cx="5943600" cy="3505200"/>
@@ -5341,28 +5405,28 @@
           <w:sz w:val="28"/>
           <w:szCs w:val="28"/>
         </w:rPr>
+        <w:t>(2)</w:t>
+      </w:r>
+    </w:p>
+    <w:p>
+      <w:pPr>
+        <w:rPr>
+          <w:rFonts w:asciiTheme="minorHAnsi" w:hAnsiTheme="minorHAnsi" w:cstheme="minorHAnsi"/>
+          <w:b/>
+          <w:sz w:val="28"/>
+          <w:szCs w:val="28"/>
+        </w:rPr>
+      </w:pPr>
+      <w:r>
+        <w:rPr>
+          <w:rFonts w:asciiTheme="minorHAnsi" w:hAnsiTheme="minorHAnsi" w:cstheme="minorHAnsi"/>
+          <w:b/>
+          <w:noProof/>
+          <w:sz w:val="28"/>
+          <w:szCs w:val="28"/>
+          <w:lang w:bidi="ar-SA"/>
+        </w:rPr>
         <w:lastRenderedPageBreak/>
-        <w:t>(2)</w:t>
-      </w:r>
-    </w:p>
-    <w:p>
-      <w:pPr>
-        <w:rPr>
-          <w:rFonts w:asciiTheme="minorHAnsi" w:hAnsiTheme="minorHAnsi" w:cstheme="minorHAnsi"/>
-          <w:b/>
-          <w:sz w:val="28"/>
-          <w:szCs w:val="28"/>
-        </w:rPr>
-      </w:pPr>
-      <w:r>
-        <w:rPr>
-          <w:rFonts w:asciiTheme="minorHAnsi" w:hAnsiTheme="minorHAnsi" w:cstheme="minorHAnsi"/>
-          <w:b/>
-          <w:noProof/>
-          <w:sz w:val="28"/>
-          <w:szCs w:val="28"/>
-          <w:lang w:bidi="ar-SA"/>
-        </w:rPr>
         <w:drawing>
           <wp:inline distT="0" distB="0" distL="0" distR="0" wp14:anchorId="3F31DE91" wp14:editId="47AB2A71">
             <wp:extent cx="5943600" cy="4333875"/>
@@ -5990,7 +6054,6 @@
         </w:rPr>
         <w:t xml:space="preserve"> on it. If all the require Entities are available then the accept order. And make </w:t>
       </w:r>
-      <w:proofErr w:type="spellStart"/>
       <w:proofErr w:type="gramStart"/>
       <w:r>
         <w:rPr>
@@ -6000,7 +6063,6 @@
         </w:rPr>
         <w:t>a</w:t>
       </w:r>
-      <w:proofErr w:type="spellEnd"/>
       <w:proofErr w:type="gramEnd"/>
       <w:r>
         <w:rPr>
@@ -6985,25 +7047,14 @@
           <w:szCs w:val="28"/>
         </w:rPr>
       </w:pPr>
-      <w:proofErr w:type="spellStart"/>
-      <w:r>
-        <w:rPr>
-          <w:rFonts w:asciiTheme="minorHAnsi" w:hAnsiTheme="minorHAnsi" w:cstheme="minorHAnsi"/>
-          <w:b/>
-          <w:sz w:val="28"/>
-          <w:szCs w:val="28"/>
-        </w:rPr>
-        <w:t>Hassaan</w:t>
-      </w:r>
-      <w:proofErr w:type="spellEnd"/>
-      <w:r>
-        <w:rPr>
-          <w:rFonts w:asciiTheme="minorHAnsi" w:hAnsiTheme="minorHAnsi" w:cstheme="minorHAnsi"/>
-          <w:b/>
-          <w:sz w:val="28"/>
-          <w:szCs w:val="28"/>
-        </w:rPr>
-        <w:t>-Bin-</w:t>
+      <w:r>
+        <w:rPr>
+          <w:rFonts w:asciiTheme="minorHAnsi" w:hAnsiTheme="minorHAnsi" w:cstheme="minorHAnsi"/>
+          <w:b/>
+          <w:sz w:val="28"/>
+          <w:szCs w:val="28"/>
+        </w:rPr>
+        <w:t>Hassaan-Bin-</w:t>
       </w:r>
       <w:proofErr w:type="gramStart"/>
       <w:r>
@@ -7353,23 +7404,13 @@
           <w:szCs w:val="28"/>
         </w:rPr>
       </w:pPr>
-      <w:proofErr w:type="spellStart"/>
-      <w:r>
-        <w:rPr>
-          <w:rFonts w:asciiTheme="minorHAnsi" w:hAnsiTheme="minorHAnsi" w:cstheme="minorHAnsi"/>
-          <w:sz w:val="28"/>
-          <w:szCs w:val="28"/>
-        </w:rPr>
-        <w:t>samsung</w:t>
-      </w:r>
-      <w:proofErr w:type="spellEnd"/>
-      <w:r>
-        <w:rPr>
-          <w:rFonts w:asciiTheme="minorHAnsi" w:hAnsiTheme="minorHAnsi" w:cstheme="minorHAnsi"/>
-          <w:sz w:val="28"/>
-          <w:szCs w:val="28"/>
-        </w:rPr>
-        <w:t xml:space="preserve"> monitors with </w:t>
+      <w:r>
+        <w:rPr>
+          <w:rFonts w:asciiTheme="minorHAnsi" w:hAnsiTheme="minorHAnsi" w:cstheme="minorHAnsi"/>
+          <w:sz w:val="28"/>
+          <w:szCs w:val="28"/>
+        </w:rPr>
+        <w:t xml:space="preserve">samsung monitors with </w:t>
       </w:r>
       <w:proofErr w:type="gramStart"/>
       <w:r>
@@ -7833,23 +7874,13 @@
           <w:szCs w:val="28"/>
         </w:rPr>
       </w:pPr>
-      <w:proofErr w:type="spellStart"/>
-      <w:r>
-        <w:rPr>
-          <w:rFonts w:asciiTheme="minorHAnsi" w:hAnsiTheme="minorHAnsi" w:cstheme="minorHAnsi"/>
-          <w:sz w:val="28"/>
-          <w:szCs w:val="28"/>
-        </w:rPr>
-        <w:t>samsung</w:t>
-      </w:r>
-      <w:proofErr w:type="spellEnd"/>
-      <w:r>
-        <w:rPr>
-          <w:rFonts w:asciiTheme="minorHAnsi" w:hAnsiTheme="minorHAnsi" w:cstheme="minorHAnsi"/>
-          <w:sz w:val="28"/>
-          <w:szCs w:val="28"/>
-        </w:rPr>
-        <w:t xml:space="preserve"> monitors with </w:t>
+      <w:r>
+        <w:rPr>
+          <w:rFonts w:asciiTheme="minorHAnsi" w:hAnsiTheme="minorHAnsi" w:cstheme="minorHAnsi"/>
+          <w:sz w:val="28"/>
+          <w:szCs w:val="28"/>
+        </w:rPr>
+        <w:t xml:space="preserve">samsung monitors with </w:t>
       </w:r>
       <w:proofErr w:type="gramStart"/>
       <w:r>
@@ -8101,21 +8132,7 @@
         <w:rPr>
           <w:color w:val="4F81BD" w:themeColor="accent1"/>
         </w:rPr>
-        <w:t xml:space="preserve">Use Case: prepare order </w:t>
-      </w:r>
-      <w:proofErr w:type="spellStart"/>
-      <w:r>
-        <w:rPr>
-          <w:color w:val="4F81BD" w:themeColor="accent1"/>
-        </w:rPr>
-        <w:t>recipt</w:t>
-      </w:r>
-      <w:proofErr w:type="spellEnd"/>
-      <w:r>
-        <w:rPr>
-          <w:color w:val="4F81BD" w:themeColor="accent1"/>
-        </w:rPr>
-        <w:t>:</w:t>
+        <w:t>Use Case: prepare order recipt:</w:t>
       </w:r>
     </w:p>
     <w:p>
@@ -8130,20 +8147,12 @@
         </w:rPr>
         <w:t xml:space="preserve">After checking sales sale dealer prepare order </w:t>
       </w:r>
-      <w:proofErr w:type="spellStart"/>
       <w:proofErr w:type="gramStart"/>
       <w:r>
         <w:rPr>
           <w:color w:val="000000" w:themeColor="text1"/>
         </w:rPr>
-        <w:t>recipt</w:t>
-      </w:r>
-      <w:proofErr w:type="spellEnd"/>
-      <w:r>
-        <w:rPr>
-          <w:color w:val="000000" w:themeColor="text1"/>
-        </w:rPr>
-        <w:t xml:space="preserve"> .Also</w:t>
+        <w:t>recipt .Also</w:t>
       </w:r>
       <w:proofErr w:type="gramEnd"/>
       <w:r>
@@ -8559,25 +8568,7 @@
           <w:sz w:val="24"/>
           <w:szCs w:val="24"/>
         </w:rPr>
-        <w:t xml:space="preserve">check </w:t>
-      </w:r>
-      <w:proofErr w:type="spellStart"/>
-      <w:r>
-        <w:rPr>
-          <w:color w:val="0D0D0D" w:themeColor="text1" w:themeTint="F2"/>
-          <w:sz w:val="24"/>
-          <w:szCs w:val="24"/>
-        </w:rPr>
-        <w:t>availabilty</w:t>
-      </w:r>
-      <w:proofErr w:type="spellEnd"/>
-      <w:r>
-        <w:rPr>
-          <w:color w:val="0D0D0D" w:themeColor="text1" w:themeTint="F2"/>
-          <w:sz w:val="24"/>
-          <w:szCs w:val="24"/>
-        </w:rPr>
-        <w:t xml:space="preserve"> of product </w:t>
+        <w:t xml:space="preserve">check availabilty of product </w:t>
       </w:r>
     </w:p>
     <w:p>
@@ -8623,18 +8614,8 @@
           <w:sz w:val="24"/>
           <w:szCs w:val="24"/>
         </w:rPr>
-        <w:t xml:space="preserve">prepare order </w:t>
-      </w:r>
-      <w:proofErr w:type="spellStart"/>
-      <w:r>
-        <w:rPr>
-          <w:color w:val="0D0D0D" w:themeColor="text1" w:themeTint="F2"/>
-          <w:sz w:val="24"/>
-          <w:szCs w:val="24"/>
-        </w:rPr>
-        <w:t>rececipt</w:t>
-      </w:r>
-      <w:proofErr w:type="spellEnd"/>
+        <w:t>prepare order rececipt</w:t>
+      </w:r>
     </w:p>
     <w:p>
       <w:pPr>
@@ -8679,18 +8660,8 @@
           <w:sz w:val="24"/>
           <w:szCs w:val="24"/>
         </w:rPr>
-        <w:t xml:space="preserve">save order &amp; client </w:t>
-      </w:r>
-      <w:proofErr w:type="spellStart"/>
-      <w:r>
-        <w:rPr>
-          <w:color w:val="0D0D0D" w:themeColor="text1" w:themeTint="F2"/>
-          <w:sz w:val="24"/>
-          <w:szCs w:val="24"/>
-        </w:rPr>
-        <w:t>deatil</w:t>
-      </w:r>
-      <w:proofErr w:type="spellEnd"/>
+        <w:t>save order &amp; client deatil</w:t>
+      </w:r>
     </w:p>
     <w:p>
       <w:pPr>
@@ -9268,23 +9239,7 @@
                 <w:b/>
                 <w:sz w:val="28"/>
               </w:rPr>
-              <w:t xml:space="preserve">Verify </w:t>
-            </w:r>
-            <w:proofErr w:type="spellStart"/>
-            <w:r>
-              <w:rPr>
-                <w:b/>
-                <w:sz w:val="28"/>
-              </w:rPr>
-              <w:t>prodution</w:t>
-            </w:r>
-            <w:proofErr w:type="spellEnd"/>
-            <w:r>
-              <w:rPr>
-                <w:b/>
-                <w:sz w:val="28"/>
-              </w:rPr>
-              <w:t xml:space="preserve"> details</w:t>
+              <w:t>Verify prodution details</w:t>
             </w:r>
           </w:p>
           <w:p>
@@ -9358,16 +9313,8 @@
               <w:rPr>
                 <w:sz w:val="28"/>
               </w:rPr>
-              <w:t xml:space="preserve">System will ask for available product report </w:t>
-            </w:r>
-            <w:proofErr w:type="spellStart"/>
-            <w:r>
-              <w:rPr>
-                <w:sz w:val="28"/>
-              </w:rPr>
-              <w:t>report</w:t>
-            </w:r>
-            <w:proofErr w:type="spellEnd"/>
+              <w:t>System will ask for available product report report</w:t>
+            </w:r>
           </w:p>
           <w:p>
             <w:pPr>
@@ -10599,21 +10546,7 @@
               <w:rPr>
                 <w:sz w:val="28"/>
               </w:rPr>
-              <w:t xml:space="preserve">System will ask for option of verification </w:t>
-            </w:r>
-            <w:proofErr w:type="spellStart"/>
-            <w:r>
-              <w:rPr>
-                <w:sz w:val="28"/>
-              </w:rPr>
-              <w:t>i</w:t>
-            </w:r>
-            <w:proofErr w:type="spellEnd"/>
-            <w:r>
-              <w:rPr>
-                <w:sz w:val="28"/>
-              </w:rPr>
-              <w:t xml:space="preserve">-e verify through </w:t>
+              <w:t xml:space="preserve">System will ask for option of verification i-e verify through </w:t>
             </w:r>
             <w:proofErr w:type="gramStart"/>
             <w:r>
@@ -12738,6 +12671,33 @@
           </wp:inline>
         </w:drawing>
       </w:r>
+    </w:p>
+    <w:p>
+      <w:pPr>
+        <w:rPr>
+          <w:color w:val="365F91" w:themeColor="accent1" w:themeShade="BF"/>
+          <w:sz w:val="26"/>
+          <w:szCs w:val="26"/>
+        </w:rPr>
+      </w:pPr>
+    </w:p>
+    <w:p>
+      <w:pPr>
+        <w:rPr>
+          <w:color w:val="365F91" w:themeColor="accent1" w:themeShade="BF"/>
+          <w:sz w:val="26"/>
+          <w:szCs w:val="26"/>
+        </w:rPr>
+      </w:pPr>
+    </w:p>
+    <w:p>
+      <w:pPr>
+        <w:rPr>
+          <w:color w:val="365F91" w:themeColor="accent1" w:themeShade="BF"/>
+          <w:sz w:val="26"/>
+          <w:szCs w:val="26"/>
+        </w:rPr>
+      </w:pPr>
       <w:r>
         <w:rPr>
           <w:noProof/>
@@ -14248,522 +14208,6 @@
         <w:ind w:firstLine="720"/>
       </w:pPr>
     </w:p>
-    <w:p>
-      <w:pPr>
-        <w:ind w:firstLine="720"/>
-      </w:pPr>
-    </w:p>
-    <w:p>
-      <w:pPr>
-        <w:ind w:firstLine="720"/>
-      </w:pPr>
-    </w:p>
-    <w:p>
-      <w:pPr>
-        <w:ind w:firstLine="720"/>
-      </w:pPr>
-    </w:p>
-    <w:p>
-      <w:pPr>
-        <w:ind w:firstLine="720"/>
-      </w:pPr>
-    </w:p>
-    <w:p>
-      <w:pPr>
-        <w:ind w:firstLine="720"/>
-      </w:pPr>
-    </w:p>
-    <w:p>
-      <w:pPr>
-        <w:ind w:firstLine="720"/>
-      </w:pPr>
-    </w:p>
-    <w:p>
-      <w:pPr>
-        <w:ind w:firstLine="720"/>
-      </w:pPr>
-    </w:p>
-    <w:p>
-      <w:pPr>
-        <w:ind w:firstLine="720"/>
-      </w:pPr>
-    </w:p>
-    <w:p>
-      <w:pPr>
-        <w:ind w:firstLine="720"/>
-      </w:pPr>
-    </w:p>
-    <w:p>
-      <w:pPr>
-        <w:ind w:firstLine="720"/>
-      </w:pPr>
-    </w:p>
-    <w:p>
-      <w:pPr>
-        <w:jc w:val="center"/>
-        <w:rPr>
-          <w:color w:val="365F91" w:themeColor="accent1" w:themeShade="BF"/>
-          <w:sz w:val="26"/>
-          <w:szCs w:val="26"/>
-        </w:rPr>
-      </w:pPr>
-      <w:r>
-        <w:rPr>
-          <w:color w:val="365F91" w:themeColor="accent1" w:themeShade="BF"/>
-          <w:sz w:val="26"/>
-          <w:szCs w:val="26"/>
-        </w:rPr>
-        <w:lastRenderedPageBreak/>
-        <w:t xml:space="preserve">Muhammad </w:t>
-      </w:r>
-      <w:proofErr w:type="spellStart"/>
-      <w:r>
-        <w:rPr>
-          <w:color w:val="365F91" w:themeColor="accent1" w:themeShade="BF"/>
-          <w:sz w:val="26"/>
-          <w:szCs w:val="26"/>
-        </w:rPr>
-        <w:t>Hassaan</w:t>
-      </w:r>
-      <w:proofErr w:type="spellEnd"/>
-      <w:r>
-        <w:rPr>
-          <w:color w:val="365F91" w:themeColor="accent1" w:themeShade="BF"/>
-          <w:sz w:val="26"/>
-          <w:szCs w:val="26"/>
-        </w:rPr>
-        <w:t xml:space="preserve"> Bin Abid</w:t>
-      </w:r>
-      <w:r>
-        <w:rPr>
-          <w:color w:val="365F91" w:themeColor="accent1" w:themeShade="BF"/>
-          <w:sz w:val="26"/>
-          <w:szCs w:val="26"/>
-        </w:rPr>
-        <w:t xml:space="preserve"> (FA20-BSE-0</w:t>
-      </w:r>
-      <w:r>
-        <w:rPr>
-          <w:color w:val="365F91" w:themeColor="accent1" w:themeShade="BF"/>
-          <w:sz w:val="26"/>
-          <w:szCs w:val="26"/>
-        </w:rPr>
-        <w:t>80</w:t>
-      </w:r>
-      <w:r>
-        <w:rPr>
-          <w:color w:val="365F91" w:themeColor="accent1" w:themeShade="BF"/>
-          <w:sz w:val="26"/>
-          <w:szCs w:val="26"/>
-        </w:rPr>
-        <w:t>)</w:t>
-      </w:r>
-    </w:p>
-    <w:p>
-      <w:pPr>
-        <w:pStyle w:val="Heading4"/>
-        <w:jc w:val="center"/>
-      </w:pPr>
-      <w:r>
-        <w:t>Use Case: Generate Testing Report</w:t>
-      </w:r>
-    </w:p>
-    <w:p>
-      <w:pPr>
-        <w:rPr>
-          <w:color w:val="365F91" w:themeColor="accent1" w:themeShade="BF"/>
-          <w:sz w:val="26"/>
-          <w:szCs w:val="26"/>
-        </w:rPr>
-      </w:pPr>
-    </w:p>
-    <w:p>
-      <w:pPr>
-        <w:rPr>
-          <w:color w:val="365F91" w:themeColor="accent1" w:themeShade="BF"/>
-          <w:sz w:val="26"/>
-          <w:szCs w:val="26"/>
-        </w:rPr>
-      </w:pPr>
-      <w:r>
-        <w:rPr>
-          <w:color w:val="365F91" w:themeColor="accent1" w:themeShade="BF"/>
-          <w:sz w:val="26"/>
-          <w:szCs w:val="26"/>
-        </w:rPr>
-        <w:t>Operation contract</w:t>
-      </w:r>
-    </w:p>
-    <w:tbl>
-      <w:tblPr>
-        <w:tblStyle w:val="TableGrid"/>
-        <w:tblW w:w="0" w:type="auto"/>
-        <w:tblInd w:w="720" w:type="dxa"/>
-        <w:tblLook w:val="04A0" w:firstRow="1" w:lastRow="0" w:firstColumn="1" w:lastColumn="0" w:noHBand="0" w:noVBand="1"/>
-      </w:tblPr>
-      <w:tblGrid>
-        <w:gridCol w:w="2538"/>
-        <w:gridCol w:w="6318"/>
-      </w:tblGrid>
-      <w:tr>
-        <w:tc>
-          <w:tcPr>
-            <w:tcW w:w="2538" w:type="dxa"/>
-          </w:tcPr>
-          <w:p>
-            <w:pPr>
-              <w:pStyle w:val="ListParagraph"/>
-              <w:ind w:left="0"/>
-              <w:rPr>
-                <w:color w:val="365F91" w:themeColor="accent1" w:themeShade="BF"/>
-                <w:sz w:val="24"/>
-                <w:szCs w:val="24"/>
-              </w:rPr>
-            </w:pPr>
-            <w:r>
-              <w:rPr>
-                <w:color w:val="365F91" w:themeColor="accent1" w:themeShade="BF"/>
-                <w:sz w:val="26"/>
-                <w:szCs w:val="26"/>
-              </w:rPr>
-              <w:t xml:space="preserve">      </w:t>
-            </w:r>
-            <w:r>
-              <w:rPr>
-                <w:color w:val="365F91" w:themeColor="accent1" w:themeShade="BF"/>
-                <w:sz w:val="24"/>
-                <w:szCs w:val="24"/>
-              </w:rPr>
-              <w:t>Operation</w:t>
-            </w:r>
-          </w:p>
-        </w:tc>
-        <w:tc>
-          <w:tcPr>
-            <w:tcW w:w="6318" w:type="dxa"/>
-          </w:tcPr>
-          <w:p>
-            <w:pPr>
-              <w:rPr>
-                <w:color w:val="365F91" w:themeColor="accent1" w:themeShade="BF"/>
-                <w:sz w:val="24"/>
-                <w:szCs w:val="24"/>
-              </w:rPr>
-            </w:pPr>
-            <w:r>
-              <w:rPr>
-                <w:color w:val="365F91" w:themeColor="accent1" w:themeShade="BF"/>
-                <w:sz w:val="24"/>
-                <w:szCs w:val="24"/>
-              </w:rPr>
-              <w:t>Enter Details</w:t>
-            </w:r>
-          </w:p>
-        </w:tc>
-      </w:tr>
-      <w:tr>
-        <w:tc>
-          <w:tcPr>
-            <w:tcW w:w="2538" w:type="dxa"/>
-          </w:tcPr>
-          <w:p>
-            <w:pPr>
-              <w:pStyle w:val="ListParagraph"/>
-              <w:ind w:left="0"/>
-              <w:rPr>
-                <w:color w:val="365F91" w:themeColor="accent1" w:themeShade="BF"/>
-                <w:sz w:val="24"/>
-                <w:szCs w:val="24"/>
-              </w:rPr>
-            </w:pPr>
-            <w:r>
-              <w:rPr>
-                <w:color w:val="365F91" w:themeColor="accent1" w:themeShade="BF"/>
-                <w:sz w:val="24"/>
-                <w:szCs w:val="24"/>
-              </w:rPr>
-              <w:t>Cross Reference</w:t>
-            </w:r>
-          </w:p>
-        </w:tc>
-        <w:tc>
-          <w:tcPr>
-            <w:tcW w:w="6318" w:type="dxa"/>
-          </w:tcPr>
-          <w:p>
-            <w:pPr>
-              <w:pStyle w:val="ListParagraph"/>
-              <w:ind w:left="0"/>
-              <w:rPr>
-                <w:color w:val="365F91" w:themeColor="accent1" w:themeShade="BF"/>
-                <w:sz w:val="24"/>
-                <w:szCs w:val="24"/>
-              </w:rPr>
-            </w:pPr>
-            <w:r>
-              <w:rPr>
-                <w:color w:val="365F91" w:themeColor="accent1" w:themeShade="BF"/>
-                <w:sz w:val="24"/>
-                <w:szCs w:val="24"/>
-              </w:rPr>
-              <w:t>Use Case= Generate testing report</w:t>
-            </w:r>
-          </w:p>
-        </w:tc>
-      </w:tr>
-      <w:tr>
-        <w:tc>
-          <w:tcPr>
-            <w:tcW w:w="2538" w:type="dxa"/>
-          </w:tcPr>
-          <w:p>
-            <w:pPr>
-              <w:pStyle w:val="ListParagraph"/>
-              <w:ind w:left="0"/>
-              <w:rPr>
-                <w:color w:val="365F91" w:themeColor="accent1" w:themeShade="BF"/>
-                <w:sz w:val="24"/>
-                <w:szCs w:val="24"/>
-              </w:rPr>
-            </w:pPr>
-            <w:r>
-              <w:rPr>
-                <w:color w:val="365F91" w:themeColor="accent1" w:themeShade="BF"/>
-                <w:sz w:val="24"/>
-                <w:szCs w:val="24"/>
-              </w:rPr>
-              <w:t>Pre-condition</w:t>
-            </w:r>
-          </w:p>
-        </w:tc>
-        <w:tc>
-          <w:tcPr>
-            <w:tcW w:w="6318" w:type="dxa"/>
-          </w:tcPr>
-          <w:p>
-            <w:pPr>
-              <w:pStyle w:val="ListParagraph"/>
-              <w:ind w:left="0"/>
-              <w:rPr>
-                <w:color w:val="365F91" w:themeColor="accent1" w:themeShade="BF"/>
-                <w:sz w:val="24"/>
-                <w:szCs w:val="24"/>
-              </w:rPr>
-            </w:pPr>
-            <w:r>
-              <w:rPr>
-                <w:color w:val="365F91" w:themeColor="accent1" w:themeShade="BF"/>
-                <w:sz w:val="24"/>
-                <w:szCs w:val="24"/>
-              </w:rPr>
-              <w:t>A detailed report is being made</w:t>
-            </w:r>
-          </w:p>
-        </w:tc>
-      </w:tr>
-      <w:tr>
-        <w:tc>
-          <w:tcPr>
-            <w:tcW w:w="2538" w:type="dxa"/>
-          </w:tcPr>
-          <w:p>
-            <w:pPr>
-              <w:pStyle w:val="ListParagraph"/>
-              <w:ind w:left="0"/>
-              <w:rPr>
-                <w:color w:val="365F91" w:themeColor="accent1" w:themeShade="BF"/>
-                <w:sz w:val="24"/>
-                <w:szCs w:val="24"/>
-              </w:rPr>
-            </w:pPr>
-            <w:r>
-              <w:rPr>
-                <w:color w:val="365F91" w:themeColor="accent1" w:themeShade="BF"/>
-                <w:sz w:val="24"/>
-                <w:szCs w:val="24"/>
-              </w:rPr>
-              <w:t>Post-condition</w:t>
-            </w:r>
-          </w:p>
-        </w:tc>
-        <w:tc>
-          <w:tcPr>
-            <w:tcW w:w="6318" w:type="dxa"/>
-          </w:tcPr>
-          <w:p>
-            <w:pPr>
-              <w:pStyle w:val="ListParagraph"/>
-              <w:numPr>
-                <w:ilvl w:val="0"/>
-                <w:numId w:val="45"/>
-              </w:numPr>
-              <w:rPr>
-                <w:color w:val="365F91" w:themeColor="accent1" w:themeShade="BF"/>
-                <w:sz w:val="24"/>
-                <w:szCs w:val="24"/>
-              </w:rPr>
-            </w:pPr>
-            <w:r>
-              <w:rPr>
-                <w:color w:val="365F91" w:themeColor="accent1" w:themeShade="BF"/>
-                <w:sz w:val="24"/>
-                <w:szCs w:val="24"/>
-              </w:rPr>
-              <w:t>A generate report request is given by the actor</w:t>
-            </w:r>
-          </w:p>
-          <w:p>
-            <w:pPr>
-              <w:pStyle w:val="ListParagraph"/>
-              <w:numPr>
-                <w:ilvl w:val="0"/>
-                <w:numId w:val="45"/>
-              </w:numPr>
-              <w:rPr>
-                <w:color w:val="365F91" w:themeColor="accent1" w:themeShade="BF"/>
-                <w:sz w:val="24"/>
-                <w:szCs w:val="24"/>
-              </w:rPr>
-            </w:pPr>
-            <w:r>
-              <w:rPr>
-                <w:color w:val="365F91" w:themeColor="accent1" w:themeShade="BF"/>
-                <w:sz w:val="24"/>
-                <w:szCs w:val="24"/>
-              </w:rPr>
-              <w:t>It is associated with the instance ‘report generated’</w:t>
-            </w:r>
-          </w:p>
-          <w:p>
-            <w:pPr>
-              <w:pStyle w:val="ListParagraph"/>
-              <w:numPr>
-                <w:ilvl w:val="0"/>
-                <w:numId w:val="45"/>
-              </w:numPr>
-              <w:rPr>
-                <w:color w:val="365F91" w:themeColor="accent1" w:themeShade="BF"/>
-                <w:sz w:val="24"/>
-                <w:szCs w:val="24"/>
-              </w:rPr>
-            </w:pPr>
-            <w:r>
-              <w:rPr>
-                <w:color w:val="365F91" w:themeColor="accent1" w:themeShade="BF"/>
-                <w:sz w:val="24"/>
-                <w:szCs w:val="24"/>
-              </w:rPr>
-              <w:t xml:space="preserve">The report is then displayed </w:t>
-            </w:r>
-          </w:p>
-        </w:tc>
-      </w:tr>
-      <w:tr>
-        <w:tc>
-          <w:tcPr>
-            <w:tcW w:w="2538" w:type="dxa"/>
-          </w:tcPr>
-          <w:p>
-            <w:pPr>
-              <w:pStyle w:val="ListParagraph"/>
-              <w:ind w:left="0"/>
-              <w:rPr>
-                <w:color w:val="365F91" w:themeColor="accent1" w:themeShade="BF"/>
-                <w:sz w:val="24"/>
-                <w:szCs w:val="24"/>
-              </w:rPr>
-            </w:pPr>
-          </w:p>
-        </w:tc>
-        <w:tc>
-          <w:tcPr>
-            <w:tcW w:w="6318" w:type="dxa"/>
-          </w:tcPr>
-          <w:p>
-            <w:pPr>
-              <w:pStyle w:val="ListParagraph"/>
-              <w:ind w:left="0"/>
-              <w:rPr>
-                <w:color w:val="365F91" w:themeColor="accent1" w:themeShade="BF"/>
-                <w:sz w:val="24"/>
-                <w:szCs w:val="24"/>
-              </w:rPr>
-            </w:pPr>
-          </w:p>
-        </w:tc>
-      </w:tr>
-    </w:tbl>
-    <w:p>
-      <w:r>
-        <w:rPr>
-          <w:noProof/>
-        </w:rPr>
-        <w:drawing>
-          <wp:anchor distT="0" distB="0" distL="114300" distR="114300" simplePos="0" relativeHeight="251658752" behindDoc="0" locked="0" layoutInCell="1" allowOverlap="1" wp14:anchorId="0D38C425" wp14:editId="198461C2">
-            <wp:simplePos x="0" y="0"/>
-            <wp:positionH relativeFrom="column">
-              <wp:posOffset>645459</wp:posOffset>
-            </wp:positionH>
-            <wp:positionV relativeFrom="paragraph">
-              <wp:posOffset>221172</wp:posOffset>
-            </wp:positionV>
-            <wp:extent cx="4890893" cy="5071462"/>
-            <wp:effectExtent l="0" t="0" r="0" b="0"/>
-            <wp:wrapNone/>
-            <wp:docPr id="22" name="Picture 22"/>
-            <wp:cNvGraphicFramePr>
-              <a:graphicFrameLocks xmlns:a="http://schemas.openxmlformats.org/drawingml/2006/main" noChangeAspect="1"/>
-            </wp:cNvGraphicFramePr>
-            <a:graphic xmlns:a="http://schemas.openxmlformats.org/drawingml/2006/main">
-              <a:graphicData uri="http://schemas.openxmlformats.org/drawingml/2006/picture">
-                <pic:pic xmlns:pic="http://schemas.openxmlformats.org/drawingml/2006/picture">
-                  <pic:nvPicPr>
-                    <pic:cNvPr id="0" name="Picture 3"/>
-                    <pic:cNvPicPr>
-                      <a:picLocks noChangeAspect="1" noChangeArrowheads="1"/>
-                    </pic:cNvPicPr>
-                  </pic:nvPicPr>
-                  <pic:blipFill>
-                    <a:blip r:embed="rId27">
-                      <a:extLst>
-                        <a:ext uri="{28A0092B-C50C-407E-A947-70E740481C1C}">
-                          <a14:useLocalDpi xmlns:a14="http://schemas.microsoft.com/office/drawing/2010/main" val="0"/>
-                        </a:ext>
-                      </a:extLst>
-                    </a:blip>
-                    <a:srcRect/>
-                    <a:stretch>
-                      <a:fillRect/>
-                    </a:stretch>
-                  </pic:blipFill>
-                  <pic:spPr bwMode="auto">
-                    <a:xfrm>
-                      <a:off x="0" y="0"/>
-                      <a:ext cx="4894361" cy="5075058"/>
-                    </a:xfrm>
-                    <a:prstGeom prst="rect">
-                      <a:avLst/>
-                    </a:prstGeom>
-                    <a:noFill/>
-                    <a:ln>
-                      <a:noFill/>
-                    </a:ln>
-                  </pic:spPr>
-                </pic:pic>
-              </a:graphicData>
-            </a:graphic>
-            <wp14:sizeRelV relativeFrom="margin">
-              <wp14:pctHeight>0</wp14:pctHeight>
-            </wp14:sizeRelV>
-          </wp:anchor>
-        </w:drawing>
-      </w:r>
-    </w:p>
-    <w:p>
-      <w:pPr>
-        <w:ind w:firstLine="720"/>
-      </w:pPr>
-    </w:p>
     <w:sectPr>
       <w:pgSz w:w="12240" w:h="15840" w:code="1"/>
       <w:pgMar w:top="1440" w:right="1440" w:bottom="1440" w:left="1440" w:header="720" w:footer="720" w:gutter="0"/>
@@ -15859,119 +15303,6 @@
     </w:lvl>
   </w:abstractNum>
   <w:abstractNum w:abstractNumId="9" w15:restartNumberingAfterBreak="0">
-    <w:nsid w:val="158010F4"/>
-    <w:multiLevelType w:val="hybridMultilevel"/>
-    <w:tmpl w:val="21F8A1D8"/>
-    <w:lvl w:ilvl="0" w:tplc="04090001">
-      <w:start w:val="1"/>
-      <w:numFmt w:val="bullet"/>
-      <w:lvlText w:val=""/>
-      <w:lvlJc w:val="left"/>
-      <w:pPr>
-        <w:ind w:left="720" w:hanging="360"/>
-      </w:pPr>
-      <w:rPr>
-        <w:rFonts w:ascii="Symbol" w:hAnsi="Symbol" w:hint="default"/>
-      </w:rPr>
-    </w:lvl>
-    <w:lvl w:ilvl="1" w:tplc="04090003" w:tentative="1">
-      <w:start w:val="1"/>
-      <w:numFmt w:val="bullet"/>
-      <w:lvlText w:val="o"/>
-      <w:lvlJc w:val="left"/>
-      <w:pPr>
-        <w:ind w:left="1440" w:hanging="360"/>
-      </w:pPr>
-      <w:rPr>
-        <w:rFonts w:ascii="Courier New" w:hAnsi="Courier New" w:cs="Courier New" w:hint="default"/>
-      </w:rPr>
-    </w:lvl>
-    <w:lvl w:ilvl="2" w:tplc="04090005" w:tentative="1">
-      <w:start w:val="1"/>
-      <w:numFmt w:val="bullet"/>
-      <w:lvlText w:val=""/>
-      <w:lvlJc w:val="left"/>
-      <w:pPr>
-        <w:ind w:left="2160" w:hanging="360"/>
-      </w:pPr>
-      <w:rPr>
-        <w:rFonts w:ascii="Wingdings" w:hAnsi="Wingdings" w:hint="default"/>
-      </w:rPr>
-    </w:lvl>
-    <w:lvl w:ilvl="3" w:tplc="04090001" w:tentative="1">
-      <w:start w:val="1"/>
-      <w:numFmt w:val="bullet"/>
-      <w:lvlText w:val=""/>
-      <w:lvlJc w:val="left"/>
-      <w:pPr>
-        <w:ind w:left="2880" w:hanging="360"/>
-      </w:pPr>
-      <w:rPr>
-        <w:rFonts w:ascii="Symbol" w:hAnsi="Symbol" w:hint="default"/>
-      </w:rPr>
-    </w:lvl>
-    <w:lvl w:ilvl="4" w:tplc="04090003" w:tentative="1">
-      <w:start w:val="1"/>
-      <w:numFmt w:val="bullet"/>
-      <w:lvlText w:val="o"/>
-      <w:lvlJc w:val="left"/>
-      <w:pPr>
-        <w:ind w:left="3600" w:hanging="360"/>
-      </w:pPr>
-      <w:rPr>
-        <w:rFonts w:ascii="Courier New" w:hAnsi="Courier New" w:cs="Courier New" w:hint="default"/>
-      </w:rPr>
-    </w:lvl>
-    <w:lvl w:ilvl="5" w:tplc="04090005" w:tentative="1">
-      <w:start w:val="1"/>
-      <w:numFmt w:val="bullet"/>
-      <w:lvlText w:val=""/>
-      <w:lvlJc w:val="left"/>
-      <w:pPr>
-        <w:ind w:left="4320" w:hanging="360"/>
-      </w:pPr>
-      <w:rPr>
-        <w:rFonts w:ascii="Wingdings" w:hAnsi="Wingdings" w:hint="default"/>
-      </w:rPr>
-    </w:lvl>
-    <w:lvl w:ilvl="6" w:tplc="04090001" w:tentative="1">
-      <w:start w:val="1"/>
-      <w:numFmt w:val="bullet"/>
-      <w:lvlText w:val=""/>
-      <w:lvlJc w:val="left"/>
-      <w:pPr>
-        <w:ind w:left="5040" w:hanging="360"/>
-      </w:pPr>
-      <w:rPr>
-        <w:rFonts w:ascii="Symbol" w:hAnsi="Symbol" w:hint="default"/>
-      </w:rPr>
-    </w:lvl>
-    <w:lvl w:ilvl="7" w:tplc="04090003" w:tentative="1">
-      <w:start w:val="1"/>
-      <w:numFmt w:val="bullet"/>
-      <w:lvlText w:val="o"/>
-      <w:lvlJc w:val="left"/>
-      <w:pPr>
-        <w:ind w:left="5760" w:hanging="360"/>
-      </w:pPr>
-      <w:rPr>
-        <w:rFonts w:ascii="Courier New" w:hAnsi="Courier New" w:cs="Courier New" w:hint="default"/>
-      </w:rPr>
-    </w:lvl>
-    <w:lvl w:ilvl="8" w:tplc="04090005" w:tentative="1">
-      <w:start w:val="1"/>
-      <w:numFmt w:val="bullet"/>
-      <w:lvlText w:val=""/>
-      <w:lvlJc w:val="left"/>
-      <w:pPr>
-        <w:ind w:left="6480" w:hanging="360"/>
-      </w:pPr>
-      <w:rPr>
-        <w:rFonts w:ascii="Wingdings" w:hAnsi="Wingdings" w:hint="default"/>
-      </w:rPr>
-    </w:lvl>
-  </w:abstractNum>
-  <w:abstractNum w:abstractNumId="10" w15:restartNumberingAfterBreak="0">
     <w:nsid w:val="1672491D"/>
     <w:multiLevelType w:val="hybridMultilevel"/>
     <w:tmpl w:val="1D745AE8"/>
@@ -16084,7 +15415,7 @@
       </w:rPr>
     </w:lvl>
   </w:abstractNum>
-  <w:abstractNum w:abstractNumId="11" w15:restartNumberingAfterBreak="0">
+  <w:abstractNum w:abstractNumId="10" w15:restartNumberingAfterBreak="0">
     <w:nsid w:val="1CF23723"/>
     <w:multiLevelType w:val="hybridMultilevel"/>
     <w:tmpl w:val="7B749C66"/>
@@ -16173,7 +15504,7 @@
       </w:pPr>
     </w:lvl>
   </w:abstractNum>
-  <w:abstractNum w:abstractNumId="12" w15:restartNumberingAfterBreak="0">
+  <w:abstractNum w:abstractNumId="11" w15:restartNumberingAfterBreak="0">
     <w:nsid w:val="1EB9605C"/>
     <w:multiLevelType w:val="multilevel"/>
     <w:tmpl w:val="C762AB70"/>
@@ -16286,7 +15617,7 @@
       </w:pPr>
     </w:lvl>
   </w:abstractNum>
-  <w:abstractNum w:abstractNumId="13" w15:restartNumberingAfterBreak="0">
+  <w:abstractNum w:abstractNumId="12" w15:restartNumberingAfterBreak="0">
     <w:nsid w:val="1EC358C8"/>
     <w:multiLevelType w:val="hybridMultilevel"/>
     <w:tmpl w:val="9228A2CC"/>
@@ -16375,7 +15706,7 @@
       </w:pPr>
     </w:lvl>
   </w:abstractNum>
-  <w:abstractNum w:abstractNumId="14" w15:restartNumberingAfterBreak="0">
+  <w:abstractNum w:abstractNumId="13" w15:restartNumberingAfterBreak="0">
     <w:nsid w:val="257D72B4"/>
     <w:multiLevelType w:val="hybridMultilevel"/>
     <w:tmpl w:val="472486B8"/>
@@ -16488,7 +15819,7 @@
       </w:rPr>
     </w:lvl>
   </w:abstractNum>
-  <w:abstractNum w:abstractNumId="15" w15:restartNumberingAfterBreak="0">
+  <w:abstractNum w:abstractNumId="14" w15:restartNumberingAfterBreak="0">
     <w:nsid w:val="29F004F4"/>
     <w:multiLevelType w:val="hybridMultilevel"/>
     <w:tmpl w:val="CDD05B9A"/>
@@ -16574,7 +15905,7 @@
       </w:pPr>
     </w:lvl>
   </w:abstractNum>
-  <w:abstractNum w:abstractNumId="16" w15:restartNumberingAfterBreak="0">
+  <w:abstractNum w:abstractNumId="15" w15:restartNumberingAfterBreak="0">
     <w:nsid w:val="2A49621B"/>
     <w:multiLevelType w:val="multilevel"/>
     <w:tmpl w:val="D7D2458E"/>
@@ -16687,7 +16018,7 @@
       </w:pPr>
     </w:lvl>
   </w:abstractNum>
-  <w:abstractNum w:abstractNumId="17" w15:restartNumberingAfterBreak="0">
+  <w:abstractNum w:abstractNumId="16" w15:restartNumberingAfterBreak="0">
     <w:nsid w:val="30741F7E"/>
     <w:multiLevelType w:val="hybridMultilevel"/>
     <w:tmpl w:val="B54488D8"/>
@@ -16800,7 +16131,7 @@
       </w:rPr>
     </w:lvl>
   </w:abstractNum>
-  <w:abstractNum w:abstractNumId="18" w15:restartNumberingAfterBreak="0">
+  <w:abstractNum w:abstractNumId="17" w15:restartNumberingAfterBreak="0">
     <w:nsid w:val="31485894"/>
     <w:multiLevelType w:val="hybridMultilevel"/>
     <w:tmpl w:val="E8AA687A"/>
@@ -16889,7 +16220,7 @@
       </w:pPr>
     </w:lvl>
   </w:abstractNum>
-  <w:abstractNum w:abstractNumId="19" w15:restartNumberingAfterBreak="0">
+  <w:abstractNum w:abstractNumId="18" w15:restartNumberingAfterBreak="0">
     <w:nsid w:val="34777914"/>
     <w:multiLevelType w:val="hybridMultilevel"/>
     <w:tmpl w:val="B2ACE28C"/>
@@ -16978,7 +16309,7 @@
       </w:pPr>
     </w:lvl>
   </w:abstractNum>
-  <w:abstractNum w:abstractNumId="20" w15:restartNumberingAfterBreak="0">
+  <w:abstractNum w:abstractNumId="19" w15:restartNumberingAfterBreak="0">
     <w:nsid w:val="35D30F61"/>
     <w:multiLevelType w:val="multilevel"/>
     <w:tmpl w:val="6FEC261A"/>
@@ -17091,7 +16422,7 @@
       </w:pPr>
     </w:lvl>
   </w:abstractNum>
-  <w:abstractNum w:abstractNumId="21" w15:restartNumberingAfterBreak="0">
+  <w:abstractNum w:abstractNumId="20" w15:restartNumberingAfterBreak="0">
     <w:nsid w:val="38803B21"/>
     <w:multiLevelType w:val="hybridMultilevel"/>
     <w:tmpl w:val="37AAC6DC"/>
@@ -17204,120 +16535,7 @@
       </w:rPr>
     </w:lvl>
   </w:abstractNum>
-  <w:abstractNum w:abstractNumId="22" w15:restartNumberingAfterBreak="0">
-    <w:nsid w:val="39761B52"/>
-    <w:multiLevelType w:val="hybridMultilevel"/>
-    <w:tmpl w:val="8D30E80A"/>
-    <w:lvl w:ilvl="0" w:tplc="04090001">
-      <w:start w:val="1"/>
-      <w:numFmt w:val="bullet"/>
-      <w:lvlText w:val=""/>
-      <w:lvlJc w:val="left"/>
-      <w:pPr>
-        <w:ind w:left="720" w:hanging="360"/>
-      </w:pPr>
-      <w:rPr>
-        <w:rFonts w:ascii="Symbol" w:hAnsi="Symbol" w:hint="default"/>
-      </w:rPr>
-    </w:lvl>
-    <w:lvl w:ilvl="1" w:tplc="04090003" w:tentative="1">
-      <w:start w:val="1"/>
-      <w:numFmt w:val="bullet"/>
-      <w:lvlText w:val="o"/>
-      <w:lvlJc w:val="left"/>
-      <w:pPr>
-        <w:ind w:left="1440" w:hanging="360"/>
-      </w:pPr>
-      <w:rPr>
-        <w:rFonts w:ascii="Courier New" w:hAnsi="Courier New" w:cs="Courier New" w:hint="default"/>
-      </w:rPr>
-    </w:lvl>
-    <w:lvl w:ilvl="2" w:tplc="04090005" w:tentative="1">
-      <w:start w:val="1"/>
-      <w:numFmt w:val="bullet"/>
-      <w:lvlText w:val=""/>
-      <w:lvlJc w:val="left"/>
-      <w:pPr>
-        <w:ind w:left="2160" w:hanging="360"/>
-      </w:pPr>
-      <w:rPr>
-        <w:rFonts w:ascii="Wingdings" w:hAnsi="Wingdings" w:hint="default"/>
-      </w:rPr>
-    </w:lvl>
-    <w:lvl w:ilvl="3" w:tplc="04090001" w:tentative="1">
-      <w:start w:val="1"/>
-      <w:numFmt w:val="bullet"/>
-      <w:lvlText w:val=""/>
-      <w:lvlJc w:val="left"/>
-      <w:pPr>
-        <w:ind w:left="2880" w:hanging="360"/>
-      </w:pPr>
-      <w:rPr>
-        <w:rFonts w:ascii="Symbol" w:hAnsi="Symbol" w:hint="default"/>
-      </w:rPr>
-    </w:lvl>
-    <w:lvl w:ilvl="4" w:tplc="04090003" w:tentative="1">
-      <w:start w:val="1"/>
-      <w:numFmt w:val="bullet"/>
-      <w:lvlText w:val="o"/>
-      <w:lvlJc w:val="left"/>
-      <w:pPr>
-        <w:ind w:left="3600" w:hanging="360"/>
-      </w:pPr>
-      <w:rPr>
-        <w:rFonts w:ascii="Courier New" w:hAnsi="Courier New" w:cs="Courier New" w:hint="default"/>
-      </w:rPr>
-    </w:lvl>
-    <w:lvl w:ilvl="5" w:tplc="04090005" w:tentative="1">
-      <w:start w:val="1"/>
-      <w:numFmt w:val="bullet"/>
-      <w:lvlText w:val=""/>
-      <w:lvlJc w:val="left"/>
-      <w:pPr>
-        <w:ind w:left="4320" w:hanging="360"/>
-      </w:pPr>
-      <w:rPr>
-        <w:rFonts w:ascii="Wingdings" w:hAnsi="Wingdings" w:hint="default"/>
-      </w:rPr>
-    </w:lvl>
-    <w:lvl w:ilvl="6" w:tplc="04090001" w:tentative="1">
-      <w:start w:val="1"/>
-      <w:numFmt w:val="bullet"/>
-      <w:lvlText w:val=""/>
-      <w:lvlJc w:val="left"/>
-      <w:pPr>
-        <w:ind w:left="5040" w:hanging="360"/>
-      </w:pPr>
-      <w:rPr>
-        <w:rFonts w:ascii="Symbol" w:hAnsi="Symbol" w:hint="default"/>
-      </w:rPr>
-    </w:lvl>
-    <w:lvl w:ilvl="7" w:tplc="04090003" w:tentative="1">
-      <w:start w:val="1"/>
-      <w:numFmt w:val="bullet"/>
-      <w:lvlText w:val="o"/>
-      <w:lvlJc w:val="left"/>
-      <w:pPr>
-        <w:ind w:left="5760" w:hanging="360"/>
-      </w:pPr>
-      <w:rPr>
-        <w:rFonts w:ascii="Courier New" w:hAnsi="Courier New" w:cs="Courier New" w:hint="default"/>
-      </w:rPr>
-    </w:lvl>
-    <w:lvl w:ilvl="8" w:tplc="04090005" w:tentative="1">
-      <w:start w:val="1"/>
-      <w:numFmt w:val="bullet"/>
-      <w:lvlText w:val=""/>
-      <w:lvlJc w:val="left"/>
-      <w:pPr>
-        <w:ind w:left="6480" w:hanging="360"/>
-      </w:pPr>
-      <w:rPr>
-        <w:rFonts w:ascii="Wingdings" w:hAnsi="Wingdings" w:hint="default"/>
-      </w:rPr>
-    </w:lvl>
-  </w:abstractNum>
-  <w:abstractNum w:abstractNumId="23" w15:restartNumberingAfterBreak="0">
+  <w:abstractNum w:abstractNumId="21" w15:restartNumberingAfterBreak="0">
     <w:nsid w:val="3E7257F0"/>
     <w:multiLevelType w:val="hybridMultilevel"/>
     <w:tmpl w:val="D64226AA"/>
@@ -17430,7 +16648,7 @@
       </w:rPr>
     </w:lvl>
   </w:abstractNum>
-  <w:abstractNum w:abstractNumId="24" w15:restartNumberingAfterBreak="0">
+  <w:abstractNum w:abstractNumId="22" w15:restartNumberingAfterBreak="0">
     <w:nsid w:val="3EA45B91"/>
     <w:multiLevelType w:val="multilevel"/>
     <w:tmpl w:val="1CBA7C9A"/>
@@ -17543,7 +16761,7 @@
       </w:pPr>
     </w:lvl>
   </w:abstractNum>
-  <w:abstractNum w:abstractNumId="25" w15:restartNumberingAfterBreak="0">
+  <w:abstractNum w:abstractNumId="23" w15:restartNumberingAfterBreak="0">
     <w:nsid w:val="3F88147D"/>
     <w:multiLevelType w:val="hybridMultilevel"/>
     <w:tmpl w:val="42169EF0"/>
@@ -17656,7 +16874,7 @@
       </w:rPr>
     </w:lvl>
   </w:abstractNum>
-  <w:abstractNum w:abstractNumId="26" w15:restartNumberingAfterBreak="0">
+  <w:abstractNum w:abstractNumId="24" w15:restartNumberingAfterBreak="0">
     <w:nsid w:val="3FE02913"/>
     <w:multiLevelType w:val="hybridMultilevel"/>
     <w:tmpl w:val="DC72AC2A"/>
@@ -17745,7 +16963,7 @@
       </w:pPr>
     </w:lvl>
   </w:abstractNum>
-  <w:abstractNum w:abstractNumId="27" w15:restartNumberingAfterBreak="0">
+  <w:abstractNum w:abstractNumId="25" w15:restartNumberingAfterBreak="0">
     <w:nsid w:val="41867C2D"/>
     <w:multiLevelType w:val="hybridMultilevel"/>
     <w:tmpl w:val="3B243BC6"/>
@@ -17858,7 +17076,7 @@
       </w:rPr>
     </w:lvl>
   </w:abstractNum>
-  <w:abstractNum w:abstractNumId="28" w15:restartNumberingAfterBreak="0">
+  <w:abstractNum w:abstractNumId="26" w15:restartNumberingAfterBreak="0">
     <w:nsid w:val="429D4092"/>
     <w:multiLevelType w:val="hybridMultilevel"/>
     <w:tmpl w:val="E71242A6"/>
@@ -17947,7 +17165,7 @@
       </w:pPr>
     </w:lvl>
   </w:abstractNum>
-  <w:abstractNum w:abstractNumId="29" w15:restartNumberingAfterBreak="0">
+  <w:abstractNum w:abstractNumId="27" w15:restartNumberingAfterBreak="0">
     <w:nsid w:val="46E347C8"/>
     <w:multiLevelType w:val="hybridMultilevel"/>
     <w:tmpl w:val="32A2CF98"/>
@@ -18060,7 +17278,7 @@
       </w:rPr>
     </w:lvl>
   </w:abstractNum>
-  <w:abstractNum w:abstractNumId="30" w15:restartNumberingAfterBreak="0">
+  <w:abstractNum w:abstractNumId="28" w15:restartNumberingAfterBreak="0">
     <w:nsid w:val="4FF8344E"/>
     <w:multiLevelType w:val="hybridMultilevel"/>
     <w:tmpl w:val="AB123EB2"/>
@@ -18146,7 +17364,7 @@
       </w:pPr>
     </w:lvl>
   </w:abstractNum>
-  <w:abstractNum w:abstractNumId="31" w15:restartNumberingAfterBreak="0">
+  <w:abstractNum w:abstractNumId="29" w15:restartNumberingAfterBreak="0">
     <w:nsid w:val="50447DFE"/>
     <w:multiLevelType w:val="hybridMultilevel"/>
     <w:tmpl w:val="7D243338"/>
@@ -18259,7 +17477,7 @@
       </w:rPr>
     </w:lvl>
   </w:abstractNum>
-  <w:abstractNum w:abstractNumId="32" w15:restartNumberingAfterBreak="0">
+  <w:abstractNum w:abstractNumId="30" w15:restartNumberingAfterBreak="0">
     <w:nsid w:val="55491945"/>
     <w:multiLevelType w:val="hybridMultilevel"/>
     <w:tmpl w:val="5B2AC582"/>
@@ -18345,7 +17563,7 @@
       </w:pPr>
     </w:lvl>
   </w:abstractNum>
-  <w:abstractNum w:abstractNumId="33" w15:restartNumberingAfterBreak="0">
+  <w:abstractNum w:abstractNumId="31" w15:restartNumberingAfterBreak="0">
     <w:nsid w:val="5907338E"/>
     <w:multiLevelType w:val="hybridMultilevel"/>
     <w:tmpl w:val="4EC8C3E8"/>
@@ -18458,7 +17676,7 @@
       </w:rPr>
     </w:lvl>
   </w:abstractNum>
-  <w:abstractNum w:abstractNumId="34" w15:restartNumberingAfterBreak="0">
+  <w:abstractNum w:abstractNumId="32" w15:restartNumberingAfterBreak="0">
     <w:nsid w:val="59085681"/>
     <w:multiLevelType w:val="hybridMultilevel"/>
     <w:tmpl w:val="AADC27B4"/>
@@ -18547,7 +17765,7 @@
       </w:pPr>
     </w:lvl>
   </w:abstractNum>
-  <w:abstractNum w:abstractNumId="35" w15:restartNumberingAfterBreak="0">
+  <w:abstractNum w:abstractNumId="33" w15:restartNumberingAfterBreak="0">
     <w:nsid w:val="5EEF3811"/>
     <w:multiLevelType w:val="hybridMultilevel"/>
     <w:tmpl w:val="596CF4A6"/>
@@ -18660,7 +17878,7 @@
       </w:rPr>
     </w:lvl>
   </w:abstractNum>
-  <w:abstractNum w:abstractNumId="36" w15:restartNumberingAfterBreak="0">
+  <w:abstractNum w:abstractNumId="34" w15:restartNumberingAfterBreak="0">
     <w:nsid w:val="5FC14085"/>
     <w:multiLevelType w:val="hybridMultilevel"/>
     <w:tmpl w:val="FF12214E"/>
@@ -18773,7 +17991,7 @@
       </w:rPr>
     </w:lvl>
   </w:abstractNum>
-  <w:abstractNum w:abstractNumId="37" w15:restartNumberingAfterBreak="0">
+  <w:abstractNum w:abstractNumId="35" w15:restartNumberingAfterBreak="0">
     <w:nsid w:val="69E13D8A"/>
     <w:multiLevelType w:val="hybridMultilevel"/>
     <w:tmpl w:val="1778D6CA"/>
@@ -18859,7 +18077,7 @@
       </w:pPr>
     </w:lvl>
   </w:abstractNum>
-  <w:abstractNum w:abstractNumId="38" w15:restartNumberingAfterBreak="0">
+  <w:abstractNum w:abstractNumId="36" w15:restartNumberingAfterBreak="0">
     <w:nsid w:val="6D8D094C"/>
     <w:multiLevelType w:val="hybridMultilevel"/>
     <w:tmpl w:val="9D204966"/>
@@ -18948,7 +18166,7 @@
       </w:pPr>
     </w:lvl>
   </w:abstractNum>
-  <w:abstractNum w:abstractNumId="39" w15:restartNumberingAfterBreak="0">
+  <w:abstractNum w:abstractNumId="37" w15:restartNumberingAfterBreak="0">
     <w:nsid w:val="70F66260"/>
     <w:multiLevelType w:val="hybridMultilevel"/>
     <w:tmpl w:val="7D98D17E"/>
@@ -19061,7 +18279,7 @@
       </w:rPr>
     </w:lvl>
   </w:abstractNum>
-  <w:abstractNum w:abstractNumId="40" w15:restartNumberingAfterBreak="0">
+  <w:abstractNum w:abstractNumId="38" w15:restartNumberingAfterBreak="0">
     <w:nsid w:val="76851F2A"/>
     <w:multiLevelType w:val="hybridMultilevel"/>
     <w:tmpl w:val="8800C7EA"/>
@@ -19174,7 +18392,7 @@
       </w:rPr>
     </w:lvl>
   </w:abstractNum>
-  <w:abstractNum w:abstractNumId="41" w15:restartNumberingAfterBreak="0">
+  <w:abstractNum w:abstractNumId="39" w15:restartNumberingAfterBreak="0">
     <w:nsid w:val="77F96B51"/>
     <w:multiLevelType w:val="hybridMultilevel"/>
     <w:tmpl w:val="03762922"/>
@@ -19260,7 +18478,7 @@
       </w:pPr>
     </w:lvl>
   </w:abstractNum>
-  <w:abstractNum w:abstractNumId="42" w15:restartNumberingAfterBreak="0">
+  <w:abstractNum w:abstractNumId="40" w15:restartNumberingAfterBreak="0">
     <w:nsid w:val="7D8D52E4"/>
     <w:multiLevelType w:val="multilevel"/>
     <w:tmpl w:val="82DE24C6"/>
@@ -19374,37 +18592,37 @@
     </w:lvl>
   </w:abstractNum>
   <w:num w:numId="1" w16cid:durableId="382104016">
-    <w:abstractNumId w:val="33"/>
+    <w:abstractNumId w:val="31"/>
   </w:num>
   <w:num w:numId="2" w16cid:durableId="1086029624">
-    <w:abstractNumId w:val="23"/>
+    <w:abstractNumId w:val="21"/>
   </w:num>
   <w:num w:numId="3" w16cid:durableId="1455561435">
-    <w:abstractNumId w:val="10"/>
+    <w:abstractNumId w:val="9"/>
   </w:num>
   <w:num w:numId="4" w16cid:durableId="969361325">
-    <w:abstractNumId w:val="11"/>
+    <w:abstractNumId w:val="10"/>
   </w:num>
   <w:num w:numId="5" w16cid:durableId="1392191659">
     <w:abstractNumId w:val="5"/>
   </w:num>
   <w:num w:numId="6" w16cid:durableId="1148941936">
-    <w:abstractNumId w:val="24"/>
+    <w:abstractNumId w:val="22"/>
   </w:num>
   <w:num w:numId="7" w16cid:durableId="1922832041">
-    <w:abstractNumId w:val="16"/>
+    <w:abstractNumId w:val="15"/>
   </w:num>
   <w:num w:numId="8" w16cid:durableId="1779063377">
-    <w:abstractNumId w:val="12"/>
+    <w:abstractNumId w:val="11"/>
   </w:num>
   <w:num w:numId="9" w16cid:durableId="139737340">
-    <w:abstractNumId w:val="20"/>
+    <w:abstractNumId w:val="19"/>
   </w:num>
   <w:num w:numId="10" w16cid:durableId="495389882">
-    <w:abstractNumId w:val="42"/>
+    <w:abstractNumId w:val="40"/>
   </w:num>
   <w:num w:numId="11" w16cid:durableId="1834444027">
-    <w:abstractNumId w:val="37"/>
+    <w:abstractNumId w:val="35"/>
     <w:lvlOverride w:ilvl="0">
       <w:startOverride w:val="1"/>
     </w:lvlOverride>
@@ -19434,7 +18652,7 @@
     </w:lvlOverride>
   </w:num>
   <w:num w:numId="12" w16cid:durableId="1896575001">
-    <w:abstractNumId w:val="21"/>
+    <w:abstractNumId w:val="20"/>
   </w:num>
   <w:num w:numId="13" w16cid:durableId="1737513628">
     <w:abstractNumId w:val="4"/>
@@ -19446,21 +18664,117 @@
     <w:abstractNumId w:val="8"/>
   </w:num>
   <w:num w:numId="16" w16cid:durableId="1675263242">
-    <w:abstractNumId w:val="21"/>
+    <w:abstractNumId w:val="20"/>
   </w:num>
   <w:num w:numId="17" w16cid:durableId="1662349193">
     <w:abstractNumId w:val="6"/>
   </w:num>
   <w:num w:numId="18" w16cid:durableId="745810248">
-    <w:abstractNumId w:val="31"/>
+    <w:abstractNumId w:val="29"/>
   </w:num>
   <w:num w:numId="19" w16cid:durableId="1442072783">
-    <w:abstractNumId w:val="17"/>
+    <w:abstractNumId w:val="16"/>
   </w:num>
   <w:num w:numId="20" w16cid:durableId="244918945">
-    <w:abstractNumId w:val="40"/>
+    <w:abstractNumId w:val="38"/>
   </w:num>
   <w:num w:numId="21" w16cid:durableId="985279441">
+    <w:abstractNumId w:val="24"/>
+    <w:lvlOverride w:ilvl="0"/>
+    <w:lvlOverride w:ilvl="1">
+      <w:startOverride w:val="1"/>
+    </w:lvlOverride>
+    <w:lvlOverride w:ilvl="2">
+      <w:startOverride w:val="1"/>
+    </w:lvlOverride>
+    <w:lvlOverride w:ilvl="3">
+      <w:startOverride w:val="1"/>
+    </w:lvlOverride>
+    <w:lvlOverride w:ilvl="4">
+      <w:startOverride w:val="1"/>
+    </w:lvlOverride>
+    <w:lvlOverride w:ilvl="5">
+      <w:startOverride w:val="1"/>
+    </w:lvlOverride>
+    <w:lvlOverride w:ilvl="6">
+      <w:startOverride w:val="1"/>
+    </w:lvlOverride>
+    <w:lvlOverride w:ilvl="7">
+      <w:startOverride w:val="1"/>
+    </w:lvlOverride>
+    <w:lvlOverride w:ilvl="8">
+      <w:startOverride w:val="1"/>
+    </w:lvlOverride>
+  </w:num>
+  <w:num w:numId="22" w16cid:durableId="2028754336">
+    <w:abstractNumId w:val="17"/>
+    <w:lvlOverride w:ilvl="0"/>
+    <w:lvlOverride w:ilvl="1">
+      <w:startOverride w:val="1"/>
+    </w:lvlOverride>
+    <w:lvlOverride w:ilvl="2">
+      <w:startOverride w:val="1"/>
+    </w:lvlOverride>
+    <w:lvlOverride w:ilvl="3">
+      <w:startOverride w:val="1"/>
+    </w:lvlOverride>
+    <w:lvlOverride w:ilvl="4">
+      <w:startOverride w:val="1"/>
+    </w:lvlOverride>
+    <w:lvlOverride w:ilvl="5">
+      <w:startOverride w:val="1"/>
+    </w:lvlOverride>
+    <w:lvlOverride w:ilvl="6">
+      <w:startOverride w:val="1"/>
+    </w:lvlOverride>
+    <w:lvlOverride w:ilvl="7">
+      <w:startOverride w:val="1"/>
+    </w:lvlOverride>
+    <w:lvlOverride w:ilvl="8">
+      <w:startOverride w:val="1"/>
+    </w:lvlOverride>
+  </w:num>
+  <w:num w:numId="23" w16cid:durableId="972178329">
+    <w:abstractNumId w:val="32"/>
+    <w:lvlOverride w:ilvl="0"/>
+    <w:lvlOverride w:ilvl="1">
+      <w:startOverride w:val="1"/>
+    </w:lvlOverride>
+    <w:lvlOverride w:ilvl="2">
+      <w:startOverride w:val="1"/>
+    </w:lvlOverride>
+    <w:lvlOverride w:ilvl="3">
+      <w:startOverride w:val="1"/>
+    </w:lvlOverride>
+    <w:lvlOverride w:ilvl="4">
+      <w:startOverride w:val="1"/>
+    </w:lvlOverride>
+    <w:lvlOverride w:ilvl="5">
+      <w:startOverride w:val="1"/>
+    </w:lvlOverride>
+    <w:lvlOverride w:ilvl="6">
+      <w:startOverride w:val="1"/>
+    </w:lvlOverride>
+    <w:lvlOverride w:ilvl="7">
+      <w:startOverride w:val="1"/>
+    </w:lvlOverride>
+    <w:lvlOverride w:ilvl="8">
+      <w:startOverride w:val="1"/>
+    </w:lvlOverride>
+  </w:num>
+  <w:num w:numId="24" w16cid:durableId="232938565">
+    <w:abstractNumId w:val="37"/>
+  </w:num>
+  <w:num w:numId="25" w16cid:durableId="2030837851">
+    <w:abstractNumId w:val="3"/>
+  </w:num>
+  <w:num w:numId="26" w16cid:durableId="525754460">
+    <w:abstractNumId w:val="23"/>
+  </w:num>
+  <w:num w:numId="27" w16cid:durableId="732117247">
+    <w:abstractNumId w:val="1"/>
+  </w:num>
+  <w:num w:numId="28" w16cid:durableId="903564482">
     <w:abstractNumId w:val="26"/>
     <w:lvlOverride w:ilvl="0"/>
     <w:lvlOverride w:ilvl="1">
@@ -19488,7 +18802,35 @@
       <w:startOverride w:val="1"/>
     </w:lvlOverride>
   </w:num>
-  <w:num w:numId="22" w16cid:durableId="2028754336">
+  <w:num w:numId="29" w16cid:durableId="50009371">
+    <w:abstractNumId w:val="12"/>
+    <w:lvlOverride w:ilvl="0"/>
+    <w:lvlOverride w:ilvl="1">
+      <w:startOverride w:val="1"/>
+    </w:lvlOverride>
+    <w:lvlOverride w:ilvl="2">
+      <w:startOverride w:val="1"/>
+    </w:lvlOverride>
+    <w:lvlOverride w:ilvl="3">
+      <w:startOverride w:val="1"/>
+    </w:lvlOverride>
+    <w:lvlOverride w:ilvl="4">
+      <w:startOverride w:val="1"/>
+    </w:lvlOverride>
+    <w:lvlOverride w:ilvl="5">
+      <w:startOverride w:val="1"/>
+    </w:lvlOverride>
+    <w:lvlOverride w:ilvl="6">
+      <w:startOverride w:val="1"/>
+    </w:lvlOverride>
+    <w:lvlOverride w:ilvl="7">
+      <w:startOverride w:val="1"/>
+    </w:lvlOverride>
+    <w:lvlOverride w:ilvl="8">
+      <w:startOverride w:val="1"/>
+    </w:lvlOverride>
+  </w:num>
+  <w:num w:numId="30" w16cid:durableId="153037983">
     <w:abstractNumId w:val="18"/>
     <w:lvlOverride w:ilvl="0"/>
     <w:lvlOverride w:ilvl="1">
@@ -19516,132 +18858,8 @@
       <w:startOverride w:val="1"/>
     </w:lvlOverride>
   </w:num>
-  <w:num w:numId="23" w16cid:durableId="972178329">
-    <w:abstractNumId w:val="34"/>
-    <w:lvlOverride w:ilvl="0"/>
-    <w:lvlOverride w:ilvl="1">
-      <w:startOverride w:val="1"/>
-    </w:lvlOverride>
-    <w:lvlOverride w:ilvl="2">
-      <w:startOverride w:val="1"/>
-    </w:lvlOverride>
-    <w:lvlOverride w:ilvl="3">
-      <w:startOverride w:val="1"/>
-    </w:lvlOverride>
-    <w:lvlOverride w:ilvl="4">
-      <w:startOverride w:val="1"/>
-    </w:lvlOverride>
-    <w:lvlOverride w:ilvl="5">
-      <w:startOverride w:val="1"/>
-    </w:lvlOverride>
-    <w:lvlOverride w:ilvl="6">
-      <w:startOverride w:val="1"/>
-    </w:lvlOverride>
-    <w:lvlOverride w:ilvl="7">
-      <w:startOverride w:val="1"/>
-    </w:lvlOverride>
-    <w:lvlOverride w:ilvl="8">
-      <w:startOverride w:val="1"/>
-    </w:lvlOverride>
-  </w:num>
-  <w:num w:numId="24" w16cid:durableId="232938565">
-    <w:abstractNumId w:val="39"/>
-  </w:num>
-  <w:num w:numId="25" w16cid:durableId="2030837851">
-    <w:abstractNumId w:val="3"/>
-  </w:num>
-  <w:num w:numId="26" w16cid:durableId="525754460">
-    <w:abstractNumId w:val="25"/>
-  </w:num>
-  <w:num w:numId="27" w16cid:durableId="732117247">
-    <w:abstractNumId w:val="1"/>
-  </w:num>
-  <w:num w:numId="28" w16cid:durableId="903564482">
-    <w:abstractNumId w:val="28"/>
-    <w:lvlOverride w:ilvl="0"/>
-    <w:lvlOverride w:ilvl="1">
-      <w:startOverride w:val="1"/>
-    </w:lvlOverride>
-    <w:lvlOverride w:ilvl="2">
-      <w:startOverride w:val="1"/>
-    </w:lvlOverride>
-    <w:lvlOverride w:ilvl="3">
-      <w:startOverride w:val="1"/>
-    </w:lvlOverride>
-    <w:lvlOverride w:ilvl="4">
-      <w:startOverride w:val="1"/>
-    </w:lvlOverride>
-    <w:lvlOverride w:ilvl="5">
-      <w:startOverride w:val="1"/>
-    </w:lvlOverride>
-    <w:lvlOverride w:ilvl="6">
-      <w:startOverride w:val="1"/>
-    </w:lvlOverride>
-    <w:lvlOverride w:ilvl="7">
-      <w:startOverride w:val="1"/>
-    </w:lvlOverride>
-    <w:lvlOverride w:ilvl="8">
-      <w:startOverride w:val="1"/>
-    </w:lvlOverride>
-  </w:num>
-  <w:num w:numId="29" w16cid:durableId="50009371">
-    <w:abstractNumId w:val="13"/>
-    <w:lvlOverride w:ilvl="0"/>
-    <w:lvlOverride w:ilvl="1">
-      <w:startOverride w:val="1"/>
-    </w:lvlOverride>
-    <w:lvlOverride w:ilvl="2">
-      <w:startOverride w:val="1"/>
-    </w:lvlOverride>
-    <w:lvlOverride w:ilvl="3">
-      <w:startOverride w:val="1"/>
-    </w:lvlOverride>
-    <w:lvlOverride w:ilvl="4">
-      <w:startOverride w:val="1"/>
-    </w:lvlOverride>
-    <w:lvlOverride w:ilvl="5">
-      <w:startOverride w:val="1"/>
-    </w:lvlOverride>
-    <w:lvlOverride w:ilvl="6">
-      <w:startOverride w:val="1"/>
-    </w:lvlOverride>
-    <w:lvlOverride w:ilvl="7">
-      <w:startOverride w:val="1"/>
-    </w:lvlOverride>
-    <w:lvlOverride w:ilvl="8">
-      <w:startOverride w:val="1"/>
-    </w:lvlOverride>
-  </w:num>
-  <w:num w:numId="30" w16cid:durableId="153037983">
-    <w:abstractNumId w:val="19"/>
-    <w:lvlOverride w:ilvl="0"/>
-    <w:lvlOverride w:ilvl="1">
-      <w:startOverride w:val="1"/>
-    </w:lvlOverride>
-    <w:lvlOverride w:ilvl="2">
-      <w:startOverride w:val="1"/>
-    </w:lvlOverride>
-    <w:lvlOverride w:ilvl="3">
-      <w:startOverride w:val="1"/>
-    </w:lvlOverride>
-    <w:lvlOverride w:ilvl="4">
-      <w:startOverride w:val="1"/>
-    </w:lvlOverride>
-    <w:lvlOverride w:ilvl="5">
-      <w:startOverride w:val="1"/>
-    </w:lvlOverride>
-    <w:lvlOverride w:ilvl="6">
-      <w:startOverride w:val="1"/>
-    </w:lvlOverride>
-    <w:lvlOverride w:ilvl="7">
-      <w:startOverride w:val="1"/>
-    </w:lvlOverride>
-    <w:lvlOverride w:ilvl="8">
-      <w:startOverride w:val="1"/>
-    </w:lvlOverride>
-  </w:num>
   <w:num w:numId="31" w16cid:durableId="310257117">
-    <w:abstractNumId w:val="38"/>
+    <w:abstractNumId w:val="36"/>
     <w:lvlOverride w:ilvl="0"/>
     <w:lvlOverride w:ilvl="1">
       <w:startOverride w:val="1"/>
@@ -19669,6 +18887,36 @@
     </w:lvlOverride>
   </w:num>
   <w:num w:numId="32" w16cid:durableId="718476860">
+    <w:abstractNumId w:val="28"/>
+    <w:lvlOverride w:ilvl="0">
+      <w:startOverride w:val="1"/>
+    </w:lvlOverride>
+    <w:lvlOverride w:ilvl="1">
+      <w:startOverride w:val="1"/>
+    </w:lvlOverride>
+    <w:lvlOverride w:ilvl="2">
+      <w:startOverride w:val="1"/>
+    </w:lvlOverride>
+    <w:lvlOverride w:ilvl="3">
+      <w:startOverride w:val="1"/>
+    </w:lvlOverride>
+    <w:lvlOverride w:ilvl="4">
+      <w:startOverride w:val="1"/>
+    </w:lvlOverride>
+    <w:lvlOverride w:ilvl="5">
+      <w:startOverride w:val="1"/>
+    </w:lvlOverride>
+    <w:lvlOverride w:ilvl="6">
+      <w:startOverride w:val="1"/>
+    </w:lvlOverride>
+    <w:lvlOverride w:ilvl="7">
+      <w:startOverride w:val="1"/>
+    </w:lvlOverride>
+    <w:lvlOverride w:ilvl="8">
+      <w:startOverride w:val="1"/>
+    </w:lvlOverride>
+  </w:num>
+  <w:num w:numId="33" w16cid:durableId="588469128">
     <w:abstractNumId w:val="30"/>
     <w:lvlOverride w:ilvl="0">
       <w:startOverride w:val="1"/>
@@ -19698,38 +18946,8 @@
       <w:startOverride w:val="1"/>
     </w:lvlOverride>
   </w:num>
-  <w:num w:numId="33" w16cid:durableId="588469128">
-    <w:abstractNumId w:val="32"/>
-    <w:lvlOverride w:ilvl="0">
-      <w:startOverride w:val="1"/>
-    </w:lvlOverride>
-    <w:lvlOverride w:ilvl="1">
-      <w:startOverride w:val="1"/>
-    </w:lvlOverride>
-    <w:lvlOverride w:ilvl="2">
-      <w:startOverride w:val="1"/>
-    </w:lvlOverride>
-    <w:lvlOverride w:ilvl="3">
-      <w:startOverride w:val="1"/>
-    </w:lvlOverride>
-    <w:lvlOverride w:ilvl="4">
-      <w:startOverride w:val="1"/>
-    </w:lvlOverride>
-    <w:lvlOverride w:ilvl="5">
-      <w:startOverride w:val="1"/>
-    </w:lvlOverride>
-    <w:lvlOverride w:ilvl="6">
-      <w:startOverride w:val="1"/>
-    </w:lvlOverride>
-    <w:lvlOverride w:ilvl="7">
-      <w:startOverride w:val="1"/>
-    </w:lvlOverride>
-    <w:lvlOverride w:ilvl="8">
-      <w:startOverride w:val="1"/>
-    </w:lvlOverride>
-  </w:num>
   <w:num w:numId="34" w16cid:durableId="1146749894">
-    <w:abstractNumId w:val="41"/>
+    <w:abstractNumId w:val="39"/>
     <w:lvlOverride w:ilvl="0">
       <w:startOverride w:val="1"/>
     </w:lvlOverride>
@@ -19792,10 +19010,10 @@
     <w:abstractNumId w:val="2"/>
   </w:num>
   <w:num w:numId="37" w16cid:durableId="1548762568">
-    <w:abstractNumId w:val="36"/>
+    <w:abstractNumId w:val="34"/>
   </w:num>
   <w:num w:numId="38" w16cid:durableId="1051072062">
-    <w:abstractNumId w:val="15"/>
+    <w:abstractNumId w:val="14"/>
     <w:lvlOverride w:ilvl="0">
       <w:startOverride w:val="1"/>
     </w:lvlOverride>
@@ -19828,22 +19046,16 @@
     <w:abstractNumId w:val="0"/>
   </w:num>
   <w:num w:numId="40" w16cid:durableId="468282297">
-    <w:abstractNumId w:val="29"/>
+    <w:abstractNumId w:val="27"/>
   </w:num>
   <w:num w:numId="41" w16cid:durableId="1784373275">
-    <w:abstractNumId w:val="27"/>
+    <w:abstractNumId w:val="25"/>
   </w:num>
   <w:num w:numId="42" w16cid:durableId="1889145758">
-    <w:abstractNumId w:val="35"/>
+    <w:abstractNumId w:val="33"/>
   </w:num>
   <w:num w:numId="43" w16cid:durableId="580527022">
-    <w:abstractNumId w:val="14"/>
-  </w:num>
-  <w:num w:numId="44" w16cid:durableId="372195245">
-    <w:abstractNumId w:val="9"/>
-  </w:num>
-  <w:num w:numId="45" w16cid:durableId="1535924404">
-    <w:abstractNumId w:val="22"/>
+    <w:abstractNumId w:val="13"/>
   </w:num>
 </w:numbering>
 </file>
@@ -20794,22 +20006,6 @@
       </w:tcPr>
     </w:tblStylePr>
   </w:style>
-  <w:style w:type="table" w:styleId="TableGrid">
-    <w:name w:val="Table Grid"/>
-    <w:basedOn w:val="TableNormal"/>
-    <w:locked/>
-    <w:rsid w:val="00BE6356"/>
-    <w:tblPr>
-      <w:tblBorders>
-        <w:top w:val="single" w:sz="4" w:space="0" w:color="auto"/>
-        <w:left w:val="single" w:sz="4" w:space="0" w:color="auto"/>
-        <w:bottom w:val="single" w:sz="4" w:space="0" w:color="auto"/>
-        <w:right w:val="single" w:sz="4" w:space="0" w:color="auto"/>
-        <w:insideH w:val="single" w:sz="4" w:space="0" w:color="auto"/>
-        <w:insideV w:val="single" w:sz="4" w:space="0" w:color="auto"/>
-      </w:tblBorders>
-    </w:tblPr>
-  </w:style>
 </w:styles>
 </file>
 
